--- a/ tsp01-contratos-clientes/ITERACION01_TP01/AUDITORIA01/Informe_Oponencia.docx
+++ b/ tsp01-contratos-clientes/ITERACION01_TP01/AUDITORIA01/Informe_Oponencia.docx
@@ -675,7 +675,7 @@
         </w:rPr>
       </w:pPr>
       <w:bookmarkStart w:id="0" w:name="_Toc272189178"/>
-      <w:bookmarkStart w:id="1" w:name="_Toc325629206"/>
+      <w:bookmarkStart w:id="1" w:name="_Toc325629351"/>
       <w:r>
         <w:rPr>
           <w:rFonts w:cs="Arial"/>
@@ -721,7 +721,7 @@
         </w:rPr>
         <w:fldChar w:fldCharType="separate"/>
       </w:r>
-      <w:hyperlink w:anchor="_Toc325629206" w:history="1">
+      <w:hyperlink w:anchor="_Toc325629351" w:history="1">
         <w:r>
           <w:rPr>
             <w:rStyle w:val="Hipervnculo"/>
@@ -749,7 +749,7 @@
             <w:noProof/>
             <w:webHidden/>
           </w:rPr>
-          <w:instrText xml:space="preserve"> PAGEREF _Toc325629206 \h </w:instrText>
+          <w:instrText xml:space="preserve"> PAGEREF _Toc325629351 \h </w:instrText>
         </w:r>
         <w:r>
           <w:rPr>
@@ -792,7 +792,7 @@
           <w:lang w:eastAsia="es-PE"/>
         </w:rPr>
       </w:pPr>
-      <w:hyperlink w:anchor="_Toc325629207" w:history="1">
+      <w:hyperlink w:anchor="_Toc325629352" w:history="1">
         <w:r>
           <w:rPr>
             <w:rStyle w:val="Hipervnculo"/>
@@ -820,7 +820,7 @@
             <w:noProof/>
             <w:webHidden/>
           </w:rPr>
-          <w:instrText xml:space="preserve"> PAGEREF _Toc325629207 \h </w:instrText>
+          <w:instrText xml:space="preserve"> PAGEREF _Toc325629352 \h </w:instrText>
         </w:r>
         <w:r>
           <w:rPr>
@@ -863,7 +863,7 @@
           <w:lang w:eastAsia="es-PE"/>
         </w:rPr>
       </w:pPr>
-      <w:hyperlink w:anchor="_Toc325629208" w:history="1">
+      <w:hyperlink w:anchor="_Toc325629353" w:history="1">
         <w:r>
           <w:rPr>
             <w:rStyle w:val="Hipervnculo"/>
@@ -891,7 +891,7 @@
             <w:noProof/>
             <w:webHidden/>
           </w:rPr>
-          <w:instrText xml:space="preserve"> PAGEREF _Toc325629208 \h </w:instrText>
+          <w:instrText xml:space="preserve"> PAGEREF _Toc325629353 \h </w:instrText>
         </w:r>
         <w:r>
           <w:rPr>
@@ -931,7 +931,7 @@
           <w:lang w:eastAsia="es-PE"/>
         </w:rPr>
       </w:pPr>
-      <w:hyperlink w:anchor="_Toc325629209" w:history="1">
+      <w:hyperlink w:anchor="_Toc325629354" w:history="1">
         <w:r>
           <w:rPr>
             <w:rStyle w:val="Hipervnculo"/>
@@ -974,7 +974,7 @@
             <w:noProof/>
             <w:webHidden/>
           </w:rPr>
-          <w:instrText xml:space="preserve"> PAGEREF _Toc325629209 \h </w:instrText>
+          <w:instrText xml:space="preserve"> PAGEREF _Toc325629354 \h </w:instrText>
         </w:r>
         <w:r>
           <w:rPr>
@@ -1014,7 +1014,7 @@
           <w:lang w:eastAsia="es-PE"/>
         </w:rPr>
       </w:pPr>
-      <w:hyperlink w:anchor="_Toc325629210" w:history="1">
+      <w:hyperlink w:anchor="_Toc325629355" w:history="1">
         <w:r>
           <w:rPr>
             <w:rStyle w:val="Hipervnculo"/>
@@ -1057,7 +1057,7 @@
             <w:noProof/>
             <w:webHidden/>
           </w:rPr>
-          <w:instrText xml:space="preserve"> PAGEREF _Toc325629210 \h </w:instrText>
+          <w:instrText xml:space="preserve"> PAGEREF _Toc325629355 \h </w:instrText>
         </w:r>
         <w:r>
           <w:rPr>
@@ -1100,7 +1100,7 @@
           <w:lang w:eastAsia="es-PE"/>
         </w:rPr>
       </w:pPr>
-      <w:hyperlink w:anchor="_Toc325629211" w:history="1">
+      <w:hyperlink w:anchor="_Toc325629356" w:history="1">
         <w:r>
           <w:rPr>
             <w:rStyle w:val="Hipervnculo"/>
@@ -1128,7 +1128,7 @@
             <w:noProof/>
             <w:webHidden/>
           </w:rPr>
-          <w:instrText xml:space="preserve"> PAGEREF _Toc325629211 \h </w:instrText>
+          <w:instrText xml:space="preserve"> PAGEREF _Toc325629356 \h </w:instrText>
         </w:r>
         <w:r>
           <w:rPr>
@@ -1171,7 +1171,7 @@
           <w:lang w:eastAsia="es-PE"/>
         </w:rPr>
       </w:pPr>
-      <w:hyperlink w:anchor="_Toc325629212" w:history="1">
+      <w:hyperlink w:anchor="_Toc325629357" w:history="1">
         <w:r>
           <w:rPr>
             <w:rStyle w:val="Hipervnculo"/>
@@ -1199,7 +1199,7 @@
             <w:noProof/>
             <w:webHidden/>
           </w:rPr>
-          <w:instrText xml:space="preserve"> PAGEREF _Toc325629212 \h </w:instrText>
+          <w:instrText xml:space="preserve"> PAGEREF _Toc325629357 \h </w:instrText>
         </w:r>
         <w:r>
           <w:rPr>
@@ -1239,7 +1239,7 @@
           <w:lang w:eastAsia="es-PE"/>
         </w:rPr>
       </w:pPr>
-      <w:hyperlink w:anchor="_Toc325629213" w:history="1">
+      <w:hyperlink w:anchor="_Toc325629358" w:history="1">
         <w:r>
           <w:rPr>
             <w:rStyle w:val="Hipervnculo"/>
@@ -1282,7 +1282,7 @@
             <w:noProof/>
             <w:webHidden/>
           </w:rPr>
-          <w:instrText xml:space="preserve"> PAGEREF _Toc325629213 \h </w:instrText>
+          <w:instrText xml:space="preserve"> PAGEREF _Toc325629358 \h </w:instrText>
         </w:r>
         <w:r>
           <w:rPr>
@@ -1322,7 +1322,7 @@
           <w:lang w:eastAsia="es-PE"/>
         </w:rPr>
       </w:pPr>
-      <w:hyperlink w:anchor="_Toc325629214" w:history="1">
+      <w:hyperlink w:anchor="_Toc325629359" w:history="1">
         <w:r>
           <w:rPr>
             <w:rStyle w:val="Hipervnculo"/>
@@ -1364,7 +1364,7 @@
             <w:noProof/>
             <w:webHidden/>
           </w:rPr>
-          <w:instrText xml:space="preserve"> PAGEREF _Toc325629214 \h </w:instrText>
+          <w:instrText xml:space="preserve"> PAGEREF _Toc325629359 \h </w:instrText>
         </w:r>
         <w:r>
           <w:rPr>
@@ -1404,7 +1404,7 @@
           <w:lang w:eastAsia="es-PE"/>
         </w:rPr>
       </w:pPr>
-      <w:hyperlink w:anchor="_Toc325629215" w:history="1">
+      <w:hyperlink w:anchor="_Toc325629360" w:history="1">
         <w:r>
           <w:rPr>
             <w:rStyle w:val="Hipervnculo"/>
@@ -1447,7 +1447,7 @@
             <w:noProof/>
             <w:webHidden/>
           </w:rPr>
-          <w:instrText xml:space="preserve"> PAGEREF _Toc325629215 \h </w:instrText>
+          <w:instrText xml:space="preserve"> PAGEREF _Toc325629360 \h </w:instrText>
         </w:r>
         <w:r>
           <w:rPr>
@@ -1487,7 +1487,7 @@
           <w:lang w:eastAsia="es-PE"/>
         </w:rPr>
       </w:pPr>
-      <w:hyperlink w:anchor="_Toc325629216" w:history="1">
+      <w:hyperlink w:anchor="_Toc325629361" w:history="1">
         <w:r>
           <w:rPr>
             <w:rStyle w:val="Hipervnculo"/>
@@ -1529,7 +1529,7 @@
             <w:noProof/>
             <w:webHidden/>
           </w:rPr>
-          <w:instrText xml:space="preserve"> PAGEREF _Toc325629216 \h </w:instrText>
+          <w:instrText xml:space="preserve"> PAGEREF _Toc325629361 \h </w:instrText>
         </w:r>
         <w:r>
           <w:rPr>
@@ -1569,7 +1569,7 @@
           <w:lang w:eastAsia="es-PE"/>
         </w:rPr>
       </w:pPr>
-      <w:hyperlink w:anchor="_Toc325629217" w:history="1">
+      <w:hyperlink w:anchor="_Toc325629362" w:history="1">
         <w:r>
           <w:rPr>
             <w:rStyle w:val="Hipervnculo"/>
@@ -1611,7 +1611,7 @@
             <w:noProof/>
             <w:webHidden/>
           </w:rPr>
-          <w:instrText xml:space="preserve"> PAGEREF _Toc325629217 \h </w:instrText>
+          <w:instrText xml:space="preserve"> PAGEREF _Toc325629362 \h </w:instrText>
         </w:r>
         <w:r>
           <w:rPr>
@@ -1651,7 +1651,7 @@
           <w:lang w:eastAsia="es-PE"/>
         </w:rPr>
       </w:pPr>
-      <w:hyperlink w:anchor="_Toc325629218" w:history="1">
+      <w:hyperlink w:anchor="_Toc325629363" w:history="1">
         <w:r>
           <w:rPr>
             <w:rStyle w:val="Hipervnculo"/>
@@ -1693,7 +1693,7 @@
             <w:noProof/>
             <w:webHidden/>
           </w:rPr>
-          <w:instrText xml:space="preserve"> PAGEREF _Toc325629218 \h </w:instrText>
+          <w:instrText xml:space="preserve"> PAGEREF _Toc325629363 \h </w:instrText>
         </w:r>
         <w:r>
           <w:rPr>
@@ -1733,7 +1733,7 @@
           <w:lang w:eastAsia="es-PE"/>
         </w:rPr>
       </w:pPr>
-      <w:hyperlink w:anchor="_Toc325629219" w:history="1">
+      <w:hyperlink w:anchor="_Toc325629364" w:history="1">
         <w:r>
           <w:rPr>
             <w:rStyle w:val="Hipervnculo"/>
@@ -1776,7 +1776,7 @@
             <w:noProof/>
             <w:webHidden/>
           </w:rPr>
-          <w:instrText xml:space="preserve"> PAGEREF _Toc325629219 \h </w:instrText>
+          <w:instrText xml:space="preserve"> PAGEREF _Toc325629364 \h </w:instrText>
         </w:r>
         <w:r>
           <w:rPr>
@@ -1816,7 +1816,7 @@
           <w:lang w:eastAsia="es-PE"/>
         </w:rPr>
       </w:pPr>
-      <w:hyperlink w:anchor="_Toc325629220" w:history="1">
+      <w:hyperlink w:anchor="_Toc325629365" w:history="1">
         <w:r>
           <w:rPr>
             <w:rStyle w:val="Hipervnculo"/>
@@ -1858,7 +1858,7 @@
             <w:noProof/>
             <w:webHidden/>
           </w:rPr>
-          <w:instrText xml:space="preserve"> PAGEREF _Toc325629220 \h </w:instrText>
+          <w:instrText xml:space="preserve"> PAGEREF _Toc325629365 \h </w:instrText>
         </w:r>
         <w:r>
           <w:rPr>
@@ -1898,7 +1898,7 @@
           <w:lang w:eastAsia="es-PE"/>
         </w:rPr>
       </w:pPr>
-      <w:hyperlink w:anchor="_Toc325629221" w:history="1">
+      <w:hyperlink w:anchor="_Toc325629366" w:history="1">
         <w:r>
           <w:rPr>
             <w:rStyle w:val="Hipervnculo"/>
@@ -1948,7 +1948,7 @@
             <w:noProof/>
             <w:webHidden/>
           </w:rPr>
-          <w:instrText xml:space="preserve"> PAGEREF _Toc325629221 \h </w:instrText>
+          <w:instrText xml:space="preserve"> PAGEREF _Toc325629366 \h </w:instrText>
         </w:r>
         <w:r>
           <w:rPr>
@@ -1988,7 +1988,7 @@
           <w:lang w:eastAsia="es-PE"/>
         </w:rPr>
       </w:pPr>
-      <w:hyperlink w:anchor="_Toc325629222" w:history="1">
+      <w:hyperlink w:anchor="_Toc325629367" w:history="1">
         <w:r>
           <w:rPr>
             <w:rStyle w:val="Hipervnculo"/>
@@ -2030,7 +2030,7 @@
             <w:noProof/>
             <w:webHidden/>
           </w:rPr>
-          <w:instrText xml:space="preserve"> PAGEREF _Toc325629222 \h </w:instrText>
+          <w:instrText xml:space="preserve"> PAGEREF _Toc325629367 \h </w:instrText>
         </w:r>
         <w:r>
           <w:rPr>
@@ -2070,7 +2070,7 @@
           <w:lang w:eastAsia="es-PE"/>
         </w:rPr>
       </w:pPr>
-      <w:hyperlink w:anchor="_Toc325629223" w:history="1">
+      <w:hyperlink w:anchor="_Toc325629368" w:history="1">
         <w:r>
           <w:rPr>
             <w:rStyle w:val="Hipervnculo"/>
@@ -2112,7 +2112,7 @@
             <w:noProof/>
             <w:webHidden/>
           </w:rPr>
-          <w:instrText xml:space="preserve"> PAGEREF _Toc325629223 \h </w:instrText>
+          <w:instrText xml:space="preserve"> PAGEREF _Toc325629368 \h </w:instrText>
         </w:r>
         <w:r>
           <w:rPr>
@@ -2152,7 +2152,7 @@
           <w:lang w:eastAsia="es-PE"/>
         </w:rPr>
       </w:pPr>
-      <w:hyperlink w:anchor="_Toc325629224" w:history="1">
+      <w:hyperlink w:anchor="_Toc325629369" w:history="1">
         <w:r>
           <w:rPr>
             <w:rStyle w:val="Hipervnculo"/>
@@ -2194,7 +2194,7 @@
             <w:noProof/>
             <w:webHidden/>
           </w:rPr>
-          <w:instrText xml:space="preserve"> PAGEREF _Toc325629224 \h </w:instrText>
+          <w:instrText xml:space="preserve"> PAGEREF _Toc325629369 \h </w:instrText>
         </w:r>
         <w:r>
           <w:rPr>
@@ -2234,7 +2234,7 @@
           <w:lang w:eastAsia="es-PE"/>
         </w:rPr>
       </w:pPr>
-      <w:hyperlink w:anchor="_Toc325629225" w:history="1">
+      <w:hyperlink w:anchor="_Toc325629370" w:history="1">
         <w:r>
           <w:rPr>
             <w:rStyle w:val="Hipervnculo"/>
@@ -2276,7 +2276,7 @@
             <w:noProof/>
             <w:webHidden/>
           </w:rPr>
-          <w:instrText xml:space="preserve"> PAGEREF _Toc325629225 \h </w:instrText>
+          <w:instrText xml:space="preserve"> PAGEREF _Toc325629370 \h </w:instrText>
         </w:r>
         <w:r>
           <w:rPr>
@@ -2316,7 +2316,7 @@
           <w:lang w:eastAsia="es-PE"/>
         </w:rPr>
       </w:pPr>
-      <w:hyperlink w:anchor="_Toc325629226" w:history="1">
+      <w:hyperlink w:anchor="_Toc325629371" w:history="1">
         <w:r>
           <w:rPr>
             <w:rStyle w:val="Hipervnculo"/>
@@ -2358,7 +2358,7 @@
             <w:noProof/>
             <w:webHidden/>
           </w:rPr>
-          <w:instrText xml:space="preserve"> PAGEREF _Toc325629226 \h </w:instrText>
+          <w:instrText xml:space="preserve"> PAGEREF _Toc325629371 \h </w:instrText>
         </w:r>
         <w:r>
           <w:rPr>
@@ -2401,7 +2401,7 @@
           <w:lang w:eastAsia="es-PE"/>
         </w:rPr>
       </w:pPr>
-      <w:hyperlink w:anchor="_Toc325629227" w:history="1">
+      <w:hyperlink w:anchor="_Toc325629372" w:history="1">
         <w:r>
           <w:rPr>
             <w:rStyle w:val="Hipervnculo"/>
@@ -2429,7 +2429,7 @@
             <w:noProof/>
             <w:webHidden/>
           </w:rPr>
-          <w:instrText xml:space="preserve"> PAGEREF _Toc325629227 \h </w:instrText>
+          <w:instrText xml:space="preserve"> PAGEREF _Toc325629372 \h </w:instrText>
         </w:r>
         <w:r>
           <w:rPr>
@@ -2472,7 +2472,7 @@
           <w:lang w:eastAsia="es-PE"/>
         </w:rPr>
       </w:pPr>
-      <w:hyperlink w:anchor="_Toc325629228" w:history="1">
+      <w:hyperlink w:anchor="_Toc325629373" w:history="1">
         <w:r>
           <w:rPr>
             <w:rStyle w:val="Hipervnculo"/>
@@ -2500,7 +2500,7 @@
             <w:noProof/>
             <w:webHidden/>
           </w:rPr>
-          <w:instrText xml:space="preserve"> PAGEREF _Toc325629228 \h </w:instrText>
+          <w:instrText xml:space="preserve"> PAGEREF _Toc325629373 \h </w:instrText>
         </w:r>
         <w:r>
           <w:rPr>
@@ -2540,7 +2540,7 @@
           <w:lang w:eastAsia="es-PE"/>
         </w:rPr>
       </w:pPr>
-      <w:hyperlink w:anchor="_Toc325629229" w:history="1">
+      <w:hyperlink w:anchor="_Toc325629374" w:history="1">
         <w:r>
           <w:rPr>
             <w:rStyle w:val="Hipervnculo"/>
@@ -2567,7 +2567,7 @@
             <w:noProof/>
             <w:webHidden/>
           </w:rPr>
-          <w:instrText xml:space="preserve"> PAGEREF _Toc325629229 \h </w:instrText>
+          <w:instrText xml:space="preserve"> PAGEREF _Toc325629374 \h </w:instrText>
         </w:r>
         <w:r>
           <w:rPr>
@@ -2607,7 +2607,7 @@
           <w:lang w:eastAsia="es-PE"/>
         </w:rPr>
       </w:pPr>
-      <w:hyperlink w:anchor="_Toc325629230" w:history="1">
+      <w:hyperlink w:anchor="_Toc325629375" w:history="1">
         <w:r>
           <w:rPr>
             <w:rStyle w:val="Hipervnculo"/>
@@ -2634,7 +2634,7 @@
             <w:noProof/>
             <w:webHidden/>
           </w:rPr>
-          <w:instrText xml:space="preserve"> PAGEREF _Toc325629230 \h </w:instrText>
+          <w:instrText xml:space="preserve"> PAGEREF _Toc325629375 \h </w:instrText>
         </w:r>
         <w:r>
           <w:rPr>
@@ -2674,7 +2674,7 @@
           <w:lang w:eastAsia="es-PE"/>
         </w:rPr>
       </w:pPr>
-      <w:hyperlink w:anchor="_Toc325629231" w:history="1">
+      <w:hyperlink w:anchor="_Toc325629376" w:history="1">
         <w:r>
           <w:rPr>
             <w:rStyle w:val="Hipervnculo"/>
@@ -2701,7 +2701,7 @@
             <w:noProof/>
             <w:webHidden/>
           </w:rPr>
-          <w:instrText xml:space="preserve"> PAGEREF _Toc325629231 \h </w:instrText>
+          <w:instrText xml:space="preserve"> PAGEREF _Toc325629376 \h </w:instrText>
         </w:r>
         <w:r>
           <w:rPr>
@@ -2744,7 +2744,7 @@
           <w:lang w:eastAsia="es-PE"/>
         </w:rPr>
       </w:pPr>
-      <w:hyperlink w:anchor="_Toc325629232" w:history="1">
+      <w:hyperlink w:anchor="_Toc325629377" w:history="1">
         <w:r>
           <w:rPr>
             <w:rStyle w:val="Hipervnculo"/>
@@ -2772,7 +2772,7 @@
             <w:noProof/>
             <w:webHidden/>
           </w:rPr>
-          <w:instrText xml:space="preserve"> PAGEREF _Toc325629232 \h </w:instrText>
+          <w:instrText xml:space="preserve"> PAGEREF _Toc325629377 \h </w:instrText>
         </w:r>
         <w:r>
           <w:rPr>
@@ -3544,7 +3544,7 @@
           <w:rFonts w:cs="Arial"/>
         </w:rPr>
       </w:pPr>
-      <w:bookmarkStart w:id="3" w:name="_Toc325629207"/>
+      <w:bookmarkStart w:id="3" w:name="_Toc325629352"/>
       <w:bookmarkEnd w:id="2"/>
       <w:r>
         <w:rPr>
@@ -3562,7 +3562,7 @@
           <w:rFonts w:cs="Arial"/>
         </w:rPr>
       </w:pPr>
-      <w:bookmarkStart w:id="4" w:name="_Toc325629208"/>
+      <w:bookmarkStart w:id="4" w:name="_Toc325629353"/>
       <w:r>
         <w:rPr>
           <w:rFonts w:cs="Arial"/>
@@ -3595,7 +3595,7 @@
           <w:szCs w:val="32"/>
         </w:rPr>
       </w:pPr>
-      <w:bookmarkStart w:id="5" w:name="_Toc325629209"/>
+      <w:bookmarkStart w:id="5" w:name="_Toc325629354"/>
       <w:r>
         <w:rPr>
           <w:rFonts w:cs="Arial"/>
@@ -3818,7 +3818,7 @@
           <w:szCs w:val="32"/>
         </w:rPr>
       </w:pPr>
-      <w:bookmarkStart w:id="6" w:name="_Toc325629210"/>
+      <w:bookmarkStart w:id="6" w:name="_Toc325629355"/>
       <w:r>
         <w:rPr>
           <w:rFonts w:cs="Arial"/>
@@ -4085,7 +4085,7 @@
           <w:rFonts w:cs="Arial"/>
         </w:rPr>
       </w:pPr>
-      <w:bookmarkStart w:id="8" w:name="_Toc325629211"/>
+      <w:bookmarkStart w:id="8" w:name="_Toc325629356"/>
       <w:bookmarkEnd w:id="7"/>
       <w:r>
         <w:rPr>
@@ -4103,7 +4103,7 @@
           <w:rFonts w:cs="Arial"/>
         </w:rPr>
       </w:pPr>
-      <w:bookmarkStart w:id="9" w:name="_Toc325629212"/>
+      <w:bookmarkStart w:id="9" w:name="_Toc325629357"/>
       <w:r>
         <w:rPr>
           <w:rFonts w:cs="Arial"/>
@@ -4137,7 +4137,7 @@
           <w:szCs w:val="32"/>
         </w:rPr>
       </w:pPr>
-      <w:bookmarkStart w:id="10" w:name="_Toc325629213"/>
+      <w:bookmarkStart w:id="10" w:name="_Toc325629358"/>
       <w:r>
         <w:rPr>
           <w:rFonts w:cs="Arial"/>
@@ -4162,7 +4162,7 @@
           <w:szCs w:val="24"/>
         </w:rPr>
       </w:pPr>
-      <w:bookmarkStart w:id="11" w:name="_Toc325629214"/>
+      <w:bookmarkStart w:id="11" w:name="_Toc325629359"/>
       <w:r>
         <w:rPr>
           <w:sz w:val="24"/>
@@ -4558,7 +4558,7 @@
           <w:szCs w:val="32"/>
         </w:rPr>
       </w:pPr>
-      <w:bookmarkStart w:id="12" w:name="_Toc325629215"/>
+      <w:bookmarkStart w:id="12" w:name="_Toc325629360"/>
       <w:r>
         <w:rPr>
           <w:rFonts w:cs="Arial"/>
@@ -4584,7 +4584,7 @@
           <w:szCs w:val="24"/>
         </w:rPr>
       </w:pPr>
-      <w:bookmarkStart w:id="13" w:name="_Toc325629216"/>
+      <w:bookmarkStart w:id="13" w:name="_Toc325629361"/>
       <w:r>
         <w:rPr>
           <w:sz w:val="24"/>
@@ -4826,7 +4826,7 @@
           <w:highlight w:val="yellow"/>
         </w:rPr>
         <w:pict>
-          <v:shape id="_x0000_i1061" type="#_x0000_t75" style="width:356pt;height:272pt" o:bordertopcolor="this" o:borderleftcolor="this" o:borderbottomcolor="this" o:borderrightcolor="this">
+          <v:shape id="_x0000_i1026" type="#_x0000_t75" style="width:356pt;height:272pt" o:bordertopcolor="this" o:borderleftcolor="this" o:borderbottomcolor="this" o:borderrightcolor="this">
             <v:imagedata r:id="rId9" o:title=""/>
             <w10:bordertop type="single" width="4"/>
             <w10:borderleft type="single" width="4"/>
@@ -4950,7 +4950,7 @@
           <w:highlight w:val="yellow"/>
         </w:rPr>
         <w:pict>
-          <v:shape id="_x0000_i1026" type="#_x0000_t75" style="width:343pt;height:273pt" o:bordertopcolor="this" o:borderleftcolor="this" o:borderbottomcolor="this" o:borderrightcolor="this">
+          <v:shape id="_x0000_i1027" type="#_x0000_t75" style="width:343pt;height:273pt" o:bordertopcolor="this" o:borderleftcolor="this" o:borderbottomcolor="this" o:borderrightcolor="this">
             <v:imagedata r:id="rId10" o:title="" cropbottom="23779f"/>
             <w10:bordertop type="single" width="4"/>
             <w10:borderleft type="single" width="4"/>
@@ -4994,7 +4994,7 @@
           <w:szCs w:val="24"/>
         </w:rPr>
       </w:pPr>
-      <w:bookmarkStart w:id="16" w:name="_Toc325629217"/>
+      <w:bookmarkStart w:id="16" w:name="_Toc325629362"/>
       <w:r>
         <w:rPr>
           <w:sz w:val="24"/>
@@ -5199,7 +5199,7 @@
           <w:rFonts w:ascii="Arial" w:hAnsi="Arial" w:cs="Arial"/>
         </w:rPr>
         <w:pict>
-          <v:shape id="_x0000_i1027" type="#_x0000_t75" style="width:573pt;height:402pt" o:bordertopcolor="this" o:borderleftcolor="this" o:borderbottomcolor="this" o:borderrightcolor="this">
+          <v:shape id="_x0000_i1028" type="#_x0000_t75" style="width:573pt;height:402pt" o:bordertopcolor="this" o:borderleftcolor="this" o:borderbottomcolor="this" o:borderrightcolor="this">
             <v:imagedata r:id="rId13" o:title="" croptop="11671f" cropbottom="12430f" cropleft="10286f" cropright="10020f"/>
             <w10:bordertop type="single" width="4"/>
             <w10:borderleft type="single" width="4"/>
@@ -5232,7 +5232,7 @@
           <w:rFonts w:ascii="Arial" w:hAnsi="Arial" w:cs="Arial"/>
         </w:rPr>
         <w:pict>
-          <v:shape id="_x0000_i1028" type="#_x0000_t75" style="width:597pt;height:403pt" o:bordertopcolor="this" o:borderleftcolor="this" o:borderbottomcolor="this" o:borderrightcolor="this">
+          <v:shape id="_x0000_i1029" type="#_x0000_t75" style="width:597pt;height:403pt" o:bordertopcolor="this" o:borderleftcolor="this" o:borderbottomcolor="this" o:borderrightcolor="this">
             <v:imagedata r:id="rId14" o:title="" croptop="12035f" cropbottom="10179f" cropleft="7699f" cropright="7521f"/>
             <w10:bordertop type="single" width="4"/>
             <w10:borderleft type="single" width="4"/>
@@ -5257,7 +5257,7 @@
         </w:rPr>
         <w:lastRenderedPageBreak/>
         <w:pict>
-          <v:shape id="_x0000_i1029" type="#_x0000_t75" style="width:625pt;height:415pt" o:bordertopcolor="this" o:borderleftcolor="this" o:borderbottomcolor="this" o:borderrightcolor="this">
+          <v:shape id="_x0000_i1030" type="#_x0000_t75" style="width:625pt;height:415pt" o:bordertopcolor="this" o:borderleftcolor="this" o:borderbottomcolor="this" o:borderrightcolor="this">
             <v:imagedata r:id="rId15" o:title="" croptop="11828f" cropbottom="8602f" cropleft="8002f" cropright="7691f"/>
             <w10:bordertop type="single" width="4"/>
             <w10:borderleft type="single" width="4"/>
@@ -5282,7 +5282,7 @@
         </w:rPr>
         <w:lastRenderedPageBreak/>
         <w:pict>
-          <v:shape id="_x0000_i1030" type="#_x0000_t75" style="width:313pt;height:358pt" o:bordertopcolor="this" o:borderleftcolor="this" o:borderbottomcolor="this" o:borderrightcolor="this">
+          <v:shape id="_x0000_i1031" type="#_x0000_t75" style="width:313pt;height:358pt" o:bordertopcolor="this" o:borderleftcolor="this" o:borderbottomcolor="this" o:borderrightcolor="this">
             <v:imagedata r:id="rId16" o:title="" croptop="14508f" cropbottom="12961f" cropleft="8002f" cropright="32586f"/>
             <w10:bordertop type="single" width="4"/>
             <w10:borderleft type="single" width="4"/>
@@ -5296,7 +5296,7 @@
           <w:rFonts w:ascii="Arial" w:hAnsi="Arial" w:cs="Arial"/>
         </w:rPr>
         <w:pict>
-          <v:shape id="_x0000_i1031" type="#_x0000_t75" style="width:312pt;height:365pt" o:bordertopcolor="this" o:borderleftcolor="this" o:borderbottomcolor="this" o:borderrightcolor="this">
+          <v:shape id="_x0000_i1032" type="#_x0000_t75" style="width:312pt;height:365pt" o:bordertopcolor="this" o:borderleftcolor="this" o:borderbottomcolor="this" o:borderrightcolor="this">
             <v:imagedata r:id="rId17" o:title="" croptop="14205f" cropbottom="12976f" cropleft="38294f" cropright="2370f"/>
             <w10:bordertop type="single" width="4"/>
             <w10:borderleft type="single" width="4"/>
@@ -5321,7 +5321,7 @@
         </w:rPr>
         <w:lastRenderedPageBreak/>
         <w:pict>
-          <v:shape id="_x0000_i1032" type="#_x0000_t75" style="width:588pt;height:383pt" o:bordertopcolor="this" o:borderleftcolor="this" o:borderbottomcolor="this" o:borderrightcolor="this">
+          <v:shape id="_x0000_i1033" type="#_x0000_t75" style="width:588pt;height:383pt" o:bordertopcolor="this" o:borderleftcolor="this" o:borderbottomcolor="this" o:borderrightcolor="this">
             <v:imagedata r:id="rId18" o:title="" croptop="11828f" cropbottom="11064f" cropleft="8002f" cropright="6800f"/>
             <w10:bordertop type="single" width="4"/>
             <w10:borderleft type="single" width="4"/>
@@ -5346,7 +5346,7 @@
         </w:rPr>
         <w:lastRenderedPageBreak/>
         <w:pict>
-          <v:shape id="_x0000_i1033" type="#_x0000_t75" style="width:658pt;height:383pt" o:bordertopcolor="this" o:borderleftcolor="this" o:borderbottomcolor="this" o:borderrightcolor="this">
+          <v:shape id="_x0000_i1034" type="#_x0000_t75" style="width:658pt;height:383pt" o:bordertopcolor="this" o:borderleftcolor="this" o:borderbottomcolor="this" o:borderrightcolor="this">
             <v:imagedata r:id="rId19" o:title="" croptop="14205f" cropbottom="11808f" cropleft="8894f" cropright="7661f"/>
             <w10:bordertop type="single" width="4"/>
             <w10:borderleft type="single" width="4"/>
@@ -5380,7 +5380,7 @@
         </w:rPr>
         <w:lastRenderedPageBreak/>
         <w:pict>
-          <v:shape id="_x0000_i1034" type="#_x0000_t75" style="width:658pt;height:421pt" o:bordertopcolor="this" o:borderleftcolor="this" o:borderbottomcolor="this" o:borderrightcolor="this">
+          <v:shape id="_x0000_i1035" type="#_x0000_t75" style="width:658pt;height:421pt" o:bordertopcolor="this" o:borderleftcolor="this" o:borderbottomcolor="this" o:borderrightcolor="this">
             <v:imagedata r:id="rId20" o:title="" croptop="13016f" cropbottom="9401f" cropleft="8002f" cropright="7691f"/>
             <w10:bordertop type="single" width="4"/>
             <w10:borderleft type="single" width="4"/>
@@ -5412,7 +5412,7 @@
           <w:rFonts w:ascii="Arial" w:hAnsi="Arial" w:cs="Arial"/>
         </w:rPr>
         <w:pict>
-          <v:shape id="_x0000_i1035" type="#_x0000_t75" style="width:588pt;height:369pt" o:bordertopcolor="this" o:borderleftcolor="this" o:borderbottomcolor="this" o:borderrightcolor="this">
+          <v:shape id="_x0000_i1036" type="#_x0000_t75" style="width:588pt;height:369pt" o:bordertopcolor="this" o:borderleftcolor="this" o:borderbottomcolor="this" o:borderrightcolor="this">
             <v:imagedata r:id="rId21" o:title="" croptop="13173f" cropbottom="10361f" cropleft="8002f" cropright="8583f"/>
             <w10:bordertop type="single" width="4"/>
             <w10:borderleft type="single" width="4"/>
@@ -5458,7 +5458,7 @@
           <w:szCs w:val="24"/>
         </w:rPr>
       </w:pPr>
-      <w:bookmarkStart w:id="17" w:name="_Toc325629218"/>
+      <w:bookmarkStart w:id="17" w:name="_Toc325629363"/>
       <w:r>
         <w:rPr>
           <w:sz w:val="24"/>
@@ -6075,7 +6075,7 @@
           <w:szCs w:val="32"/>
         </w:rPr>
       </w:pPr>
-      <w:bookmarkStart w:id="19" w:name="_Toc325629219"/>
+      <w:bookmarkStart w:id="19" w:name="_Toc325629364"/>
       <w:r>
         <w:rPr>
           <w:rFonts w:cs="Arial"/>
@@ -6109,7 +6109,7 @@
           <w:szCs w:val="24"/>
         </w:rPr>
       </w:pPr>
-      <w:bookmarkStart w:id="20" w:name="_Toc325629220"/>
+      <w:bookmarkStart w:id="20" w:name="_Toc325629365"/>
       <w:bookmarkEnd w:id="0"/>
       <w:r>
         <w:rPr>
@@ -6409,7 +6409,7 @@
           <w:rFonts w:ascii="Arial" w:hAnsi="Arial" w:cs="Arial"/>
         </w:rPr>
         <w:pict>
-          <v:shape id="_x0000_i1036" type="#_x0000_t75" style="width:518pt;height:395pt">
+          <v:shape id="_x0000_i1037" type="#_x0000_t75" style="width:518pt;height:395pt">
             <v:imagedata r:id="rId22" o:title="" croptop="18103f" cropbottom="8632f" cropleft="2901f" cropright="24807f"/>
           </v:shape>
         </w:pict>
@@ -6456,7 +6456,7 @@
           <w:rFonts w:ascii="Arial" w:hAnsi="Arial" w:cs="Arial"/>
         </w:rPr>
         <w:pict>
-          <v:shape id="_x0000_i1037" type="#_x0000_t75" style="width:659pt;height:443pt">
+          <v:shape id="_x0000_i1038" type="#_x0000_t75" style="width:659pt;height:443pt">
             <v:imagedata r:id="rId23" o:title="" croptop="12930f" cropbottom="17888f" cropleft="2901f" cropright="23572f"/>
           </v:shape>
         </w:pict>
@@ -6512,7 +6512,7 @@
           <w:rFonts w:ascii="Arial" w:hAnsi="Arial" w:cs="Arial"/>
         </w:rPr>
         <w:pict>
-          <v:shape id="_x0000_i1038" type="#_x0000_t75" style="width:607pt;height:430pt">
+          <v:shape id="_x0000_i1039" type="#_x0000_t75" style="width:607pt;height:430pt">
             <v:imagedata r:id="rId24" o:title="" croptop="14220f" cropbottom="9926f" cropleft="2901f" cropright="18015f"/>
           </v:shape>
         </w:pict>
@@ -6576,7 +6576,7 @@
           <w:rFonts w:ascii="Arial" w:hAnsi="Arial" w:cs="Arial"/>
         </w:rPr>
         <w:pict>
-          <v:shape id="_x0000_i1039" type="#_x0000_t75" style="width:661pt;height:363pt">
+          <v:shape id="_x0000_i1040" type="#_x0000_t75" style="width:661pt;height:363pt">
             <v:imagedata r:id="rId25" o:title="" croptop="18103f" cropbottom="15818f" cropleft="2901f" cropright="20501f"/>
           </v:shape>
         </w:pict>
@@ -6616,7 +6616,7 @@
           <w:szCs w:val="24"/>
         </w:rPr>
       </w:pPr>
-      <w:bookmarkStart w:id="21" w:name="_Toc325629221"/>
+      <w:bookmarkStart w:id="21" w:name="_Toc325629366"/>
       <w:r>
         <w:rPr>
           <w:sz w:val="24"/>
@@ -6865,7 +6865,7 @@
           <w:rFonts w:ascii="Arial" w:hAnsi="Arial" w:cs="Arial"/>
         </w:rPr>
         <w:pict>
-          <v:shape id="_x0000_i1040" type="#_x0000_t75" style="width:397pt;height:65pt">
+          <v:shape id="_x0000_i1041" type="#_x0000_t75" style="width:397pt;height:65pt">
             <v:imagedata r:id="rId26" o:title="" croptop="22103f" cropbottom="37946f" cropleft="15256f" cropright="24504f"/>
           </v:shape>
         </w:pict>
@@ -6932,7 +6932,7 @@
           <w:szCs w:val="24"/>
         </w:rPr>
       </w:pPr>
-      <w:bookmarkStart w:id="22" w:name="_Toc325629222"/>
+      <w:bookmarkStart w:id="22" w:name="_Toc325629367"/>
       <w:r>
         <w:rPr>
           <w:sz w:val="24"/>
@@ -7235,7 +7235,7 @@
           <w:rFonts w:ascii="Arial" w:hAnsi="Arial" w:cs="Arial"/>
         </w:rPr>
         <w:pict>
-          <v:shape id="_x0000_i1041" type="#_x0000_t75" style="width:380pt;height:79pt">
+          <v:shape id="_x0000_i1042" type="#_x0000_t75" style="width:380pt;height:79pt">
             <v:imagedata r:id="rId27" o:title="" croptop="25335f" cropbottom="33087f" cropleft="15330f" cropright="25129f"/>
           </v:shape>
         </w:pict>
@@ -7376,7 +7376,7 @@
           <w:szCs w:val="24"/>
         </w:rPr>
       </w:pPr>
-      <w:bookmarkStart w:id="23" w:name="_Toc325629223"/>
+      <w:bookmarkStart w:id="23" w:name="_Toc325629368"/>
       <w:r>
         <w:rPr>
           <w:sz w:val="24"/>
@@ -7631,7 +7631,7 @@
           <w:szCs w:val="24"/>
         </w:rPr>
         <w:pict>
-          <v:shape id="_x0000_i1042" type="#_x0000_t75" style="width:397pt;height:272pt" o:bordertopcolor="this" o:borderleftcolor="this" o:borderbottomcolor="this" o:borderrightcolor="this">
+          <v:shape id="_x0000_i1043" type="#_x0000_t75" style="width:397pt;height:272pt" o:bordertopcolor="this" o:borderleftcolor="this" o:borderbottomcolor="this" o:borderrightcolor="this">
             <v:imagedata r:id="rId28" o:title=""/>
           </v:shape>
         </w:pict>
@@ -7665,7 +7665,7 @@
         </w:rPr>
         <w:lastRenderedPageBreak/>
         <w:pict>
-          <v:shape id="_x0000_i1043" type="#_x0000_t75" style="width:435pt;height:210pt">
+          <v:shape id="_x0000_i1044" type="#_x0000_t75" style="width:435pt;height:210pt">
             <v:imagedata r:id="rId29" o:title=""/>
           </v:shape>
         </w:pict>
@@ -7698,7 +7698,7 @@
           <w:szCs w:val="24"/>
         </w:rPr>
         <w:pict>
-          <v:shape id="_x0000_i1044" type="#_x0000_t75" style="width:402pt;height:367pt">
+          <v:shape id="_x0000_i1045" type="#_x0000_t75" style="width:402pt;height:367pt">
             <v:imagedata r:id="rId30" o:title=""/>
           </v:shape>
         </w:pict>
@@ -7741,7 +7741,7 @@
         </w:rPr>
         <w:lastRenderedPageBreak/>
         <w:pict>
-          <v:shape id="_x0000_i1045" type="#_x0000_t75" style="width:397pt;height:4in">
+          <v:shape id="_x0000_i1046" type="#_x0000_t75" style="width:397pt;height:4in">
             <v:imagedata r:id="rId31" o:title=""/>
           </v:shape>
         </w:pict>
@@ -7774,7 +7774,7 @@
           <w:szCs w:val="24"/>
         </w:rPr>
         <w:pict>
-          <v:shape id="_x0000_i1046" type="#_x0000_t75" style="width:339pt;height:329pt">
+          <v:shape id="_x0000_i1047" type="#_x0000_t75" style="width:339pt;height:329pt">
             <v:imagedata r:id="rId32" o:title="" cropbottom="4638f"/>
           </v:shape>
         </w:pict>
@@ -7795,7 +7795,7 @@
           <w:szCs w:val="24"/>
         </w:rPr>
       </w:pPr>
-      <w:bookmarkStart w:id="24" w:name="_Toc325629224"/>
+      <w:bookmarkStart w:id="24" w:name="_Toc325629369"/>
       <w:r>
         <w:rPr>
           <w:sz w:val="24"/>
@@ -8312,7 +8312,7 @@
           <w:szCs w:val="24"/>
         </w:rPr>
         <w:pict>
-          <v:shape id="_x0000_i1047" type="#_x0000_t75" style="width:435pt;height:221pt;visibility:visible">
+          <v:shape id="_x0000_i1048" type="#_x0000_t75" style="width:435pt;height:221pt;visibility:visible">
             <v:imagedata r:id="rId33" o:title="" cropleft="2570f" cropright="6823f"/>
           </v:shape>
         </w:pict>
@@ -8355,7 +8355,7 @@
           <w:szCs w:val="24"/>
         </w:rPr>
       </w:pPr>
-      <w:bookmarkStart w:id="26" w:name="_Toc325629225"/>
+      <w:bookmarkStart w:id="26" w:name="_Toc325629370"/>
       <w:r>
         <w:rPr>
           <w:sz w:val="24"/>
@@ -8804,7 +8804,7 @@
           <w:rFonts w:ascii="Arial" w:hAnsi="Arial" w:cs="Arial"/>
         </w:rPr>
         <w:pict>
-          <v:shape id="_x0000_i1048" type="#_x0000_t75" style="width:292pt;height:410pt">
+          <v:shape id="_x0000_i1049" type="#_x0000_t75" style="width:292pt;height:410pt">
             <v:imagedata r:id="rId34" o:title=""/>
           </v:shape>
         </w:pict>
@@ -8825,7 +8825,7 @@
         </w:rPr>
         <w:lastRenderedPageBreak/>
         <w:pict>
-          <v:shape id="_x0000_i1049" type="#_x0000_t75" style="width:269pt;height:382pt">
+          <v:shape id="_x0000_i1050" type="#_x0000_t75" style="width:269pt;height:382pt">
             <v:imagedata r:id="rId35" o:title=""/>
           </v:shape>
         </w:pict>
@@ -8855,7 +8855,7 @@
           <w:szCs w:val="24"/>
         </w:rPr>
       </w:pPr>
-      <w:bookmarkStart w:id="27" w:name="_Toc325629226"/>
+      <w:bookmarkStart w:id="27" w:name="_Toc325629371"/>
       <w:r>
         <w:rPr>
           <w:sz w:val="24"/>
@@ -9187,7 +9187,7 @@
       </w:pPr>
       <w:r>
         <w:pict>
-          <v:shape id="_x0000_i1050" type="#_x0000_t75" style="width:469pt;height:325pt" o:bordertopcolor="this" o:borderleftcolor="this" o:borderbottomcolor="this" o:borderrightcolor="this">
+          <v:shape id="_x0000_i1051" type="#_x0000_t75" style="width:469pt;height:325pt" o:bordertopcolor="this" o:borderleftcolor="this" o:borderbottomcolor="this" o:borderrightcolor="this">
             <v:imagedata r:id="rId36" o:title=""/>
           </v:shape>
         </w:pict>
@@ -9233,7 +9233,7 @@
           <w:lang w:eastAsia="es-PE"/>
         </w:rPr>
         <w:pict>
-          <v:shape id="Imagen 18" o:spid="_x0000_i1051" type="#_x0000_t75" style="width:474pt;height:324pt;visibility:visible" o:bordertopcolor="this" o:borderleftcolor="this" o:borderbottomcolor="this" o:borderrightcolor="this">
+          <v:shape id="Imagen 18" o:spid="_x0000_i1052" type="#_x0000_t75" style="width:474pt;height:324pt;visibility:visible" o:bordertopcolor="this" o:borderleftcolor="this" o:borderbottomcolor="this" o:borderrightcolor="this">
             <v:imagedata r:id="rId37" o:title=""/>
           </v:shape>
         </w:pict>
@@ -9283,7 +9283,7 @@
         </w:rPr>
       </w:pPr>
       <w:bookmarkStart w:id="28" w:name="_Toc272189201"/>
-      <w:bookmarkStart w:id="29" w:name="_Toc325629227"/>
+      <w:bookmarkStart w:id="29" w:name="_Toc325629372"/>
       <w:r>
         <w:rPr>
           <w:rFonts w:cs="Arial"/>
@@ -9300,7 +9300,7 @@
           <w:rFonts w:cs="Arial"/>
         </w:rPr>
       </w:pPr>
-      <w:bookmarkStart w:id="30" w:name="_Toc325629228"/>
+      <w:bookmarkStart w:id="30" w:name="_Toc325629373"/>
       <w:r>
         <w:rPr>
           <w:rFonts w:cs="Arial"/>
@@ -9321,7 +9321,7 @@
       <w:pPr>
         <w:pStyle w:val="Ttulo2"/>
       </w:pPr>
-      <w:bookmarkStart w:id="31" w:name="_Toc325629229"/>
+      <w:bookmarkStart w:id="31" w:name="_Toc325629374"/>
       <w:r>
         <w:t>Pregunta 01</w:t>
       </w:r>
@@ -9498,7 +9498,7 @@
       <w:pPr>
         <w:pStyle w:val="Ttulo2"/>
       </w:pPr>
-      <w:bookmarkStart w:id="32" w:name="_Toc325629230"/>
+      <w:bookmarkStart w:id="32" w:name="_Toc325629375"/>
       <w:r>
         <w:t>Pregunta 02</w:t>
       </w:r>
@@ -9568,7 +9568,7 @@
       <w:pPr>
         <w:pStyle w:val="Ttulo2"/>
       </w:pPr>
-      <w:bookmarkStart w:id="33" w:name="_Toc325629231"/>
+      <w:bookmarkStart w:id="33" w:name="_Toc325629376"/>
       <w:r>
         <w:t>Pregunta 03</w:t>
       </w:r>
@@ -9731,7 +9731,7 @@
           <w:rFonts w:cs="Arial"/>
         </w:rPr>
       </w:pPr>
-      <w:bookmarkStart w:id="34" w:name="_Toc325629232"/>
+      <w:bookmarkStart w:id="34" w:name="_Toc325629377"/>
       <w:r>
         <w:rPr>
           <w:rFonts w:cs="Arial"/>
@@ -10045,7 +10045,7 @@
           <w:lang w:eastAsia="es-ES"/>
         </w:rPr>
         <w:pict>
-          <v:shape id="_x0000_i1052" type="#_x0000_t75" style="width:378pt;height:130pt">
+          <v:shape id="_x0000_i1053" type="#_x0000_t75" style="width:378pt;height:130pt">
             <v:imagedata r:id="rId38" o:title=""/>
           </v:shape>
         </w:pict>
@@ -10344,7 +10344,7 @@
           <w:lang w:eastAsia="es-ES"/>
         </w:rPr>
         <w:pict>
-          <v:shape id="_x0000_i1053" type="#_x0000_t75" style="width:346pt;height:60pt">
+          <v:shape id="_x0000_i1054" type="#_x0000_t75" style="width:346pt;height:60pt">
             <v:imagedata r:id="rId39" o:title=""/>
           </v:shape>
         </w:pict>
@@ -10882,7 +10882,7 @@
           <w:szCs w:val="24"/>
         </w:rPr>
         <w:pict>
-          <v:shape id="_x0000_i1054" type="#_x0000_t75" style="width:122pt;height:14pt">
+          <v:shape id="_x0000_i1055" type="#_x0000_t75" style="width:122pt;height:14pt">
             <v:imagedata r:id="rId40" o:title=""/>
           </v:shape>
         </w:pict>
@@ -10912,7 +10912,7 @@
           <w:szCs w:val="24"/>
         </w:rPr>
         <w:pict>
-          <v:shape id="_x0000_i1055" type="#_x0000_t75" style="width:146pt;height:15pt">
+          <v:shape id="_x0000_i1056" type="#_x0000_t75" style="width:146pt;height:15pt">
             <v:imagedata r:id="rId41" o:title=""/>
           </v:shape>
         </w:pict>
@@ -10932,7 +10932,7 @@
           <w:szCs w:val="24"/>
         </w:rPr>
         <w:pict>
-          <v:shape id="_x0000_i1056" type="#_x0000_t75" style="width:136pt;height:12pt">
+          <v:shape id="_x0000_i1057" type="#_x0000_t75" style="width:136pt;height:12pt">
             <v:imagedata r:id="rId42" o:title=""/>
           </v:shape>
         </w:pict>
@@ -10984,7 +10984,7 @@
           <w:szCs w:val="24"/>
         </w:rPr>
         <w:pict>
-          <v:shape id="_x0000_i1057" type="#_x0000_t75" style="width:97pt;height:16pt">
+          <v:shape id="_x0000_i1058" type="#_x0000_t75" style="width:97pt;height:16pt">
             <v:imagedata r:id="rId43" o:title=""/>
           </v:shape>
         </w:pict>
@@ -11006,7 +11006,7 @@
           <w:szCs w:val="24"/>
         </w:rPr>
         <w:pict>
-          <v:shape id="_x0000_i1058" type="#_x0000_t75" style="width:158pt;height:16pt">
+          <v:shape id="_x0000_i1059" type="#_x0000_t75" style="width:158pt;height:16pt">
             <v:imagedata r:id="rId44" o:title=""/>
           </v:shape>
         </w:pict>
@@ -12039,10 +12039,7 @@
           <w:u w:val="single"/>
         </w:rPr>
       </w:pPr>
-    </w:p>
-    <w:p>
-      <w:pPr>
-        <w:jc w:val="both"/>
+      <w:r>
         <w:rPr>
           <w:rFonts w:ascii="Arial" w:hAnsi="Arial" w:cs="Arial"/>
           <w:b/>
@@ -12050,15 +12047,7 @@
           <w:szCs w:val="24"/>
           <w:u w:val="single"/>
         </w:rPr>
-      </w:pPr>
-      <w:r>
-        <w:rPr>
-          <w:rFonts w:ascii="Arial" w:hAnsi="Arial" w:cs="Arial"/>
-          <w:b/>
-          <w:sz w:val="24"/>
-          <w:szCs w:val="24"/>
-          <w:u w:val="single"/>
-        </w:rPr>
+        <w:lastRenderedPageBreak/>
         <w:t>Observación</w:t>
       </w:r>
     </w:p>
@@ -12102,6 +12091,16 @@
     </w:p>
     <w:p>
       <w:pPr>
+        <w:rPr>
+          <w:rFonts w:ascii="Arial" w:hAnsi="Arial" w:cs="Arial"/>
+          <w:b/>
+          <w:sz w:val="24"/>
+          <w:szCs w:val="24"/>
+        </w:rPr>
+      </w:pPr>
+    </w:p>
+    <w:p>
+      <w:pPr>
         <w:jc w:val="both"/>
         <w:rPr>
           <w:rFonts w:ascii="Arial" w:hAnsi="Arial" w:cs="Arial"/>
@@ -12220,13 +12219,6 @@
           <w:lang w:eastAsia="es-ES"/>
         </w:rPr>
       </w:pPr>
-    </w:p>
-    <w:p>
-      <w:pPr>
-        <w:rPr>
-          <w:lang w:eastAsia="es-ES"/>
-        </w:rPr>
-      </w:pPr>
       <w:r>
         <w:rPr>
           <w:noProof/>
@@ -12241,7 +12233,7 @@
           <w:lang w:eastAsia="es-ES"/>
         </w:rPr>
         <w:pict>
-          <v:shape id="_x0000_i1059" type="#_x0000_t75" style="width:161pt;height:55pt">
+          <v:shape id="_x0000_i1060" type="#_x0000_t75" style="width:161pt;height:55pt">
             <v:imagedata r:id="rId45" o:title=""/>
           </v:shape>
         </w:pict>
@@ -12256,6 +12248,13 @@
     </w:p>
     <w:p>
       <w:pPr>
+        <w:rPr>
+          <w:lang w:eastAsia="es-ES"/>
+        </w:rPr>
+      </w:pPr>
+    </w:p>
+    <w:p>
+      <w:pPr>
         <w:jc w:val="both"/>
         <w:rPr>
           <w:rFonts w:ascii="Arial" w:hAnsi="Arial" w:cs="Arial"/>
@@ -12280,19 +12279,28 @@
       <w:pPr>
         <w:rPr>
           <w:rFonts w:ascii="Arial" w:hAnsi="Arial" w:cs="Arial"/>
+          <w:sz w:val="24"/>
+          <w:szCs w:val="24"/>
+        </w:rPr>
+      </w:pPr>
+      <w:r>
+        <w:rPr>
+          <w:rFonts w:ascii="Arial" w:hAnsi="Arial" w:cs="Arial"/>
+          <w:sz w:val="24"/>
+          <w:szCs w:val="24"/>
+        </w:rPr>
+        <w:t>No existe navegabilidad entre Trabajadores del Negocio</w:t>
+      </w:r>
+    </w:p>
+    <w:p>
+      <w:pPr>
+        <w:rPr>
+          <w:rFonts w:ascii="Arial" w:hAnsi="Arial" w:cs="Arial"/>
           <w:b/>
           <w:sz w:val="24"/>
           <w:szCs w:val="24"/>
         </w:rPr>
       </w:pPr>
-      <w:r>
-        <w:rPr>
-          <w:rFonts w:ascii="Arial" w:hAnsi="Arial" w:cs="Arial"/>
-          <w:sz w:val="24"/>
-          <w:szCs w:val="24"/>
-        </w:rPr>
-        <w:t>No existe navegabilidad entre Trabajadores del Negocio</w:t>
-      </w:r>
     </w:p>
     <w:p>
       <w:pPr>
@@ -12321,7 +12329,6 @@
           <w:rFonts w:ascii="Arial" w:hAnsi="Arial" w:cs="Arial"/>
           <w:sz w:val="24"/>
           <w:szCs w:val="24"/>
-          <w:u w:val="single"/>
         </w:rPr>
       </w:pPr>
       <w:r>
@@ -12419,6 +12426,17 @@
           <w:u w:val="single"/>
         </w:rPr>
       </w:pPr>
+    </w:p>
+    <w:p>
+      <w:pPr>
+        <w:jc w:val="both"/>
+        <w:rPr>
+          <w:rFonts w:ascii="Arial" w:hAnsi="Arial" w:cs="Arial"/>
+          <w:sz w:val="24"/>
+          <w:szCs w:val="24"/>
+          <w:u w:val="single"/>
+        </w:rPr>
+      </w:pPr>
       <w:r>
         <w:rPr>
           <w:rFonts w:ascii="Arial" w:hAnsi="Arial" w:cs="Arial"/>
@@ -12501,57 +12519,14 @@
           <w:u w:val="single"/>
         </w:rPr>
       </w:pPr>
-    </w:p>
-    <w:p>
-      <w:pPr>
-        <w:jc w:val="both"/>
-        <w:rPr>
-          <w:rFonts w:ascii="Arial" w:hAnsi="Arial" w:cs="Arial"/>
-          <w:sz w:val="24"/>
-          <w:szCs w:val="24"/>
-          <w:u w:val="single"/>
-        </w:rPr>
-      </w:pPr>
-    </w:p>
-    <w:p>
-      <w:pPr>
-        <w:jc w:val="both"/>
-        <w:rPr>
-          <w:rFonts w:ascii="Arial" w:hAnsi="Arial" w:cs="Arial"/>
-          <w:sz w:val="24"/>
-          <w:szCs w:val="24"/>
-          <w:u w:val="single"/>
-        </w:rPr>
-      </w:pPr>
-    </w:p>
-    <w:p>
-      <w:pPr>
-        <w:jc w:val="both"/>
-        <w:rPr>
-          <w:rFonts w:ascii="Arial" w:hAnsi="Arial" w:cs="Arial"/>
-          <w:sz w:val="24"/>
-          <w:szCs w:val="24"/>
-          <w:u w:val="single"/>
-        </w:rPr>
-      </w:pPr>
-    </w:p>
-    <w:p>
-      <w:pPr>
-        <w:jc w:val="both"/>
-        <w:rPr>
-          <w:rFonts w:ascii="Arial" w:hAnsi="Arial" w:cs="Arial"/>
-          <w:sz w:val="24"/>
-          <w:szCs w:val="24"/>
-          <w:u w:val="single"/>
-        </w:rPr>
-      </w:pPr>
-      <w:r>
-        <w:rPr>
-          <w:rFonts w:ascii="Arial" w:hAnsi="Arial" w:cs="Arial"/>
-          <w:sz w:val="24"/>
-          <w:szCs w:val="24"/>
-          <w:u w:val="single"/>
-        </w:rPr>
+      <w:r>
+        <w:rPr>
+          <w:rFonts w:ascii="Arial" w:hAnsi="Arial" w:cs="Arial"/>
+          <w:sz w:val="24"/>
+          <w:szCs w:val="24"/>
+          <w:u w:val="single"/>
+        </w:rPr>
+        <w:lastRenderedPageBreak/>
         <w:t>Evidencia</w:t>
       </w:r>
     </w:p>
@@ -12577,7 +12552,7 @@
           <w:szCs w:val="24"/>
         </w:rPr>
         <w:pict>
-          <v:shape id="_x0000_i1060" type="#_x0000_t75" style="width:457pt;height:5in">
+          <v:shape id="_x0000_i1061" type="#_x0000_t75" style="width:457pt;height:5in">
             <v:imagedata r:id="rId46" o:title="" cropright="1305f"/>
           </v:shape>
         </w:pict>

--- a/ tsp01-contratos-clientes/ITERACION01_TP01/AUDITORIA01/Informe_Oponencia.docx
+++ b/ tsp01-contratos-clientes/ITERACION01_TP01/AUDITORIA01/Informe_Oponencia.docx
@@ -650,7 +650,7 @@
     </w:p>
     <w:p>
       <w:pPr>
-        <w:pStyle w:val="Textoindependiente"/>
+        <w:pStyle w:val="BodyText"/>
         <w:rPr>
           <w:rFonts w:ascii="Arial" w:hAnsi="Arial" w:cs="Arial"/>
           <w:sz w:val="24"/>
@@ -668,33 +668,34 @@
     </w:p>
     <w:p>
       <w:pPr>
-        <w:pStyle w:val="Ttulo1"/>
+        <w:pStyle w:val="Heading1"/>
         <w:jc w:val="center"/>
         <w:rPr>
           <w:rFonts w:cs="Arial"/>
         </w:rPr>
       </w:pPr>
-      <w:bookmarkStart w:id="0" w:name="_Toc272189178"/>
-      <w:bookmarkStart w:id="1" w:name="_Toc325629351"/>
+      <w:bookmarkStart w:id="0" w:name="_Toc325631926"/>
+      <w:bookmarkStart w:id="1" w:name="_Toc272189178"/>
       <w:r>
         <w:rPr>
           <w:rFonts w:cs="Arial"/>
         </w:rPr>
-        <w:lastRenderedPageBreak/>
         <w:t>INDICE</w:t>
       </w:r>
-      <w:bookmarkEnd w:id="1"/>
-    </w:p>
-    <w:p>
-      <w:pPr>
-        <w:pStyle w:val="TDC1"/>
+      <w:bookmarkEnd w:id="0"/>
+    </w:p>
+    <w:p>
+      <w:pPr>
+        <w:pStyle w:val="TOC1"/>
         <w:tabs>
           <w:tab w:val="right" w:leader="dot" w:pos="8777"/>
         </w:tabs>
         <w:rPr>
-          <w:rFonts w:asciiTheme="minorHAnsi" w:eastAsiaTheme="minorEastAsia" w:hAnsiTheme="minorHAnsi" w:cstheme="minorBidi"/>
+          <w:rFonts w:ascii="Times New Roman" w:hAnsi="Times New Roman"/>
           <w:noProof/>
-          <w:lang w:eastAsia="es-PE"/>
+          <w:sz w:val="24"/>
+          <w:szCs w:val="24"/>
+          <w:lang w:val="es-ES" w:eastAsia="es-ES"/>
         </w:rPr>
       </w:pPr>
       <w:r>
@@ -721,10 +722,10 @@
         </w:rPr>
         <w:fldChar w:fldCharType="separate"/>
       </w:r>
-      <w:hyperlink w:anchor="_Toc325629351" w:history="1">
-        <w:r>
-          <w:rPr>
-            <w:rStyle w:val="Hipervnculo"/>
+      <w:hyperlink w:anchor="_Toc325631926" w:history="1">
+        <w:r>
+          <w:rPr>
+            <w:rStyle w:val="Hyperlink"/>
             <w:rFonts w:cs="Arial"/>
             <w:noProof/>
           </w:rPr>
@@ -749,53 +750,54 @@
             <w:noProof/>
             <w:webHidden/>
           </w:rPr>
-          <w:instrText xml:space="preserve"> PAGEREF _Toc325629351 \h </w:instrText>
+          <w:instrText xml:space="preserve"> PAGEREF _Toc325631926 \h </w:instrText>
+        </w:r>
+        <w:r>
+          <w:rPr>
+            <w:noProof/>
+          </w:rPr>
         </w:r>
         <w:r>
           <w:rPr>
             <w:noProof/>
             <w:webHidden/>
           </w:rPr>
+          <w:fldChar w:fldCharType="separate"/>
         </w:r>
         <w:r>
           <w:rPr>
             <w:noProof/>
             <w:webHidden/>
           </w:rPr>
-          <w:fldChar w:fldCharType="separate"/>
+          <w:t>2</w:t>
         </w:r>
         <w:r>
           <w:rPr>
             <w:noProof/>
             <w:webHidden/>
           </w:rPr>
-          <w:t>2</w:t>
-        </w:r>
-        <w:r>
-          <w:rPr>
-            <w:noProof/>
-            <w:webHidden/>
-          </w:rPr>
           <w:fldChar w:fldCharType="end"/>
         </w:r>
       </w:hyperlink>
     </w:p>
     <w:p>
       <w:pPr>
-        <w:pStyle w:val="TDC1"/>
+        <w:pStyle w:val="TOC1"/>
         <w:tabs>
           <w:tab w:val="right" w:leader="dot" w:pos="8777"/>
         </w:tabs>
         <w:rPr>
-          <w:rFonts w:asciiTheme="minorHAnsi" w:eastAsiaTheme="minorEastAsia" w:hAnsiTheme="minorHAnsi" w:cstheme="minorBidi"/>
+          <w:rFonts w:ascii="Times New Roman" w:hAnsi="Times New Roman"/>
           <w:noProof/>
-          <w:lang w:eastAsia="es-PE"/>
-        </w:rPr>
-      </w:pPr>
-      <w:hyperlink w:anchor="_Toc325629352" w:history="1">
-        <w:r>
-          <w:rPr>
-            <w:rStyle w:val="Hipervnculo"/>
+          <w:sz w:val="24"/>
+          <w:szCs w:val="24"/>
+          <w:lang w:val="es-ES" w:eastAsia="es-ES"/>
+        </w:rPr>
+      </w:pPr>
+      <w:hyperlink w:anchor="_Toc325631927" w:history="1">
+        <w:r>
+          <w:rPr>
+            <w:rStyle w:val="Hyperlink"/>
             <w:rFonts w:cs="Arial"/>
             <w:noProof/>
           </w:rPr>
@@ -820,53 +822,54 @@
             <w:noProof/>
             <w:webHidden/>
           </w:rPr>
-          <w:instrText xml:space="preserve"> PAGEREF _Toc325629352 \h </w:instrText>
+          <w:instrText xml:space="preserve"> PAGEREF _Toc325631927 \h </w:instrText>
+        </w:r>
+        <w:r>
+          <w:rPr>
+            <w:noProof/>
+          </w:rPr>
         </w:r>
         <w:r>
           <w:rPr>
             <w:noProof/>
             <w:webHidden/>
           </w:rPr>
+          <w:fldChar w:fldCharType="separate"/>
         </w:r>
         <w:r>
           <w:rPr>
             <w:noProof/>
             <w:webHidden/>
           </w:rPr>
-          <w:fldChar w:fldCharType="separate"/>
+          <w:t>4</w:t>
         </w:r>
         <w:r>
           <w:rPr>
             <w:noProof/>
             <w:webHidden/>
           </w:rPr>
-          <w:t>4</w:t>
-        </w:r>
-        <w:r>
-          <w:rPr>
-            <w:noProof/>
-            <w:webHidden/>
-          </w:rPr>
           <w:fldChar w:fldCharType="end"/>
         </w:r>
       </w:hyperlink>
     </w:p>
     <w:p>
       <w:pPr>
-        <w:pStyle w:val="TDC1"/>
+        <w:pStyle w:val="TOC1"/>
         <w:tabs>
           <w:tab w:val="right" w:leader="dot" w:pos="8777"/>
         </w:tabs>
         <w:rPr>
-          <w:rFonts w:asciiTheme="minorHAnsi" w:eastAsiaTheme="minorEastAsia" w:hAnsiTheme="minorHAnsi" w:cstheme="minorBidi"/>
+          <w:rFonts w:ascii="Times New Roman" w:hAnsi="Times New Roman"/>
           <w:noProof/>
-          <w:lang w:eastAsia="es-PE"/>
-        </w:rPr>
-      </w:pPr>
-      <w:hyperlink w:anchor="_Toc325629353" w:history="1">
-        <w:r>
-          <w:rPr>
-            <w:rStyle w:val="Hipervnculo"/>
+          <w:sz w:val="24"/>
+          <w:szCs w:val="24"/>
+          <w:lang w:val="es-ES" w:eastAsia="es-ES"/>
+        </w:rPr>
+      </w:pPr>
+      <w:hyperlink w:anchor="_Toc325631928" w:history="1">
+        <w:r>
+          <w:rPr>
+            <w:rStyle w:val="Hyperlink"/>
             <w:rFonts w:cs="Arial"/>
             <w:noProof/>
           </w:rPr>
@@ -891,19 +894,104 @@
             <w:noProof/>
             <w:webHidden/>
           </w:rPr>
-          <w:instrText xml:space="preserve"> PAGEREF _Toc325629353 \h </w:instrText>
+          <w:instrText xml:space="preserve"> PAGEREF _Toc325631928 \h </w:instrText>
+        </w:r>
+        <w:r>
+          <w:rPr>
+            <w:noProof/>
+          </w:rPr>
         </w:r>
         <w:r>
           <w:rPr>
             <w:noProof/>
             <w:webHidden/>
           </w:rPr>
+          <w:fldChar w:fldCharType="separate"/>
         </w:r>
         <w:r>
           <w:rPr>
             <w:noProof/>
             <w:webHidden/>
           </w:rPr>
+          <w:t>4</w:t>
+        </w:r>
+        <w:r>
+          <w:rPr>
+            <w:noProof/>
+            <w:webHidden/>
+          </w:rPr>
+          <w:fldChar w:fldCharType="end"/>
+        </w:r>
+      </w:hyperlink>
+    </w:p>
+    <w:p>
+      <w:pPr>
+        <w:pStyle w:val="TOC2"/>
+        <w:rPr>
+          <w:rFonts w:ascii="Times New Roman" w:hAnsi="Times New Roman"/>
+          <w:noProof/>
+          <w:sz w:val="24"/>
+          <w:szCs w:val="24"/>
+          <w:lang w:val="es-ES" w:eastAsia="es-ES"/>
+        </w:rPr>
+      </w:pPr>
+      <w:hyperlink w:anchor="_Toc325631929" w:history="1">
+        <w:r>
+          <w:rPr>
+            <w:rStyle w:val="Hyperlink"/>
+            <w:noProof/>
+          </w:rPr>
+          <w:t>1.</w:t>
+        </w:r>
+        <w:r>
+          <w:rPr>
+            <w:rFonts w:ascii="Times New Roman" w:hAnsi="Times New Roman"/>
+            <w:noProof/>
+            <w:sz w:val="24"/>
+            <w:szCs w:val="24"/>
+            <w:lang w:val="es-ES" w:eastAsia="es-ES"/>
+          </w:rPr>
+          <w:tab/>
+        </w:r>
+        <w:r>
+          <w:rPr>
+            <w:rStyle w:val="Hyperlink"/>
+            <w:rFonts w:cs="Arial"/>
+            <w:noProof/>
+          </w:rPr>
+          <w:t>EQUIPO OPONENTE</w:t>
+        </w:r>
+        <w:r>
+          <w:rPr>
+            <w:noProof/>
+            <w:webHidden/>
+          </w:rPr>
+          <w:tab/>
+        </w:r>
+        <w:r>
+          <w:rPr>
+            <w:noProof/>
+            <w:webHidden/>
+          </w:rPr>
+          <w:fldChar w:fldCharType="begin"/>
+        </w:r>
+        <w:r>
+          <w:rPr>
+            <w:noProof/>
+            <w:webHidden/>
+          </w:rPr>
+          <w:instrText xml:space="preserve"> PAGEREF _Toc325631929 \h </w:instrText>
+        </w:r>
+        <w:r>
+          <w:rPr>
+            <w:noProof/>
+          </w:rPr>
+        </w:r>
+        <w:r>
+          <w:rPr>
+            <w:noProof/>
+            <w:webHidden/>
+          </w:rPr>
           <w:fldChar w:fldCharType="separate"/>
         </w:r>
         <w:r>
@@ -924,36 +1012,40 @@
     </w:p>
     <w:p>
       <w:pPr>
-        <w:pStyle w:val="TDC2"/>
-        <w:rPr>
-          <w:rFonts w:asciiTheme="minorHAnsi" w:eastAsiaTheme="minorEastAsia" w:hAnsiTheme="minorHAnsi" w:cstheme="minorBidi"/>
+        <w:pStyle w:val="TOC2"/>
+        <w:rPr>
+          <w:rFonts w:ascii="Times New Roman" w:hAnsi="Times New Roman"/>
           <w:noProof/>
-          <w:lang w:eastAsia="es-PE"/>
-        </w:rPr>
-      </w:pPr>
-      <w:hyperlink w:anchor="_Toc325629354" w:history="1">
-        <w:r>
-          <w:rPr>
-            <w:rStyle w:val="Hipervnculo"/>
-            <w:noProof/>
-          </w:rPr>
-          <w:t>1.</w:t>
-        </w:r>
-        <w:r>
-          <w:rPr>
-            <w:rFonts w:asciiTheme="minorHAnsi" w:eastAsiaTheme="minorEastAsia" w:hAnsiTheme="minorHAnsi" w:cstheme="minorBidi"/>
-            <w:noProof/>
-            <w:lang w:eastAsia="es-PE"/>
+          <w:sz w:val="24"/>
+          <w:szCs w:val="24"/>
+          <w:lang w:val="es-ES" w:eastAsia="es-ES"/>
+        </w:rPr>
+      </w:pPr>
+      <w:hyperlink w:anchor="_Toc325631930" w:history="1">
+        <w:r>
+          <w:rPr>
+            <w:rStyle w:val="Hyperlink"/>
+            <w:noProof/>
+          </w:rPr>
+          <w:t>2.</w:t>
+        </w:r>
+        <w:r>
+          <w:rPr>
+            <w:rFonts w:ascii="Times New Roman" w:hAnsi="Times New Roman"/>
+            <w:noProof/>
+            <w:sz w:val="24"/>
+            <w:szCs w:val="24"/>
+            <w:lang w:val="es-ES" w:eastAsia="es-ES"/>
           </w:rPr>
           <w:tab/>
         </w:r>
         <w:r>
           <w:rPr>
-            <w:rStyle w:val="Hipervnculo"/>
+            <w:rStyle w:val="Hyperlink"/>
             <w:rFonts w:cs="Arial"/>
             <w:noProof/>
           </w:rPr>
-          <w:t>EQUIPO OPONENTE</w:t>
+          <w:t>EQUIPO QUE SE OPONE</w:t>
         </w:r>
         <w:r>
           <w:rPr>
@@ -974,136 +1066,54 @@
             <w:noProof/>
             <w:webHidden/>
           </w:rPr>
-          <w:instrText xml:space="preserve"> PAGEREF _Toc325629354 \h </w:instrText>
+          <w:instrText xml:space="preserve"> PAGEREF _Toc325631930 \h </w:instrText>
+        </w:r>
+        <w:r>
+          <w:rPr>
+            <w:noProof/>
+          </w:rPr>
         </w:r>
         <w:r>
           <w:rPr>
             <w:noProof/>
             <w:webHidden/>
           </w:rPr>
+          <w:fldChar w:fldCharType="separate"/>
         </w:r>
         <w:r>
           <w:rPr>
             <w:noProof/>
             <w:webHidden/>
           </w:rPr>
-          <w:fldChar w:fldCharType="separate"/>
+          <w:t>4</w:t>
         </w:r>
         <w:r>
           <w:rPr>
             <w:noProof/>
             <w:webHidden/>
           </w:rPr>
-          <w:t>4</w:t>
-        </w:r>
-        <w:r>
-          <w:rPr>
-            <w:noProof/>
-            <w:webHidden/>
-          </w:rPr>
           <w:fldChar w:fldCharType="end"/>
         </w:r>
       </w:hyperlink>
     </w:p>
     <w:p>
       <w:pPr>
-        <w:pStyle w:val="TDC2"/>
-        <w:rPr>
-          <w:rFonts w:asciiTheme="minorHAnsi" w:eastAsiaTheme="minorEastAsia" w:hAnsiTheme="minorHAnsi" w:cstheme="minorBidi"/>
-          <w:noProof/>
-          <w:lang w:eastAsia="es-PE"/>
-        </w:rPr>
-      </w:pPr>
-      <w:hyperlink w:anchor="_Toc325629355" w:history="1">
-        <w:r>
-          <w:rPr>
-            <w:rStyle w:val="Hipervnculo"/>
-            <w:noProof/>
-          </w:rPr>
-          <w:t>2.</w:t>
-        </w:r>
-        <w:r>
-          <w:rPr>
-            <w:rFonts w:asciiTheme="minorHAnsi" w:eastAsiaTheme="minorEastAsia" w:hAnsiTheme="minorHAnsi" w:cstheme="minorBidi"/>
-            <w:noProof/>
-            <w:lang w:eastAsia="es-PE"/>
-          </w:rPr>
-          <w:tab/>
-        </w:r>
-        <w:r>
-          <w:rPr>
-            <w:rStyle w:val="Hipervnculo"/>
-            <w:rFonts w:cs="Arial"/>
-            <w:noProof/>
-          </w:rPr>
-          <w:t>EQUIPO QUE SE OPONE</w:t>
-        </w:r>
-        <w:r>
-          <w:rPr>
-            <w:noProof/>
-            <w:webHidden/>
-          </w:rPr>
-          <w:tab/>
-        </w:r>
-        <w:r>
-          <w:rPr>
-            <w:noProof/>
-            <w:webHidden/>
-          </w:rPr>
-          <w:fldChar w:fldCharType="begin"/>
-        </w:r>
-        <w:r>
-          <w:rPr>
-            <w:noProof/>
-            <w:webHidden/>
-          </w:rPr>
-          <w:instrText xml:space="preserve"> PAGEREF _Toc325629355 \h </w:instrText>
-        </w:r>
-        <w:r>
-          <w:rPr>
-            <w:noProof/>
-            <w:webHidden/>
-          </w:rPr>
-        </w:r>
-        <w:r>
-          <w:rPr>
-            <w:noProof/>
-            <w:webHidden/>
-          </w:rPr>
-          <w:fldChar w:fldCharType="separate"/>
-        </w:r>
-        <w:r>
-          <w:rPr>
-            <w:noProof/>
-            <w:webHidden/>
-          </w:rPr>
-          <w:t>4</w:t>
-        </w:r>
-        <w:r>
-          <w:rPr>
-            <w:noProof/>
-            <w:webHidden/>
-          </w:rPr>
-          <w:fldChar w:fldCharType="end"/>
-        </w:r>
-      </w:hyperlink>
-    </w:p>
-    <w:p>
-      <w:pPr>
-        <w:pStyle w:val="TDC1"/>
+        <w:pStyle w:val="TOC1"/>
         <w:tabs>
           <w:tab w:val="right" w:leader="dot" w:pos="8777"/>
         </w:tabs>
         <w:rPr>
-          <w:rFonts w:asciiTheme="minorHAnsi" w:eastAsiaTheme="minorEastAsia" w:hAnsiTheme="minorHAnsi" w:cstheme="minorBidi"/>
+          <w:rFonts w:ascii="Times New Roman" w:hAnsi="Times New Roman"/>
           <w:noProof/>
-          <w:lang w:eastAsia="es-PE"/>
-        </w:rPr>
-      </w:pPr>
-      <w:hyperlink w:anchor="_Toc325629356" w:history="1">
-        <w:r>
-          <w:rPr>
-            <w:rStyle w:val="Hipervnculo"/>
+          <w:sz w:val="24"/>
+          <w:szCs w:val="24"/>
+          <w:lang w:val="es-ES" w:eastAsia="es-ES"/>
+        </w:rPr>
+      </w:pPr>
+      <w:hyperlink w:anchor="_Toc325631931" w:history="1">
+        <w:r>
+          <w:rPr>
+            <w:rStyle w:val="Hyperlink"/>
             <w:rFonts w:cs="Arial"/>
             <w:noProof/>
           </w:rPr>
@@ -1128,53 +1138,54 @@
             <w:noProof/>
             <w:webHidden/>
           </w:rPr>
-          <w:instrText xml:space="preserve"> PAGEREF _Toc325629356 \h </w:instrText>
+          <w:instrText xml:space="preserve"> PAGEREF _Toc325631931 \h </w:instrText>
+        </w:r>
+        <w:r>
+          <w:rPr>
+            <w:noProof/>
+          </w:rPr>
         </w:r>
         <w:r>
           <w:rPr>
             <w:noProof/>
             <w:webHidden/>
           </w:rPr>
+          <w:fldChar w:fldCharType="separate"/>
         </w:r>
         <w:r>
           <w:rPr>
             <w:noProof/>
             <w:webHidden/>
           </w:rPr>
-          <w:fldChar w:fldCharType="separate"/>
+          <w:t>5</w:t>
         </w:r>
         <w:r>
           <w:rPr>
             <w:noProof/>
             <w:webHidden/>
           </w:rPr>
-          <w:t>5</w:t>
-        </w:r>
-        <w:r>
-          <w:rPr>
-            <w:noProof/>
-            <w:webHidden/>
-          </w:rPr>
           <w:fldChar w:fldCharType="end"/>
         </w:r>
       </w:hyperlink>
     </w:p>
     <w:p>
       <w:pPr>
-        <w:pStyle w:val="TDC1"/>
+        <w:pStyle w:val="TOC1"/>
         <w:tabs>
           <w:tab w:val="right" w:leader="dot" w:pos="8777"/>
         </w:tabs>
         <w:rPr>
-          <w:rFonts w:asciiTheme="minorHAnsi" w:eastAsiaTheme="minorEastAsia" w:hAnsiTheme="minorHAnsi" w:cstheme="minorBidi"/>
+          <w:rFonts w:ascii="Times New Roman" w:hAnsi="Times New Roman"/>
           <w:noProof/>
-          <w:lang w:eastAsia="es-PE"/>
-        </w:rPr>
-      </w:pPr>
-      <w:hyperlink w:anchor="_Toc325629357" w:history="1">
-        <w:r>
-          <w:rPr>
-            <w:rStyle w:val="Hipervnculo"/>
+          <w:sz w:val="24"/>
+          <w:szCs w:val="24"/>
+          <w:lang w:val="es-ES" w:eastAsia="es-ES"/>
+        </w:rPr>
+      </w:pPr>
+      <w:hyperlink w:anchor="_Toc325631932" w:history="1">
+        <w:r>
+          <w:rPr>
+            <w:rStyle w:val="Hyperlink"/>
             <w:rFonts w:cs="Arial"/>
             <w:noProof/>
           </w:rPr>
@@ -1199,19 +1210,104 @@
             <w:noProof/>
             <w:webHidden/>
           </w:rPr>
-          <w:instrText xml:space="preserve"> PAGEREF _Toc325629357 \h </w:instrText>
+          <w:instrText xml:space="preserve"> PAGEREF _Toc325631932 \h </w:instrText>
+        </w:r>
+        <w:r>
+          <w:rPr>
+            <w:noProof/>
+          </w:rPr>
         </w:r>
         <w:r>
           <w:rPr>
             <w:noProof/>
             <w:webHidden/>
           </w:rPr>
+          <w:fldChar w:fldCharType="separate"/>
         </w:r>
         <w:r>
           <w:rPr>
             <w:noProof/>
             <w:webHidden/>
           </w:rPr>
+          <w:t>5</w:t>
+        </w:r>
+        <w:r>
+          <w:rPr>
+            <w:noProof/>
+            <w:webHidden/>
+          </w:rPr>
+          <w:fldChar w:fldCharType="end"/>
+        </w:r>
+      </w:hyperlink>
+    </w:p>
+    <w:p>
+      <w:pPr>
+        <w:pStyle w:val="TOC2"/>
+        <w:rPr>
+          <w:rFonts w:ascii="Times New Roman" w:hAnsi="Times New Roman"/>
+          <w:noProof/>
+          <w:sz w:val="24"/>
+          <w:szCs w:val="24"/>
+          <w:lang w:val="es-ES" w:eastAsia="es-ES"/>
+        </w:rPr>
+      </w:pPr>
+      <w:hyperlink w:anchor="_Toc325631933" w:history="1">
+        <w:r>
+          <w:rPr>
+            <w:rStyle w:val="Hyperlink"/>
+            <w:noProof/>
+          </w:rPr>
+          <w:t>1.</w:t>
+        </w:r>
+        <w:r>
+          <w:rPr>
+            <w:rFonts w:ascii="Times New Roman" w:hAnsi="Times New Roman"/>
+            <w:noProof/>
+            <w:sz w:val="24"/>
+            <w:szCs w:val="24"/>
+            <w:lang w:val="es-ES" w:eastAsia="es-ES"/>
+          </w:rPr>
+          <w:tab/>
+        </w:r>
+        <w:r>
+          <w:rPr>
+            <w:rStyle w:val="Hyperlink"/>
+            <w:rFonts w:cs="Arial"/>
+            <w:noProof/>
+          </w:rPr>
+          <w:t>OBSERVACIONES DE FORMA</w:t>
+        </w:r>
+        <w:r>
+          <w:rPr>
+            <w:noProof/>
+            <w:webHidden/>
+          </w:rPr>
+          <w:tab/>
+        </w:r>
+        <w:r>
+          <w:rPr>
+            <w:noProof/>
+            <w:webHidden/>
+          </w:rPr>
+          <w:fldChar w:fldCharType="begin"/>
+        </w:r>
+        <w:r>
+          <w:rPr>
+            <w:noProof/>
+            <w:webHidden/>
+          </w:rPr>
+          <w:instrText xml:space="preserve"> PAGEREF _Toc325631933 \h </w:instrText>
+        </w:r>
+        <w:r>
+          <w:rPr>
+            <w:noProof/>
+          </w:rPr>
+        </w:r>
+        <w:r>
+          <w:rPr>
+            <w:noProof/>
+            <w:webHidden/>
+          </w:rPr>
           <w:fldChar w:fldCharType="separate"/>
         </w:r>
         <w:r>
@@ -1232,36 +1328,125 @@
     </w:p>
     <w:p>
       <w:pPr>
-        <w:pStyle w:val="TDC2"/>
-        <w:rPr>
-          <w:rFonts w:asciiTheme="minorHAnsi" w:eastAsiaTheme="minorEastAsia" w:hAnsiTheme="minorHAnsi" w:cstheme="minorBidi"/>
+        <w:pStyle w:val="TOC2"/>
+        <w:rPr>
+          <w:rFonts w:ascii="Times New Roman" w:hAnsi="Times New Roman"/>
           <w:noProof/>
-          <w:lang w:eastAsia="es-PE"/>
-        </w:rPr>
-      </w:pPr>
-      <w:hyperlink w:anchor="_Toc325629358" w:history="1">
-        <w:r>
-          <w:rPr>
-            <w:rStyle w:val="Hipervnculo"/>
-            <w:noProof/>
-          </w:rPr>
-          <w:t>1.</w:t>
-        </w:r>
-        <w:r>
-          <w:rPr>
-            <w:rFonts w:asciiTheme="minorHAnsi" w:eastAsiaTheme="minorEastAsia" w:hAnsiTheme="minorHAnsi" w:cstheme="minorBidi"/>
-            <w:noProof/>
-            <w:lang w:eastAsia="es-PE"/>
+          <w:sz w:val="24"/>
+          <w:szCs w:val="24"/>
+          <w:lang w:val="es-ES" w:eastAsia="es-ES"/>
+        </w:rPr>
+      </w:pPr>
+      <w:hyperlink w:anchor="_Toc325631934" w:history="1">
+        <w:r>
+          <w:rPr>
+            <w:rStyle w:val="Hyperlink"/>
+            <w:noProof/>
+          </w:rPr>
+          <w:t>1.1.</w:t>
+        </w:r>
+        <w:r>
+          <w:rPr>
+            <w:rFonts w:ascii="Times New Roman" w:hAnsi="Times New Roman"/>
+            <w:noProof/>
+            <w:sz w:val="24"/>
+            <w:szCs w:val="24"/>
+            <w:lang w:val="es-ES" w:eastAsia="es-ES"/>
           </w:rPr>
           <w:tab/>
         </w:r>
         <w:r>
           <w:rPr>
-            <w:rStyle w:val="Hipervnculo"/>
+            <w:rStyle w:val="Hyperlink"/>
+            <w:noProof/>
+          </w:rPr>
+          <w:t>Error de redacción en regla de negocio</w:t>
+        </w:r>
+        <w:r>
+          <w:rPr>
+            <w:noProof/>
+            <w:webHidden/>
+          </w:rPr>
+          <w:tab/>
+        </w:r>
+        <w:r>
+          <w:rPr>
+            <w:noProof/>
+            <w:webHidden/>
+          </w:rPr>
+          <w:fldChar w:fldCharType="begin"/>
+        </w:r>
+        <w:r>
+          <w:rPr>
+            <w:noProof/>
+            <w:webHidden/>
+          </w:rPr>
+          <w:instrText xml:space="preserve"> PAGEREF _Toc325631934 \h </w:instrText>
+        </w:r>
+        <w:r>
+          <w:rPr>
+            <w:noProof/>
+          </w:rPr>
+        </w:r>
+        <w:r>
+          <w:rPr>
+            <w:noProof/>
+            <w:webHidden/>
+          </w:rPr>
+          <w:fldChar w:fldCharType="separate"/>
+        </w:r>
+        <w:r>
+          <w:rPr>
+            <w:noProof/>
+            <w:webHidden/>
+          </w:rPr>
+          <w:t>5</w:t>
+        </w:r>
+        <w:r>
+          <w:rPr>
+            <w:noProof/>
+            <w:webHidden/>
+          </w:rPr>
+          <w:fldChar w:fldCharType="end"/>
+        </w:r>
+      </w:hyperlink>
+    </w:p>
+    <w:p>
+      <w:pPr>
+        <w:pStyle w:val="TOC2"/>
+        <w:rPr>
+          <w:rFonts w:ascii="Times New Roman" w:hAnsi="Times New Roman"/>
+          <w:noProof/>
+          <w:sz w:val="24"/>
+          <w:szCs w:val="24"/>
+          <w:lang w:val="es-ES" w:eastAsia="es-ES"/>
+        </w:rPr>
+      </w:pPr>
+      <w:hyperlink w:anchor="_Toc325631935" w:history="1">
+        <w:r>
+          <w:rPr>
+            <w:rStyle w:val="Hyperlink"/>
+            <w:noProof/>
+          </w:rPr>
+          <w:t>2.</w:t>
+        </w:r>
+        <w:r>
+          <w:rPr>
+            <w:rFonts w:ascii="Times New Roman" w:hAnsi="Times New Roman"/>
+            <w:noProof/>
+            <w:sz w:val="24"/>
+            <w:szCs w:val="24"/>
+            <w:lang w:val="es-ES" w:eastAsia="es-ES"/>
+          </w:rPr>
+          <w:tab/>
+        </w:r>
+        <w:r>
+          <w:rPr>
+            <w:rStyle w:val="Hyperlink"/>
             <w:rFonts w:cs="Arial"/>
             <w:noProof/>
           </w:rPr>
-          <w:t>OBSERVACIONES DE FORMA</w:t>
+          <w:t>NORMATIVIDAD</w:t>
         </w:r>
         <w:r>
           <w:rPr>
@@ -1282,19 +1467,103 @@
             <w:noProof/>
             <w:webHidden/>
           </w:rPr>
-          <w:instrText xml:space="preserve"> PAGEREF _Toc325629358 \h </w:instrText>
+          <w:instrText xml:space="preserve"> PAGEREF _Toc325631935 \h </w:instrText>
+        </w:r>
+        <w:r>
+          <w:rPr>
+            <w:noProof/>
+          </w:rPr>
         </w:r>
         <w:r>
           <w:rPr>
             <w:noProof/>
             <w:webHidden/>
           </w:rPr>
+          <w:fldChar w:fldCharType="separate"/>
         </w:r>
         <w:r>
           <w:rPr>
             <w:noProof/>
             <w:webHidden/>
           </w:rPr>
+          <w:t>6</w:t>
+        </w:r>
+        <w:r>
+          <w:rPr>
+            <w:noProof/>
+            <w:webHidden/>
+          </w:rPr>
+          <w:fldChar w:fldCharType="end"/>
+        </w:r>
+      </w:hyperlink>
+    </w:p>
+    <w:p>
+      <w:pPr>
+        <w:pStyle w:val="TOC2"/>
+        <w:rPr>
+          <w:rFonts w:ascii="Times New Roman" w:hAnsi="Times New Roman"/>
+          <w:noProof/>
+          <w:sz w:val="24"/>
+          <w:szCs w:val="24"/>
+          <w:lang w:val="es-ES" w:eastAsia="es-ES"/>
+        </w:rPr>
+      </w:pPr>
+      <w:hyperlink w:anchor="_Toc325631936" w:history="1">
+        <w:r>
+          <w:rPr>
+            <w:rStyle w:val="Hyperlink"/>
+            <w:noProof/>
+          </w:rPr>
+          <w:t>2.1.</w:t>
+        </w:r>
+        <w:r>
+          <w:rPr>
+            <w:rFonts w:ascii="Times New Roman" w:hAnsi="Times New Roman"/>
+            <w:noProof/>
+            <w:sz w:val="24"/>
+            <w:szCs w:val="24"/>
+            <w:lang w:val="es-ES" w:eastAsia="es-ES"/>
+          </w:rPr>
+          <w:tab/>
+        </w:r>
+        <w:r>
+          <w:rPr>
+            <w:rStyle w:val="Hyperlink"/>
+            <w:noProof/>
+          </w:rPr>
+          <w:t>Error en correlativo de Anexos</w:t>
+        </w:r>
+        <w:r>
+          <w:rPr>
+            <w:noProof/>
+            <w:webHidden/>
+          </w:rPr>
+          <w:tab/>
+        </w:r>
+        <w:r>
+          <w:rPr>
+            <w:noProof/>
+            <w:webHidden/>
+          </w:rPr>
+          <w:fldChar w:fldCharType="begin"/>
+        </w:r>
+        <w:r>
+          <w:rPr>
+            <w:noProof/>
+            <w:webHidden/>
+          </w:rPr>
+          <w:instrText xml:space="preserve"> PAGEREF _Toc325631936 \h </w:instrText>
+        </w:r>
+        <w:r>
+          <w:rPr>
+            <w:noProof/>
+          </w:rPr>
+        </w:r>
+        <w:r>
+          <w:rPr>
+            <w:noProof/>
+            <w:webHidden/>
+          </w:rPr>
           <w:fldChar w:fldCharType="separate"/>
         </w:r>
         <w:r>
@@ -1302,7 +1571,7 @@
             <w:noProof/>
             <w:webHidden/>
           </w:rPr>
-          <w:t>5</w:t>
+          <w:t>6</w:t>
         </w:r>
         <w:r>
           <w:rPr>
@@ -1315,35 +1584,39 @@
     </w:p>
     <w:p>
       <w:pPr>
-        <w:pStyle w:val="TDC2"/>
-        <w:rPr>
-          <w:rFonts w:asciiTheme="minorHAnsi" w:eastAsiaTheme="minorEastAsia" w:hAnsiTheme="minorHAnsi" w:cstheme="minorBidi"/>
+        <w:pStyle w:val="TOC2"/>
+        <w:rPr>
+          <w:rFonts w:ascii="Times New Roman" w:hAnsi="Times New Roman"/>
           <w:noProof/>
-          <w:lang w:eastAsia="es-PE"/>
-        </w:rPr>
-      </w:pPr>
-      <w:hyperlink w:anchor="_Toc325629359" w:history="1">
-        <w:r>
-          <w:rPr>
-            <w:rStyle w:val="Hipervnculo"/>
-            <w:noProof/>
-          </w:rPr>
-          <w:t>1.1.</w:t>
-        </w:r>
-        <w:r>
-          <w:rPr>
-            <w:rFonts w:asciiTheme="minorHAnsi" w:eastAsiaTheme="minorEastAsia" w:hAnsiTheme="minorHAnsi" w:cstheme="minorBidi"/>
-            <w:noProof/>
-            <w:lang w:eastAsia="es-PE"/>
+          <w:sz w:val="24"/>
+          <w:szCs w:val="24"/>
+          <w:lang w:val="es-ES" w:eastAsia="es-ES"/>
+        </w:rPr>
+      </w:pPr>
+      <w:hyperlink w:anchor="_Toc325631937" w:history="1">
+        <w:r>
+          <w:rPr>
+            <w:rStyle w:val="Hyperlink"/>
+            <w:noProof/>
+          </w:rPr>
+          <w:t>2.2.</w:t>
+        </w:r>
+        <w:r>
+          <w:rPr>
+            <w:rFonts w:ascii="Times New Roman" w:hAnsi="Times New Roman"/>
+            <w:noProof/>
+            <w:sz w:val="24"/>
+            <w:szCs w:val="24"/>
+            <w:lang w:val="es-ES" w:eastAsia="es-ES"/>
           </w:rPr>
           <w:tab/>
         </w:r>
         <w:r>
           <w:rPr>
-            <w:rStyle w:val="Hipervnculo"/>
-            <w:noProof/>
-          </w:rPr>
-          <w:t>Error de redacción en regla de negocio</w:t>
+            <w:rStyle w:val="Hyperlink"/>
+            <w:noProof/>
+          </w:rPr>
+          <w:t>Acápites sin contenido</w:t>
         </w:r>
         <w:r>
           <w:rPr>
@@ -1364,19 +1637,103 @@
             <w:noProof/>
             <w:webHidden/>
           </w:rPr>
-          <w:instrText xml:space="preserve"> PAGEREF _Toc325629359 \h </w:instrText>
+          <w:instrText xml:space="preserve"> PAGEREF _Toc325631937 \h </w:instrText>
+        </w:r>
+        <w:r>
+          <w:rPr>
+            <w:noProof/>
+          </w:rPr>
         </w:r>
         <w:r>
           <w:rPr>
             <w:noProof/>
             <w:webHidden/>
           </w:rPr>
+          <w:fldChar w:fldCharType="separate"/>
         </w:r>
         <w:r>
           <w:rPr>
             <w:noProof/>
             <w:webHidden/>
           </w:rPr>
+          <w:t>7</w:t>
+        </w:r>
+        <w:r>
+          <w:rPr>
+            <w:noProof/>
+            <w:webHidden/>
+          </w:rPr>
+          <w:fldChar w:fldCharType="end"/>
+        </w:r>
+      </w:hyperlink>
+    </w:p>
+    <w:p>
+      <w:pPr>
+        <w:pStyle w:val="TOC2"/>
+        <w:rPr>
+          <w:rFonts w:ascii="Times New Roman" w:hAnsi="Times New Roman"/>
+          <w:noProof/>
+          <w:sz w:val="24"/>
+          <w:szCs w:val="24"/>
+          <w:lang w:val="es-ES" w:eastAsia="es-ES"/>
+        </w:rPr>
+      </w:pPr>
+      <w:hyperlink w:anchor="_Toc325631938" w:history="1">
+        <w:r>
+          <w:rPr>
+            <w:rStyle w:val="Hyperlink"/>
+            <w:noProof/>
+          </w:rPr>
+          <w:t>2.3.</w:t>
+        </w:r>
+        <w:r>
+          <w:rPr>
+            <w:rFonts w:ascii="Times New Roman" w:hAnsi="Times New Roman"/>
+            <w:noProof/>
+            <w:sz w:val="24"/>
+            <w:szCs w:val="24"/>
+            <w:lang w:val="es-ES" w:eastAsia="es-ES"/>
+          </w:rPr>
+          <w:tab/>
+        </w:r>
+        <w:r>
+          <w:rPr>
+            <w:rStyle w:val="Hyperlink"/>
+            <w:noProof/>
+          </w:rPr>
+          <w:t>No existe estándar en la Nomenclatura de Artefactos del Negocio</w:t>
+        </w:r>
+        <w:r>
+          <w:rPr>
+            <w:noProof/>
+            <w:webHidden/>
+          </w:rPr>
+          <w:tab/>
+        </w:r>
+        <w:r>
+          <w:rPr>
+            <w:noProof/>
+            <w:webHidden/>
+          </w:rPr>
+          <w:fldChar w:fldCharType="begin"/>
+        </w:r>
+        <w:r>
+          <w:rPr>
+            <w:noProof/>
+            <w:webHidden/>
+          </w:rPr>
+          <w:instrText xml:space="preserve"> PAGEREF _Toc325631938 \h </w:instrText>
+        </w:r>
+        <w:r>
+          <w:rPr>
+            <w:noProof/>
+          </w:rPr>
+        </w:r>
+        <w:r>
+          <w:rPr>
+            <w:noProof/>
+            <w:webHidden/>
+          </w:rPr>
           <w:fldChar w:fldCharType="separate"/>
         </w:r>
         <w:r>
@@ -1384,7 +1741,7 @@
             <w:noProof/>
             <w:webHidden/>
           </w:rPr>
-          <w:t>5</w:t>
+          <w:t>16</w:t>
         </w:r>
         <w:r>
           <w:rPr>
@@ -1397,36 +1754,40 @@
     </w:p>
     <w:p>
       <w:pPr>
-        <w:pStyle w:val="TDC2"/>
-        <w:rPr>
-          <w:rFonts w:asciiTheme="minorHAnsi" w:eastAsiaTheme="minorEastAsia" w:hAnsiTheme="minorHAnsi" w:cstheme="minorBidi"/>
+        <w:pStyle w:val="TOC2"/>
+        <w:rPr>
+          <w:rFonts w:ascii="Times New Roman" w:hAnsi="Times New Roman"/>
           <w:noProof/>
-          <w:lang w:eastAsia="es-PE"/>
-        </w:rPr>
-      </w:pPr>
-      <w:hyperlink w:anchor="_Toc325629360" w:history="1">
-        <w:r>
-          <w:rPr>
-            <w:rStyle w:val="Hipervnculo"/>
-            <w:noProof/>
-          </w:rPr>
-          <w:t>2.</w:t>
-        </w:r>
-        <w:r>
-          <w:rPr>
-            <w:rFonts w:asciiTheme="minorHAnsi" w:eastAsiaTheme="minorEastAsia" w:hAnsiTheme="minorHAnsi" w:cstheme="minorBidi"/>
-            <w:noProof/>
-            <w:lang w:eastAsia="es-PE"/>
+          <w:sz w:val="24"/>
+          <w:szCs w:val="24"/>
+          <w:lang w:val="es-ES" w:eastAsia="es-ES"/>
+        </w:rPr>
+      </w:pPr>
+      <w:hyperlink w:anchor="_Toc325631939" w:history="1">
+        <w:r>
+          <w:rPr>
+            <w:rStyle w:val="Hyperlink"/>
+            <w:noProof/>
+          </w:rPr>
+          <w:t>3.</w:t>
+        </w:r>
+        <w:r>
+          <w:rPr>
+            <w:rFonts w:ascii="Times New Roman" w:hAnsi="Times New Roman"/>
+            <w:noProof/>
+            <w:sz w:val="24"/>
+            <w:szCs w:val="24"/>
+            <w:lang w:val="es-ES" w:eastAsia="es-ES"/>
           </w:rPr>
           <w:tab/>
         </w:r>
         <w:r>
           <w:rPr>
-            <w:rStyle w:val="Hipervnculo"/>
+            <w:rStyle w:val="Hyperlink"/>
             <w:rFonts w:cs="Arial"/>
             <w:noProof/>
           </w:rPr>
-          <w:t>NORMATIVIDAD</w:t>
+          <w:t>OBSERVACIONES SOBRE MODELADO</w:t>
         </w:r>
         <w:r>
           <w:rPr>
@@ -1447,19 +1808,103 @@
             <w:noProof/>
             <w:webHidden/>
           </w:rPr>
-          <w:instrText xml:space="preserve"> PAGEREF _Toc325629360 \h </w:instrText>
+          <w:instrText xml:space="preserve"> PAGEREF _Toc325631939 \h </w:instrText>
+        </w:r>
+        <w:r>
+          <w:rPr>
+            <w:noProof/>
+          </w:rPr>
         </w:r>
         <w:r>
           <w:rPr>
             <w:noProof/>
             <w:webHidden/>
           </w:rPr>
+          <w:fldChar w:fldCharType="separate"/>
         </w:r>
         <w:r>
           <w:rPr>
             <w:noProof/>
             <w:webHidden/>
           </w:rPr>
+          <w:t>17</w:t>
+        </w:r>
+        <w:r>
+          <w:rPr>
+            <w:noProof/>
+            <w:webHidden/>
+          </w:rPr>
+          <w:fldChar w:fldCharType="end"/>
+        </w:r>
+      </w:hyperlink>
+    </w:p>
+    <w:p>
+      <w:pPr>
+        <w:pStyle w:val="TOC2"/>
+        <w:rPr>
+          <w:rFonts w:ascii="Times New Roman" w:hAnsi="Times New Roman"/>
+          <w:noProof/>
+          <w:sz w:val="24"/>
+          <w:szCs w:val="24"/>
+          <w:lang w:val="es-ES" w:eastAsia="es-ES"/>
+        </w:rPr>
+      </w:pPr>
+      <w:hyperlink w:anchor="_Toc325631940" w:history="1">
+        <w:r>
+          <w:rPr>
+            <w:rStyle w:val="Hyperlink"/>
+            <w:noProof/>
+          </w:rPr>
+          <w:t>3.1.</w:t>
+        </w:r>
+        <w:r>
+          <w:rPr>
+            <w:rFonts w:ascii="Times New Roman" w:hAnsi="Times New Roman"/>
+            <w:noProof/>
+            <w:sz w:val="24"/>
+            <w:szCs w:val="24"/>
+            <w:lang w:val="es-ES" w:eastAsia="es-ES"/>
+          </w:rPr>
+          <w:tab/>
+        </w:r>
+        <w:r>
+          <w:rPr>
+            <w:rStyle w:val="Hyperlink"/>
+            <w:noProof/>
+          </w:rPr>
+          <w:t>No existe correspondencia entre artefactos de negocio y Matrices de Trazabilidad</w:t>
+        </w:r>
+        <w:r>
+          <w:rPr>
+            <w:noProof/>
+            <w:webHidden/>
+          </w:rPr>
+          <w:tab/>
+        </w:r>
+        <w:r>
+          <w:rPr>
+            <w:noProof/>
+            <w:webHidden/>
+          </w:rPr>
+          <w:fldChar w:fldCharType="begin"/>
+        </w:r>
+        <w:r>
+          <w:rPr>
+            <w:noProof/>
+            <w:webHidden/>
+          </w:rPr>
+          <w:instrText xml:space="preserve"> PAGEREF _Toc325631940 \h </w:instrText>
+        </w:r>
+        <w:r>
+          <w:rPr>
+            <w:noProof/>
+          </w:rPr>
+        </w:r>
+        <w:r>
+          <w:rPr>
+            <w:noProof/>
+            <w:webHidden/>
+          </w:rPr>
           <w:fldChar w:fldCharType="separate"/>
         </w:r>
         <w:r>
@@ -1467,7 +1912,7 @@
             <w:noProof/>
             <w:webHidden/>
           </w:rPr>
-          <w:t>6</w:t>
+          <w:t>17</w:t>
         </w:r>
         <w:r>
           <w:rPr>
@@ -1480,35 +1925,47 @@
     </w:p>
     <w:p>
       <w:pPr>
-        <w:pStyle w:val="TDC2"/>
-        <w:rPr>
-          <w:rFonts w:asciiTheme="minorHAnsi" w:eastAsiaTheme="minorEastAsia" w:hAnsiTheme="minorHAnsi" w:cstheme="minorBidi"/>
+        <w:pStyle w:val="TOC2"/>
+        <w:rPr>
+          <w:rFonts w:ascii="Times New Roman" w:hAnsi="Times New Roman"/>
           <w:noProof/>
-          <w:lang w:eastAsia="es-PE"/>
-        </w:rPr>
-      </w:pPr>
-      <w:hyperlink w:anchor="_Toc325629361" w:history="1">
-        <w:r>
-          <w:rPr>
-            <w:rStyle w:val="Hipervnculo"/>
-            <w:noProof/>
-          </w:rPr>
-          <w:t>2.1.</w:t>
-        </w:r>
-        <w:r>
-          <w:rPr>
-            <w:rFonts w:asciiTheme="minorHAnsi" w:eastAsiaTheme="minorEastAsia" w:hAnsiTheme="minorHAnsi" w:cstheme="minorBidi"/>
-            <w:noProof/>
-            <w:lang w:eastAsia="es-PE"/>
+          <w:sz w:val="24"/>
+          <w:szCs w:val="24"/>
+          <w:lang w:val="es-ES" w:eastAsia="es-ES"/>
+        </w:rPr>
+      </w:pPr>
+      <w:hyperlink w:anchor="_Toc325631941" w:history="1">
+        <w:r>
+          <w:rPr>
+            <w:rStyle w:val="Hyperlink"/>
+            <w:noProof/>
+          </w:rPr>
+          <w:t>3.2.</w:t>
+        </w:r>
+        <w:r>
+          <w:rPr>
+            <w:rFonts w:ascii="Times New Roman" w:hAnsi="Times New Roman"/>
+            <w:noProof/>
+            <w:sz w:val="24"/>
+            <w:szCs w:val="24"/>
+            <w:lang w:val="es-ES" w:eastAsia="es-ES"/>
           </w:rPr>
           <w:tab/>
         </w:r>
         <w:r>
           <w:rPr>
-            <w:rStyle w:val="Hipervnculo"/>
-            <w:noProof/>
-          </w:rPr>
-          <w:t>Error en correlativo de Anexos</w:t>
+            <w:rStyle w:val="Hyperlink"/>
+            <w:noProof/>
+          </w:rPr>
+          <w:t xml:space="preserve">Faltan documentos referenciados en la Regla de Negocio </w:t>
+        </w:r>
+        <w:r>
+          <w:rPr>
+            <w:rStyle w:val="Hyperlink"/>
+            <w:rFonts w:cs="Arial"/>
+            <w:noProof/>
+          </w:rPr>
+          <w:t>AC_RN004_Prioridad de calendarización de auditoría</w:t>
         </w:r>
         <w:r>
           <w:rPr>
@@ -1529,19 +1986,103 @@
             <w:noProof/>
             <w:webHidden/>
           </w:rPr>
-          <w:instrText xml:space="preserve"> PAGEREF _Toc325629361 \h </w:instrText>
+          <w:instrText xml:space="preserve"> PAGEREF _Toc325631941 \h </w:instrText>
+        </w:r>
+        <w:r>
+          <w:rPr>
+            <w:noProof/>
+          </w:rPr>
         </w:r>
         <w:r>
           <w:rPr>
             <w:noProof/>
             <w:webHidden/>
           </w:rPr>
+          <w:fldChar w:fldCharType="separate"/>
         </w:r>
         <w:r>
           <w:rPr>
             <w:noProof/>
             <w:webHidden/>
           </w:rPr>
+          <w:t>22</w:t>
+        </w:r>
+        <w:r>
+          <w:rPr>
+            <w:noProof/>
+            <w:webHidden/>
+          </w:rPr>
+          <w:fldChar w:fldCharType="end"/>
+        </w:r>
+      </w:hyperlink>
+    </w:p>
+    <w:p>
+      <w:pPr>
+        <w:pStyle w:val="TOC2"/>
+        <w:rPr>
+          <w:rFonts w:ascii="Times New Roman" w:hAnsi="Times New Roman"/>
+          <w:noProof/>
+          <w:sz w:val="24"/>
+          <w:szCs w:val="24"/>
+          <w:lang w:val="es-ES" w:eastAsia="es-ES"/>
+        </w:rPr>
+      </w:pPr>
+      <w:hyperlink w:anchor="_Toc325631942" w:history="1">
+        <w:r>
+          <w:rPr>
+            <w:rStyle w:val="Hyperlink"/>
+            <w:noProof/>
+          </w:rPr>
+          <w:t>3.3.</w:t>
+        </w:r>
+        <w:r>
+          <w:rPr>
+            <w:rFonts w:ascii="Times New Roman" w:hAnsi="Times New Roman"/>
+            <w:noProof/>
+            <w:sz w:val="24"/>
+            <w:szCs w:val="24"/>
+            <w:lang w:val="es-ES" w:eastAsia="es-ES"/>
+          </w:rPr>
+          <w:tab/>
+        </w:r>
+        <w:r>
+          <w:rPr>
+            <w:rStyle w:val="Hyperlink"/>
+            <w:noProof/>
+          </w:rPr>
+          <w:t>Faltan documentos referenciados en la Regla de Negocio AC_RN006_ Nombrar equipo auditor</w:t>
+        </w:r>
+        <w:r>
+          <w:rPr>
+            <w:noProof/>
+            <w:webHidden/>
+          </w:rPr>
+          <w:tab/>
+        </w:r>
+        <w:r>
+          <w:rPr>
+            <w:noProof/>
+            <w:webHidden/>
+          </w:rPr>
+          <w:fldChar w:fldCharType="begin"/>
+        </w:r>
+        <w:r>
+          <w:rPr>
+            <w:noProof/>
+            <w:webHidden/>
+          </w:rPr>
+          <w:instrText xml:space="preserve"> PAGEREF _Toc325631942 \h </w:instrText>
+        </w:r>
+        <w:r>
+          <w:rPr>
+            <w:noProof/>
+          </w:rPr>
+        </w:r>
+        <w:r>
+          <w:rPr>
+            <w:noProof/>
+            <w:webHidden/>
+          </w:rPr>
           <w:fldChar w:fldCharType="separate"/>
         </w:r>
         <w:r>
@@ -1549,7 +2090,7 @@
             <w:noProof/>
             <w:webHidden/>
           </w:rPr>
-          <w:t>6</w:t>
+          <w:t>23</w:t>
         </w:r>
         <w:r>
           <w:rPr>
@@ -1562,35 +2103,39 @@
     </w:p>
     <w:p>
       <w:pPr>
-        <w:pStyle w:val="TDC2"/>
-        <w:rPr>
-          <w:rFonts w:asciiTheme="minorHAnsi" w:eastAsiaTheme="minorEastAsia" w:hAnsiTheme="minorHAnsi" w:cstheme="minorBidi"/>
+        <w:pStyle w:val="TOC2"/>
+        <w:rPr>
+          <w:rFonts w:ascii="Times New Roman" w:hAnsi="Times New Roman"/>
           <w:noProof/>
-          <w:lang w:eastAsia="es-PE"/>
-        </w:rPr>
-      </w:pPr>
-      <w:hyperlink w:anchor="_Toc325629362" w:history="1">
-        <w:r>
-          <w:rPr>
-            <w:rStyle w:val="Hipervnculo"/>
-            <w:noProof/>
-          </w:rPr>
-          <w:t>2.2.</w:t>
-        </w:r>
-        <w:r>
-          <w:rPr>
-            <w:rFonts w:asciiTheme="minorHAnsi" w:eastAsiaTheme="minorEastAsia" w:hAnsiTheme="minorHAnsi" w:cstheme="minorBidi"/>
-            <w:noProof/>
-            <w:lang w:eastAsia="es-PE"/>
+          <w:sz w:val="24"/>
+          <w:szCs w:val="24"/>
+          <w:lang w:val="es-ES" w:eastAsia="es-ES"/>
+        </w:rPr>
+      </w:pPr>
+      <w:hyperlink w:anchor="_Toc325631943" w:history="1">
+        <w:r>
+          <w:rPr>
+            <w:rStyle w:val="Hyperlink"/>
+            <w:noProof/>
+          </w:rPr>
+          <w:t>3.4.</w:t>
+        </w:r>
+        <w:r>
+          <w:rPr>
+            <w:rFonts w:ascii="Times New Roman" w:hAnsi="Times New Roman"/>
+            <w:noProof/>
+            <w:sz w:val="24"/>
+            <w:szCs w:val="24"/>
+            <w:lang w:val="es-ES" w:eastAsia="es-ES"/>
           </w:rPr>
           <w:tab/>
         </w:r>
         <w:r>
           <w:rPr>
-            <w:rStyle w:val="Hipervnculo"/>
-            <w:noProof/>
-          </w:rPr>
-          <w:t>Acápites sin contenido</w:t>
+            <w:rStyle w:val="Hyperlink"/>
+            <w:noProof/>
+          </w:rPr>
+          <w:t>Se obviaron las Entidades de Negocio en AC_CU001_Planificar_Auditoria</w:t>
         </w:r>
         <w:r>
           <w:rPr>
@@ -1611,19 +2156,103 @@
             <w:noProof/>
             <w:webHidden/>
           </w:rPr>
-          <w:instrText xml:space="preserve"> PAGEREF _Toc325629362 \h </w:instrText>
+          <w:instrText xml:space="preserve"> PAGEREF _Toc325631943 \h </w:instrText>
+        </w:r>
+        <w:r>
+          <w:rPr>
+            <w:noProof/>
+          </w:rPr>
         </w:r>
         <w:r>
           <w:rPr>
             <w:noProof/>
             <w:webHidden/>
           </w:rPr>
+          <w:fldChar w:fldCharType="separate"/>
         </w:r>
         <w:r>
           <w:rPr>
             <w:noProof/>
             <w:webHidden/>
           </w:rPr>
+          <w:t>24</w:t>
+        </w:r>
+        <w:r>
+          <w:rPr>
+            <w:noProof/>
+            <w:webHidden/>
+          </w:rPr>
+          <w:fldChar w:fldCharType="end"/>
+        </w:r>
+      </w:hyperlink>
+    </w:p>
+    <w:p>
+      <w:pPr>
+        <w:pStyle w:val="TOC2"/>
+        <w:rPr>
+          <w:rFonts w:ascii="Times New Roman" w:hAnsi="Times New Roman"/>
+          <w:noProof/>
+          <w:sz w:val="24"/>
+          <w:szCs w:val="24"/>
+          <w:lang w:val="es-ES" w:eastAsia="es-ES"/>
+        </w:rPr>
+      </w:pPr>
+      <w:hyperlink w:anchor="_Toc325631944" w:history="1">
+        <w:r>
+          <w:rPr>
+            <w:rStyle w:val="Hyperlink"/>
+            <w:noProof/>
+          </w:rPr>
+          <w:t>3.5.</w:t>
+        </w:r>
+        <w:r>
+          <w:rPr>
+            <w:rFonts w:ascii="Times New Roman" w:hAnsi="Times New Roman"/>
+            <w:noProof/>
+            <w:sz w:val="24"/>
+            <w:szCs w:val="24"/>
+            <w:lang w:val="es-ES" w:eastAsia="es-ES"/>
+          </w:rPr>
+          <w:tab/>
+        </w:r>
+        <w:r>
+          <w:rPr>
+            <w:rStyle w:val="Hyperlink"/>
+            <w:noProof/>
+          </w:rPr>
+          <w:t>No se denota claramente la navegabilidad entre artefactos Trabajadores del Negocio y Entidades del Negocio</w:t>
+        </w:r>
+        <w:r>
+          <w:rPr>
+            <w:noProof/>
+            <w:webHidden/>
+          </w:rPr>
+          <w:tab/>
+        </w:r>
+        <w:r>
+          <w:rPr>
+            <w:noProof/>
+            <w:webHidden/>
+          </w:rPr>
+          <w:fldChar w:fldCharType="begin"/>
+        </w:r>
+        <w:r>
+          <w:rPr>
+            <w:noProof/>
+            <w:webHidden/>
+          </w:rPr>
+          <w:instrText xml:space="preserve"> PAGEREF _Toc325631944 \h </w:instrText>
+        </w:r>
+        <w:r>
+          <w:rPr>
+            <w:noProof/>
+          </w:rPr>
+        </w:r>
+        <w:r>
+          <w:rPr>
+            <w:noProof/>
+            <w:webHidden/>
+          </w:rPr>
           <w:fldChar w:fldCharType="separate"/>
         </w:r>
         <w:r>
@@ -1631,7 +2260,7 @@
             <w:noProof/>
             <w:webHidden/>
           </w:rPr>
-          <w:t>7</w:t>
+          <w:t>27</w:t>
         </w:r>
         <w:r>
           <w:rPr>
@@ -1644,35 +2273,39 @@
     </w:p>
     <w:p>
       <w:pPr>
-        <w:pStyle w:val="TDC2"/>
-        <w:rPr>
-          <w:rFonts w:asciiTheme="minorHAnsi" w:eastAsiaTheme="minorEastAsia" w:hAnsiTheme="minorHAnsi" w:cstheme="minorBidi"/>
+        <w:pStyle w:val="TOC2"/>
+        <w:rPr>
+          <w:rFonts w:ascii="Times New Roman" w:hAnsi="Times New Roman"/>
           <w:noProof/>
-          <w:lang w:eastAsia="es-PE"/>
-        </w:rPr>
-      </w:pPr>
-      <w:hyperlink w:anchor="_Toc325629363" w:history="1">
-        <w:r>
-          <w:rPr>
-            <w:rStyle w:val="Hipervnculo"/>
-            <w:noProof/>
-          </w:rPr>
-          <w:t>2.3.</w:t>
-        </w:r>
-        <w:r>
-          <w:rPr>
-            <w:rFonts w:asciiTheme="minorHAnsi" w:eastAsiaTheme="minorEastAsia" w:hAnsiTheme="minorHAnsi" w:cstheme="minorBidi"/>
-            <w:noProof/>
-            <w:lang w:eastAsia="es-PE"/>
+          <w:sz w:val="24"/>
+          <w:szCs w:val="24"/>
+          <w:lang w:val="es-ES" w:eastAsia="es-ES"/>
+        </w:rPr>
+      </w:pPr>
+      <w:hyperlink w:anchor="_Toc325631945" w:history="1">
+        <w:r>
+          <w:rPr>
+            <w:rStyle w:val="Hyperlink"/>
+            <w:noProof/>
+          </w:rPr>
+          <w:t>3.6.</w:t>
+        </w:r>
+        <w:r>
+          <w:rPr>
+            <w:rFonts w:ascii="Times New Roman" w:hAnsi="Times New Roman"/>
+            <w:noProof/>
+            <w:sz w:val="24"/>
+            <w:szCs w:val="24"/>
+            <w:lang w:val="es-ES" w:eastAsia="es-ES"/>
           </w:rPr>
           <w:tab/>
         </w:r>
         <w:r>
           <w:rPr>
-            <w:rStyle w:val="Hipervnculo"/>
-            <w:noProof/>
-          </w:rPr>
-          <w:t>No existe estándar en la Nomenclatura de Artefactos del Negocio</w:t>
+            <w:rStyle w:val="Hyperlink"/>
+            <w:noProof/>
+          </w:rPr>
+          <w:t>No existe correspondencia entre Flujo alterno y Diagrama de Actividades AC_CUN001_Planificar_Auditoría</w:t>
         </w:r>
         <w:r>
           <w:rPr>
@@ -1693,19 +2326,103 @@
             <w:noProof/>
             <w:webHidden/>
           </w:rPr>
-          <w:instrText xml:space="preserve"> PAGEREF _Toc325629363 \h </w:instrText>
+          <w:instrText xml:space="preserve"> PAGEREF _Toc325631945 \h </w:instrText>
+        </w:r>
+        <w:r>
+          <w:rPr>
+            <w:noProof/>
+          </w:rPr>
         </w:r>
         <w:r>
           <w:rPr>
             <w:noProof/>
             <w:webHidden/>
           </w:rPr>
+          <w:fldChar w:fldCharType="separate"/>
         </w:r>
         <w:r>
           <w:rPr>
             <w:noProof/>
             <w:webHidden/>
           </w:rPr>
+          <w:t>28</w:t>
+        </w:r>
+        <w:r>
+          <w:rPr>
+            <w:noProof/>
+            <w:webHidden/>
+          </w:rPr>
+          <w:fldChar w:fldCharType="end"/>
+        </w:r>
+      </w:hyperlink>
+    </w:p>
+    <w:p>
+      <w:pPr>
+        <w:pStyle w:val="TOC2"/>
+        <w:rPr>
+          <w:rFonts w:ascii="Times New Roman" w:hAnsi="Times New Roman"/>
+          <w:noProof/>
+          <w:sz w:val="24"/>
+          <w:szCs w:val="24"/>
+          <w:lang w:val="es-ES" w:eastAsia="es-ES"/>
+        </w:rPr>
+      </w:pPr>
+      <w:hyperlink w:anchor="_Toc325631946" w:history="1">
+        <w:r>
+          <w:rPr>
+            <w:rStyle w:val="Hyperlink"/>
+            <w:noProof/>
+          </w:rPr>
+          <w:t>3.7.</w:t>
+        </w:r>
+        <w:r>
+          <w:rPr>
+            <w:rFonts w:ascii="Times New Roman" w:hAnsi="Times New Roman"/>
+            <w:noProof/>
+            <w:sz w:val="24"/>
+            <w:szCs w:val="24"/>
+            <w:lang w:val="es-ES" w:eastAsia="es-ES"/>
+          </w:rPr>
+          <w:tab/>
+        </w:r>
+        <w:r>
+          <w:rPr>
+            <w:rStyle w:val="Hyperlink"/>
+            <w:noProof/>
+          </w:rPr>
+          <w:t>No existe correspondencia entre Trabajadores de Negocio y Diagrama de Actividades AC_ CUN002_Realizar_Auditoría</w:t>
+        </w:r>
+        <w:r>
+          <w:rPr>
+            <w:noProof/>
+            <w:webHidden/>
+          </w:rPr>
+          <w:tab/>
+        </w:r>
+        <w:r>
+          <w:rPr>
+            <w:noProof/>
+            <w:webHidden/>
+          </w:rPr>
+          <w:fldChar w:fldCharType="begin"/>
+        </w:r>
+        <w:r>
+          <w:rPr>
+            <w:noProof/>
+            <w:webHidden/>
+          </w:rPr>
+          <w:instrText xml:space="preserve"> PAGEREF _Toc325631946 \h </w:instrText>
+        </w:r>
+        <w:r>
+          <w:rPr>
+            <w:noProof/>
+          </w:rPr>
+        </w:r>
+        <w:r>
+          <w:rPr>
+            <w:noProof/>
+            <w:webHidden/>
+          </w:rPr>
           <w:fldChar w:fldCharType="separate"/>
         </w:r>
         <w:r>
@@ -1713,7 +2430,7 @@
             <w:noProof/>
             <w:webHidden/>
           </w:rPr>
-          <w:t>16</w:t>
+          <w:t>30</w:t>
         </w:r>
         <w:r>
           <w:rPr>
@@ -1726,685 +2443,22 @@
     </w:p>
     <w:p>
       <w:pPr>
-        <w:pStyle w:val="TDC2"/>
-        <w:rPr>
-          <w:rFonts w:asciiTheme="minorHAnsi" w:eastAsiaTheme="minorEastAsia" w:hAnsiTheme="minorHAnsi" w:cstheme="minorBidi"/>
-          <w:noProof/>
-          <w:lang w:eastAsia="es-PE"/>
-        </w:rPr>
-      </w:pPr>
-      <w:hyperlink w:anchor="_Toc325629364" w:history="1">
-        <w:r>
-          <w:rPr>
-            <w:rStyle w:val="Hipervnculo"/>
-            <w:noProof/>
-          </w:rPr>
-          <w:t>3.</w:t>
-        </w:r>
-        <w:r>
-          <w:rPr>
-            <w:rFonts w:asciiTheme="minorHAnsi" w:eastAsiaTheme="minorEastAsia" w:hAnsiTheme="minorHAnsi" w:cstheme="minorBidi"/>
-            <w:noProof/>
-            <w:lang w:eastAsia="es-PE"/>
-          </w:rPr>
-          <w:tab/>
-        </w:r>
-        <w:r>
-          <w:rPr>
-            <w:rStyle w:val="Hipervnculo"/>
-            <w:rFonts w:cs="Arial"/>
-            <w:noProof/>
-          </w:rPr>
-          <w:t>OBSERVACIONES SOBRE MODELADO</w:t>
-        </w:r>
-        <w:r>
-          <w:rPr>
-            <w:noProof/>
-            <w:webHidden/>
-          </w:rPr>
-          <w:tab/>
-        </w:r>
-        <w:r>
-          <w:rPr>
-            <w:noProof/>
-            <w:webHidden/>
-          </w:rPr>
-          <w:fldChar w:fldCharType="begin"/>
-        </w:r>
-        <w:r>
-          <w:rPr>
-            <w:noProof/>
-            <w:webHidden/>
-          </w:rPr>
-          <w:instrText xml:space="preserve"> PAGEREF _Toc325629364 \h </w:instrText>
-        </w:r>
-        <w:r>
-          <w:rPr>
-            <w:noProof/>
-            <w:webHidden/>
-          </w:rPr>
-        </w:r>
-        <w:r>
-          <w:rPr>
-            <w:noProof/>
-            <w:webHidden/>
-          </w:rPr>
-          <w:fldChar w:fldCharType="separate"/>
-        </w:r>
-        <w:r>
-          <w:rPr>
-            <w:noProof/>
-            <w:webHidden/>
-          </w:rPr>
-          <w:t>17</w:t>
-        </w:r>
-        <w:r>
-          <w:rPr>
-            <w:noProof/>
-            <w:webHidden/>
-          </w:rPr>
-          <w:fldChar w:fldCharType="end"/>
-        </w:r>
-      </w:hyperlink>
-    </w:p>
-    <w:p>
-      <w:pPr>
-        <w:pStyle w:val="TDC2"/>
-        <w:rPr>
-          <w:rFonts w:asciiTheme="minorHAnsi" w:eastAsiaTheme="minorEastAsia" w:hAnsiTheme="minorHAnsi" w:cstheme="minorBidi"/>
-          <w:noProof/>
-          <w:lang w:eastAsia="es-PE"/>
-        </w:rPr>
-      </w:pPr>
-      <w:hyperlink w:anchor="_Toc325629365" w:history="1">
-        <w:r>
-          <w:rPr>
-            <w:rStyle w:val="Hipervnculo"/>
-            <w:noProof/>
-          </w:rPr>
-          <w:t>3.1.</w:t>
-        </w:r>
-        <w:r>
-          <w:rPr>
-            <w:rFonts w:asciiTheme="minorHAnsi" w:eastAsiaTheme="minorEastAsia" w:hAnsiTheme="minorHAnsi" w:cstheme="minorBidi"/>
-            <w:noProof/>
-            <w:lang w:eastAsia="es-PE"/>
-          </w:rPr>
-          <w:tab/>
-        </w:r>
-        <w:r>
-          <w:rPr>
-            <w:rStyle w:val="Hipervnculo"/>
-            <w:noProof/>
-          </w:rPr>
-          <w:t>No existe correspondencia entre artefactos de negocio y Matrices de Trazabilidad</w:t>
-        </w:r>
-        <w:r>
-          <w:rPr>
-            <w:noProof/>
-            <w:webHidden/>
-          </w:rPr>
-          <w:tab/>
-        </w:r>
-        <w:r>
-          <w:rPr>
-            <w:noProof/>
-            <w:webHidden/>
-          </w:rPr>
-          <w:fldChar w:fldCharType="begin"/>
-        </w:r>
-        <w:r>
-          <w:rPr>
-            <w:noProof/>
-            <w:webHidden/>
-          </w:rPr>
-          <w:instrText xml:space="preserve"> PAGEREF _Toc325629365 \h </w:instrText>
-        </w:r>
-        <w:r>
-          <w:rPr>
-            <w:noProof/>
-            <w:webHidden/>
-          </w:rPr>
-        </w:r>
-        <w:r>
-          <w:rPr>
-            <w:noProof/>
-            <w:webHidden/>
-          </w:rPr>
-          <w:fldChar w:fldCharType="separate"/>
-        </w:r>
-        <w:r>
-          <w:rPr>
-            <w:noProof/>
-            <w:webHidden/>
-          </w:rPr>
-          <w:t>17</w:t>
-        </w:r>
-        <w:r>
-          <w:rPr>
-            <w:noProof/>
-            <w:webHidden/>
-          </w:rPr>
-          <w:fldChar w:fldCharType="end"/>
-        </w:r>
-      </w:hyperlink>
-    </w:p>
-    <w:p>
-      <w:pPr>
-        <w:pStyle w:val="TDC2"/>
-        <w:rPr>
-          <w:rFonts w:asciiTheme="minorHAnsi" w:eastAsiaTheme="minorEastAsia" w:hAnsiTheme="minorHAnsi" w:cstheme="minorBidi"/>
-          <w:noProof/>
-          <w:lang w:eastAsia="es-PE"/>
-        </w:rPr>
-      </w:pPr>
-      <w:hyperlink w:anchor="_Toc325629366" w:history="1">
-        <w:r>
-          <w:rPr>
-            <w:rStyle w:val="Hipervnculo"/>
-            <w:noProof/>
-          </w:rPr>
-          <w:t>3.2.</w:t>
-        </w:r>
-        <w:r>
-          <w:rPr>
-            <w:rFonts w:asciiTheme="minorHAnsi" w:eastAsiaTheme="minorEastAsia" w:hAnsiTheme="minorHAnsi" w:cstheme="minorBidi"/>
-            <w:noProof/>
-            <w:lang w:eastAsia="es-PE"/>
-          </w:rPr>
-          <w:tab/>
-        </w:r>
-        <w:r>
-          <w:rPr>
-            <w:rStyle w:val="Hipervnculo"/>
-            <w:noProof/>
-          </w:rPr>
-          <w:t xml:space="preserve">Faltan documentos referenciados en la Regla de Negocio </w:t>
-        </w:r>
-        <w:r>
-          <w:rPr>
-            <w:rStyle w:val="Hipervnculo"/>
-            <w:rFonts w:cs="Arial"/>
-            <w:noProof/>
-          </w:rPr>
-          <w:t>AC_RN004_Prioridad de calendarización de auditoría</w:t>
-        </w:r>
-        <w:r>
-          <w:rPr>
-            <w:noProof/>
-            <w:webHidden/>
-          </w:rPr>
-          <w:tab/>
-        </w:r>
-        <w:r>
-          <w:rPr>
-            <w:noProof/>
-            <w:webHidden/>
-          </w:rPr>
-          <w:fldChar w:fldCharType="begin"/>
-        </w:r>
-        <w:r>
-          <w:rPr>
-            <w:noProof/>
-            <w:webHidden/>
-          </w:rPr>
-          <w:instrText xml:space="preserve"> PAGEREF _Toc325629366 \h </w:instrText>
-        </w:r>
-        <w:r>
-          <w:rPr>
-            <w:noProof/>
-            <w:webHidden/>
-          </w:rPr>
-        </w:r>
-        <w:r>
-          <w:rPr>
-            <w:noProof/>
-            <w:webHidden/>
-          </w:rPr>
-          <w:fldChar w:fldCharType="separate"/>
-        </w:r>
-        <w:r>
-          <w:rPr>
-            <w:noProof/>
-            <w:webHidden/>
-          </w:rPr>
-          <w:t>22</w:t>
-        </w:r>
-        <w:r>
-          <w:rPr>
-            <w:noProof/>
-            <w:webHidden/>
-          </w:rPr>
-          <w:fldChar w:fldCharType="end"/>
-        </w:r>
-      </w:hyperlink>
-    </w:p>
-    <w:p>
-      <w:pPr>
-        <w:pStyle w:val="TDC2"/>
-        <w:rPr>
-          <w:rFonts w:asciiTheme="minorHAnsi" w:eastAsiaTheme="minorEastAsia" w:hAnsiTheme="minorHAnsi" w:cstheme="minorBidi"/>
-          <w:noProof/>
-          <w:lang w:eastAsia="es-PE"/>
-        </w:rPr>
-      </w:pPr>
-      <w:hyperlink w:anchor="_Toc325629367" w:history="1">
-        <w:r>
-          <w:rPr>
-            <w:rStyle w:val="Hipervnculo"/>
-            <w:noProof/>
-          </w:rPr>
-          <w:t>3.3.</w:t>
-        </w:r>
-        <w:r>
-          <w:rPr>
-            <w:rFonts w:asciiTheme="minorHAnsi" w:eastAsiaTheme="minorEastAsia" w:hAnsiTheme="minorHAnsi" w:cstheme="minorBidi"/>
-            <w:noProof/>
-            <w:lang w:eastAsia="es-PE"/>
-          </w:rPr>
-          <w:tab/>
-        </w:r>
-        <w:r>
-          <w:rPr>
-            <w:rStyle w:val="Hipervnculo"/>
-            <w:noProof/>
-          </w:rPr>
-          <w:t>Faltan documentos referenciados en la Regla de Negocio AC_RN006_ Nombrar equipo auditor</w:t>
-        </w:r>
-        <w:r>
-          <w:rPr>
-            <w:noProof/>
-            <w:webHidden/>
-          </w:rPr>
-          <w:tab/>
-        </w:r>
-        <w:r>
-          <w:rPr>
-            <w:noProof/>
-            <w:webHidden/>
-          </w:rPr>
-          <w:fldChar w:fldCharType="begin"/>
-        </w:r>
-        <w:r>
-          <w:rPr>
-            <w:noProof/>
-            <w:webHidden/>
-          </w:rPr>
-          <w:instrText xml:space="preserve"> PAGEREF _Toc325629367 \h </w:instrText>
-        </w:r>
-        <w:r>
-          <w:rPr>
-            <w:noProof/>
-            <w:webHidden/>
-          </w:rPr>
-        </w:r>
-        <w:r>
-          <w:rPr>
-            <w:noProof/>
-            <w:webHidden/>
-          </w:rPr>
-          <w:fldChar w:fldCharType="separate"/>
-        </w:r>
-        <w:r>
-          <w:rPr>
-            <w:noProof/>
-            <w:webHidden/>
-          </w:rPr>
-          <w:t>23</w:t>
-        </w:r>
-        <w:r>
-          <w:rPr>
-            <w:noProof/>
-            <w:webHidden/>
-          </w:rPr>
-          <w:fldChar w:fldCharType="end"/>
-        </w:r>
-      </w:hyperlink>
-    </w:p>
-    <w:p>
-      <w:pPr>
-        <w:pStyle w:val="TDC2"/>
-        <w:rPr>
-          <w:rFonts w:asciiTheme="minorHAnsi" w:eastAsiaTheme="minorEastAsia" w:hAnsiTheme="minorHAnsi" w:cstheme="minorBidi"/>
-          <w:noProof/>
-          <w:lang w:eastAsia="es-PE"/>
-        </w:rPr>
-      </w:pPr>
-      <w:hyperlink w:anchor="_Toc325629368" w:history="1">
-        <w:r>
-          <w:rPr>
-            <w:rStyle w:val="Hipervnculo"/>
-            <w:noProof/>
-          </w:rPr>
-          <w:t>3.4.</w:t>
-        </w:r>
-        <w:r>
-          <w:rPr>
-            <w:rFonts w:asciiTheme="minorHAnsi" w:eastAsiaTheme="minorEastAsia" w:hAnsiTheme="minorHAnsi" w:cstheme="minorBidi"/>
-            <w:noProof/>
-            <w:lang w:eastAsia="es-PE"/>
-          </w:rPr>
-          <w:tab/>
-        </w:r>
-        <w:r>
-          <w:rPr>
-            <w:rStyle w:val="Hipervnculo"/>
-            <w:noProof/>
-          </w:rPr>
-          <w:t>Se obviaron las Entidades de Negocio en AC_CU001_Planificar_Auditoria</w:t>
-        </w:r>
-        <w:r>
-          <w:rPr>
-            <w:noProof/>
-            <w:webHidden/>
-          </w:rPr>
-          <w:tab/>
-        </w:r>
-        <w:r>
-          <w:rPr>
-            <w:noProof/>
-            <w:webHidden/>
-          </w:rPr>
-          <w:fldChar w:fldCharType="begin"/>
-        </w:r>
-        <w:r>
-          <w:rPr>
-            <w:noProof/>
-            <w:webHidden/>
-          </w:rPr>
-          <w:instrText xml:space="preserve"> PAGEREF _Toc325629368 \h </w:instrText>
-        </w:r>
-        <w:r>
-          <w:rPr>
-            <w:noProof/>
-            <w:webHidden/>
-          </w:rPr>
-        </w:r>
-        <w:r>
-          <w:rPr>
-            <w:noProof/>
-            <w:webHidden/>
-          </w:rPr>
-          <w:fldChar w:fldCharType="separate"/>
-        </w:r>
-        <w:r>
-          <w:rPr>
-            <w:noProof/>
-            <w:webHidden/>
-          </w:rPr>
-          <w:t>24</w:t>
-        </w:r>
-        <w:r>
-          <w:rPr>
-            <w:noProof/>
-            <w:webHidden/>
-          </w:rPr>
-          <w:fldChar w:fldCharType="end"/>
-        </w:r>
-      </w:hyperlink>
-    </w:p>
-    <w:p>
-      <w:pPr>
-        <w:pStyle w:val="TDC2"/>
-        <w:rPr>
-          <w:rFonts w:asciiTheme="minorHAnsi" w:eastAsiaTheme="minorEastAsia" w:hAnsiTheme="minorHAnsi" w:cstheme="minorBidi"/>
-          <w:noProof/>
-          <w:lang w:eastAsia="es-PE"/>
-        </w:rPr>
-      </w:pPr>
-      <w:hyperlink w:anchor="_Toc325629369" w:history="1">
-        <w:r>
-          <w:rPr>
-            <w:rStyle w:val="Hipervnculo"/>
-            <w:noProof/>
-          </w:rPr>
-          <w:t>3.5.</w:t>
-        </w:r>
-        <w:r>
-          <w:rPr>
-            <w:rFonts w:asciiTheme="minorHAnsi" w:eastAsiaTheme="minorEastAsia" w:hAnsiTheme="minorHAnsi" w:cstheme="minorBidi"/>
-            <w:noProof/>
-            <w:lang w:eastAsia="es-PE"/>
-          </w:rPr>
-          <w:tab/>
-        </w:r>
-        <w:r>
-          <w:rPr>
-            <w:rStyle w:val="Hipervnculo"/>
-            <w:noProof/>
-          </w:rPr>
-          <w:t>No se denota claramente la navegabilidad entre artefactos Trabajadores del Negocio y Entidades del Negocio</w:t>
-        </w:r>
-        <w:r>
-          <w:rPr>
-            <w:noProof/>
-            <w:webHidden/>
-          </w:rPr>
-          <w:tab/>
-        </w:r>
-        <w:r>
-          <w:rPr>
-            <w:noProof/>
-            <w:webHidden/>
-          </w:rPr>
-          <w:fldChar w:fldCharType="begin"/>
-        </w:r>
-        <w:r>
-          <w:rPr>
-            <w:noProof/>
-            <w:webHidden/>
-          </w:rPr>
-          <w:instrText xml:space="preserve"> PAGEREF _Toc325629369 \h </w:instrText>
-        </w:r>
-        <w:r>
-          <w:rPr>
-            <w:noProof/>
-            <w:webHidden/>
-          </w:rPr>
-        </w:r>
-        <w:r>
-          <w:rPr>
-            <w:noProof/>
-            <w:webHidden/>
-          </w:rPr>
-          <w:fldChar w:fldCharType="separate"/>
-        </w:r>
-        <w:r>
-          <w:rPr>
-            <w:noProof/>
-            <w:webHidden/>
-          </w:rPr>
-          <w:t>27</w:t>
-        </w:r>
-        <w:r>
-          <w:rPr>
-            <w:noProof/>
-            <w:webHidden/>
-          </w:rPr>
-          <w:fldChar w:fldCharType="end"/>
-        </w:r>
-      </w:hyperlink>
-    </w:p>
-    <w:p>
-      <w:pPr>
-        <w:pStyle w:val="TDC2"/>
-        <w:rPr>
-          <w:rFonts w:asciiTheme="minorHAnsi" w:eastAsiaTheme="minorEastAsia" w:hAnsiTheme="minorHAnsi" w:cstheme="minorBidi"/>
-          <w:noProof/>
-          <w:lang w:eastAsia="es-PE"/>
-        </w:rPr>
-      </w:pPr>
-      <w:hyperlink w:anchor="_Toc325629370" w:history="1">
-        <w:r>
-          <w:rPr>
-            <w:rStyle w:val="Hipervnculo"/>
-            <w:noProof/>
-          </w:rPr>
-          <w:t>3.6.</w:t>
-        </w:r>
-        <w:r>
-          <w:rPr>
-            <w:rFonts w:asciiTheme="minorHAnsi" w:eastAsiaTheme="minorEastAsia" w:hAnsiTheme="minorHAnsi" w:cstheme="minorBidi"/>
-            <w:noProof/>
-            <w:lang w:eastAsia="es-PE"/>
-          </w:rPr>
-          <w:tab/>
-        </w:r>
-        <w:r>
-          <w:rPr>
-            <w:rStyle w:val="Hipervnculo"/>
-            <w:noProof/>
-          </w:rPr>
-          <w:t>No existe correspondencia entre Flujo alterno y Diagrama de Actividades AC_CUN001_Planificar_Auditoría</w:t>
-        </w:r>
-        <w:r>
-          <w:rPr>
-            <w:noProof/>
-            <w:webHidden/>
-          </w:rPr>
-          <w:tab/>
-        </w:r>
-        <w:r>
-          <w:rPr>
-            <w:noProof/>
-            <w:webHidden/>
-          </w:rPr>
-          <w:fldChar w:fldCharType="begin"/>
-        </w:r>
-        <w:r>
-          <w:rPr>
-            <w:noProof/>
-            <w:webHidden/>
-          </w:rPr>
-          <w:instrText xml:space="preserve"> PAGEREF _Toc325629370 \h </w:instrText>
-        </w:r>
-        <w:r>
-          <w:rPr>
-            <w:noProof/>
-            <w:webHidden/>
-          </w:rPr>
-        </w:r>
-        <w:r>
-          <w:rPr>
-            <w:noProof/>
-            <w:webHidden/>
-          </w:rPr>
-          <w:fldChar w:fldCharType="separate"/>
-        </w:r>
-        <w:r>
-          <w:rPr>
-            <w:noProof/>
-            <w:webHidden/>
-          </w:rPr>
-          <w:t>28</w:t>
-        </w:r>
-        <w:r>
-          <w:rPr>
-            <w:noProof/>
-            <w:webHidden/>
-          </w:rPr>
-          <w:fldChar w:fldCharType="end"/>
-        </w:r>
-      </w:hyperlink>
-    </w:p>
-    <w:p>
-      <w:pPr>
-        <w:pStyle w:val="TDC2"/>
-        <w:rPr>
-          <w:rFonts w:asciiTheme="minorHAnsi" w:eastAsiaTheme="minorEastAsia" w:hAnsiTheme="minorHAnsi" w:cstheme="minorBidi"/>
-          <w:noProof/>
-          <w:lang w:eastAsia="es-PE"/>
-        </w:rPr>
-      </w:pPr>
-      <w:hyperlink w:anchor="_Toc325629371" w:history="1">
-        <w:r>
-          <w:rPr>
-            <w:rStyle w:val="Hipervnculo"/>
-            <w:noProof/>
-          </w:rPr>
-          <w:t>3.7.</w:t>
-        </w:r>
-        <w:r>
-          <w:rPr>
-            <w:rFonts w:asciiTheme="minorHAnsi" w:eastAsiaTheme="minorEastAsia" w:hAnsiTheme="minorHAnsi" w:cstheme="minorBidi"/>
-            <w:noProof/>
-            <w:lang w:eastAsia="es-PE"/>
-          </w:rPr>
-          <w:tab/>
-        </w:r>
-        <w:r>
-          <w:rPr>
-            <w:rStyle w:val="Hipervnculo"/>
-            <w:noProof/>
-          </w:rPr>
-          <w:t>No existe correspondencia entre Trabajadores de Negocio y Diagrama de Actividades AC_ CUN002_Realizar_Auditoría</w:t>
-        </w:r>
-        <w:r>
-          <w:rPr>
-            <w:noProof/>
-            <w:webHidden/>
-          </w:rPr>
-          <w:tab/>
-        </w:r>
-        <w:r>
-          <w:rPr>
-            <w:noProof/>
-            <w:webHidden/>
-          </w:rPr>
-          <w:fldChar w:fldCharType="begin"/>
-        </w:r>
-        <w:r>
-          <w:rPr>
-            <w:noProof/>
-            <w:webHidden/>
-          </w:rPr>
-          <w:instrText xml:space="preserve"> PAGEREF _Toc325629371 \h </w:instrText>
-        </w:r>
-        <w:r>
-          <w:rPr>
-            <w:noProof/>
-            <w:webHidden/>
-          </w:rPr>
-        </w:r>
-        <w:r>
-          <w:rPr>
-            <w:noProof/>
-            <w:webHidden/>
-          </w:rPr>
-          <w:fldChar w:fldCharType="separate"/>
-        </w:r>
-        <w:r>
-          <w:rPr>
-            <w:noProof/>
-            <w:webHidden/>
-          </w:rPr>
-          <w:t>30</w:t>
-        </w:r>
-        <w:r>
-          <w:rPr>
-            <w:noProof/>
-            <w:webHidden/>
-          </w:rPr>
-          <w:fldChar w:fldCharType="end"/>
-        </w:r>
-      </w:hyperlink>
-    </w:p>
-    <w:p>
-      <w:pPr>
-        <w:pStyle w:val="TDC1"/>
+        <w:pStyle w:val="TOC1"/>
         <w:tabs>
           <w:tab w:val="right" w:leader="dot" w:pos="8777"/>
         </w:tabs>
         <w:rPr>
-          <w:rFonts w:asciiTheme="minorHAnsi" w:eastAsiaTheme="minorEastAsia" w:hAnsiTheme="minorHAnsi" w:cstheme="minorBidi"/>
+          <w:rFonts w:ascii="Times New Roman" w:hAnsi="Times New Roman"/>
           <w:noProof/>
-          <w:lang w:eastAsia="es-PE"/>
-        </w:rPr>
-      </w:pPr>
-      <w:hyperlink w:anchor="_Toc325629372" w:history="1">
-        <w:r>
-          <w:rPr>
-            <w:rStyle w:val="Hipervnculo"/>
+          <w:sz w:val="24"/>
+          <w:szCs w:val="24"/>
+          <w:lang w:val="es-ES" w:eastAsia="es-ES"/>
+        </w:rPr>
+      </w:pPr>
+      <w:hyperlink w:anchor="_Toc325631947" w:history="1">
+        <w:r>
+          <w:rPr>
+            <w:rStyle w:val="Hyperlink"/>
             <w:rFonts w:cs="Arial"/>
             <w:noProof/>
           </w:rPr>
@@ -2429,53 +2483,54 @@
             <w:noProof/>
             <w:webHidden/>
           </w:rPr>
-          <w:instrText xml:space="preserve"> PAGEREF _Toc325629372 \h </w:instrText>
+          <w:instrText xml:space="preserve"> PAGEREF _Toc325631947 \h </w:instrText>
+        </w:r>
+        <w:r>
+          <w:rPr>
+            <w:noProof/>
+          </w:rPr>
         </w:r>
         <w:r>
           <w:rPr>
             <w:noProof/>
             <w:webHidden/>
           </w:rPr>
+          <w:fldChar w:fldCharType="separate"/>
         </w:r>
         <w:r>
           <w:rPr>
             <w:noProof/>
             <w:webHidden/>
           </w:rPr>
-          <w:fldChar w:fldCharType="separate"/>
+          <w:t>33</w:t>
         </w:r>
         <w:r>
           <w:rPr>
             <w:noProof/>
             <w:webHidden/>
           </w:rPr>
-          <w:t>33</w:t>
-        </w:r>
-        <w:r>
-          <w:rPr>
-            <w:noProof/>
-            <w:webHidden/>
-          </w:rPr>
           <w:fldChar w:fldCharType="end"/>
         </w:r>
       </w:hyperlink>
     </w:p>
     <w:p>
       <w:pPr>
-        <w:pStyle w:val="TDC1"/>
+        <w:pStyle w:val="TOC1"/>
         <w:tabs>
           <w:tab w:val="right" w:leader="dot" w:pos="8777"/>
         </w:tabs>
         <w:rPr>
-          <w:rFonts w:asciiTheme="minorHAnsi" w:eastAsiaTheme="minorEastAsia" w:hAnsiTheme="minorHAnsi" w:cstheme="minorBidi"/>
+          <w:rFonts w:ascii="Times New Roman" w:hAnsi="Times New Roman"/>
           <w:noProof/>
-          <w:lang w:eastAsia="es-PE"/>
-        </w:rPr>
-      </w:pPr>
-      <w:hyperlink w:anchor="_Toc325629373" w:history="1">
-        <w:r>
-          <w:rPr>
-            <w:rStyle w:val="Hipervnculo"/>
+          <w:sz w:val="24"/>
+          <w:szCs w:val="24"/>
+          <w:lang w:val="es-ES" w:eastAsia="es-ES"/>
+        </w:rPr>
+      </w:pPr>
+      <w:hyperlink w:anchor="_Toc325631948" w:history="1">
+        <w:r>
+          <w:rPr>
+            <w:rStyle w:val="Hyperlink"/>
             <w:rFonts w:cs="Arial"/>
             <w:noProof/>
           </w:rPr>
@@ -2500,19 +2555,86 @@
             <w:noProof/>
             <w:webHidden/>
           </w:rPr>
-          <w:instrText xml:space="preserve"> PAGEREF _Toc325629373 \h </w:instrText>
+          <w:instrText xml:space="preserve"> PAGEREF _Toc325631948 \h </w:instrText>
+        </w:r>
+        <w:r>
+          <w:rPr>
+            <w:noProof/>
+          </w:rPr>
         </w:r>
         <w:r>
           <w:rPr>
             <w:noProof/>
             <w:webHidden/>
           </w:rPr>
+          <w:fldChar w:fldCharType="separate"/>
         </w:r>
         <w:r>
           <w:rPr>
             <w:noProof/>
             <w:webHidden/>
           </w:rPr>
+          <w:t>33</w:t>
+        </w:r>
+        <w:r>
+          <w:rPr>
+            <w:noProof/>
+            <w:webHidden/>
+          </w:rPr>
+          <w:fldChar w:fldCharType="end"/>
+        </w:r>
+      </w:hyperlink>
+    </w:p>
+    <w:p>
+      <w:pPr>
+        <w:pStyle w:val="TOC2"/>
+        <w:rPr>
+          <w:rFonts w:ascii="Times New Roman" w:hAnsi="Times New Roman"/>
+          <w:noProof/>
+          <w:sz w:val="24"/>
+          <w:szCs w:val="24"/>
+          <w:lang w:val="es-ES" w:eastAsia="es-ES"/>
+        </w:rPr>
+      </w:pPr>
+      <w:hyperlink w:anchor="_Toc325631949" w:history="1">
+        <w:r>
+          <w:rPr>
+            <w:rStyle w:val="Hyperlink"/>
+            <w:noProof/>
+          </w:rPr>
+          <w:t>Pregunta 01</w:t>
+        </w:r>
+        <w:r>
+          <w:rPr>
+            <w:noProof/>
+            <w:webHidden/>
+          </w:rPr>
+          <w:tab/>
+        </w:r>
+        <w:r>
+          <w:rPr>
+            <w:noProof/>
+            <w:webHidden/>
+          </w:rPr>
+          <w:fldChar w:fldCharType="begin"/>
+        </w:r>
+        <w:r>
+          <w:rPr>
+            <w:noProof/>
+            <w:webHidden/>
+          </w:rPr>
+          <w:instrText xml:space="preserve"> PAGEREF _Toc325631949 \h </w:instrText>
+        </w:r>
+        <w:r>
+          <w:rPr>
+            <w:noProof/>
+          </w:rPr>
+        </w:r>
+        <w:r>
+          <w:rPr>
+            <w:noProof/>
+            <w:webHidden/>
+          </w:rPr>
           <w:fldChar w:fldCharType="separate"/>
         </w:r>
         <w:r>
@@ -2533,20 +2655,22 @@
     </w:p>
     <w:p>
       <w:pPr>
-        <w:pStyle w:val="TDC2"/>
-        <w:rPr>
-          <w:rFonts w:asciiTheme="minorHAnsi" w:eastAsiaTheme="minorEastAsia" w:hAnsiTheme="minorHAnsi" w:cstheme="minorBidi"/>
+        <w:pStyle w:val="TOC2"/>
+        <w:rPr>
+          <w:rFonts w:ascii="Times New Roman" w:hAnsi="Times New Roman"/>
           <w:noProof/>
-          <w:lang w:eastAsia="es-PE"/>
-        </w:rPr>
-      </w:pPr>
-      <w:hyperlink w:anchor="_Toc325629374" w:history="1">
-        <w:r>
-          <w:rPr>
-            <w:rStyle w:val="Hipervnculo"/>
-            <w:noProof/>
-          </w:rPr>
-          <w:t>Pregunta 01</w:t>
+          <w:sz w:val="24"/>
+          <w:szCs w:val="24"/>
+          <w:lang w:val="es-ES" w:eastAsia="es-ES"/>
+        </w:rPr>
+      </w:pPr>
+      <w:hyperlink w:anchor="_Toc325631950" w:history="1">
+        <w:r>
+          <w:rPr>
+            <w:rStyle w:val="Hyperlink"/>
+            <w:noProof/>
+          </w:rPr>
+          <w:t>Pregunta 02</w:t>
         </w:r>
         <w:r>
           <w:rPr>
@@ -2567,19 +2691,86 @@
             <w:noProof/>
             <w:webHidden/>
           </w:rPr>
-          <w:instrText xml:space="preserve"> PAGEREF _Toc325629374 \h </w:instrText>
+          <w:instrText xml:space="preserve"> PAGEREF _Toc325631950 \h </w:instrText>
+        </w:r>
+        <w:r>
+          <w:rPr>
+            <w:noProof/>
+          </w:rPr>
         </w:r>
         <w:r>
           <w:rPr>
             <w:noProof/>
             <w:webHidden/>
           </w:rPr>
+          <w:fldChar w:fldCharType="separate"/>
         </w:r>
         <w:r>
           <w:rPr>
             <w:noProof/>
             <w:webHidden/>
           </w:rPr>
+          <w:t>33</w:t>
+        </w:r>
+        <w:r>
+          <w:rPr>
+            <w:noProof/>
+            <w:webHidden/>
+          </w:rPr>
+          <w:fldChar w:fldCharType="end"/>
+        </w:r>
+      </w:hyperlink>
+    </w:p>
+    <w:p>
+      <w:pPr>
+        <w:pStyle w:val="TOC2"/>
+        <w:rPr>
+          <w:rFonts w:ascii="Times New Roman" w:hAnsi="Times New Roman"/>
+          <w:noProof/>
+          <w:sz w:val="24"/>
+          <w:szCs w:val="24"/>
+          <w:lang w:val="es-ES" w:eastAsia="es-ES"/>
+        </w:rPr>
+      </w:pPr>
+      <w:hyperlink w:anchor="_Toc325631951" w:history="1">
+        <w:r>
+          <w:rPr>
+            <w:rStyle w:val="Hyperlink"/>
+            <w:noProof/>
+          </w:rPr>
+          <w:t>Pregunta 03</w:t>
+        </w:r>
+        <w:r>
+          <w:rPr>
+            <w:noProof/>
+            <w:webHidden/>
+          </w:rPr>
+          <w:tab/>
+        </w:r>
+        <w:r>
+          <w:rPr>
+            <w:noProof/>
+            <w:webHidden/>
+          </w:rPr>
+          <w:fldChar w:fldCharType="begin"/>
+        </w:r>
+        <w:r>
+          <w:rPr>
+            <w:noProof/>
+            <w:webHidden/>
+          </w:rPr>
+          <w:instrText xml:space="preserve"> PAGEREF _Toc325631951 \h </w:instrText>
+        </w:r>
+        <w:r>
+          <w:rPr>
+            <w:noProof/>
+          </w:rPr>
+        </w:r>
+        <w:r>
+          <w:rPr>
+            <w:noProof/>
+            <w:webHidden/>
+          </w:rPr>
           <w:fldChar w:fldCharType="separate"/>
         </w:r>
         <w:r>
@@ -2600,154 +2791,22 @@
     </w:p>
     <w:p>
       <w:pPr>
-        <w:pStyle w:val="TDC2"/>
-        <w:rPr>
-          <w:rFonts w:asciiTheme="minorHAnsi" w:eastAsiaTheme="minorEastAsia" w:hAnsiTheme="minorHAnsi" w:cstheme="minorBidi"/>
-          <w:noProof/>
-          <w:lang w:eastAsia="es-PE"/>
-        </w:rPr>
-      </w:pPr>
-      <w:hyperlink w:anchor="_Toc325629375" w:history="1">
-        <w:r>
-          <w:rPr>
-            <w:rStyle w:val="Hipervnculo"/>
-            <w:noProof/>
-          </w:rPr>
-          <w:t>Pregunta 02</w:t>
-        </w:r>
-        <w:r>
-          <w:rPr>
-            <w:noProof/>
-            <w:webHidden/>
-          </w:rPr>
-          <w:tab/>
-        </w:r>
-        <w:r>
-          <w:rPr>
-            <w:noProof/>
-            <w:webHidden/>
-          </w:rPr>
-          <w:fldChar w:fldCharType="begin"/>
-        </w:r>
-        <w:r>
-          <w:rPr>
-            <w:noProof/>
-            <w:webHidden/>
-          </w:rPr>
-          <w:instrText xml:space="preserve"> PAGEREF _Toc325629375 \h </w:instrText>
-        </w:r>
-        <w:r>
-          <w:rPr>
-            <w:noProof/>
-            <w:webHidden/>
-          </w:rPr>
-        </w:r>
-        <w:r>
-          <w:rPr>
-            <w:noProof/>
-            <w:webHidden/>
-          </w:rPr>
-          <w:fldChar w:fldCharType="separate"/>
-        </w:r>
-        <w:r>
-          <w:rPr>
-            <w:noProof/>
-            <w:webHidden/>
-          </w:rPr>
-          <w:t>33</w:t>
-        </w:r>
-        <w:r>
-          <w:rPr>
-            <w:noProof/>
-            <w:webHidden/>
-          </w:rPr>
-          <w:fldChar w:fldCharType="end"/>
-        </w:r>
-      </w:hyperlink>
-    </w:p>
-    <w:p>
-      <w:pPr>
-        <w:pStyle w:val="TDC2"/>
-        <w:rPr>
-          <w:rFonts w:asciiTheme="minorHAnsi" w:eastAsiaTheme="minorEastAsia" w:hAnsiTheme="minorHAnsi" w:cstheme="minorBidi"/>
-          <w:noProof/>
-          <w:lang w:eastAsia="es-PE"/>
-        </w:rPr>
-      </w:pPr>
-      <w:hyperlink w:anchor="_Toc325629376" w:history="1">
-        <w:r>
-          <w:rPr>
-            <w:rStyle w:val="Hipervnculo"/>
-            <w:noProof/>
-          </w:rPr>
-          <w:t>Pregunta 03</w:t>
-        </w:r>
-        <w:r>
-          <w:rPr>
-            <w:noProof/>
-            <w:webHidden/>
-          </w:rPr>
-          <w:tab/>
-        </w:r>
-        <w:r>
-          <w:rPr>
-            <w:noProof/>
-            <w:webHidden/>
-          </w:rPr>
-          <w:fldChar w:fldCharType="begin"/>
-        </w:r>
-        <w:r>
-          <w:rPr>
-            <w:noProof/>
-            <w:webHidden/>
-          </w:rPr>
-          <w:instrText xml:space="preserve"> PAGEREF _Toc325629376 \h </w:instrText>
-        </w:r>
-        <w:r>
-          <w:rPr>
-            <w:noProof/>
-            <w:webHidden/>
-          </w:rPr>
-        </w:r>
-        <w:r>
-          <w:rPr>
-            <w:noProof/>
-            <w:webHidden/>
-          </w:rPr>
-          <w:fldChar w:fldCharType="separate"/>
-        </w:r>
-        <w:r>
-          <w:rPr>
-            <w:noProof/>
-            <w:webHidden/>
-          </w:rPr>
-          <w:t>33</w:t>
-        </w:r>
-        <w:r>
-          <w:rPr>
-            <w:noProof/>
-            <w:webHidden/>
-          </w:rPr>
-          <w:fldChar w:fldCharType="end"/>
-        </w:r>
-      </w:hyperlink>
-    </w:p>
-    <w:p>
-      <w:pPr>
-        <w:pStyle w:val="TDC1"/>
+        <w:pStyle w:val="TOC1"/>
         <w:tabs>
           <w:tab w:val="right" w:leader="dot" w:pos="8777"/>
         </w:tabs>
         <w:rPr>
-          <w:rFonts w:asciiTheme="minorHAnsi" w:eastAsiaTheme="minorEastAsia" w:hAnsiTheme="minorHAnsi" w:cstheme="minorBidi"/>
+          <w:rFonts w:ascii="Times New Roman" w:hAnsi="Times New Roman"/>
           <w:noProof/>
-          <w:lang w:eastAsia="es-PE"/>
-        </w:rPr>
-      </w:pPr>
-      <w:hyperlink w:anchor="_Toc325629377" w:history="1">
-        <w:r>
-          <w:rPr>
-            <w:rStyle w:val="Hipervnculo"/>
+          <w:sz w:val="24"/>
+          <w:szCs w:val="24"/>
+          <w:lang w:val="es-ES" w:eastAsia="es-ES"/>
+        </w:rPr>
+      </w:pPr>
+      <w:hyperlink w:anchor="_Toc325631952" w:history="1">
+        <w:r>
+          <w:rPr>
+            <w:rStyle w:val="Hyperlink"/>
             <w:rFonts w:cs="Arial"/>
             <w:noProof/>
           </w:rPr>
@@ -2772,12 +2831,11 @@
             <w:noProof/>
             <w:webHidden/>
           </w:rPr>
-          <w:instrText xml:space="preserve"> PAGEREF _Toc325629377 \h </w:instrText>
-        </w:r>
-        <w:r>
-          <w:rPr>
-            <w:noProof/>
-            <w:webHidden/>
+          <w:instrText xml:space="preserve"> PAGEREF _Toc325631952 \h </w:instrText>
+        </w:r>
+        <w:r>
+          <w:rPr>
+            <w:noProof/>
           </w:rPr>
         </w:r>
         <w:r>
@@ -2837,7 +2895,7 @@
     </w:p>
     <w:p>
       <w:pPr>
-        <w:pStyle w:val="Ttulo"/>
+        <w:pStyle w:val="Title"/>
         <w:spacing w:line="360" w:lineRule="auto"/>
         <w:rPr>
           <w:rFonts w:cs="Arial"/>
@@ -3129,34 +3187,14 @@
                 <w:lang w:val="es-ES"/>
               </w:rPr>
             </w:pPr>
-            <w:proofErr w:type="spellStart"/>
             <w:r>
               <w:rPr>
                 <w:rFonts w:ascii="Arial" w:hAnsi="Arial" w:cs="Arial"/>
                 <w:sz w:val="24"/>
                 <w:szCs w:val="24"/>
               </w:rPr>
-              <w:t>Versión</w:t>
+              <w:t>Versión inicial</w:t>
             </w:r>
-            <w:proofErr w:type="spellEnd"/>
-            <w:r>
-              <w:rPr>
-                <w:rFonts w:ascii="Arial" w:hAnsi="Arial" w:cs="Arial"/>
-                <w:sz w:val="24"/>
-                <w:szCs w:val="24"/>
-              </w:rPr>
-              <w:t xml:space="preserve"> </w:t>
-            </w:r>
-            <w:proofErr w:type="spellStart"/>
-            <w:r>
-              <w:rPr>
-                <w:rFonts w:ascii="Arial" w:hAnsi="Arial" w:cs="Arial"/>
-                <w:sz w:val="24"/>
-                <w:szCs w:val="24"/>
-              </w:rPr>
-              <w:t>inicial</w:t>
-            </w:r>
-            <w:proofErr w:type="spellEnd"/>
           </w:p>
         </w:tc>
         <w:tc>
@@ -3538,13 +3576,13 @@
     </w:p>
     <w:p>
       <w:pPr>
-        <w:pStyle w:val="Ttulo1"/>
+        <w:pStyle w:val="Heading1"/>
         <w:jc w:val="center"/>
         <w:rPr>
           <w:rFonts w:cs="Arial"/>
         </w:rPr>
       </w:pPr>
-      <w:bookmarkStart w:id="3" w:name="_Toc325629352"/>
+      <w:bookmarkStart w:id="3" w:name="_Toc325631927"/>
       <w:bookmarkEnd w:id="2"/>
       <w:r>
         <w:rPr>
@@ -3556,13 +3594,13 @@
     </w:p>
     <w:p>
       <w:pPr>
-        <w:pStyle w:val="Ttulo1"/>
+        <w:pStyle w:val="Heading1"/>
         <w:jc w:val="center"/>
         <w:rPr>
           <w:rFonts w:cs="Arial"/>
         </w:rPr>
       </w:pPr>
-      <w:bookmarkStart w:id="4" w:name="_Toc325629353"/>
+      <w:bookmarkStart w:id="4" w:name="_Toc325631928"/>
       <w:r>
         <w:rPr>
           <w:rFonts w:cs="Arial"/>
@@ -3575,16 +3613,17 @@
       <w:pPr>
         <w:spacing w:after="0" w:line="360" w:lineRule="auto"/>
         <w:rPr>
-          <w:rStyle w:val="Ttulo1Car"/>
+          <w:rStyle w:val="Heading1Char"/>
           <w:rFonts w:cs="Arial"/>
           <w:bCs/>
           <w:szCs w:val="32"/>
-        </w:rPr>
-      </w:pPr>
-    </w:p>
-    <w:p>
-      <w:pPr>
-        <w:pStyle w:val="Ttulo2"/>
+          <w:lang w:eastAsia="en-US"/>
+        </w:rPr>
+      </w:pPr>
+    </w:p>
+    <w:p>
+      <w:pPr>
+        <w:pStyle w:val="Heading2"/>
         <w:numPr>
           <w:ilvl w:val="0"/>
           <w:numId w:val="1"/>
@@ -3595,7 +3634,7 @@
           <w:szCs w:val="32"/>
         </w:rPr>
       </w:pPr>
-      <w:bookmarkStart w:id="5" w:name="_Toc325629354"/>
+      <w:bookmarkStart w:id="5" w:name="_Toc325631929"/>
       <w:r>
         <w:rPr>
           <w:rFonts w:cs="Arial"/>
@@ -3675,7 +3714,7 @@
     </w:p>
     <w:p>
       <w:pPr>
-        <w:pStyle w:val="Prrafodelista"/>
+        <w:pStyle w:val="ListParagraph"/>
         <w:numPr>
           <w:ilvl w:val="0"/>
           <w:numId w:val="28"/>
@@ -3699,7 +3738,7 @@
     </w:p>
     <w:p>
       <w:pPr>
-        <w:pStyle w:val="Prrafodelista"/>
+        <w:pStyle w:val="ListParagraph"/>
         <w:numPr>
           <w:ilvl w:val="0"/>
           <w:numId w:val="28"/>
@@ -3723,7 +3762,7 @@
     </w:p>
     <w:p>
       <w:pPr>
-        <w:pStyle w:val="Prrafodelista"/>
+        <w:pStyle w:val="ListParagraph"/>
         <w:numPr>
           <w:ilvl w:val="0"/>
           <w:numId w:val="28"/>
@@ -3747,7 +3786,7 @@
     </w:p>
     <w:p>
       <w:pPr>
-        <w:pStyle w:val="Prrafodelista"/>
+        <w:pStyle w:val="ListParagraph"/>
         <w:numPr>
           <w:ilvl w:val="0"/>
           <w:numId w:val="28"/>
@@ -3771,7 +3810,7 @@
     </w:p>
     <w:p>
       <w:pPr>
-        <w:pStyle w:val="Prrafodelista"/>
+        <w:pStyle w:val="ListParagraph"/>
         <w:numPr>
           <w:ilvl w:val="0"/>
           <w:numId w:val="28"/>
@@ -3807,7 +3846,7 @@
     </w:p>
     <w:p>
       <w:pPr>
-        <w:pStyle w:val="Ttulo2"/>
+        <w:pStyle w:val="Heading2"/>
         <w:numPr>
           <w:ilvl w:val="0"/>
           <w:numId w:val="1"/>
@@ -3818,7 +3857,7 @@
           <w:szCs w:val="32"/>
         </w:rPr>
       </w:pPr>
-      <w:bookmarkStart w:id="6" w:name="_Toc325629355"/>
+      <w:bookmarkStart w:id="6" w:name="_Toc325631930"/>
       <w:r>
         <w:rPr>
           <w:rFonts w:cs="Arial"/>
@@ -3899,7 +3938,7 @@
     </w:p>
     <w:p>
       <w:pPr>
-        <w:pStyle w:val="Prrafodelista"/>
+        <w:pStyle w:val="ListParagraph"/>
         <w:numPr>
           <w:ilvl w:val="0"/>
           <w:numId w:val="28"/>
@@ -3931,7 +3970,7 @@
     </w:p>
     <w:p>
       <w:pPr>
-        <w:pStyle w:val="Prrafodelista"/>
+        <w:pStyle w:val="ListParagraph"/>
         <w:numPr>
           <w:ilvl w:val="0"/>
           <w:numId w:val="28"/>
@@ -3955,7 +3994,7 @@
     </w:p>
     <w:p>
       <w:pPr>
-        <w:pStyle w:val="Prrafodelista"/>
+        <w:pStyle w:val="ListParagraph"/>
         <w:numPr>
           <w:ilvl w:val="0"/>
           <w:numId w:val="28"/>
@@ -3979,7 +4018,7 @@
     </w:p>
     <w:p>
       <w:pPr>
-        <w:pStyle w:val="Prrafodelista"/>
+        <w:pStyle w:val="ListParagraph"/>
         <w:numPr>
           <w:ilvl w:val="0"/>
           <w:numId w:val="28"/>
@@ -4011,7 +4050,7 @@
     </w:p>
     <w:p>
       <w:pPr>
-        <w:pStyle w:val="Prrafodelista"/>
+        <w:pStyle w:val="ListParagraph"/>
         <w:numPr>
           <w:ilvl w:val="0"/>
           <w:numId w:val="28"/>
@@ -4079,13 +4118,13 @@
     </w:p>
     <w:p>
       <w:pPr>
-        <w:pStyle w:val="Ttulo1"/>
+        <w:pStyle w:val="Heading1"/>
         <w:jc w:val="center"/>
         <w:rPr>
           <w:rFonts w:cs="Arial"/>
         </w:rPr>
       </w:pPr>
-      <w:bookmarkStart w:id="8" w:name="_Toc325629356"/>
+      <w:bookmarkStart w:id="8" w:name="_Toc325631931"/>
       <w:bookmarkEnd w:id="7"/>
       <w:r>
         <w:rPr>
@@ -4097,13 +4136,13 @@
     </w:p>
     <w:p>
       <w:pPr>
-        <w:pStyle w:val="Ttulo1"/>
+        <w:pStyle w:val="Heading1"/>
         <w:jc w:val="center"/>
         <w:rPr>
           <w:rFonts w:cs="Arial"/>
         </w:rPr>
       </w:pPr>
-      <w:bookmarkStart w:id="9" w:name="_Toc325629357"/>
+      <w:bookmarkStart w:id="9" w:name="_Toc325631932"/>
       <w:r>
         <w:rPr>
           <w:rFonts w:cs="Arial"/>
@@ -4116,16 +4155,17 @@
       <w:pPr>
         <w:spacing w:after="0" w:line="360" w:lineRule="auto"/>
         <w:rPr>
-          <w:rStyle w:val="Ttulo1Car"/>
+          <w:rStyle w:val="Heading1Char"/>
           <w:rFonts w:cs="Arial"/>
           <w:bCs/>
           <w:szCs w:val="32"/>
-        </w:rPr>
-      </w:pPr>
-    </w:p>
-    <w:p>
-      <w:pPr>
-        <w:pStyle w:val="Ttulo2"/>
+          <w:lang w:eastAsia="en-US"/>
+        </w:rPr>
+      </w:pPr>
+    </w:p>
+    <w:p>
+      <w:pPr>
+        <w:pStyle w:val="Heading2"/>
         <w:numPr>
           <w:ilvl w:val="0"/>
           <w:numId w:val="2"/>
@@ -4137,7 +4177,7 @@
           <w:szCs w:val="32"/>
         </w:rPr>
       </w:pPr>
-      <w:bookmarkStart w:id="10" w:name="_Toc325629358"/>
+      <w:bookmarkStart w:id="10" w:name="_Toc325631933"/>
       <w:r>
         <w:rPr>
           <w:rFonts w:cs="Arial"/>
@@ -4150,7 +4190,7 @@
     </w:p>
     <w:p>
       <w:pPr>
-        <w:pStyle w:val="Ttulo2"/>
+        <w:pStyle w:val="Heading2"/>
         <w:numPr>
           <w:ilvl w:val="1"/>
           <w:numId w:val="30"/>
@@ -4162,7 +4202,7 @@
           <w:szCs w:val="24"/>
         </w:rPr>
       </w:pPr>
-      <w:bookmarkStart w:id="11" w:name="_Toc325629359"/>
+      <w:bookmarkStart w:id="11" w:name="_Toc325631934"/>
       <w:r>
         <w:rPr>
           <w:sz w:val="24"/>
@@ -4257,23 +4297,7 @@
           <w:sz w:val="24"/>
           <w:szCs w:val="24"/>
         </w:rPr>
-        <w:t xml:space="preserve">, no </w:t>
-      </w:r>
-      <w:r>
-        <w:rPr>
-          <w:rFonts w:ascii="Arial" w:hAnsi="Arial" w:cs="Arial"/>
-          <w:sz w:val="24"/>
-          <w:szCs w:val="24"/>
-        </w:rPr>
-        <w:t>está</w:t>
-      </w:r>
-      <w:r>
-        <w:rPr>
-          <w:rFonts w:ascii="Arial" w:hAnsi="Arial" w:cs="Arial"/>
-          <w:sz w:val="24"/>
-          <w:szCs w:val="24"/>
-        </w:rPr>
-        <w:t xml:space="preserve"> redactada correctamente.</w:t>
+        <w:t>, no está redactada correctamente.</w:t>
       </w:r>
     </w:p>
     <w:p>
@@ -4408,7 +4432,7 @@
             <v:path o:extrusionok="f" gradientshapeok="t" o:connecttype="rect"/>
             <o:lock v:ext="edit" aspectratio="t"/>
           </v:shapetype>
-          <v:shape id="_x0000_i1025" type="#_x0000_t75" style="width:386pt;height:82pt;visibility:visible" o:bordertopcolor="this" o:borderleftcolor="this" o:borderbottomcolor="this" o:borderrightcolor="this">
+          <v:shape id="_x0000_i1027" type="#_x0000_t75" style="width:385.5pt;height:79.5pt;visibility:visible" o:bordertopcolor="this" o:borderleftcolor="this" o:borderbottomcolor="this" o:borderrightcolor="this">
             <v:imagedata r:id="rId8" o:title="" croptop="4792f" cropbottom="16184f" cropleft="10470f" cropright="16375f"/>
             <w10:bordertop type="single" width="4"/>
             <w10:borderleft type="single" width="4"/>
@@ -4546,7 +4570,7 @@
     </w:p>
     <w:p>
       <w:pPr>
-        <w:pStyle w:val="Ttulo2"/>
+        <w:pStyle w:val="Heading2"/>
         <w:numPr>
           <w:ilvl w:val="0"/>
           <w:numId w:val="2"/>
@@ -4558,21 +4582,20 @@
           <w:szCs w:val="32"/>
         </w:rPr>
       </w:pPr>
-      <w:bookmarkStart w:id="12" w:name="_Toc325629360"/>
+      <w:bookmarkStart w:id="12" w:name="_Toc325631935"/>
       <w:r>
         <w:rPr>
           <w:rFonts w:cs="Arial"/>
           <w:sz w:val="32"/>
           <w:szCs w:val="32"/>
         </w:rPr>
-        <w:lastRenderedPageBreak/>
         <w:t>NORMATIVIDAD</w:t>
       </w:r>
       <w:bookmarkEnd w:id="12"/>
     </w:p>
     <w:p>
       <w:pPr>
-        <w:pStyle w:val="Ttulo2"/>
+        <w:pStyle w:val="Heading2"/>
         <w:numPr>
           <w:ilvl w:val="1"/>
           <w:numId w:val="34"/>
@@ -4584,7 +4607,7 @@
           <w:szCs w:val="24"/>
         </w:rPr>
       </w:pPr>
-      <w:bookmarkStart w:id="13" w:name="_Toc325629361"/>
+      <w:bookmarkStart w:id="13" w:name="_Toc325631936"/>
       <w:r>
         <w:rPr>
           <w:sz w:val="24"/>
@@ -4786,7 +4809,7 @@
     </w:p>
     <w:p>
       <w:pPr>
-        <w:pStyle w:val="Prrafodelista"/>
+        <w:pStyle w:val="ListParagraph"/>
         <w:spacing w:after="0"/>
         <w:ind w:left="567"/>
         <w:contextualSpacing w:val="0"/>
@@ -4815,7 +4838,7 @@
           <w:lang w:val="es-ES" w:eastAsia="es-ES"/>
         </w:rPr>
         <w:pict>
-          <v:rect id="_x0000_s1026" style="position:absolute;left:0;text-align:left;margin-left:43pt;margin-top:3.35pt;width:63pt;height:18pt;z-index:1" filled="f" strokecolor="red"/>
+          <v:rect id="_x0000_s1026" style="position:absolute;left:0;text-align:left;margin-left:43pt;margin-top:3.35pt;width:63pt;height:18pt;z-index:251643904" filled="f" strokecolor="red"/>
         </w:pict>
       </w:r>
       <w:r>
@@ -4826,7 +4849,7 @@
           <w:highlight w:val="yellow"/>
         </w:rPr>
         <w:pict>
-          <v:shape id="_x0000_i1026" type="#_x0000_t75" style="width:356pt;height:272pt" o:bordertopcolor="this" o:borderleftcolor="this" o:borderbottomcolor="this" o:borderrightcolor="this">
+          <v:shape id="_x0000_i1028" type="#_x0000_t75" style="width:356.25pt;height:272.25pt" o:bordertopcolor="this" o:borderleftcolor="this" o:borderbottomcolor="this" o:borderrightcolor="this">
             <v:imagedata r:id="rId9" o:title=""/>
             <w10:bordertop type="single" width="4"/>
             <w10:borderleft type="single" width="4"/>
@@ -4926,7 +4949,7 @@
           <w:lang w:val="es-ES" w:eastAsia="es-ES"/>
         </w:rPr>
         <w:pict>
-          <v:rect id="_x0000_s1027" style="position:absolute;left:0;text-align:left;margin-left:39pt;margin-top:17pt;width:63pt;height:27pt;z-index:2" filled="f" strokecolor="red"/>
+          <v:rect id="_x0000_s1027" style="position:absolute;left:0;text-align:left;margin-left:39pt;margin-top:17pt;width:63pt;height:27pt;z-index:251644928" filled="f" strokecolor="red"/>
         </w:pict>
       </w:r>
     </w:p>
@@ -4950,7 +4973,7 @@
           <w:highlight w:val="yellow"/>
         </w:rPr>
         <w:pict>
-          <v:shape id="_x0000_i1027" type="#_x0000_t75" style="width:343pt;height:273pt" o:bordertopcolor="this" o:borderleftcolor="this" o:borderbottomcolor="this" o:borderrightcolor="this">
+          <v:shape id="_x0000_i1029" type="#_x0000_t75" style="width:342.75pt;height:273pt" o:bordertopcolor="this" o:borderleftcolor="this" o:borderbottomcolor="this" o:borderrightcolor="this">
             <v:imagedata r:id="rId10" o:title="" cropbottom="23779f"/>
             <w10:bordertop type="single" width="4"/>
             <w10:borderleft type="single" width="4"/>
@@ -4982,7 +5005,7 @@
     </w:p>
     <w:p>
       <w:pPr>
-        <w:pStyle w:val="Ttulo2"/>
+        <w:pStyle w:val="Heading2"/>
         <w:numPr>
           <w:ilvl w:val="1"/>
           <w:numId w:val="34"/>
@@ -4994,7 +5017,7 @@
           <w:szCs w:val="24"/>
         </w:rPr>
       </w:pPr>
-      <w:bookmarkStart w:id="16" w:name="_Toc325629362"/>
+      <w:bookmarkStart w:id="16" w:name="_Toc325631937"/>
       <w:r>
         <w:rPr>
           <w:sz w:val="24"/>
@@ -5181,7 +5204,6 @@
           <w:szCs w:val="24"/>
           <w:u w:val="single"/>
         </w:rPr>
-        <w:lastRenderedPageBreak/>
         <w:t>Evidencia</w:t>
       </w:r>
     </w:p>
@@ -5199,7 +5221,7 @@
           <w:rFonts w:ascii="Arial" w:hAnsi="Arial" w:cs="Arial"/>
         </w:rPr>
         <w:pict>
-          <v:shape id="_x0000_i1028" type="#_x0000_t75" style="width:573pt;height:402pt" o:bordertopcolor="this" o:borderleftcolor="this" o:borderbottomcolor="this" o:borderrightcolor="this">
+          <v:shape id="_x0000_i1030" type="#_x0000_t75" style="width:573pt;height:402pt" o:bordertopcolor="this" o:borderleftcolor="this" o:borderbottomcolor="this" o:borderrightcolor="this">
             <v:imagedata r:id="rId13" o:title="" croptop="11671f" cropbottom="12430f" cropleft="10286f" cropright="10020f"/>
             <w10:bordertop type="single" width="4"/>
             <w10:borderleft type="single" width="4"/>
@@ -5232,7 +5254,7 @@
           <w:rFonts w:ascii="Arial" w:hAnsi="Arial" w:cs="Arial"/>
         </w:rPr>
         <w:pict>
-          <v:shape id="_x0000_i1029" type="#_x0000_t75" style="width:597pt;height:403pt" o:bordertopcolor="this" o:borderleftcolor="this" o:borderbottomcolor="this" o:borderrightcolor="this">
+          <v:shape id="_x0000_i1031" type="#_x0000_t75" style="width:597pt;height:402.75pt" o:bordertopcolor="this" o:borderleftcolor="this" o:borderbottomcolor="this" o:borderrightcolor="this">
             <v:imagedata r:id="rId14" o:title="" croptop="12035f" cropbottom="10179f" cropleft="7699f" cropright="7521f"/>
             <w10:bordertop type="single" width="4"/>
             <w10:borderleft type="single" width="4"/>
@@ -5255,9 +5277,8 @@
         <w:rPr>
           <w:rFonts w:ascii="Arial" w:hAnsi="Arial" w:cs="Arial"/>
         </w:rPr>
-        <w:lastRenderedPageBreak/>
         <w:pict>
-          <v:shape id="_x0000_i1030" type="#_x0000_t75" style="width:625pt;height:415pt" o:bordertopcolor="this" o:borderleftcolor="this" o:borderbottomcolor="this" o:borderrightcolor="this">
+          <v:shape id="_x0000_i1032" type="#_x0000_t75" style="width:624.75pt;height:414.75pt" o:bordertopcolor="this" o:borderleftcolor="this" o:borderbottomcolor="this" o:borderrightcolor="this">
             <v:imagedata r:id="rId15" o:title="" croptop="11828f" cropbottom="8602f" cropleft="8002f" cropright="7691f"/>
             <w10:bordertop type="single" width="4"/>
             <w10:borderleft type="single" width="4"/>
@@ -5280,9 +5301,8 @@
         <w:rPr>
           <w:rFonts w:ascii="Arial" w:hAnsi="Arial" w:cs="Arial"/>
         </w:rPr>
-        <w:lastRenderedPageBreak/>
         <w:pict>
-          <v:shape id="_x0000_i1031" type="#_x0000_t75" style="width:313pt;height:358pt" o:bordertopcolor="this" o:borderleftcolor="this" o:borderbottomcolor="this" o:borderrightcolor="this">
+          <v:shape id="_x0000_i1033" type="#_x0000_t75" style="width:312.75pt;height:357.75pt" o:bordertopcolor="this" o:borderleftcolor="this" o:borderbottomcolor="this" o:borderrightcolor="this">
             <v:imagedata r:id="rId16" o:title="" croptop="14508f" cropbottom="12961f" cropleft="8002f" cropright="32586f"/>
             <w10:bordertop type="single" width="4"/>
             <w10:borderleft type="single" width="4"/>
@@ -5296,7 +5316,7 @@
           <w:rFonts w:ascii="Arial" w:hAnsi="Arial" w:cs="Arial"/>
         </w:rPr>
         <w:pict>
-          <v:shape id="_x0000_i1032" type="#_x0000_t75" style="width:312pt;height:365pt" o:bordertopcolor="this" o:borderleftcolor="this" o:borderbottomcolor="this" o:borderrightcolor="this">
+          <v:shape id="_x0000_i1034" type="#_x0000_t75" style="width:312pt;height:364.5pt" o:bordertopcolor="this" o:borderleftcolor="this" o:borderbottomcolor="this" o:borderrightcolor="this">
             <v:imagedata r:id="rId17" o:title="" croptop="14205f" cropbottom="12976f" cropleft="38294f" cropright="2370f"/>
             <w10:bordertop type="single" width="4"/>
             <w10:borderleft type="single" width="4"/>
@@ -5319,9 +5339,8 @@
         <w:rPr>
           <w:rFonts w:ascii="Arial" w:hAnsi="Arial" w:cs="Arial"/>
         </w:rPr>
-        <w:lastRenderedPageBreak/>
         <w:pict>
-          <v:shape id="_x0000_i1033" type="#_x0000_t75" style="width:588pt;height:383pt" o:bordertopcolor="this" o:borderleftcolor="this" o:borderbottomcolor="this" o:borderrightcolor="this">
+          <v:shape id="_x0000_i1035" type="#_x0000_t75" style="width:588.75pt;height:383.25pt" o:bordertopcolor="this" o:borderleftcolor="this" o:borderbottomcolor="this" o:borderrightcolor="this">
             <v:imagedata r:id="rId18" o:title="" croptop="11828f" cropbottom="11064f" cropleft="8002f" cropright="6800f"/>
             <w10:bordertop type="single" width="4"/>
             <w10:borderleft type="single" width="4"/>
@@ -5344,9 +5363,8 @@
         <w:rPr>
           <w:rFonts w:ascii="Arial" w:hAnsi="Arial" w:cs="Arial"/>
         </w:rPr>
-        <w:lastRenderedPageBreak/>
         <w:pict>
-          <v:shape id="_x0000_i1034" type="#_x0000_t75" style="width:658pt;height:383pt" o:bordertopcolor="this" o:borderleftcolor="this" o:borderbottomcolor="this" o:borderrightcolor="this">
+          <v:shape id="_x0000_i1036" type="#_x0000_t75" style="width:658.5pt;height:383.25pt" o:bordertopcolor="this" o:borderleftcolor="this" o:borderbottomcolor="this" o:borderrightcolor="this">
             <v:imagedata r:id="rId19" o:title="" croptop="14205f" cropbottom="11808f" cropleft="8894f" cropright="7661f"/>
             <w10:bordertop type="single" width="4"/>
             <w10:borderleft type="single" width="4"/>
@@ -5378,9 +5396,8 @@
         <w:rPr>
           <w:rFonts w:ascii="Arial" w:hAnsi="Arial" w:cs="Arial"/>
         </w:rPr>
-        <w:lastRenderedPageBreak/>
         <w:pict>
-          <v:shape id="_x0000_i1035" type="#_x0000_t75" style="width:658pt;height:421pt" o:bordertopcolor="this" o:borderleftcolor="this" o:borderbottomcolor="this" o:borderrightcolor="this">
+          <v:shape id="_x0000_i1037" type="#_x0000_t75" style="width:657.75pt;height:409.5pt" o:bordertopcolor="this" o:borderleftcolor="this" o:borderbottomcolor="this" o:borderrightcolor="this">
             <v:imagedata r:id="rId20" o:title="" croptop="13016f" cropbottom="9401f" cropleft="8002f" cropright="7691f"/>
             <w10:bordertop type="single" width="4"/>
             <w10:borderleft type="single" width="4"/>
@@ -5412,7 +5429,7 @@
           <w:rFonts w:ascii="Arial" w:hAnsi="Arial" w:cs="Arial"/>
         </w:rPr>
         <w:pict>
-          <v:shape id="_x0000_i1036" type="#_x0000_t75" style="width:588pt;height:369pt" o:bordertopcolor="this" o:borderleftcolor="this" o:borderbottomcolor="this" o:borderrightcolor="this">
+          <v:shape id="_x0000_i1038" type="#_x0000_t75" style="width:587.25pt;height:357pt" o:bordertopcolor="this" o:borderleftcolor="this" o:borderbottomcolor="this" o:borderrightcolor="this">
             <v:imagedata r:id="rId21" o:title="" croptop="13173f" cropbottom="10361f" cropleft="8002f" cropright="8583f"/>
             <w10:bordertop type="single" width="4"/>
             <w10:borderleft type="single" width="4"/>
@@ -5446,7 +5463,7 @@
     </w:p>
     <w:p>
       <w:pPr>
-        <w:pStyle w:val="Ttulo2"/>
+        <w:pStyle w:val="Heading2"/>
         <w:numPr>
           <w:ilvl w:val="1"/>
           <w:numId w:val="34"/>
@@ -5458,29 +5475,33 @@
           <w:szCs w:val="24"/>
         </w:rPr>
       </w:pPr>
-      <w:bookmarkStart w:id="17" w:name="_Toc325629363"/>
-      <w:r>
-        <w:rPr>
-          <w:sz w:val="24"/>
-          <w:szCs w:val="24"/>
-        </w:rPr>
-        <w:lastRenderedPageBreak/>
+      <w:bookmarkStart w:id="17" w:name="_Toc325631938"/>
+      <w:r>
+        <w:rPr>
+          <w:sz w:val="24"/>
+          <w:szCs w:val="24"/>
+        </w:rPr>
         <w:t xml:space="preserve">No existe estándar en </w:t>
       </w:r>
-      <w:r>
-        <w:rPr>
-          <w:sz w:val="24"/>
-          <w:szCs w:val="24"/>
-        </w:rPr>
-        <w:t>la N</w:t>
-      </w:r>
-      <w:r>
-        <w:rPr>
-          <w:sz w:val="24"/>
-          <w:szCs w:val="24"/>
-        </w:rPr>
-        <w:t>omenclatura</w:t>
-      </w:r>
+      <w:smartTag w:uri="urn:schemas-microsoft-com:office:smarttags" w:element="PersonName">
+        <w:smartTagPr>
+          <w:attr w:name="ProductID" w:val="la Nomenclatura"/>
+        </w:smartTagPr>
+        <w:r>
+          <w:rPr>
+            <w:sz w:val="24"/>
+            <w:szCs w:val="24"/>
+          </w:rPr>
+          <w:t>la N</w:t>
+        </w:r>
+        <w:r>
+          <w:rPr>
+            <w:sz w:val="24"/>
+            <w:szCs w:val="24"/>
+          </w:rPr>
+          <w:t>omenclatura</w:t>
+        </w:r>
+      </w:smartTag>
       <w:r>
         <w:rPr>
           <w:sz w:val="24"/>
@@ -5542,95 +5563,31 @@
           <w:sz w:val="24"/>
           <w:szCs w:val="24"/>
         </w:rPr>
-        <w:t xml:space="preserve"> que en la </w:t>
-      </w:r>
-      <w:r>
-        <w:rPr>
-          <w:rFonts w:ascii="Arial" w:hAnsi="Arial" w:cs="Arial"/>
-          <w:sz w:val="24"/>
-          <w:szCs w:val="24"/>
-        </w:rPr>
-        <w:t>nomenclatura</w:t>
-      </w:r>
-      <w:r>
-        <w:rPr>
-          <w:rFonts w:ascii="Arial" w:hAnsi="Arial" w:cs="Arial"/>
-          <w:sz w:val="24"/>
-          <w:szCs w:val="24"/>
-        </w:rPr>
-        <w:t xml:space="preserve"> de los Artefactos Trabajadores del Negocio, Actores del Negocio, Entidades del Negocio  y Casos de Uso del Negocio </w:t>
-      </w:r>
-      <w:r>
-        <w:rPr>
-          <w:rFonts w:ascii="Arial" w:hAnsi="Arial" w:cs="Arial"/>
-          <w:sz w:val="24"/>
-          <w:szCs w:val="24"/>
-        </w:rPr>
-        <w:t xml:space="preserve">(después del correlativo de los artefactos se consideran guiones bajos para separar </w:t>
-      </w:r>
-      <w:r>
-        <w:rPr>
-          <w:rFonts w:ascii="Arial" w:hAnsi="Arial" w:cs="Arial"/>
-          <w:sz w:val="24"/>
-          <w:szCs w:val="24"/>
-        </w:rPr>
-        <w:t xml:space="preserve">las </w:t>
-      </w:r>
-      <w:r>
-        <w:rPr>
-          <w:rFonts w:ascii="Arial" w:hAnsi="Arial" w:cs="Arial"/>
-          <w:sz w:val="24"/>
-          <w:szCs w:val="24"/>
-        </w:rPr>
-        <w:t xml:space="preserve">palabras) </w:t>
-      </w:r>
-      <w:r>
-        <w:rPr>
-          <w:rFonts w:ascii="Arial" w:hAnsi="Arial" w:cs="Arial"/>
-          <w:sz w:val="24"/>
-          <w:szCs w:val="24"/>
-        </w:rPr>
-        <w:t xml:space="preserve">están distintos de la </w:t>
-      </w:r>
-      <w:r>
-        <w:rPr>
-          <w:rFonts w:ascii="Arial" w:hAnsi="Arial" w:cs="Arial"/>
-          <w:sz w:val="24"/>
-          <w:szCs w:val="24"/>
-        </w:rPr>
-        <w:t>nomenclatura</w:t>
-      </w:r>
-      <w:r>
-        <w:rPr>
-          <w:rFonts w:ascii="Arial" w:hAnsi="Arial" w:cs="Arial"/>
-          <w:sz w:val="24"/>
-          <w:szCs w:val="24"/>
-        </w:rPr>
-        <w:t xml:space="preserve"> del artefacto de Reglas del Negocio</w:t>
-      </w:r>
-      <w:r>
-        <w:rPr>
-          <w:rFonts w:ascii="Arial" w:hAnsi="Arial" w:cs="Arial"/>
-          <w:sz w:val="24"/>
-          <w:szCs w:val="24"/>
-        </w:rPr>
-        <w:t xml:space="preserve"> (después del correlativo de los artefactos se consideran espacios para separar </w:t>
-      </w:r>
-      <w:r>
-        <w:rPr>
-          <w:rFonts w:ascii="Arial" w:hAnsi="Arial" w:cs="Arial"/>
-          <w:sz w:val="24"/>
-          <w:szCs w:val="24"/>
-        </w:rPr>
-        <w:t xml:space="preserve">las </w:t>
-      </w:r>
-      <w:r>
-        <w:rPr>
-          <w:rFonts w:ascii="Arial" w:hAnsi="Arial" w:cs="Arial"/>
-          <w:sz w:val="24"/>
-          <w:szCs w:val="24"/>
-        </w:rPr>
-        <w:t>palabras)</w:t>
+        <w:t xml:space="preserve"> que en la nomenclatura de los Artefactos Trabajadores del Negocio, Actores del Negocio, Entidades del Negocio  y Casos de Uso del Negocio </w:t>
+      </w:r>
+      <w:r>
+        <w:rPr>
+          <w:rFonts w:ascii="Arial" w:hAnsi="Arial" w:cs="Arial"/>
+          <w:sz w:val="24"/>
+          <w:szCs w:val="24"/>
+        </w:rPr>
+        <w:t xml:space="preserve">(después del correlativo de los artefactos se consideran guiones bajos para separar las palabras) </w:t>
+      </w:r>
+      <w:r>
+        <w:rPr>
+          <w:rFonts w:ascii="Arial" w:hAnsi="Arial" w:cs="Arial"/>
+          <w:sz w:val="24"/>
+          <w:szCs w:val="24"/>
+        </w:rPr>
+        <w:t>están distintos de la nomenclatura del artefacto de Reglas del Negocio</w:t>
+      </w:r>
+      <w:r>
+        <w:rPr>
+          <w:rFonts w:ascii="Arial" w:hAnsi="Arial" w:cs="Arial"/>
+          <w:sz w:val="24"/>
+          <w:szCs w:val="24"/>
+        </w:rPr>
+        <w:t xml:space="preserve"> (después del correlativo de los artefactos se consideran espacios para separar las palabras)</w:t>
       </w:r>
       <w:r>
         <w:rPr>
@@ -5753,7 +5710,7 @@
     </w:p>
     <w:p>
       <w:pPr>
-        <w:pStyle w:val="Prrafodelista"/>
+        <w:pStyle w:val="ListParagraph"/>
         <w:numPr>
           <w:ilvl w:val="0"/>
           <w:numId w:val="35"/>
@@ -5777,7 +5734,7 @@
             <v:stroke joinstyle="miter"/>
             <v:path gradientshapeok="t" o:connecttype="rect"/>
           </v:shapetype>
-          <v:shape id="_x0000_s1029" type="#_x0000_t202" style="position:absolute;left:0;text-align:left;margin-left:221pt;margin-top:13.05pt;width:36pt;height:36pt;z-index:18" filled="f" stroked="f">
+          <v:shape id="_x0000_s1028" type="#_x0000_t202" style="position:absolute;left:0;text-align:left;margin-left:221pt;margin-top:13.05pt;width:36pt;height:36pt;z-index:251661312" filled="f" stroked="f">
             <v:textbox>
               <w:txbxContent>
                 <w:p>
@@ -5813,7 +5770,7 @@
     </w:p>
     <w:p>
       <w:pPr>
-        <w:pStyle w:val="Prrafodelista"/>
+        <w:pStyle w:val="ListParagraph"/>
         <w:numPr>
           <w:ilvl w:val="0"/>
           <w:numId w:val="35"/>
@@ -5833,7 +5790,7 @@
           <w:lang w:val="es-ES" w:eastAsia="es-ES"/>
         </w:rPr>
         <w:pict>
-          <v:shape id="_x0000_s1028" type="#_x0000_t202" style="position:absolute;left:0;text-align:left;margin-left:248pt;margin-top:1.2pt;width:202.95pt;height:36pt;z-index:17" stroked="f">
+          <v:shape id="_x0000_s1029" type="#_x0000_t202" style="position:absolute;left:0;text-align:left;margin-left:248pt;margin-top:1.2pt;width:202.95pt;height:36pt;z-index:251660288" stroked="f">
             <v:textbox>
               <w:txbxContent>
                 <w:p>
@@ -5882,7 +5839,7 @@
     </w:p>
     <w:p>
       <w:pPr>
-        <w:pStyle w:val="Prrafodelista"/>
+        <w:pStyle w:val="ListParagraph"/>
         <w:numPr>
           <w:ilvl w:val="0"/>
           <w:numId w:val="35"/>
@@ -5928,7 +5885,7 @@
     </w:p>
     <w:p>
       <w:pPr>
-        <w:pStyle w:val="Prrafodelista"/>
+        <w:pStyle w:val="ListParagraph"/>
         <w:numPr>
           <w:ilvl w:val="0"/>
           <w:numId w:val="35"/>
@@ -6063,7 +6020,7 @@
     </w:p>
     <w:p>
       <w:pPr>
-        <w:pStyle w:val="Ttulo2"/>
+        <w:pStyle w:val="Heading2"/>
         <w:numPr>
           <w:ilvl w:val="0"/>
           <w:numId w:val="2"/>
@@ -6075,14 +6032,13 @@
           <w:szCs w:val="32"/>
         </w:rPr>
       </w:pPr>
-      <w:bookmarkStart w:id="19" w:name="_Toc325629364"/>
+      <w:bookmarkStart w:id="19" w:name="_Toc325631939"/>
       <w:r>
         <w:rPr>
           <w:rFonts w:cs="Arial"/>
           <w:sz w:val="32"/>
           <w:szCs w:val="32"/>
         </w:rPr>
-        <w:lastRenderedPageBreak/>
         <w:t>OBSERVACIONES SOBRE MODELADO</w:t>
       </w:r>
       <w:bookmarkEnd w:id="19"/>
@@ -6097,7 +6053,7 @@
     </w:p>
     <w:p>
       <w:pPr>
-        <w:pStyle w:val="Ttulo2"/>
+        <w:pStyle w:val="Heading2"/>
         <w:numPr>
           <w:ilvl w:val="1"/>
           <w:numId w:val="36"/>
@@ -6109,8 +6065,8 @@
           <w:szCs w:val="24"/>
         </w:rPr>
       </w:pPr>
-      <w:bookmarkStart w:id="20" w:name="_Toc325629365"/>
-      <w:bookmarkEnd w:id="0"/>
+      <w:bookmarkStart w:id="20" w:name="_Toc325631940"/>
+      <w:bookmarkEnd w:id="1"/>
       <w:r>
         <w:rPr>
           <w:sz w:val="24"/>
@@ -6401,7 +6357,7 @@
           <w:lang w:val="es-ES" w:eastAsia="es-ES"/>
         </w:rPr>
         <w:pict>
-          <v:rect id="_x0000_s1030" style="position:absolute;left:0;text-align:left;margin-left:26pt;margin-top:23.65pt;width:225pt;height:18pt;z-index:5" filled="f" strokecolor="red"/>
+          <v:rect id="_x0000_s1030" style="position:absolute;left:0;text-align:left;margin-left:26pt;margin-top:23.65pt;width:225pt;height:18pt;z-index:251648000" filled="f" strokecolor="red"/>
         </w:pict>
       </w:r>
       <w:r>
@@ -6409,7 +6365,7 @@
           <w:rFonts w:ascii="Arial" w:hAnsi="Arial" w:cs="Arial"/>
         </w:rPr>
         <w:pict>
-          <v:shape id="_x0000_i1037" type="#_x0000_t75" style="width:518pt;height:395pt">
+          <v:shape id="_x0000_i1039" type="#_x0000_t75" style="width:518.25pt;height:395.25pt">
             <v:imagedata r:id="rId22" o:title="" croptop="18103f" cropbottom="8632f" cropleft="2901f" cropright="24807f"/>
           </v:shape>
         </w:pict>
@@ -6428,9 +6384,8 @@
           <w:noProof/>
           <w:lang w:val="es-ES" w:eastAsia="es-ES"/>
         </w:rPr>
-        <w:lastRenderedPageBreak/>
         <w:pict>
-          <v:rect id="_x0000_s1032" style="position:absolute;left:0;text-align:left;margin-left:505pt;margin-top:88.45pt;width:99pt;height:1in;z-index:4" filled="f" strokecolor="red"/>
+          <v:rect id="_x0000_s1031" style="position:absolute;left:0;text-align:left;margin-left:505pt;margin-top:88.45pt;width:99pt;height:1in;z-index:251646976" filled="f" strokecolor="red"/>
         </w:pict>
       </w:r>
       <w:r>
@@ -6439,7 +6394,7 @@
           <w:lang w:val="es-ES" w:eastAsia="es-ES"/>
         </w:rPr>
         <w:pict>
-          <v:rect id="_x0000_s1033" style="position:absolute;left:0;text-align:left;margin-left:421pt;margin-top:163.6pt;width:90pt;height:270pt;z-index:3" filled="f" strokecolor="red"/>
+          <v:rect id="_x0000_s1032" style="position:absolute;left:0;text-align:left;margin-left:421pt;margin-top:163.6pt;width:90pt;height:270pt;z-index:251645952" filled="f" strokecolor="red"/>
         </w:pict>
       </w:r>
       <w:r>
@@ -6448,7 +6403,7 @@
           <w:lang w:val="es-ES" w:eastAsia="es-ES"/>
         </w:rPr>
         <w:pict>
-          <v:rect id="_x0000_s1031" style="position:absolute;left:0;text-align:left;margin-left:33pt;margin-top:73.45pt;width:270pt;height:27pt;z-index:14" filled="f" strokecolor="red"/>
+          <v:rect id="_x0000_s1033" style="position:absolute;left:0;text-align:left;margin-left:33pt;margin-top:73.45pt;width:270pt;height:27pt;z-index:251657216" filled="f" strokecolor="red"/>
         </w:pict>
       </w:r>
       <w:r>
@@ -6456,8 +6411,8 @@
           <w:rFonts w:ascii="Arial" w:hAnsi="Arial" w:cs="Arial"/>
         </w:rPr>
         <w:pict>
-          <v:shape id="_x0000_i1038" type="#_x0000_t75" style="width:659pt;height:443pt">
-            <v:imagedata r:id="rId23" o:title="" croptop="12930f" cropbottom="17888f" cropleft="2901f" cropright="23572f"/>
+          <v:shape id="_x0000_i1040" type="#_x0000_t75" style="width:659.25pt;height:432.75pt">
+            <v:imagedata r:id="rId23" o:title="" croptop="12930f" cropbottom="17886f" cropleft="2901f" cropright="23571f"/>
           </v:shape>
         </w:pict>
       </w:r>
@@ -6475,9 +6430,8 @@
           <w:noProof/>
           <w:lang w:val="es-ES" w:eastAsia="es-ES"/>
         </w:rPr>
-        <w:lastRenderedPageBreak/>
         <w:pict>
-          <v:rect id="_x0000_s1037" style="position:absolute;left:0;text-align:left;margin-left:236pt;margin-top:356.45pt;width:54pt;height:1in;z-index:6" filled="f" strokecolor="red"/>
+          <v:rect id="_x0000_s1034" style="position:absolute;left:0;text-align:left;margin-left:236pt;margin-top:356.45pt;width:54pt;height:1in;z-index:251649024" filled="f" strokecolor="red"/>
         </w:pict>
       </w:r>
       <w:r>
@@ -6486,7 +6440,7 @@
           <w:lang w:val="es-ES" w:eastAsia="es-ES"/>
         </w:rPr>
         <w:pict>
-          <v:rect id="_x0000_s1036" style="position:absolute;left:0;text-align:left;margin-left:312pt;margin-top:278.45pt;width:90pt;height:81pt;z-index:7" filled="f" strokecolor="red"/>
+          <v:rect id="_x0000_s1035" style="position:absolute;left:0;text-align:left;margin-left:312pt;margin-top:278.45pt;width:90pt;height:81pt;z-index:251650048" filled="f" strokecolor="red"/>
         </w:pict>
       </w:r>
       <w:r>
@@ -6495,7 +6449,7 @@
           <w:lang w:val="es-ES" w:eastAsia="es-ES"/>
         </w:rPr>
         <w:pict>
-          <v:rect id="_x0000_s1034" style="position:absolute;left:0;text-align:left;margin-left:330pt;margin-top:-.55pt;width:225pt;height:18pt;z-index:13" filled="f" strokecolor="red"/>
+          <v:rect id="_x0000_s1036" style="position:absolute;left:0;text-align:left;margin-left:330pt;margin-top:-.55pt;width:225pt;height:18pt;z-index:251656192" filled="f" strokecolor="red"/>
         </w:pict>
       </w:r>
       <w:r>
@@ -6504,7 +6458,7 @@
           <w:lang w:val="es-ES" w:eastAsia="es-ES"/>
         </w:rPr>
         <w:pict>
-          <v:rect id="_x0000_s1035" style="position:absolute;left:0;text-align:left;margin-left:32pt;margin-top:7.45pt;width:234pt;height:18pt;z-index:8" filled="f" strokecolor="red"/>
+          <v:rect id="_x0000_s1037" style="position:absolute;left:0;text-align:left;margin-left:32pt;margin-top:7.45pt;width:234pt;height:18pt;z-index:251651072" filled="f" strokecolor="red"/>
         </w:pict>
       </w:r>
       <w:r>
@@ -6512,7 +6466,7 @@
           <w:rFonts w:ascii="Arial" w:hAnsi="Arial" w:cs="Arial"/>
         </w:rPr>
         <w:pict>
-          <v:shape id="_x0000_i1039" type="#_x0000_t75" style="width:607pt;height:430pt">
+          <v:shape id="_x0000_i1041" type="#_x0000_t75" style="width:606pt;height:429.75pt">
             <v:imagedata r:id="rId24" o:title="" croptop="14220f" cropbottom="9926f" cropleft="2901f" cropright="18015f"/>
           </v:shape>
         </w:pict>
@@ -6530,9 +6484,8 @@
           <w:noProof/>
           <w:lang w:val="es-ES" w:eastAsia="es-ES"/>
         </w:rPr>
-        <w:lastRenderedPageBreak/>
         <w:pict>
-          <v:rect id="_x0000_s1038" style="position:absolute;left:0;text-align:left;margin-left:0;margin-top:19.45pt;width:225pt;height:18pt;z-index:9" filled="f" strokecolor="red"/>
+          <v:rect id="_x0000_s1038" style="position:absolute;left:0;text-align:left;margin-left:0;margin-top:19.45pt;width:225pt;height:18pt;z-index:251652096" filled="f" strokecolor="red"/>
         </w:pict>
       </w:r>
     </w:p>
@@ -6550,7 +6503,7 @@
           <w:lang w:val="es-ES" w:eastAsia="es-ES"/>
         </w:rPr>
         <w:pict>
-          <v:rect id="_x0000_s1040" style="position:absolute;left:0;text-align:left;margin-left:121.85pt;margin-top:281.9pt;width:63pt;height:63pt;z-index:11" filled="f" strokecolor="red"/>
+          <v:rect id="_x0000_s1039" style="position:absolute;left:0;text-align:left;margin-left:121.85pt;margin-top:281.9pt;width:63pt;height:63pt;z-index:251654144" filled="f" strokecolor="red"/>
         </w:pict>
       </w:r>
       <w:r>
@@ -6559,7 +6512,7 @@
           <w:lang w:val="es-ES" w:eastAsia="es-ES"/>
         </w:rPr>
         <w:pict>
-          <v:rect id="_x0000_s1039" style="position:absolute;left:0;text-align:left;margin-left:209pt;margin-top:204.9pt;width:108pt;height:81pt;z-index:12" filled="f" strokecolor="red"/>
+          <v:rect id="_x0000_s1040" style="position:absolute;left:0;text-align:left;margin-left:209pt;margin-top:204.9pt;width:108pt;height:81pt;z-index:251655168" filled="f" strokecolor="red"/>
         </w:pict>
       </w:r>
       <w:r>
@@ -6568,7 +6521,7 @@
           <w:lang w:val="es-ES" w:eastAsia="es-ES"/>
         </w:rPr>
         <w:pict>
-          <v:rect id="_x0000_s1041" style="position:absolute;left:0;text-align:left;margin-left:5in;margin-top:3.9pt;width:243pt;height:18pt;z-index:10" filled="f" strokecolor="red"/>
+          <v:rect id="_x0000_s1041" style="position:absolute;left:0;text-align:left;margin-left:5in;margin-top:3.9pt;width:243pt;height:18pt;z-index:251653120" filled="f" strokecolor="red"/>
         </w:pict>
       </w:r>
       <w:r>
@@ -6576,8 +6529,8 @@
           <w:rFonts w:ascii="Arial" w:hAnsi="Arial" w:cs="Arial"/>
         </w:rPr>
         <w:pict>
-          <v:shape id="_x0000_i1040" type="#_x0000_t75" style="width:661pt;height:363pt">
-            <v:imagedata r:id="rId25" o:title="" croptop="18103f" cropbottom="15818f" cropleft="2901f" cropright="20501f"/>
+          <v:shape id="_x0000_i1042" type="#_x0000_t75" style="width:649.5pt;height:363pt">
+            <v:imagedata r:id="rId25" o:title="" croptop="18103f" cropbottom="15818f" cropleft="2901f" cropright="20503f"/>
           </v:shape>
         </w:pict>
       </w:r>
@@ -6603,7 +6556,7 @@
     </w:p>
     <w:p>
       <w:pPr>
-        <w:pStyle w:val="Ttulo2"/>
+        <w:pStyle w:val="Heading2"/>
         <w:numPr>
           <w:ilvl w:val="1"/>
           <w:numId w:val="36"/>
@@ -6616,28 +6569,39 @@
           <w:szCs w:val="24"/>
         </w:rPr>
       </w:pPr>
-      <w:bookmarkStart w:id="21" w:name="_Toc325629366"/>
-      <w:r>
-        <w:rPr>
-          <w:sz w:val="24"/>
-          <w:szCs w:val="24"/>
-        </w:rPr>
-        <w:lastRenderedPageBreak/>
+      <w:bookmarkStart w:id="21" w:name="_Toc325631941"/>
+      <w:r>
+        <w:rPr>
+          <w:sz w:val="24"/>
+          <w:szCs w:val="24"/>
+        </w:rPr>
         <w:t xml:space="preserve">Faltan documentos referenciados en </w:t>
       </w:r>
-      <w:r>
-        <w:rPr>
-          <w:sz w:val="24"/>
-          <w:szCs w:val="24"/>
-        </w:rPr>
-        <w:t xml:space="preserve">la </w:t>
-      </w:r>
-      <w:r>
-        <w:rPr>
-          <w:sz w:val="24"/>
-          <w:szCs w:val="24"/>
-        </w:rPr>
-        <w:t>Regla de Negocio</w:t>
+      <w:smartTag w:uri="urn:schemas-microsoft-com:office:smarttags" w:element="PersonName">
+        <w:smartTagPr>
+          <w:attr w:name="ProductID" w:val="la Regla"/>
+        </w:smartTagPr>
+        <w:r>
+          <w:rPr>
+            <w:sz w:val="24"/>
+            <w:szCs w:val="24"/>
+          </w:rPr>
+          <w:t xml:space="preserve">la </w:t>
+        </w:r>
+        <w:r>
+          <w:rPr>
+            <w:sz w:val="24"/>
+            <w:szCs w:val="24"/>
+          </w:rPr>
+          <w:t>Regla</w:t>
+        </w:r>
+      </w:smartTag>
+      <w:r>
+        <w:rPr>
+          <w:sz w:val="24"/>
+          <w:szCs w:val="24"/>
+        </w:rPr>
+        <w:t xml:space="preserve"> de Negocio</w:t>
       </w:r>
       <w:r>
         <w:rPr>
@@ -6693,15 +6657,28 @@
           <w:sz w:val="24"/>
           <w:szCs w:val="24"/>
         </w:rPr>
-        <w:t>Se ha detectado que en la Regla de</w:t>
-      </w:r>
-      <w:r>
-        <w:rPr>
-          <w:rFonts w:ascii="Arial" w:hAnsi="Arial" w:cs="Arial"/>
-          <w:sz w:val="24"/>
-          <w:szCs w:val="24"/>
-        </w:rPr>
-        <w:t xml:space="preserve"> Negocio</w:t>
+        <w:t xml:space="preserve">Se ha detectado que en </w:t>
+      </w:r>
+      <w:smartTag w:uri="urn:schemas-microsoft-com:office:smarttags" w:element="PersonName">
+        <w:smartTagPr>
+          <w:attr w:name="ProductID" w:val="la Regla"/>
+        </w:smartTagPr>
+        <w:r>
+          <w:rPr>
+            <w:rFonts w:ascii="Arial" w:hAnsi="Arial" w:cs="Arial"/>
+            <w:sz w:val="24"/>
+            <w:szCs w:val="24"/>
+          </w:rPr>
+          <w:t>la Regla</w:t>
+        </w:r>
+      </w:smartTag>
+      <w:r>
+        <w:rPr>
+          <w:rFonts w:ascii="Arial" w:hAnsi="Arial" w:cs="Arial"/>
+          <w:sz w:val="24"/>
+          <w:szCs w:val="24"/>
+        </w:rPr>
+        <w:t xml:space="preserve"> de Negocio</w:t>
       </w:r>
       <w:r>
         <w:rPr>
@@ -6857,7 +6834,7 @@
           <w:lang w:val="es-ES" w:eastAsia="es-ES"/>
         </w:rPr>
         <w:pict>
-          <v:rect id="_x0000_s1042" style="position:absolute;left:0;text-align:left;margin-left:272pt;margin-top:33.2pt;width:63pt;height:18pt;z-index:19" filled="f" strokecolor="red"/>
+          <v:rect id="_x0000_s1042" style="position:absolute;left:0;text-align:left;margin-left:272pt;margin-top:33.2pt;width:63pt;height:18pt;z-index:251662336" filled="f" strokecolor="red"/>
         </w:pict>
       </w:r>
       <w:r>
@@ -6865,8 +6842,8 @@
           <w:rFonts w:ascii="Arial" w:hAnsi="Arial" w:cs="Arial"/>
         </w:rPr>
         <w:pict>
-          <v:shape id="_x0000_i1041" type="#_x0000_t75" style="width:397pt;height:65pt">
-            <v:imagedata r:id="rId26" o:title="" croptop="22103f" cropbottom="37946f" cropleft="15256f" cropright="24504f"/>
+          <v:shape id="_x0000_i1043" type="#_x0000_t75" style="width:381pt;height:64.5pt">
+            <v:imagedata r:id="rId26" o:title="" croptop="22103f" cropbottom="37946f" cropleft="15258f" cropright="24504f"/>
           </v:shape>
         </w:pict>
       </w:r>
@@ -6919,7 +6896,7 @@
     </w:p>
     <w:p>
       <w:pPr>
-        <w:pStyle w:val="Ttulo2"/>
+        <w:pStyle w:val="Heading2"/>
         <w:numPr>
           <w:ilvl w:val="1"/>
           <w:numId w:val="36"/>
@@ -6932,13 +6909,12 @@
           <w:szCs w:val="24"/>
         </w:rPr>
       </w:pPr>
-      <w:bookmarkStart w:id="22" w:name="_Toc325629367"/>
-      <w:r>
-        <w:rPr>
-          <w:sz w:val="24"/>
-          <w:szCs w:val="24"/>
-        </w:rPr>
-        <w:lastRenderedPageBreak/>
+      <w:bookmarkStart w:id="22" w:name="_Toc325631942"/>
+      <w:r>
+        <w:rPr>
+          <w:sz w:val="24"/>
+          <w:szCs w:val="24"/>
+        </w:rPr>
         <w:t xml:space="preserve">Faltan documentos </w:t>
       </w:r>
       <w:r>
@@ -6946,22 +6922,20 @@
           <w:sz w:val="24"/>
           <w:szCs w:val="24"/>
         </w:rPr>
-        <w:t>referenciados en</w:t>
-      </w:r>
-      <w:r>
-        <w:rPr>
-          <w:sz w:val="24"/>
-          <w:szCs w:val="24"/>
-        </w:rPr>
-        <w:t xml:space="preserve"> la</w:t>
-      </w:r>
-      <w:r>
-        <w:rPr>
-          <w:sz w:val="24"/>
-          <w:szCs w:val="24"/>
-        </w:rPr>
-        <w:t xml:space="preserve"> Regla</w:t>
-      </w:r>
+        <w:t xml:space="preserve">referenciados en </w:t>
+      </w:r>
+      <w:smartTag w:uri="urn:schemas-microsoft-com:office:smarttags" w:element="PersonName">
+        <w:smartTagPr>
+          <w:attr w:name="ProductID" w:val="la Regla"/>
+        </w:smartTagPr>
+        <w:r>
+          <w:rPr>
+            <w:sz w:val="24"/>
+            <w:szCs w:val="24"/>
+          </w:rPr>
+          <w:t>la Regla</w:t>
+        </w:r>
+      </w:smartTag>
       <w:r>
         <w:rPr>
           <w:sz w:val="24"/>
@@ -7022,23 +6996,28 @@
           <w:sz w:val="24"/>
           <w:szCs w:val="24"/>
         </w:rPr>
-        <w:t>Se ha detectado que en la</w:t>
-      </w:r>
-      <w:r>
-        <w:rPr>
-          <w:rFonts w:ascii="Arial" w:hAnsi="Arial" w:cs="Arial"/>
-          <w:sz w:val="24"/>
-          <w:szCs w:val="24"/>
-        </w:rPr>
-        <w:t xml:space="preserve"> Regla de</w:t>
-      </w:r>
-      <w:r>
-        <w:rPr>
-          <w:rFonts w:ascii="Arial" w:hAnsi="Arial" w:cs="Arial"/>
-          <w:sz w:val="24"/>
-          <w:szCs w:val="24"/>
-        </w:rPr>
-        <w:t xml:space="preserve"> Negocio </w:t>
+        <w:t xml:space="preserve">Se ha detectado que en </w:t>
+      </w:r>
+      <w:smartTag w:uri="urn:schemas-microsoft-com:office:smarttags" w:element="PersonName">
+        <w:smartTagPr>
+          <w:attr w:name="ProductID" w:val="la Regla"/>
+        </w:smartTagPr>
+        <w:r>
+          <w:rPr>
+            <w:rFonts w:ascii="Arial" w:hAnsi="Arial" w:cs="Arial"/>
+            <w:sz w:val="24"/>
+            <w:szCs w:val="24"/>
+          </w:rPr>
+          <w:t>la Regla</w:t>
+        </w:r>
+      </w:smartTag>
+      <w:r>
+        <w:rPr>
+          <w:rFonts w:ascii="Arial" w:hAnsi="Arial" w:cs="Arial"/>
+          <w:sz w:val="24"/>
+          <w:szCs w:val="24"/>
+        </w:rPr>
+        <w:t xml:space="preserve"> de Negocio </w:t>
       </w:r>
       <w:r>
         <w:rPr>
@@ -7218,7 +7197,7 @@
           <w:lang w:val="es-ES" w:eastAsia="es-ES"/>
         </w:rPr>
         <w:pict>
-          <v:rect id="_x0000_s1043" style="position:absolute;left:0;text-align:left;margin-left:329pt;margin-top:39.9pt;width:54pt;height:18pt;z-index:16" filled="f" strokecolor="red"/>
+          <v:rect id="_x0000_s1043" style="position:absolute;left:0;text-align:left;margin-left:329pt;margin-top:39.9pt;width:54pt;height:18pt;z-index:251659264" filled="f" strokecolor="red"/>
         </w:pict>
       </w:r>
       <w:r>
@@ -7227,7 +7206,7 @@
           <w:lang w:val="es-ES" w:eastAsia="es-ES"/>
         </w:rPr>
         <w:pict>
-          <v:rect id="_x0000_s1044" style="position:absolute;left:0;text-align:left;margin-left:311pt;margin-top:30.9pt;width:54pt;height:9pt;z-index:15" filled="f" strokecolor="red"/>
+          <v:rect id="_x0000_s1044" style="position:absolute;left:0;text-align:left;margin-left:311pt;margin-top:30.9pt;width:54pt;height:9pt;z-index:251658240" filled="f" strokecolor="red"/>
         </w:pict>
       </w:r>
       <w:r>
@@ -7235,8 +7214,8 @@
           <w:rFonts w:ascii="Arial" w:hAnsi="Arial" w:cs="Arial"/>
         </w:rPr>
         <w:pict>
-          <v:shape id="_x0000_i1042" type="#_x0000_t75" style="width:380pt;height:79pt">
-            <v:imagedata r:id="rId27" o:title="" croptop="25335f" cropbottom="33087f" cropleft="15330f" cropright="25129f"/>
+          <v:shape id="_x0000_i1044" type="#_x0000_t75" style="width:380.25pt;height:78.75pt">
+            <v:imagedata r:id="rId27" o:title="" croptop="25335f" cropbottom="33087f" cropleft="15330f" cropright="25130f"/>
           </v:shape>
         </w:pict>
       </w:r>
@@ -7363,7 +7342,7 @@
     </w:p>
     <w:p>
       <w:pPr>
-        <w:pStyle w:val="Ttulo2"/>
+        <w:pStyle w:val="Heading2"/>
         <w:numPr>
           <w:ilvl w:val="1"/>
           <w:numId w:val="36"/>
@@ -7376,13 +7355,12 @@
           <w:szCs w:val="24"/>
         </w:rPr>
       </w:pPr>
-      <w:bookmarkStart w:id="23" w:name="_Toc325629368"/>
-      <w:r>
-        <w:rPr>
-          <w:sz w:val="24"/>
-          <w:szCs w:val="24"/>
-        </w:rPr>
-        <w:lastRenderedPageBreak/>
+      <w:bookmarkStart w:id="23" w:name="_Toc325631943"/>
+      <w:r>
+        <w:rPr>
+          <w:sz w:val="24"/>
+          <w:szCs w:val="24"/>
+        </w:rPr>
         <w:t xml:space="preserve">Se obviaron </w:t>
       </w:r>
       <w:r>
@@ -7440,7 +7418,6 @@
         </w:rPr>
         <w:t xml:space="preserve">En el caso AC_CUN001_Planificar_Auditoría y los detalles de los actores, se ve que se generan varias entidades de negocio como “programa anual de auditoría”, “Informe final de </w:t>
       </w:r>
-      <w:proofErr w:type="spellStart"/>
       <w:r>
         <w:rPr>
           <w:rFonts w:ascii="Arial" w:hAnsi="Arial" w:cs="Arial"/>
@@ -7455,16 +7432,7 @@
           <w:sz w:val="24"/>
           <w:szCs w:val="24"/>
         </w:rPr>
-        <w:t>a</w:t>
-      </w:r>
-      <w:proofErr w:type="spellEnd"/>
-      <w:r>
-        <w:rPr>
-          <w:rFonts w:ascii="Arial" w:hAnsi="Arial" w:cs="Arial"/>
-          <w:sz w:val="24"/>
-          <w:szCs w:val="24"/>
-        </w:rPr>
-        <w:t>”, “acta de reunión” y  “propuesta del programa anual de auditoría”, las cuales no se menc</w:t>
+        <w:t>a”, “acta de reunión” y  “propuesta del programa anual de auditoría”, las cuales no se menc</w:t>
       </w:r>
       <w:r>
         <w:rPr>
@@ -7631,7 +7599,7 @@
           <w:szCs w:val="24"/>
         </w:rPr>
         <w:pict>
-          <v:shape id="_x0000_i1043" type="#_x0000_t75" style="width:397pt;height:272pt" o:bordertopcolor="this" o:borderleftcolor="this" o:borderbottomcolor="this" o:borderrightcolor="this">
+          <v:shape id="_x0000_i1045" type="#_x0000_t75" style="width:396.75pt;height:271.5pt" o:bordertopcolor="this" o:borderleftcolor="this" o:borderbottomcolor="this" o:borderrightcolor="this">
             <v:imagedata r:id="rId28" o:title=""/>
           </v:shape>
         </w:pict>
@@ -7663,9 +7631,8 @@
           <w:sz w:val="24"/>
           <w:szCs w:val="24"/>
         </w:rPr>
-        <w:lastRenderedPageBreak/>
         <w:pict>
-          <v:shape id="_x0000_i1044" type="#_x0000_t75" style="width:435pt;height:210pt">
+          <v:shape id="_x0000_i1046" type="#_x0000_t75" style="width:430.5pt;height:207.75pt">
             <v:imagedata r:id="rId29" o:title=""/>
           </v:shape>
         </w:pict>
@@ -7698,7 +7665,7 @@
           <w:szCs w:val="24"/>
         </w:rPr>
         <w:pict>
-          <v:shape id="_x0000_i1045" type="#_x0000_t75" style="width:402pt;height:367pt">
+          <v:shape id="_x0000_i1047" type="#_x0000_t75" style="width:402pt;height:366.75pt">
             <v:imagedata r:id="rId30" o:title=""/>
           </v:shape>
         </w:pict>
@@ -7739,9 +7706,8 @@
           <w:sz w:val="24"/>
           <w:szCs w:val="24"/>
         </w:rPr>
-        <w:lastRenderedPageBreak/>
         <w:pict>
-          <v:shape id="_x0000_i1046" type="#_x0000_t75" style="width:397pt;height:4in">
+          <v:shape id="_x0000_i1048" type="#_x0000_t75" style="width:396.75pt;height:4in">
             <v:imagedata r:id="rId31" o:title=""/>
           </v:shape>
         </w:pict>
@@ -7774,7 +7740,7 @@
           <w:szCs w:val="24"/>
         </w:rPr>
         <w:pict>
-          <v:shape id="_x0000_i1047" type="#_x0000_t75" style="width:339pt;height:329pt">
+          <v:shape id="_x0000_i1049" type="#_x0000_t75" style="width:339pt;height:326.25pt">
             <v:imagedata r:id="rId32" o:title="" cropbottom="4638f"/>
           </v:shape>
         </w:pict>
@@ -7782,7 +7748,7 @@
     </w:p>
     <w:p>
       <w:pPr>
-        <w:pStyle w:val="Ttulo2"/>
+        <w:pStyle w:val="Heading2"/>
         <w:numPr>
           <w:ilvl w:val="1"/>
           <w:numId w:val="36"/>
@@ -7795,13 +7761,12 @@
           <w:szCs w:val="24"/>
         </w:rPr>
       </w:pPr>
-      <w:bookmarkStart w:id="24" w:name="_Toc325629369"/>
-      <w:r>
-        <w:rPr>
-          <w:sz w:val="24"/>
-          <w:szCs w:val="24"/>
-        </w:rPr>
-        <w:lastRenderedPageBreak/>
+      <w:bookmarkStart w:id="24" w:name="_Toc325631944"/>
+      <w:r>
+        <w:rPr>
+          <w:sz w:val="24"/>
+          <w:szCs w:val="24"/>
+        </w:rPr>
         <w:t>No se denota clarament</w:t>
       </w:r>
       <w:r>
@@ -8068,8 +8033,21 @@
           <w:sz w:val="24"/>
           <w:szCs w:val="24"/>
         </w:rPr>
-        <w:t xml:space="preserve"> la Entidad</w:t>
-      </w:r>
+        <w:t xml:space="preserve"> </w:t>
+      </w:r>
+      <w:smartTag w:uri="urn:schemas-microsoft-com:office:smarttags" w:element="PersonName">
+        <w:smartTagPr>
+          <w:attr w:name="ProductID" w:val="la Entidad"/>
+        </w:smartTagPr>
+        <w:r>
+          <w:rPr>
+            <w:rFonts w:ascii="Arial" w:hAnsi="Arial" w:cs="Arial"/>
+            <w:sz w:val="24"/>
+            <w:szCs w:val="24"/>
+          </w:rPr>
+          <w:t>la Entidad</w:t>
+        </w:r>
+      </w:smartTag>
       <w:r>
         <w:rPr>
           <w:rFonts w:ascii="Arial" w:hAnsi="Arial" w:cs="Arial"/>
@@ -8312,7 +8290,7 @@
           <w:szCs w:val="24"/>
         </w:rPr>
         <w:pict>
-          <v:shape id="_x0000_i1048" type="#_x0000_t75" style="width:435pt;height:221pt;visibility:visible">
+          <v:shape id="_x0000_i1050" type="#_x0000_t75" style="width:435.75pt;height:217.5pt;visibility:visible">
             <v:imagedata r:id="rId33" o:title="" cropleft="2570f" cropright="6823f"/>
           </v:shape>
         </w:pict>
@@ -8342,7 +8320,7 @@
     </w:p>
     <w:p>
       <w:pPr>
-        <w:pStyle w:val="Ttulo2"/>
+        <w:pStyle w:val="Heading2"/>
         <w:numPr>
           <w:ilvl w:val="1"/>
           <w:numId w:val="36"/>
@@ -8355,13 +8333,12 @@
           <w:szCs w:val="24"/>
         </w:rPr>
       </w:pPr>
-      <w:bookmarkStart w:id="26" w:name="_Toc325629370"/>
-      <w:r>
-        <w:rPr>
-          <w:sz w:val="24"/>
-          <w:szCs w:val="24"/>
-        </w:rPr>
-        <w:lastRenderedPageBreak/>
+      <w:bookmarkStart w:id="26" w:name="_Toc325631945"/>
+      <w:r>
+        <w:rPr>
+          <w:sz w:val="24"/>
+          <w:szCs w:val="24"/>
+        </w:rPr>
         <w:t>No existe correspondencia ent</w:t>
       </w:r>
       <w:r>
@@ -8398,7 +8375,28 @@
           <w:sz w:val="24"/>
           <w:szCs w:val="24"/>
         </w:rPr>
-        <w:t xml:space="preserve">No existe correspondencia de Flujo alterno definido en la Especificación de </w:t>
+        <w:t xml:space="preserve">No existe correspondencia de Flujo alterno definido en </w:t>
+      </w:r>
+      <w:smartTag w:uri="urn:schemas-microsoft-com:office:smarttags" w:element="PersonName">
+        <w:smartTagPr>
+          <w:attr w:name="ProductID" w:val="la Especificación"/>
+        </w:smartTagPr>
+        <w:r>
+          <w:rPr>
+            <w:rFonts w:ascii="Arial" w:hAnsi="Arial" w:cs="Arial"/>
+            <w:sz w:val="24"/>
+            <w:szCs w:val="24"/>
+          </w:rPr>
+          <w:t>la Especificación</w:t>
+        </w:r>
+      </w:smartTag>
+      <w:r>
+        <w:rPr>
+          <w:rFonts w:ascii="Arial" w:hAnsi="Arial" w:cs="Arial"/>
+          <w:sz w:val="24"/>
+          <w:szCs w:val="24"/>
+        </w:rPr>
+        <w:t xml:space="preserve"> de </w:t>
       </w:r>
       <w:r>
         <w:rPr>
@@ -8786,7 +8784,6 @@
           <w:szCs w:val="24"/>
           <w:u w:val="single"/>
         </w:rPr>
-        <w:lastRenderedPageBreak/>
         <w:t>Evidencia</w:t>
       </w:r>
     </w:p>
@@ -8804,7 +8801,7 @@
           <w:rFonts w:ascii="Arial" w:hAnsi="Arial" w:cs="Arial"/>
         </w:rPr>
         <w:pict>
-          <v:shape id="_x0000_i1049" type="#_x0000_t75" style="width:292pt;height:410pt">
+          <v:shape id="_x0000_i1051" type="#_x0000_t75" style="width:291.75pt;height:405.75pt">
             <v:imagedata r:id="rId34" o:title=""/>
           </v:shape>
         </w:pict>
@@ -8823,9 +8820,8 @@
         <w:rPr>
           <w:rFonts w:ascii="Arial" w:hAnsi="Arial" w:cs="Arial"/>
         </w:rPr>
-        <w:lastRenderedPageBreak/>
         <w:pict>
-          <v:shape id="_x0000_i1050" type="#_x0000_t75" style="width:269pt;height:382pt">
+          <v:shape id="_x0000_i1052" type="#_x0000_t75" style="width:266.25pt;height:381.75pt">
             <v:imagedata r:id="rId35" o:title=""/>
           </v:shape>
         </w:pict>
@@ -8842,7 +8838,7 @@
     </w:p>
     <w:p>
       <w:pPr>
-        <w:pStyle w:val="Ttulo2"/>
+        <w:pStyle w:val="Heading2"/>
         <w:numPr>
           <w:ilvl w:val="1"/>
           <w:numId w:val="36"/>
@@ -8855,7 +8851,7 @@
           <w:szCs w:val="24"/>
         </w:rPr>
       </w:pPr>
-      <w:bookmarkStart w:id="27" w:name="_Toc325629371"/>
+      <w:bookmarkStart w:id="27" w:name="_Toc325631946"/>
       <w:r>
         <w:rPr>
           <w:sz w:val="24"/>
@@ -8895,7 +8891,28 @@
           <w:sz w:val="24"/>
           <w:szCs w:val="24"/>
         </w:rPr>
-        <w:t xml:space="preserve">No existe correspondencia de Trabajadores de Negocio definidos en la Especificación de </w:t>
+        <w:t xml:space="preserve">No existe correspondencia de Trabajadores de Negocio definidos en </w:t>
+      </w:r>
+      <w:smartTag w:uri="urn:schemas-microsoft-com:office:smarttags" w:element="PersonName">
+        <w:smartTagPr>
+          <w:attr w:name="ProductID" w:val="la Especificación"/>
+        </w:smartTagPr>
+        <w:r>
+          <w:rPr>
+            <w:rFonts w:ascii="Arial" w:hAnsi="Arial" w:cs="Arial"/>
+            <w:sz w:val="24"/>
+            <w:szCs w:val="24"/>
+          </w:rPr>
+          <w:t>la Especificación</w:t>
+        </w:r>
+      </w:smartTag>
+      <w:r>
+        <w:rPr>
+          <w:rFonts w:ascii="Arial" w:hAnsi="Arial" w:cs="Arial"/>
+          <w:sz w:val="24"/>
+          <w:szCs w:val="24"/>
+        </w:rPr>
+        <w:t xml:space="preserve"> de </w:t>
       </w:r>
       <w:r>
         <w:rPr>
@@ -9115,7 +9132,6 @@
           <w:szCs w:val="24"/>
           <w:u w:val="single"/>
         </w:rPr>
-        <w:lastRenderedPageBreak/>
         <w:t>Tipo Observación</w:t>
       </w:r>
     </w:p>
@@ -9187,7 +9203,7 @@
       </w:pPr>
       <w:r>
         <w:pict>
-          <v:shape id="_x0000_i1051" type="#_x0000_t75" style="width:469pt;height:325pt" o:bordertopcolor="this" o:borderleftcolor="this" o:borderbottomcolor="this" o:borderrightcolor="this">
+          <v:shape id="_x0000_i1053" type="#_x0000_t75" style="width:468.75pt;height:324.75pt" o:bordertopcolor="this" o:borderleftcolor="this" o:borderbottomcolor="this" o:borderrightcolor="this">
             <v:imagedata r:id="rId36" o:title=""/>
           </v:shape>
         </w:pict>
@@ -9222,9 +9238,8 @@
           <w:noProof/>
           <w:lang w:val="es-ES" w:eastAsia="es-ES"/>
         </w:rPr>
-        <w:lastRenderedPageBreak/>
         <w:pict>
-          <v:rect id="_x0000_s1045" style="position:absolute;left:0;text-align:left;margin-left:306pt;margin-top:-3.7pt;width:81pt;height:18pt;z-index:20" filled="f" strokecolor="red" strokeweight="1.5pt"/>
+          <v:rect id="_x0000_s1045" style="position:absolute;left:0;text-align:left;margin-left:306pt;margin-top:-3.7pt;width:81pt;height:18pt;z-index:251663360" filled="f" strokecolor="red" strokeweight="1.5pt"/>
         </w:pict>
       </w:r>
       <w:r>
@@ -9233,7 +9248,7 @@
           <w:lang w:eastAsia="es-PE"/>
         </w:rPr>
         <w:pict>
-          <v:shape id="Imagen 18" o:spid="_x0000_i1052" type="#_x0000_t75" style="width:474pt;height:324pt;visibility:visible" o:bordertopcolor="this" o:borderleftcolor="this" o:borderbottomcolor="this" o:borderrightcolor="this">
+          <v:shape id="Imagen 18" o:spid="_x0000_i1054" type="#_x0000_t75" style="width:474pt;height:324pt;visibility:visible" o:bordertopcolor="this" o:borderleftcolor="this" o:borderbottomcolor="this" o:borderrightcolor="this">
             <v:imagedata r:id="rId37" o:title=""/>
           </v:shape>
         </w:pict>
@@ -9276,467 +9291,394 @@
     </w:p>
     <w:p>
       <w:pPr>
-        <w:pStyle w:val="Ttulo1"/>
+        <w:pStyle w:val="Heading1"/>
         <w:jc w:val="center"/>
         <w:rPr>
           <w:rFonts w:cs="Arial"/>
         </w:rPr>
       </w:pPr>
-      <w:bookmarkStart w:id="28" w:name="_Toc272189201"/>
-      <w:bookmarkStart w:id="29" w:name="_Toc325629372"/>
+      <w:bookmarkStart w:id="28" w:name="_Toc325631947"/>
+      <w:bookmarkStart w:id="29" w:name="_Toc272189201"/>
       <w:r>
         <w:rPr>
           <w:rFonts w:cs="Arial"/>
         </w:rPr>
         <w:t>CAPÍTULO III</w:t>
       </w:r>
+      <w:bookmarkEnd w:id="28"/>
+    </w:p>
+    <w:p>
+      <w:pPr>
+        <w:pStyle w:val="Heading1"/>
+        <w:jc w:val="center"/>
+        <w:rPr>
+          <w:rFonts w:cs="Arial"/>
+        </w:rPr>
+      </w:pPr>
+      <w:bookmarkStart w:id="30" w:name="_Toc325631948"/>
+      <w:r>
+        <w:rPr>
+          <w:rFonts w:cs="Arial"/>
+        </w:rPr>
+        <w:t>PREGUNTAS</w:t>
+      </w:r>
       <w:bookmarkEnd w:id="29"/>
-    </w:p>
-    <w:p>
-      <w:pPr>
-        <w:pStyle w:val="Ttulo1"/>
+      <w:bookmarkEnd w:id="30"/>
+    </w:p>
+    <w:p>
+      <w:pPr>
+        <w:rPr>
+          <w:lang w:eastAsia="es-ES"/>
+        </w:rPr>
+      </w:pPr>
+    </w:p>
+    <w:p>
+      <w:pPr>
+        <w:pStyle w:val="Heading2"/>
+      </w:pPr>
+      <w:bookmarkStart w:id="31" w:name="_Toc325631949"/>
+      <w:r>
+        <w:t>Pregunta 01</w:t>
+      </w:r>
+      <w:bookmarkEnd w:id="31"/>
+    </w:p>
+    <w:p>
+      <w:pPr>
+        <w:jc w:val="both"/>
+        <w:rPr>
+          <w:rFonts w:ascii="Arial" w:hAnsi="Arial" w:cs="Arial"/>
+          <w:sz w:val="24"/>
+          <w:szCs w:val="24"/>
+        </w:rPr>
+      </w:pPr>
+      <w:r>
+        <w:rPr>
+          <w:rFonts w:ascii="Arial" w:hAnsi="Arial" w:cs="Arial"/>
+          <w:sz w:val="24"/>
+          <w:szCs w:val="24"/>
+        </w:rPr>
+        <w:t>Se indica que hay un J</w:t>
+      </w:r>
+      <w:r>
+        <w:rPr>
+          <w:rFonts w:ascii="Arial" w:hAnsi="Arial" w:cs="Arial"/>
+          <w:sz w:val="24"/>
+          <w:szCs w:val="24"/>
+        </w:rPr>
+        <w:t xml:space="preserve">efe </w:t>
+      </w:r>
+      <w:r>
+        <w:rPr>
+          <w:rFonts w:ascii="Arial" w:hAnsi="Arial" w:cs="Arial"/>
+          <w:sz w:val="24"/>
+          <w:szCs w:val="24"/>
+        </w:rPr>
+        <w:t>Auditor, un Auditor y un E</w:t>
+      </w:r>
+      <w:r>
+        <w:rPr>
+          <w:rFonts w:ascii="Arial" w:hAnsi="Arial" w:cs="Arial"/>
+          <w:sz w:val="24"/>
+          <w:szCs w:val="24"/>
+        </w:rPr>
+        <w:t>quipo</w:t>
+      </w:r>
+      <w:r>
+        <w:rPr>
+          <w:rFonts w:ascii="Arial" w:hAnsi="Arial" w:cs="Arial"/>
+          <w:sz w:val="24"/>
+          <w:szCs w:val="24"/>
+        </w:rPr>
+        <w:t xml:space="preserve"> Auditor</w:t>
+      </w:r>
+      <w:r>
+        <w:rPr>
+          <w:rFonts w:ascii="Arial" w:hAnsi="Arial" w:cs="Arial"/>
+          <w:sz w:val="24"/>
+          <w:szCs w:val="24"/>
+        </w:rPr>
+        <w:t>, pero den</w:t>
+      </w:r>
+      <w:r>
+        <w:rPr>
+          <w:rFonts w:ascii="Arial" w:hAnsi="Arial" w:cs="Arial"/>
+          <w:sz w:val="24"/>
+          <w:szCs w:val="24"/>
+        </w:rPr>
+        <w:t>tro del detalle del trabajador E</w:t>
+      </w:r>
+      <w:r>
+        <w:rPr>
+          <w:rFonts w:ascii="Arial" w:hAnsi="Arial" w:cs="Arial"/>
+          <w:sz w:val="24"/>
+          <w:szCs w:val="24"/>
+        </w:rPr>
+        <w:t xml:space="preserve">quipo </w:t>
+      </w:r>
+      <w:r>
+        <w:rPr>
+          <w:rFonts w:ascii="Arial" w:hAnsi="Arial" w:cs="Arial"/>
+          <w:sz w:val="24"/>
+          <w:szCs w:val="24"/>
+        </w:rPr>
+        <w:t xml:space="preserve">Auditor </w:t>
+      </w:r>
+      <w:r>
+        <w:rPr>
+          <w:rFonts w:ascii="Arial" w:hAnsi="Arial" w:cs="Arial"/>
+          <w:sz w:val="24"/>
+          <w:szCs w:val="24"/>
+        </w:rPr>
+        <w:t>indica que recibe la informació</w:t>
+      </w:r>
+      <w:r>
+        <w:rPr>
+          <w:rFonts w:ascii="Arial" w:hAnsi="Arial" w:cs="Arial"/>
+          <w:sz w:val="24"/>
+          <w:szCs w:val="24"/>
+        </w:rPr>
+        <w:t>n del J</w:t>
+      </w:r>
+      <w:r>
+        <w:rPr>
+          <w:rFonts w:ascii="Arial" w:hAnsi="Arial" w:cs="Arial"/>
+          <w:sz w:val="24"/>
+          <w:szCs w:val="24"/>
+        </w:rPr>
+        <w:t>efe</w:t>
+      </w:r>
+      <w:r>
+        <w:rPr>
+          <w:rFonts w:ascii="Arial" w:hAnsi="Arial" w:cs="Arial"/>
+          <w:sz w:val="24"/>
+          <w:szCs w:val="24"/>
+        </w:rPr>
+        <w:t xml:space="preserve"> Auditor</w:t>
+      </w:r>
+      <w:r>
+        <w:rPr>
+          <w:rFonts w:ascii="Arial" w:hAnsi="Arial" w:cs="Arial"/>
+          <w:sz w:val="24"/>
+          <w:szCs w:val="24"/>
+        </w:rPr>
+        <w:t>, pero el mismo trabajador es parte de este otro trabaja</w:t>
+      </w:r>
+      <w:r>
+        <w:rPr>
+          <w:rFonts w:ascii="Arial" w:hAnsi="Arial" w:cs="Arial"/>
+          <w:sz w:val="24"/>
+          <w:szCs w:val="24"/>
+        </w:rPr>
+        <w:t>do</w:t>
+      </w:r>
+      <w:r>
+        <w:rPr>
+          <w:rFonts w:ascii="Arial" w:hAnsi="Arial" w:cs="Arial"/>
+          <w:sz w:val="24"/>
+          <w:szCs w:val="24"/>
+        </w:rPr>
+        <w:t xml:space="preserve">r, </w:t>
+      </w:r>
+      <w:r>
+        <w:rPr>
+          <w:rFonts w:ascii="Arial" w:hAnsi="Arial" w:cs="Arial"/>
+          <w:sz w:val="24"/>
+          <w:szCs w:val="24"/>
+        </w:rPr>
+        <w:t>¿A</w:t>
+      </w:r>
+      <w:r>
+        <w:rPr>
+          <w:rFonts w:ascii="Arial" w:hAnsi="Arial" w:cs="Arial"/>
+          <w:sz w:val="24"/>
+          <w:szCs w:val="24"/>
+        </w:rPr>
+        <w:t>hí no hay ambigüedad?</w:t>
+      </w:r>
+    </w:p>
+    <w:p>
+      <w:pPr>
+        <w:pStyle w:val="Heading2"/>
+      </w:pPr>
+    </w:p>
+    <w:p>
+      <w:pPr>
+        <w:pStyle w:val="Heading2"/>
+      </w:pPr>
+      <w:bookmarkStart w:id="32" w:name="_Toc325631950"/>
+      <w:r>
+        <w:t>Pregunta 02</w:t>
+      </w:r>
+      <w:bookmarkEnd w:id="32"/>
+    </w:p>
+    <w:p>
+      <w:pPr>
+        <w:jc w:val="both"/>
+        <w:rPr>
+          <w:rFonts w:ascii="Arial" w:hAnsi="Arial" w:cs="Arial"/>
+          <w:sz w:val="24"/>
+          <w:szCs w:val="24"/>
+        </w:rPr>
+      </w:pPr>
+      <w:r>
+        <w:rPr>
+          <w:rFonts w:ascii="Arial" w:hAnsi="Arial" w:cs="Arial"/>
+          <w:sz w:val="24"/>
+          <w:szCs w:val="24"/>
+        </w:rPr>
+        <w:t>Como establecen la correspondencia entre sus Artefactos del Negocio. ¿Existe traza entre los artefactos descritos en las especificaciones y las Matrices de Trazabilidad?</w:t>
+      </w:r>
+    </w:p>
+    <w:p>
+      <w:pPr>
+        <w:jc w:val="both"/>
+        <w:rPr>
+          <w:rFonts w:ascii="Arial" w:hAnsi="Arial" w:cs="Arial"/>
+          <w:sz w:val="24"/>
+          <w:szCs w:val="24"/>
+        </w:rPr>
+      </w:pPr>
+    </w:p>
+    <w:p>
+      <w:pPr>
+        <w:pStyle w:val="Heading2"/>
+      </w:pPr>
+      <w:bookmarkStart w:id="33" w:name="_Toc325631951"/>
+      <w:r>
+        <w:t>Pregunta 03</w:t>
+      </w:r>
+      <w:bookmarkEnd w:id="33"/>
+    </w:p>
+    <w:p>
+      <w:pPr>
+        <w:jc w:val="both"/>
+        <w:rPr>
+          <w:rFonts w:ascii="Arial" w:hAnsi="Arial" w:cs="Arial"/>
+          <w:sz w:val="24"/>
+          <w:szCs w:val="24"/>
+        </w:rPr>
+      </w:pPr>
+      <w:r>
+        <w:rPr>
+          <w:rFonts w:ascii="Arial" w:hAnsi="Arial" w:cs="Arial"/>
+          <w:sz w:val="24"/>
+          <w:szCs w:val="24"/>
+        </w:rPr>
+        <w:t>¿</w:t>
+      </w:r>
+      <w:r>
+        <w:rPr>
+          <w:rFonts w:ascii="Arial" w:hAnsi="Arial" w:cs="Arial"/>
+          <w:sz w:val="24"/>
+          <w:szCs w:val="24"/>
+        </w:rPr>
+        <w:t xml:space="preserve">El artefacto </w:t>
+      </w:r>
+      <w:r>
+        <w:rPr>
+          <w:rFonts w:ascii="Arial" w:hAnsi="Arial" w:cs="Arial"/>
+          <w:sz w:val="24"/>
+          <w:szCs w:val="24"/>
+        </w:rPr>
+        <w:t>AC_AN001_Gerente_General a como ha sido reflejado en el 6.1.2 Diagrama de Actividades está correctamente definido como un Actor? ¿Por qué?</w:t>
+      </w:r>
+    </w:p>
+    <w:p>
+      <w:pPr>
+        <w:jc w:val="both"/>
+        <w:rPr>
+          <w:rFonts w:ascii="Arial" w:hAnsi="Arial" w:cs="Arial"/>
+          <w:sz w:val="24"/>
+          <w:szCs w:val="24"/>
+        </w:rPr>
+      </w:pPr>
+    </w:p>
+    <w:p>
+      <w:pPr>
+        <w:jc w:val="both"/>
+        <w:rPr>
+          <w:rFonts w:ascii="Arial" w:hAnsi="Arial" w:cs="Arial"/>
+          <w:sz w:val="24"/>
+          <w:szCs w:val="24"/>
+        </w:rPr>
+      </w:pPr>
+    </w:p>
+    <w:p>
+      <w:pPr>
+        <w:rPr>
+          <w:lang w:eastAsia="es-ES"/>
+        </w:rPr>
+      </w:pPr>
+    </w:p>
+    <w:p>
+      <w:pPr>
+        <w:rPr>
+          <w:lang w:eastAsia="es-ES"/>
+        </w:rPr>
+      </w:pPr>
+    </w:p>
+    <w:p>
+      <w:pPr>
+        <w:rPr>
+          <w:lang w:eastAsia="es-ES"/>
+        </w:rPr>
+      </w:pPr>
+    </w:p>
+    <w:p>
+      <w:pPr>
+        <w:rPr>
+          <w:lang w:eastAsia="es-ES"/>
+        </w:rPr>
+      </w:pPr>
+    </w:p>
+    <w:p>
+      <w:pPr>
+        <w:rPr>
+          <w:lang w:eastAsia="es-ES"/>
+        </w:rPr>
+      </w:pPr>
+    </w:p>
+    <w:p>
+      <w:pPr>
+        <w:rPr>
+          <w:lang w:eastAsia="es-ES"/>
+        </w:rPr>
+      </w:pPr>
+    </w:p>
+    <w:p>
+      <w:pPr>
+        <w:rPr>
+          <w:lang w:eastAsia="es-ES"/>
+        </w:rPr>
+      </w:pPr>
+    </w:p>
+    <w:p>
+      <w:pPr>
+        <w:rPr>
+          <w:lang w:eastAsia="es-ES"/>
+        </w:rPr>
+      </w:pPr>
+    </w:p>
+    <w:p>
+      <w:pPr>
+        <w:rPr>
+          <w:lang w:eastAsia="es-ES"/>
+        </w:rPr>
+      </w:pPr>
+    </w:p>
+    <w:p>
+      <w:pPr>
+        <w:pStyle w:val="Heading1"/>
         <w:jc w:val="center"/>
         <w:rPr>
           <w:rFonts w:cs="Arial"/>
         </w:rPr>
       </w:pPr>
-      <w:bookmarkStart w:id="30" w:name="_Toc325629373"/>
+      <w:bookmarkStart w:id="34" w:name="_Toc325631952"/>
       <w:r>
         <w:rPr>
           <w:rFonts w:cs="Arial"/>
         </w:rPr>
-        <w:t>PREGUNTAS</w:t>
-      </w:r>
-      <w:bookmarkEnd w:id="28"/>
-      <w:bookmarkEnd w:id="30"/>
-    </w:p>
-    <w:p>
-      <w:pPr>
-        <w:rPr>
-          <w:lang w:eastAsia="es-ES"/>
-        </w:rPr>
-      </w:pPr>
-    </w:p>
-    <w:p>
-      <w:pPr>
-        <w:pStyle w:val="Ttulo2"/>
-      </w:pPr>
-      <w:bookmarkStart w:id="31" w:name="_Toc325629374"/>
-      <w:r>
-        <w:t>Pregunta 01</w:t>
-      </w:r>
-      <w:bookmarkEnd w:id="31"/>
-    </w:p>
-    <w:p>
-      <w:pPr>
-        <w:jc w:val="both"/>
-        <w:rPr>
-          <w:rFonts w:ascii="Arial" w:hAnsi="Arial" w:cs="Arial"/>
-          <w:sz w:val="24"/>
-          <w:szCs w:val="24"/>
-        </w:rPr>
-      </w:pPr>
-      <w:r>
-        <w:rPr>
-          <w:rFonts w:ascii="Arial" w:hAnsi="Arial" w:cs="Arial"/>
-          <w:sz w:val="24"/>
-          <w:szCs w:val="24"/>
-        </w:rPr>
-        <w:t>Se indica que hay un J</w:t>
-      </w:r>
-      <w:r>
-        <w:rPr>
-          <w:rFonts w:ascii="Arial" w:hAnsi="Arial" w:cs="Arial"/>
-          <w:sz w:val="24"/>
-          <w:szCs w:val="24"/>
-        </w:rPr>
-        <w:t xml:space="preserve">efe </w:t>
-      </w:r>
-      <w:r>
-        <w:rPr>
-          <w:rFonts w:ascii="Arial" w:hAnsi="Arial" w:cs="Arial"/>
-          <w:sz w:val="24"/>
-          <w:szCs w:val="24"/>
-        </w:rPr>
-        <w:t>A</w:t>
-      </w:r>
-      <w:r>
-        <w:rPr>
-          <w:rFonts w:ascii="Arial" w:hAnsi="Arial" w:cs="Arial"/>
-          <w:sz w:val="24"/>
-          <w:szCs w:val="24"/>
-        </w:rPr>
-        <w:t>uditor, un Auditor y un E</w:t>
-      </w:r>
-      <w:r>
-        <w:rPr>
-          <w:rFonts w:ascii="Arial" w:hAnsi="Arial" w:cs="Arial"/>
-          <w:sz w:val="24"/>
-          <w:szCs w:val="24"/>
-        </w:rPr>
-        <w:t>quipo</w:t>
-      </w:r>
-      <w:r>
-        <w:rPr>
-          <w:rFonts w:ascii="Arial" w:hAnsi="Arial" w:cs="Arial"/>
-          <w:sz w:val="24"/>
-          <w:szCs w:val="24"/>
-        </w:rPr>
-        <w:t xml:space="preserve"> Auditor</w:t>
-      </w:r>
-      <w:r>
-        <w:rPr>
-          <w:rFonts w:ascii="Arial" w:hAnsi="Arial" w:cs="Arial"/>
-          <w:sz w:val="24"/>
-          <w:szCs w:val="24"/>
-        </w:rPr>
-        <w:t>, pero den</w:t>
-      </w:r>
-      <w:r>
-        <w:rPr>
-          <w:rFonts w:ascii="Arial" w:hAnsi="Arial" w:cs="Arial"/>
-          <w:sz w:val="24"/>
-          <w:szCs w:val="24"/>
-        </w:rPr>
-        <w:t>tro del detalle del trabajador E</w:t>
-      </w:r>
-      <w:r>
-        <w:rPr>
-          <w:rFonts w:ascii="Arial" w:hAnsi="Arial" w:cs="Arial"/>
-          <w:sz w:val="24"/>
-          <w:szCs w:val="24"/>
-        </w:rPr>
-        <w:t xml:space="preserve">quipo </w:t>
-      </w:r>
-      <w:r>
-        <w:rPr>
-          <w:rFonts w:ascii="Arial" w:hAnsi="Arial" w:cs="Arial"/>
-          <w:sz w:val="24"/>
-          <w:szCs w:val="24"/>
-        </w:rPr>
-        <w:t xml:space="preserve">Auditor </w:t>
-      </w:r>
-      <w:r>
-        <w:rPr>
-          <w:rFonts w:ascii="Arial" w:hAnsi="Arial" w:cs="Arial"/>
-          <w:sz w:val="24"/>
-          <w:szCs w:val="24"/>
-        </w:rPr>
-        <w:t>indica que recibe la informació</w:t>
-      </w:r>
-      <w:r>
-        <w:rPr>
-          <w:rFonts w:ascii="Arial" w:hAnsi="Arial" w:cs="Arial"/>
-          <w:sz w:val="24"/>
-          <w:szCs w:val="24"/>
-        </w:rPr>
-        <w:t>n del J</w:t>
-      </w:r>
-      <w:r>
-        <w:rPr>
-          <w:rFonts w:ascii="Arial" w:hAnsi="Arial" w:cs="Arial"/>
-          <w:sz w:val="24"/>
-          <w:szCs w:val="24"/>
-        </w:rPr>
-        <w:t>efe</w:t>
-      </w:r>
-      <w:r>
-        <w:rPr>
-          <w:rFonts w:ascii="Arial" w:hAnsi="Arial" w:cs="Arial"/>
-          <w:sz w:val="24"/>
-          <w:szCs w:val="24"/>
-        </w:rPr>
-        <w:t xml:space="preserve"> Auditor</w:t>
-      </w:r>
-      <w:r>
-        <w:rPr>
-          <w:rFonts w:ascii="Arial" w:hAnsi="Arial" w:cs="Arial"/>
-          <w:sz w:val="24"/>
-          <w:szCs w:val="24"/>
-        </w:rPr>
-        <w:t>, pero el mismo trabajador es parte de este otro trabaja</w:t>
-      </w:r>
-      <w:r>
-        <w:rPr>
-          <w:rFonts w:ascii="Arial" w:hAnsi="Arial" w:cs="Arial"/>
-          <w:sz w:val="24"/>
-          <w:szCs w:val="24"/>
-        </w:rPr>
-        <w:t>do</w:t>
-      </w:r>
-      <w:r>
-        <w:rPr>
-          <w:rFonts w:ascii="Arial" w:hAnsi="Arial" w:cs="Arial"/>
-          <w:sz w:val="24"/>
-          <w:szCs w:val="24"/>
-        </w:rPr>
-        <w:t xml:space="preserve">r, </w:t>
-      </w:r>
-      <w:r>
-        <w:rPr>
-          <w:rFonts w:ascii="Arial" w:hAnsi="Arial" w:cs="Arial"/>
-          <w:sz w:val="24"/>
-          <w:szCs w:val="24"/>
-        </w:rPr>
-        <w:t>¿A</w:t>
-      </w:r>
-      <w:r>
-        <w:rPr>
-          <w:rFonts w:ascii="Arial" w:hAnsi="Arial" w:cs="Arial"/>
-          <w:sz w:val="24"/>
-          <w:szCs w:val="24"/>
-        </w:rPr>
-        <w:t>hí no hay ambigüedad?</w:t>
-      </w:r>
-    </w:p>
-    <w:p>
-      <w:pPr>
-        <w:pStyle w:val="Ttulo2"/>
-      </w:pPr>
-    </w:p>
-    <w:p>
-      <w:pPr>
-        <w:pStyle w:val="Ttulo2"/>
-      </w:pPr>
-      <w:bookmarkStart w:id="32" w:name="_Toc325629375"/>
-      <w:r>
-        <w:t>Pregunta 02</w:t>
-      </w:r>
-      <w:bookmarkEnd w:id="32"/>
-    </w:p>
-    <w:p>
-      <w:pPr>
-        <w:jc w:val="both"/>
-        <w:rPr>
-          <w:rFonts w:ascii="Arial" w:hAnsi="Arial" w:cs="Arial"/>
-          <w:sz w:val="24"/>
-          <w:szCs w:val="24"/>
-        </w:rPr>
-      </w:pPr>
-      <w:r>
-        <w:rPr>
-          <w:rFonts w:ascii="Arial" w:hAnsi="Arial" w:cs="Arial"/>
-          <w:sz w:val="24"/>
-          <w:szCs w:val="24"/>
-        </w:rPr>
-        <w:t xml:space="preserve">Como establecen la correspondencia entre sus </w:t>
-      </w:r>
-      <w:r>
-        <w:rPr>
-          <w:rFonts w:ascii="Arial" w:hAnsi="Arial" w:cs="Arial"/>
-          <w:sz w:val="24"/>
-          <w:szCs w:val="24"/>
-        </w:rPr>
-        <w:t>A</w:t>
-      </w:r>
-      <w:r>
-        <w:rPr>
-          <w:rFonts w:ascii="Arial" w:hAnsi="Arial" w:cs="Arial"/>
-          <w:sz w:val="24"/>
-          <w:szCs w:val="24"/>
-        </w:rPr>
-        <w:t xml:space="preserve">rtefactos del Negocio. </w:t>
-      </w:r>
-      <w:r>
-        <w:rPr>
-          <w:rFonts w:ascii="Arial" w:hAnsi="Arial" w:cs="Arial"/>
-          <w:sz w:val="24"/>
-          <w:szCs w:val="24"/>
-        </w:rPr>
-        <w:t>¿</w:t>
-      </w:r>
-      <w:r>
-        <w:rPr>
-          <w:rFonts w:ascii="Arial" w:hAnsi="Arial" w:cs="Arial"/>
-          <w:sz w:val="24"/>
-          <w:szCs w:val="24"/>
-        </w:rPr>
-        <w:t>Existe traza entre los artefactos descritos en las especificaciones y las Matrices de Trazabilidad?</w:t>
-      </w:r>
-    </w:p>
-    <w:p>
-      <w:pPr>
-        <w:jc w:val="both"/>
-        <w:rPr>
-          <w:rFonts w:ascii="Arial" w:hAnsi="Arial" w:cs="Arial"/>
-          <w:sz w:val="24"/>
-          <w:szCs w:val="24"/>
-        </w:rPr>
-      </w:pPr>
-    </w:p>
-    <w:p>
-      <w:pPr>
-        <w:pStyle w:val="Ttulo2"/>
-      </w:pPr>
-      <w:bookmarkStart w:id="33" w:name="_Toc325629376"/>
-      <w:r>
-        <w:t>Pregunta 03</w:t>
-      </w:r>
-      <w:bookmarkEnd w:id="33"/>
-    </w:p>
-    <w:p>
-      <w:pPr>
-        <w:jc w:val="both"/>
-        <w:rPr>
-          <w:rFonts w:ascii="Arial" w:hAnsi="Arial" w:cs="Arial"/>
-          <w:sz w:val="24"/>
-          <w:szCs w:val="24"/>
-        </w:rPr>
-      </w:pPr>
-      <w:r>
-        <w:rPr>
-          <w:rFonts w:ascii="Arial" w:hAnsi="Arial" w:cs="Arial"/>
-          <w:sz w:val="24"/>
-          <w:szCs w:val="24"/>
-        </w:rPr>
-        <w:t>¿</w:t>
-      </w:r>
-      <w:r>
-        <w:rPr>
-          <w:rFonts w:ascii="Arial" w:hAnsi="Arial" w:cs="Arial"/>
-          <w:sz w:val="24"/>
-          <w:szCs w:val="24"/>
-        </w:rPr>
-        <w:t xml:space="preserve">El artefacto </w:t>
-      </w:r>
-      <w:r>
-        <w:rPr>
-          <w:rFonts w:ascii="Arial" w:hAnsi="Arial" w:cs="Arial"/>
-          <w:sz w:val="24"/>
-          <w:szCs w:val="24"/>
-        </w:rPr>
-        <w:t xml:space="preserve">AC_AN001_Gerente_General a como ha sido reflejado en el 6.1.2 Diagrama de Actividades está correctamente definido como un Actor? </w:t>
-      </w:r>
-      <w:r>
-        <w:rPr>
-          <w:rFonts w:ascii="Arial" w:hAnsi="Arial" w:cs="Arial"/>
-          <w:sz w:val="24"/>
-          <w:szCs w:val="24"/>
-        </w:rPr>
-        <w:t>¿</w:t>
-      </w:r>
-      <w:r>
-        <w:rPr>
-          <w:rFonts w:ascii="Arial" w:hAnsi="Arial" w:cs="Arial"/>
-          <w:sz w:val="24"/>
-          <w:szCs w:val="24"/>
-        </w:rPr>
-        <w:t>Por</w:t>
-      </w:r>
-      <w:r>
-        <w:rPr>
-          <w:rFonts w:ascii="Arial" w:hAnsi="Arial" w:cs="Arial"/>
-          <w:sz w:val="24"/>
-          <w:szCs w:val="24"/>
-        </w:rPr>
-        <w:t xml:space="preserve"> </w:t>
-      </w:r>
-      <w:r>
-        <w:rPr>
-          <w:rFonts w:ascii="Arial" w:hAnsi="Arial" w:cs="Arial"/>
-          <w:sz w:val="24"/>
-          <w:szCs w:val="24"/>
-        </w:rPr>
-        <w:t>qué?</w:t>
-      </w:r>
-    </w:p>
-    <w:p>
-      <w:pPr>
-        <w:jc w:val="both"/>
-        <w:rPr>
-          <w:rFonts w:ascii="Arial" w:hAnsi="Arial" w:cs="Arial"/>
-          <w:sz w:val="24"/>
-          <w:szCs w:val="24"/>
-        </w:rPr>
-      </w:pPr>
-    </w:p>
-    <w:p>
-      <w:pPr>
-        <w:jc w:val="both"/>
-        <w:rPr>
-          <w:rFonts w:ascii="Arial" w:hAnsi="Arial" w:cs="Arial"/>
-          <w:sz w:val="24"/>
-          <w:szCs w:val="24"/>
-        </w:rPr>
-      </w:pPr>
-    </w:p>
-    <w:p>
-      <w:pPr>
-        <w:rPr>
-          <w:lang w:eastAsia="es-ES"/>
-        </w:rPr>
-      </w:pPr>
-    </w:p>
-    <w:p>
-      <w:pPr>
-        <w:rPr>
-          <w:lang w:eastAsia="es-ES"/>
-        </w:rPr>
-      </w:pPr>
-    </w:p>
-    <w:p>
-      <w:pPr>
-        <w:rPr>
-          <w:lang w:eastAsia="es-ES"/>
-        </w:rPr>
-      </w:pPr>
-    </w:p>
-    <w:p>
-      <w:pPr>
-        <w:rPr>
-          <w:lang w:eastAsia="es-ES"/>
-        </w:rPr>
-      </w:pPr>
-    </w:p>
-    <w:p>
-      <w:pPr>
-        <w:rPr>
-          <w:lang w:eastAsia="es-ES"/>
-        </w:rPr>
-      </w:pPr>
-    </w:p>
-    <w:p>
-      <w:pPr>
-        <w:rPr>
-          <w:lang w:eastAsia="es-ES"/>
-        </w:rPr>
-      </w:pPr>
-    </w:p>
-    <w:p>
-      <w:pPr>
-        <w:rPr>
-          <w:lang w:eastAsia="es-ES"/>
-        </w:rPr>
-      </w:pPr>
-    </w:p>
-    <w:p>
-      <w:pPr>
-        <w:rPr>
-          <w:lang w:eastAsia="es-ES"/>
-        </w:rPr>
-      </w:pPr>
-    </w:p>
-    <w:p>
-      <w:pPr>
-        <w:rPr>
-          <w:lang w:eastAsia="es-ES"/>
-        </w:rPr>
-      </w:pPr>
-    </w:p>
-    <w:p>
-      <w:pPr>
-        <w:pStyle w:val="Ttulo1"/>
-        <w:jc w:val="center"/>
-        <w:rPr>
-          <w:rFonts w:cs="Arial"/>
-        </w:rPr>
-      </w:pPr>
-      <w:bookmarkStart w:id="34" w:name="_Toc325629377"/>
-      <w:r>
-        <w:rPr>
-          <w:rFonts w:cs="Arial"/>
-        </w:rPr>
-        <w:lastRenderedPageBreak/>
         <w:t>ANEXOS</w:t>
       </w:r>
       <w:bookmarkEnd w:id="34"/>
@@ -9888,46 +9830,46 @@
     </w:p>
     <w:p>
       <w:pPr>
-        <w:jc w:val="both"/>
-        <w:rPr>
-          <w:rFonts w:ascii="Arial" w:hAnsi="Arial" w:cs="Arial"/>
-          <w:sz w:val="24"/>
-          <w:szCs w:val="24"/>
-        </w:rPr>
-      </w:pPr>
-      <w:r>
-        <w:rPr>
-          <w:rFonts w:ascii="Arial" w:hAnsi="Arial" w:cs="Arial"/>
-          <w:sz w:val="24"/>
-          <w:szCs w:val="24"/>
-        </w:rPr>
-        <w:t xml:space="preserve">La descripción de los Actores del Negocio </w:t>
-      </w:r>
-      <w:proofErr w:type="gramStart"/>
-      <w:r>
-        <w:rPr>
-          <w:rFonts w:ascii="Arial" w:hAnsi="Arial" w:cs="Arial"/>
-          <w:sz w:val="24"/>
-          <w:szCs w:val="24"/>
-        </w:rPr>
-        <w:t>han</w:t>
-      </w:r>
-      <w:proofErr w:type="gramEnd"/>
-      <w:r>
-        <w:rPr>
-          <w:rFonts w:ascii="Arial" w:hAnsi="Arial" w:cs="Arial"/>
-          <w:sz w:val="24"/>
-          <w:szCs w:val="24"/>
-        </w:rPr>
-        <w:t xml:space="preserve"> sido redactadas de manera errónea ya que no guarda relación con lo descrito en el Flujo básico de los casos de uso del negocio correspondientes</w:t>
-      </w:r>
-      <w:r>
-        <w:rPr>
-          <w:rFonts w:ascii="Arial" w:hAnsi="Arial" w:cs="Arial"/>
-          <w:sz w:val="24"/>
-          <w:szCs w:val="24"/>
-        </w:rPr>
-        <w:t>.</w:t>
+        <w:pStyle w:val="ListParagraph"/>
+        <w:numPr>
+          <w:ilvl w:val="0"/>
+          <w:numId w:val="37"/>
+        </w:numPr>
+        <w:rPr>
+          <w:rFonts w:ascii="Arial" w:hAnsi="Arial" w:cs="Arial"/>
+          <w:sz w:val="24"/>
+          <w:szCs w:val="24"/>
+        </w:rPr>
+      </w:pPr>
+      <w:r>
+        <w:rPr>
+          <w:rFonts w:ascii="Arial" w:hAnsi="Arial" w:cs="Arial"/>
+          <w:sz w:val="24"/>
+          <w:szCs w:val="24"/>
+        </w:rPr>
+        <w:t>La especificación del Actor de Negocio CC_AN001_GestorRequerimiento no es la adecuada ya que lo que él espera es el Contrato firmado por ambas partes.</w:t>
+      </w:r>
+    </w:p>
+    <w:p>
+      <w:pPr>
+        <w:pStyle w:val="ListParagraph"/>
+        <w:numPr>
+          <w:ilvl w:val="0"/>
+          <w:numId w:val="37"/>
+        </w:numPr>
+        <w:rPr>
+          <w:rFonts w:ascii="Arial" w:hAnsi="Arial" w:cs="Arial"/>
+          <w:sz w:val="24"/>
+          <w:szCs w:val="24"/>
+        </w:rPr>
+      </w:pPr>
+      <w:r>
+        <w:rPr>
+          <w:rFonts w:ascii="Arial" w:hAnsi="Arial" w:cs="Arial"/>
+          <w:sz w:val="24"/>
+          <w:szCs w:val="24"/>
+        </w:rPr>
+        <w:t>La especificación del Actor de Negocio CC_AN002_GestorCambio no es la adecuada ya que lo que el  esperar es una Adenda Firmada por ambas partes.</w:t>
       </w:r>
     </w:p>
     <w:p>
@@ -10024,7 +9966,7 @@
           <w:lang w:val="es-ES" w:eastAsia="es-ES"/>
         </w:rPr>
         <w:pict>
-          <v:rect id="_x0000_s1046" style="position:absolute;margin-left:36pt;margin-top:105.75pt;width:324pt;height:27pt;z-index:23" filled="f" strokecolor="red"/>
+          <v:rect id="_x0000_s1046" style="position:absolute;margin-left:36pt;margin-top:105.75pt;width:324pt;height:27pt;z-index:251666432" filled="f" strokecolor="red"/>
         </w:pict>
       </w:r>
       <w:r>
@@ -10033,7 +9975,7 @@
           <w:lang w:val="es-ES" w:eastAsia="es-ES"/>
         </w:rPr>
         <w:pict>
-          <v:rect id="_x0000_s1047" style="position:absolute;margin-left:36pt;margin-top:42.75pt;width:324pt;height:27pt;z-index:22" filled="f" strokecolor="red"/>
+          <v:rect id="_x0000_s1047" style="position:absolute;margin-left:36pt;margin-top:42.75pt;width:324pt;height:27pt;z-index:251665408" filled="f" strokecolor="red"/>
         </w:pict>
       </w:r>
       <w:r>
@@ -10045,7 +9987,7 @@
           <w:lang w:eastAsia="es-ES"/>
         </w:rPr>
         <w:pict>
-          <v:shape id="_x0000_i1053" type="#_x0000_t75" style="width:378pt;height:130pt">
+          <v:shape id="_x0000_i1055" type="#_x0000_t75" style="width:378pt;height:129.75pt">
             <v:imagedata r:id="rId38" o:title=""/>
           </v:shape>
         </w:pict>
@@ -10097,6 +10039,269 @@
     </w:p>
     <w:p>
       <w:pPr>
+        <w:jc w:val="both"/>
+        <w:rPr>
+          <w:rFonts w:ascii="Arial" w:hAnsi="Arial" w:cs="Arial"/>
+          <w:b/>
+          <w:sz w:val="24"/>
+          <w:szCs w:val="24"/>
+          <w:u w:val="single"/>
+        </w:rPr>
+      </w:pPr>
+      <w:r>
+        <w:rPr>
+          <w:rFonts w:ascii="Arial" w:hAnsi="Arial" w:cs="Arial"/>
+          <w:b/>
+          <w:sz w:val="24"/>
+          <w:szCs w:val="24"/>
+          <w:u w:val="single"/>
+        </w:rPr>
+        <w:t>Observación</w:t>
+      </w:r>
+    </w:p>
+    <w:p>
+      <w:pPr>
+        <w:jc w:val="both"/>
+        <w:rPr>
+          <w:rFonts w:ascii="Arial" w:hAnsi="Arial" w:cs="Arial"/>
+          <w:sz w:val="24"/>
+          <w:szCs w:val="24"/>
+        </w:rPr>
+      </w:pPr>
+      <w:r>
+        <w:rPr>
+          <w:rFonts w:ascii="Arial" w:hAnsi="Arial" w:cs="Arial"/>
+          <w:sz w:val="24"/>
+          <w:szCs w:val="24"/>
+        </w:rPr>
+        <w:t xml:space="preserve">Incorrecta descripción de Trabajadores de Negocio </w:t>
+      </w:r>
+    </w:p>
+    <w:p>
+      <w:pPr>
+        <w:jc w:val="both"/>
+        <w:rPr>
+          <w:rFonts w:ascii="Arial" w:hAnsi="Arial" w:cs="Arial"/>
+          <w:sz w:val="24"/>
+          <w:szCs w:val="24"/>
+          <w:u w:val="single"/>
+        </w:rPr>
+      </w:pPr>
+      <w:r>
+        <w:rPr>
+          <w:rFonts w:ascii="Arial" w:hAnsi="Arial" w:cs="Arial"/>
+          <w:sz w:val="24"/>
+          <w:szCs w:val="24"/>
+          <w:u w:val="single"/>
+        </w:rPr>
+        <w:t>Descripción</w:t>
+      </w:r>
+    </w:p>
+    <w:p>
+      <w:pPr>
+        <w:pStyle w:val="ListParagraph"/>
+        <w:numPr>
+          <w:ilvl w:val="0"/>
+          <w:numId w:val="37"/>
+        </w:numPr>
+        <w:rPr>
+          <w:rFonts w:ascii="Arial" w:hAnsi="Arial" w:cs="Arial"/>
+          <w:sz w:val="24"/>
+          <w:szCs w:val="24"/>
+        </w:rPr>
+      </w:pPr>
+      <w:r>
+        <w:rPr>
+          <w:rFonts w:ascii="Arial" w:hAnsi="Arial" w:cs="Arial"/>
+          <w:sz w:val="24"/>
+          <w:szCs w:val="24"/>
+        </w:rPr>
+        <w:t>Faltó añadir que el Trabajador de Negocio CC_TT001_JefeComercial tiene como función el dar por cerrado el contrato.</w:t>
+      </w:r>
+    </w:p>
+    <w:p>
+      <w:pPr>
+        <w:pStyle w:val="ListParagraph"/>
+        <w:numPr>
+          <w:ilvl w:val="0"/>
+          <w:numId w:val="37"/>
+        </w:numPr>
+        <w:rPr>
+          <w:rFonts w:ascii="Arial" w:hAnsi="Arial" w:cs="Arial"/>
+          <w:sz w:val="24"/>
+          <w:szCs w:val="24"/>
+        </w:rPr>
+      </w:pPr>
+      <w:r>
+        <w:rPr>
+          <w:rFonts w:ascii="Arial" w:hAnsi="Arial" w:cs="Arial"/>
+          <w:sz w:val="24"/>
+          <w:szCs w:val="24"/>
+        </w:rPr>
+        <w:t>La especificación del  Trabajador de Negocio CC_TN002_JefeLegal  no fue actualizada, ya que esta debería decir lo siguiente: Responsable de Generar las establecerlas cláusulas de</w:t>
+      </w:r>
+      <w:r>
+        <w:rPr>
+          <w:rFonts w:ascii="Arial" w:hAnsi="Arial" w:cs="Arial"/>
+          <w:sz w:val="24"/>
+          <w:szCs w:val="24"/>
+        </w:rPr>
+        <w:t>ut</w:t>
+      </w:r>
+      <w:r>
+        <w:rPr>
+          <w:rFonts w:ascii="Arial" w:hAnsi="Arial" w:cs="Arial"/>
+          <w:sz w:val="24"/>
+          <w:szCs w:val="24"/>
+        </w:rPr>
+        <w:t>l Contrato, los roles y responsabilidades, analizar los Riesgos Contractuales, generar el contrato y la revisión del cumplimientos de los acuerdos establecidos.</w:t>
+      </w:r>
+    </w:p>
+    <w:p>
+      <w:pPr>
+        <w:pStyle w:val="ListParagraph"/>
+        <w:numPr>
+          <w:ilvl w:val="0"/>
+          <w:numId w:val="37"/>
+        </w:numPr>
+        <w:rPr>
+          <w:rFonts w:ascii="Arial" w:hAnsi="Arial" w:cs="Arial"/>
+          <w:sz w:val="24"/>
+          <w:szCs w:val="24"/>
+        </w:rPr>
+      </w:pPr>
+      <w:r>
+        <w:rPr>
+          <w:rFonts w:ascii="Arial" w:hAnsi="Arial" w:cs="Arial"/>
+          <w:sz w:val="24"/>
+          <w:szCs w:val="24"/>
+        </w:rPr>
+        <w:t>La especificación del  Trabajador de Negocio CC_TN003_Cliente no es la adecuada ya que este tiene como función el revisar las cláusulas de los Contratos y Adendas y dar su conformidad sobre ellas, así como también la revisión y aprobación de las cotizaciones que se le presente cuando es un cliente privado.</w:t>
+      </w:r>
+    </w:p>
+    <w:p>
+      <w:pPr>
+        <w:jc w:val="both"/>
+        <w:rPr>
+          <w:rFonts w:ascii="Arial" w:hAnsi="Arial" w:cs="Arial"/>
+          <w:sz w:val="24"/>
+          <w:szCs w:val="24"/>
+        </w:rPr>
+      </w:pPr>
+    </w:p>
+    <w:p>
+      <w:pPr>
+        <w:jc w:val="both"/>
+        <w:rPr>
+          <w:rFonts w:ascii="Arial" w:hAnsi="Arial" w:cs="Arial"/>
+          <w:sz w:val="24"/>
+          <w:szCs w:val="24"/>
+          <w:u w:val="single"/>
+        </w:rPr>
+      </w:pPr>
+      <w:r>
+        <w:rPr>
+          <w:rFonts w:ascii="Arial" w:hAnsi="Arial" w:cs="Arial"/>
+          <w:sz w:val="24"/>
+          <w:szCs w:val="24"/>
+          <w:u w:val="single"/>
+        </w:rPr>
+        <w:t>Tipo de Observ</w:t>
+      </w:r>
+      <w:r>
+        <w:rPr>
+          <w:rFonts w:ascii="Arial" w:hAnsi="Arial" w:cs="Arial"/>
+          <w:sz w:val="24"/>
+          <w:szCs w:val="24"/>
+          <w:u w:val="single"/>
+        </w:rPr>
+        <w:t>ación</w:t>
+      </w:r>
+    </w:p>
+    <w:p>
+      <w:pPr>
+        <w:jc w:val="both"/>
+        <w:rPr>
+          <w:rFonts w:ascii="Arial" w:hAnsi="Arial" w:cs="Arial"/>
+          <w:sz w:val="24"/>
+          <w:szCs w:val="24"/>
+        </w:rPr>
+      </w:pPr>
+      <w:r>
+        <w:rPr>
+          <w:rFonts w:ascii="Arial" w:hAnsi="Arial" w:cs="Arial"/>
+          <w:sz w:val="24"/>
+          <w:szCs w:val="24"/>
+        </w:rPr>
+        <w:t>Redacción</w:t>
+      </w:r>
+    </w:p>
+    <w:p>
+      <w:pPr>
+        <w:jc w:val="both"/>
+        <w:rPr>
+          <w:rFonts w:ascii="Arial" w:hAnsi="Arial" w:cs="Arial"/>
+          <w:sz w:val="24"/>
+          <w:szCs w:val="24"/>
+        </w:rPr>
+      </w:pPr>
+    </w:p>
+    <w:p>
+      <w:pPr>
+        <w:jc w:val="both"/>
+        <w:rPr>
+          <w:rFonts w:ascii="Arial" w:hAnsi="Arial" w:cs="Arial"/>
+          <w:sz w:val="24"/>
+          <w:szCs w:val="24"/>
+          <w:u w:val="single"/>
+        </w:rPr>
+      </w:pPr>
+      <w:r>
+        <w:rPr>
+          <w:rFonts w:ascii="Arial" w:hAnsi="Arial" w:cs="Arial"/>
+          <w:sz w:val="24"/>
+          <w:szCs w:val="24"/>
+          <w:u w:val="single"/>
+        </w:rPr>
+        <w:t>Evidencia</w:t>
+      </w:r>
+    </w:p>
+    <w:p>
+      <w:pPr>
+        <w:ind w:firstLine="360"/>
+        <w:jc w:val="both"/>
+        <w:rPr>
+          <w:rFonts w:ascii="Arial" w:hAnsi="Arial" w:cs="Arial"/>
+          <w:sz w:val="24"/>
+          <w:szCs w:val="24"/>
+          <w:u w:val="single"/>
+        </w:rPr>
+      </w:pPr>
+      <w:r>
+        <w:rPr>
+          <w:noProof/>
+          <w:lang w:val="es-ES" w:eastAsia="es-ES"/>
+        </w:rPr>
+        <w:pict>
+          <v:rect id="_x0000_s1048" style="position:absolute;left:0;text-align:left;margin-left:27pt;margin-top:18.4pt;width:315pt;height:54pt;z-index:251670528" filled="f" strokecolor="red"/>
+        </w:pict>
+      </w:r>
+      <w:r>
+        <w:rPr>
+          <w:rFonts w:ascii="Arial" w:hAnsi="Arial" w:cs="Arial"/>
+          <w:sz w:val="24"/>
+          <w:szCs w:val="24"/>
+        </w:rPr>
+        <w:pict>
+          <v:shape id="_x0000_i1056" type="#_x0000_t75" style="width:333.75pt;height:66pt">
+            <v:imagedata r:id="rId39" o:title=""/>
+          </v:shape>
+        </w:pict>
+      </w:r>
+    </w:p>
+    <w:p>
+      <w:pPr>
+        <w:ind w:firstLine="360"/>
         <w:rPr>
           <w:rFonts w:ascii="Arial" w:hAnsi="Arial" w:cs="Arial"/>
           <w:b/>
@@ -10105,219 +10310,16 @@
           <w:lang w:eastAsia="es-ES"/>
         </w:rPr>
       </w:pPr>
-    </w:p>
-    <w:p>
-      <w:pPr>
-        <w:jc w:val="both"/>
-        <w:rPr>
-          <w:rFonts w:ascii="Arial" w:hAnsi="Arial" w:cs="Arial"/>
-          <w:b/>
-          <w:sz w:val="24"/>
-          <w:szCs w:val="24"/>
-          <w:u w:val="single"/>
-        </w:rPr>
-      </w:pPr>
-      <w:r>
-        <w:rPr>
-          <w:rFonts w:ascii="Arial" w:hAnsi="Arial" w:cs="Arial"/>
-          <w:b/>
-          <w:sz w:val="24"/>
-          <w:szCs w:val="24"/>
-          <w:u w:val="single"/>
-        </w:rPr>
-        <w:lastRenderedPageBreak/>
-        <w:t>Observación</w:t>
-      </w:r>
-    </w:p>
-    <w:p>
-      <w:pPr>
-        <w:jc w:val="both"/>
-        <w:rPr>
-          <w:rFonts w:ascii="Arial" w:hAnsi="Arial" w:cs="Arial"/>
-          <w:sz w:val="24"/>
-          <w:szCs w:val="24"/>
-        </w:rPr>
-      </w:pPr>
-      <w:r>
-        <w:rPr>
-          <w:rFonts w:ascii="Arial" w:hAnsi="Arial" w:cs="Arial"/>
-          <w:sz w:val="24"/>
-          <w:szCs w:val="24"/>
-        </w:rPr>
-        <w:t xml:space="preserve">Falta de descripción de Trabajador de Negocio </w:t>
-      </w:r>
-      <w:r>
-        <w:rPr>
-          <w:rFonts w:ascii="Arial" w:hAnsi="Arial" w:cs="Arial"/>
-          <w:b/>
-          <w:sz w:val="24"/>
-          <w:szCs w:val="24"/>
-        </w:rPr>
-        <w:t>CC_TN002_JefeLegal</w:t>
-      </w:r>
-      <w:r>
-        <w:rPr>
-          <w:rFonts w:ascii="Arial" w:hAnsi="Arial" w:cs="Arial"/>
-          <w:sz w:val="24"/>
-          <w:szCs w:val="24"/>
-        </w:rPr>
-        <w:t xml:space="preserve"> </w:t>
-      </w:r>
-    </w:p>
-    <w:p>
-      <w:pPr>
-        <w:jc w:val="both"/>
-        <w:rPr>
-          <w:rFonts w:ascii="Arial" w:hAnsi="Arial" w:cs="Arial"/>
-          <w:sz w:val="24"/>
-          <w:szCs w:val="24"/>
-        </w:rPr>
-      </w:pPr>
-    </w:p>
-    <w:p>
-      <w:pPr>
-        <w:jc w:val="both"/>
-        <w:rPr>
-          <w:rFonts w:ascii="Arial" w:hAnsi="Arial" w:cs="Arial"/>
-          <w:sz w:val="24"/>
-          <w:szCs w:val="24"/>
-          <w:u w:val="single"/>
-        </w:rPr>
-      </w:pPr>
-      <w:r>
-        <w:rPr>
-          <w:rFonts w:ascii="Arial" w:hAnsi="Arial" w:cs="Arial"/>
-          <w:sz w:val="24"/>
-          <w:szCs w:val="24"/>
-          <w:u w:val="single"/>
-        </w:rPr>
-        <w:t>Descripción</w:t>
-      </w:r>
-    </w:p>
-    <w:p>
-      <w:pPr>
-        <w:jc w:val="both"/>
-        <w:rPr>
-          <w:rFonts w:ascii="Arial" w:hAnsi="Arial" w:cs="Arial"/>
-          <w:sz w:val="24"/>
-          <w:szCs w:val="24"/>
-        </w:rPr>
-      </w:pPr>
-      <w:r>
-        <w:rPr>
-          <w:rFonts w:ascii="Arial" w:hAnsi="Arial" w:cs="Arial"/>
-          <w:sz w:val="24"/>
-          <w:szCs w:val="24"/>
-        </w:rPr>
-        <w:t xml:space="preserve">Se evidenció que no se ha realizado la descripción del Trabajador del Negocio  </w:t>
-      </w:r>
-      <w:r>
-        <w:rPr>
-          <w:rFonts w:ascii="Arial" w:hAnsi="Arial" w:cs="Arial"/>
-          <w:b/>
-          <w:sz w:val="24"/>
-          <w:szCs w:val="24"/>
-        </w:rPr>
-        <w:t>CC_TN002_JefeLegal</w:t>
-      </w:r>
-      <w:r>
-        <w:rPr>
-          <w:rFonts w:ascii="Arial" w:hAnsi="Arial" w:cs="Arial"/>
-          <w:sz w:val="24"/>
-          <w:szCs w:val="24"/>
-        </w:rPr>
-        <w:t xml:space="preserve"> </w:t>
-      </w:r>
-    </w:p>
-    <w:p>
-      <w:pPr>
-        <w:jc w:val="both"/>
-        <w:rPr>
-          <w:rFonts w:ascii="Arial" w:hAnsi="Arial" w:cs="Arial"/>
-          <w:sz w:val="24"/>
-          <w:szCs w:val="24"/>
-        </w:rPr>
-      </w:pPr>
-    </w:p>
-    <w:p>
-      <w:pPr>
-        <w:jc w:val="both"/>
-        <w:rPr>
-          <w:rFonts w:ascii="Arial" w:hAnsi="Arial" w:cs="Arial"/>
-          <w:sz w:val="24"/>
-          <w:szCs w:val="24"/>
-          <w:u w:val="single"/>
-        </w:rPr>
-      </w:pPr>
-      <w:r>
-        <w:rPr>
-          <w:rFonts w:ascii="Arial" w:hAnsi="Arial" w:cs="Arial"/>
-          <w:sz w:val="24"/>
-          <w:szCs w:val="24"/>
-          <w:u w:val="single"/>
-        </w:rPr>
-        <w:t>Tipo de Observ</w:t>
-      </w:r>
-      <w:r>
-        <w:rPr>
-          <w:rFonts w:ascii="Arial" w:hAnsi="Arial" w:cs="Arial"/>
-          <w:sz w:val="24"/>
-          <w:szCs w:val="24"/>
-          <w:u w:val="single"/>
-        </w:rPr>
-        <w:t>ación</w:t>
-      </w:r>
-    </w:p>
-    <w:p>
-      <w:pPr>
-        <w:jc w:val="both"/>
-        <w:rPr>
-          <w:rFonts w:ascii="Arial" w:hAnsi="Arial" w:cs="Arial"/>
-          <w:sz w:val="24"/>
-          <w:szCs w:val="24"/>
-        </w:rPr>
-      </w:pPr>
-      <w:r>
-        <w:rPr>
-          <w:rFonts w:ascii="Arial" w:hAnsi="Arial" w:cs="Arial"/>
-          <w:sz w:val="24"/>
-          <w:szCs w:val="24"/>
-        </w:rPr>
-        <w:t>Redacción</w:t>
-      </w:r>
-    </w:p>
-    <w:p>
-      <w:pPr>
-        <w:jc w:val="both"/>
-        <w:rPr>
-          <w:rFonts w:ascii="Arial" w:hAnsi="Arial" w:cs="Arial"/>
-          <w:sz w:val="24"/>
-          <w:szCs w:val="24"/>
-        </w:rPr>
-      </w:pPr>
-    </w:p>
-    <w:p>
-      <w:pPr>
-        <w:jc w:val="both"/>
-        <w:rPr>
-          <w:rFonts w:ascii="Arial" w:hAnsi="Arial" w:cs="Arial"/>
-          <w:sz w:val="24"/>
-          <w:szCs w:val="24"/>
-          <w:u w:val="single"/>
-        </w:rPr>
-      </w:pPr>
-      <w:r>
-        <w:rPr>
-          <w:rFonts w:ascii="Arial" w:hAnsi="Arial" w:cs="Arial"/>
-          <w:sz w:val="24"/>
-          <w:szCs w:val="24"/>
-          <w:u w:val="single"/>
-        </w:rPr>
-        <w:t>Evidencia</w:t>
-      </w:r>
-    </w:p>
-    <w:p>
-      <w:pPr>
+      <w:r>
+        <w:rPr>
+          <w:noProof/>
+          <w:lang w:val="es-ES" w:eastAsia="es-ES"/>
+        </w:rPr>
+        <w:pict>
+          <v:rect id="_x0000_s1049" style="position:absolute;left:0;text-align:left;margin-left:17.85pt;margin-top:21pt;width:324pt;height:36pt;z-index:251667456" filled="f" strokecolor="red"/>
+        </w:pict>
+      </w:r>
+      <w:r>
         <w:rPr>
           <w:rFonts w:ascii="Arial" w:hAnsi="Arial" w:cs="Arial"/>
           <w:b/>
@@ -10325,17 +10327,16 @@
           <w:szCs w:val="28"/>
           <w:lang w:eastAsia="es-ES"/>
         </w:rPr>
-      </w:pPr>
-      <w:r>
-        <w:rPr>
-          <w:noProof/>
-          <w:lang w:val="es-ES" w:eastAsia="es-ES"/>
-        </w:rPr>
         <w:pict>
-          <v:rect id="_x0000_s1048" style="position:absolute;margin-left:17.85pt;margin-top:21pt;width:324pt;height:36pt;z-index:24" filled="f" strokecolor="red"/>
+          <v:shape id="_x0000_i1057" type="#_x0000_t75" style="width:333.75pt;height:60pt">
+            <v:imagedata r:id="rId40" o:title="" cropleft="1731f"/>
+          </v:shape>
         </w:pict>
       </w:r>
-      <w:r>
+    </w:p>
+    <w:p>
+      <w:pPr>
+        <w:ind w:firstLine="360"/>
         <w:rPr>
           <w:rFonts w:ascii="Arial" w:hAnsi="Arial" w:cs="Arial"/>
           <w:b/>
@@ -10343,15 +10344,17 @@
           <w:szCs w:val="28"/>
           <w:lang w:eastAsia="es-ES"/>
         </w:rPr>
+      </w:pPr>
+      <w:r>
+        <w:rPr>
+          <w:noProof/>
+          <w:lang w:val="es-ES" w:eastAsia="es-ES"/>
+        </w:rPr>
         <w:pict>
-          <v:shape id="_x0000_i1054" type="#_x0000_t75" style="width:346pt;height:60pt">
-            <v:imagedata r:id="rId39" o:title=""/>
-          </v:shape>
+          <v:rect id="_x0000_s1050" style="position:absolute;left:0;text-align:left;margin-left:36pt;margin-top:20.65pt;width:279pt;height:27pt;z-index:251671552" filled="f" strokecolor="red"/>
         </w:pict>
       </w:r>
-    </w:p>
-    <w:p>
-      <w:pPr>
+      <w:r>
         <w:rPr>
           <w:rFonts w:ascii="Arial" w:hAnsi="Arial" w:cs="Arial"/>
           <w:b/>
@@ -10359,7 +10362,12 @@
           <w:szCs w:val="28"/>
           <w:lang w:eastAsia="es-ES"/>
         </w:rPr>
-      </w:pPr>
+        <w:pict>
+          <v:shape id="_x0000_i1058" type="#_x0000_t75" style="width:296.25pt;height:39pt">
+            <v:imagedata r:id="rId41" o:title=""/>
+          </v:shape>
+        </w:pict>
+      </w:r>
     </w:p>
     <w:p>
       <w:pPr>
@@ -10382,9 +10390,7 @@
           <w:lang w:eastAsia="es-ES"/>
         </w:rPr>
       </w:pPr>
-    </w:p>
-    <w:p>
-      <w:pPr>
+      <w:r>
         <w:rPr>
           <w:rFonts w:ascii="Arial" w:hAnsi="Arial" w:cs="Arial"/>
           <w:b/>
@@ -10392,132 +10398,24 @@
           <w:szCs w:val="28"/>
           <w:lang w:eastAsia="es-ES"/>
         </w:rPr>
-      </w:pPr>
-    </w:p>
-    <w:p>
-      <w:pPr>
+        <w:t>NORMATIVIDAD</w:t>
+      </w:r>
+    </w:p>
+    <w:p>
+      <w:pPr>
+        <w:jc w:val="both"/>
         <w:rPr>
           <w:rFonts w:ascii="Arial" w:hAnsi="Arial" w:cs="Arial"/>
           <w:b/>
-          <w:sz w:val="28"/>
-          <w:szCs w:val="28"/>
-          <w:lang w:eastAsia="es-ES"/>
-        </w:rPr>
-      </w:pPr>
-    </w:p>
-    <w:p>
-      <w:pPr>
+          <w:sz w:val="24"/>
+          <w:szCs w:val="24"/>
+          <w:u w:val="single"/>
+        </w:rPr>
+      </w:pPr>
+      <w:r>
         <w:rPr>
           <w:rFonts w:ascii="Arial" w:hAnsi="Arial" w:cs="Arial"/>
           <w:b/>
-          <w:sz w:val="28"/>
-          <w:szCs w:val="28"/>
-          <w:lang w:eastAsia="es-ES"/>
-        </w:rPr>
-      </w:pPr>
-    </w:p>
-    <w:p>
-      <w:pPr>
-        <w:rPr>
-          <w:rFonts w:ascii="Arial" w:hAnsi="Arial" w:cs="Arial"/>
-          <w:b/>
-          <w:sz w:val="28"/>
-          <w:szCs w:val="28"/>
-          <w:lang w:eastAsia="es-ES"/>
-        </w:rPr>
-      </w:pPr>
-    </w:p>
-    <w:p>
-      <w:pPr>
-        <w:rPr>
-          <w:rFonts w:ascii="Arial" w:hAnsi="Arial" w:cs="Arial"/>
-          <w:b/>
-          <w:sz w:val="28"/>
-          <w:szCs w:val="28"/>
-          <w:lang w:eastAsia="es-ES"/>
-        </w:rPr>
-      </w:pPr>
-    </w:p>
-    <w:p>
-      <w:pPr>
-        <w:rPr>
-          <w:rFonts w:ascii="Arial" w:hAnsi="Arial" w:cs="Arial"/>
-          <w:b/>
-          <w:sz w:val="28"/>
-          <w:szCs w:val="28"/>
-          <w:lang w:eastAsia="es-ES"/>
-        </w:rPr>
-      </w:pPr>
-    </w:p>
-    <w:p>
-      <w:pPr>
-        <w:rPr>
-          <w:rFonts w:ascii="Arial" w:hAnsi="Arial" w:cs="Arial"/>
-          <w:b/>
-          <w:sz w:val="28"/>
-          <w:szCs w:val="28"/>
-          <w:lang w:eastAsia="es-ES"/>
-        </w:rPr>
-      </w:pPr>
-    </w:p>
-    <w:p>
-      <w:pPr>
-        <w:rPr>
-          <w:rFonts w:ascii="Arial" w:hAnsi="Arial" w:cs="Arial"/>
-          <w:b/>
-          <w:sz w:val="28"/>
-          <w:szCs w:val="28"/>
-          <w:lang w:eastAsia="es-ES"/>
-        </w:rPr>
-      </w:pPr>
-    </w:p>
-    <w:p>
-      <w:pPr>
-        <w:rPr>
-          <w:rFonts w:ascii="Arial" w:hAnsi="Arial" w:cs="Arial"/>
-          <w:b/>
-          <w:sz w:val="28"/>
-          <w:szCs w:val="28"/>
-          <w:lang w:eastAsia="es-ES"/>
-        </w:rPr>
-      </w:pPr>
-      <w:r>
-        <w:rPr>
-          <w:rFonts w:ascii="Arial" w:hAnsi="Arial" w:cs="Arial"/>
-          <w:b/>
-          <w:sz w:val="28"/>
-          <w:szCs w:val="28"/>
-          <w:lang w:eastAsia="es-ES"/>
-        </w:rPr>
-        <w:br w:type="page"/>
-      </w:r>
-      <w:r>
-        <w:rPr>
-          <w:rFonts w:ascii="Arial" w:hAnsi="Arial" w:cs="Arial"/>
-          <w:b/>
-          <w:sz w:val="28"/>
-          <w:szCs w:val="28"/>
-          <w:lang w:eastAsia="es-ES"/>
-        </w:rPr>
-        <w:lastRenderedPageBreak/>
-        <w:t>NORMATIVIDAD</w:t>
-      </w:r>
-    </w:p>
-    <w:p>
-      <w:pPr>
-        <w:jc w:val="both"/>
-        <w:rPr>
-          <w:rFonts w:ascii="Arial" w:hAnsi="Arial" w:cs="Arial"/>
-          <w:b/>
-          <w:sz w:val="24"/>
-          <w:szCs w:val="24"/>
-          <w:u w:val="single"/>
-        </w:rPr>
-      </w:pPr>
-      <w:r>
-        <w:rPr>
-          <w:rFonts w:ascii="Arial" w:hAnsi="Arial" w:cs="Arial"/>
-          <w:b/>
           <w:sz w:val="24"/>
           <w:szCs w:val="24"/>
           <w:u w:val="single"/>
@@ -10540,8 +10438,202 @@
           <w:sz w:val="24"/>
           <w:szCs w:val="24"/>
         </w:rPr>
-        <w:t xml:space="preserve">No existe estándar en </w:t>
-      </w:r>
+        <w:t>No existe estándar en Nomenclatura</w:t>
+      </w:r>
+      <w:r>
+        <w:rPr>
+          <w:rFonts w:ascii="Arial" w:hAnsi="Arial" w:cs="Arial"/>
+          <w:sz w:val="24"/>
+          <w:szCs w:val="24"/>
+        </w:rPr>
+        <w:t xml:space="preserve"> de A</w:t>
+      </w:r>
+      <w:r>
+        <w:rPr>
+          <w:rFonts w:ascii="Arial" w:hAnsi="Arial" w:cs="Arial"/>
+          <w:sz w:val="24"/>
+          <w:szCs w:val="24"/>
+        </w:rPr>
+        <w:t>rtefactos del Negocio</w:t>
+      </w:r>
+    </w:p>
+    <w:p>
+      <w:pPr>
+        <w:jc w:val="both"/>
+        <w:rPr>
+          <w:rFonts w:ascii="Arial" w:hAnsi="Arial" w:cs="Arial"/>
+          <w:sz w:val="24"/>
+          <w:szCs w:val="24"/>
+          <w:u w:val="single"/>
+        </w:rPr>
+      </w:pPr>
+    </w:p>
+    <w:p>
+      <w:pPr>
+        <w:jc w:val="both"/>
+        <w:rPr>
+          <w:rFonts w:ascii="Arial" w:hAnsi="Arial" w:cs="Arial"/>
+          <w:sz w:val="24"/>
+          <w:szCs w:val="24"/>
+          <w:u w:val="single"/>
+        </w:rPr>
+      </w:pPr>
+      <w:r>
+        <w:rPr>
+          <w:rFonts w:ascii="Arial" w:hAnsi="Arial" w:cs="Arial"/>
+          <w:sz w:val="24"/>
+          <w:szCs w:val="24"/>
+          <w:u w:val="single"/>
+        </w:rPr>
+        <w:t>Descripción</w:t>
+      </w:r>
+    </w:p>
+    <w:p>
+      <w:pPr>
+        <w:jc w:val="both"/>
+        <w:rPr>
+          <w:rFonts w:ascii="Arial" w:hAnsi="Arial" w:cs="Arial"/>
+          <w:sz w:val="24"/>
+          <w:szCs w:val="24"/>
+        </w:rPr>
+      </w:pPr>
+      <w:r>
+        <w:rPr>
+          <w:rFonts w:ascii="Arial" w:hAnsi="Arial" w:cs="Arial"/>
+          <w:sz w:val="24"/>
+          <w:szCs w:val="24"/>
+        </w:rPr>
+        <w:t>Se evidenció</w:t>
+      </w:r>
+      <w:r>
+        <w:rPr>
+          <w:rFonts w:ascii="Arial" w:hAnsi="Arial" w:cs="Arial"/>
+          <w:sz w:val="24"/>
+          <w:szCs w:val="24"/>
+        </w:rPr>
+        <w:t xml:space="preserve"> que en la nomenclatura de los Artefactos Trabajadores del Negocio, Actores del Negocio, Entidades d</w:t>
+      </w:r>
+      <w:r>
+        <w:rPr>
+          <w:rFonts w:ascii="Arial" w:hAnsi="Arial" w:cs="Arial"/>
+          <w:sz w:val="24"/>
+          <w:szCs w:val="24"/>
+        </w:rPr>
+        <w:t xml:space="preserve">el Negocio </w:t>
+      </w:r>
+      <w:r>
+        <w:rPr>
+          <w:rFonts w:ascii="Arial" w:hAnsi="Arial" w:cs="Arial"/>
+          <w:sz w:val="24"/>
+          <w:szCs w:val="24"/>
+        </w:rPr>
+        <w:t>y Casos de Uso del Negocio</w:t>
+      </w:r>
+      <w:r>
+        <w:rPr>
+          <w:rFonts w:ascii="Arial" w:hAnsi="Arial" w:cs="Arial"/>
+          <w:sz w:val="24"/>
+          <w:szCs w:val="24"/>
+        </w:rPr>
+        <w:t xml:space="preserve"> </w:t>
+      </w:r>
+      <w:r>
+        <w:rPr>
+          <w:rFonts w:ascii="Arial" w:hAnsi="Arial" w:cs="Arial"/>
+          <w:sz w:val="24"/>
+          <w:szCs w:val="24"/>
+        </w:rPr>
+        <w:t xml:space="preserve"> </w:t>
+      </w:r>
+      <w:r>
+        <w:rPr>
+          <w:rFonts w:ascii="Arial" w:hAnsi="Arial" w:cs="Arial"/>
+          <w:sz w:val="24"/>
+          <w:szCs w:val="24"/>
+        </w:rPr>
+        <w:t xml:space="preserve">(después del correlativo de los artefactos se consideran guiones bajos para separar las palabras) </w:t>
+      </w:r>
+      <w:r>
+        <w:rPr>
+          <w:rFonts w:ascii="Arial" w:hAnsi="Arial" w:cs="Arial"/>
+          <w:sz w:val="24"/>
+          <w:szCs w:val="24"/>
+        </w:rPr>
+        <w:t xml:space="preserve"> están distintos de la nomenclatura del artefacto de Reglas del Negocio</w:t>
+      </w:r>
+      <w:r>
+        <w:rPr>
+          <w:rFonts w:ascii="Arial" w:hAnsi="Arial" w:cs="Arial"/>
+          <w:sz w:val="24"/>
+          <w:szCs w:val="24"/>
+        </w:rPr>
+        <w:t xml:space="preserve"> </w:t>
+      </w:r>
+      <w:r>
+        <w:rPr>
+          <w:rFonts w:ascii="Arial" w:hAnsi="Arial" w:cs="Arial"/>
+          <w:sz w:val="24"/>
+          <w:szCs w:val="24"/>
+        </w:rPr>
+        <w:t xml:space="preserve"> </w:t>
+      </w:r>
+      <w:r>
+        <w:rPr>
+          <w:rFonts w:ascii="Arial" w:hAnsi="Arial" w:cs="Arial"/>
+          <w:sz w:val="24"/>
+          <w:szCs w:val="24"/>
+        </w:rPr>
+        <w:t>(después del correlativo de los artefactos se consideran espacios para separar las palabras)</w:t>
+      </w:r>
+      <w:r>
+        <w:rPr>
+          <w:rFonts w:ascii="Arial" w:hAnsi="Arial" w:cs="Arial"/>
+          <w:sz w:val="24"/>
+          <w:szCs w:val="24"/>
+        </w:rPr>
+        <w:t>.</w:t>
+      </w:r>
+    </w:p>
+    <w:p>
+      <w:pPr>
+        <w:jc w:val="both"/>
+        <w:rPr>
+          <w:rFonts w:ascii="Arial" w:hAnsi="Arial" w:cs="Arial"/>
+          <w:sz w:val="24"/>
+          <w:szCs w:val="24"/>
+          <w:u w:val="single"/>
+        </w:rPr>
+      </w:pPr>
+    </w:p>
+    <w:p>
+      <w:pPr>
+        <w:jc w:val="both"/>
+        <w:rPr>
+          <w:rFonts w:ascii="Arial" w:hAnsi="Arial" w:cs="Arial"/>
+          <w:sz w:val="24"/>
+          <w:szCs w:val="24"/>
+          <w:u w:val="single"/>
+        </w:rPr>
+      </w:pPr>
+      <w:r>
+        <w:rPr>
+          <w:rFonts w:ascii="Arial" w:hAnsi="Arial" w:cs="Arial"/>
+          <w:sz w:val="24"/>
+          <w:szCs w:val="24"/>
+          <w:u w:val="single"/>
+        </w:rPr>
+        <w:t>Tipo Observación</w:t>
+      </w:r>
+    </w:p>
+    <w:p>
+      <w:pPr>
+        <w:jc w:val="both"/>
+        <w:rPr>
+          <w:rFonts w:ascii="Arial" w:hAnsi="Arial" w:cs="Arial"/>
+          <w:sz w:val="24"/>
+          <w:szCs w:val="24"/>
+        </w:rPr>
+      </w:pPr>
       <w:r>
         <w:rPr>
           <w:rFonts w:ascii="Arial" w:hAnsi="Arial" w:cs="Arial"/>
@@ -10556,272 +10648,6 @@
           <w:sz w:val="24"/>
           <w:szCs w:val="24"/>
         </w:rPr>
-        <w:t xml:space="preserve"> de A</w:t>
-      </w:r>
-      <w:r>
-        <w:rPr>
-          <w:rFonts w:ascii="Arial" w:hAnsi="Arial" w:cs="Arial"/>
-          <w:sz w:val="24"/>
-          <w:szCs w:val="24"/>
-        </w:rPr>
-        <w:t>rtefactos del Negocio</w:t>
-      </w:r>
-    </w:p>
-    <w:p>
-      <w:pPr>
-        <w:jc w:val="both"/>
-        <w:rPr>
-          <w:rFonts w:ascii="Arial" w:hAnsi="Arial" w:cs="Arial"/>
-          <w:sz w:val="24"/>
-          <w:szCs w:val="24"/>
-          <w:u w:val="single"/>
-        </w:rPr>
-      </w:pPr>
-    </w:p>
-    <w:p>
-      <w:pPr>
-        <w:jc w:val="both"/>
-        <w:rPr>
-          <w:rFonts w:ascii="Arial" w:hAnsi="Arial" w:cs="Arial"/>
-          <w:sz w:val="24"/>
-          <w:szCs w:val="24"/>
-          <w:u w:val="single"/>
-        </w:rPr>
-      </w:pPr>
-      <w:r>
-        <w:rPr>
-          <w:rFonts w:ascii="Arial" w:hAnsi="Arial" w:cs="Arial"/>
-          <w:sz w:val="24"/>
-          <w:szCs w:val="24"/>
-          <w:u w:val="single"/>
-        </w:rPr>
-        <w:t>Descripción</w:t>
-      </w:r>
-    </w:p>
-    <w:p>
-      <w:pPr>
-        <w:jc w:val="both"/>
-        <w:rPr>
-          <w:rFonts w:ascii="Arial" w:hAnsi="Arial" w:cs="Arial"/>
-          <w:sz w:val="24"/>
-          <w:szCs w:val="24"/>
-        </w:rPr>
-      </w:pPr>
-      <w:r>
-        <w:rPr>
-          <w:rFonts w:ascii="Arial" w:hAnsi="Arial" w:cs="Arial"/>
-          <w:sz w:val="24"/>
-          <w:szCs w:val="24"/>
-        </w:rPr>
-        <w:t>Se evidenció</w:t>
-      </w:r>
-      <w:r>
-        <w:rPr>
-          <w:rFonts w:ascii="Arial" w:hAnsi="Arial" w:cs="Arial"/>
-          <w:sz w:val="24"/>
-          <w:szCs w:val="24"/>
-        </w:rPr>
-        <w:t xml:space="preserve"> que en la </w:t>
-      </w:r>
-      <w:r>
-        <w:rPr>
-          <w:rFonts w:ascii="Arial" w:hAnsi="Arial" w:cs="Arial"/>
-          <w:sz w:val="24"/>
-          <w:szCs w:val="24"/>
-        </w:rPr>
-        <w:t>nomenclatura</w:t>
-      </w:r>
-      <w:r>
-        <w:rPr>
-          <w:rFonts w:ascii="Arial" w:hAnsi="Arial" w:cs="Arial"/>
-          <w:sz w:val="24"/>
-          <w:szCs w:val="24"/>
-        </w:rPr>
-        <w:t xml:space="preserve"> de los Artefactos Trabajadores del Negocio, Actores del Negocio, Entidades d</w:t>
-      </w:r>
-      <w:r>
-        <w:rPr>
-          <w:rFonts w:ascii="Arial" w:hAnsi="Arial" w:cs="Arial"/>
-          <w:sz w:val="24"/>
-          <w:szCs w:val="24"/>
-        </w:rPr>
-        <w:t xml:space="preserve">el Negocio </w:t>
-      </w:r>
-      <w:r>
-        <w:rPr>
-          <w:rFonts w:ascii="Arial" w:hAnsi="Arial" w:cs="Arial"/>
-          <w:sz w:val="24"/>
-          <w:szCs w:val="24"/>
-        </w:rPr>
-        <w:t>y Casos de Uso del Negocio</w:t>
-      </w:r>
-      <w:r>
-        <w:rPr>
-          <w:rFonts w:ascii="Arial" w:hAnsi="Arial" w:cs="Arial"/>
-          <w:sz w:val="24"/>
-          <w:szCs w:val="24"/>
-        </w:rPr>
-        <w:t xml:space="preserve"> </w:t>
-      </w:r>
-      <w:r>
-        <w:rPr>
-          <w:rFonts w:ascii="Arial" w:hAnsi="Arial" w:cs="Arial"/>
-          <w:sz w:val="24"/>
-          <w:szCs w:val="24"/>
-        </w:rPr>
-        <w:t xml:space="preserve"> </w:t>
-      </w:r>
-      <w:r>
-        <w:rPr>
-          <w:rFonts w:ascii="Arial" w:hAnsi="Arial" w:cs="Arial"/>
-          <w:sz w:val="24"/>
-          <w:szCs w:val="24"/>
-        </w:rPr>
-        <w:t>(después del correlativo de los artefactos se consideran guiones bajos para separar</w:t>
-      </w:r>
-      <w:r>
-        <w:rPr>
-          <w:rFonts w:ascii="Arial" w:hAnsi="Arial" w:cs="Arial"/>
-          <w:sz w:val="24"/>
-          <w:szCs w:val="24"/>
-        </w:rPr>
-        <w:t xml:space="preserve"> las</w:t>
-      </w:r>
-      <w:r>
-        <w:rPr>
-          <w:rFonts w:ascii="Arial" w:hAnsi="Arial" w:cs="Arial"/>
-          <w:sz w:val="24"/>
-          <w:szCs w:val="24"/>
-        </w:rPr>
-        <w:t xml:space="preserve"> palabras) </w:t>
-      </w:r>
-      <w:r>
-        <w:rPr>
-          <w:rFonts w:ascii="Arial" w:hAnsi="Arial" w:cs="Arial"/>
-          <w:sz w:val="24"/>
-          <w:szCs w:val="24"/>
-        </w:rPr>
-        <w:t xml:space="preserve"> están distintos de la </w:t>
-      </w:r>
-      <w:r>
-        <w:rPr>
-          <w:rFonts w:ascii="Arial" w:hAnsi="Arial" w:cs="Arial"/>
-          <w:sz w:val="24"/>
-          <w:szCs w:val="24"/>
-        </w:rPr>
-        <w:t>nomenclatura</w:t>
-      </w:r>
-      <w:r>
-        <w:rPr>
-          <w:rFonts w:ascii="Arial" w:hAnsi="Arial" w:cs="Arial"/>
-          <w:sz w:val="24"/>
-          <w:szCs w:val="24"/>
-        </w:rPr>
-        <w:t xml:space="preserve"> del artefacto de Reglas del Negocio</w:t>
-      </w:r>
-      <w:r>
-        <w:rPr>
-          <w:rFonts w:ascii="Arial" w:hAnsi="Arial" w:cs="Arial"/>
-          <w:sz w:val="24"/>
-          <w:szCs w:val="24"/>
-        </w:rPr>
-        <w:t xml:space="preserve"> </w:t>
-      </w:r>
-      <w:r>
-        <w:rPr>
-          <w:rFonts w:ascii="Arial" w:hAnsi="Arial" w:cs="Arial"/>
-          <w:sz w:val="24"/>
-          <w:szCs w:val="24"/>
-        </w:rPr>
-        <w:t xml:space="preserve"> </w:t>
-      </w:r>
-      <w:r>
-        <w:rPr>
-          <w:rFonts w:ascii="Arial" w:hAnsi="Arial" w:cs="Arial"/>
-          <w:sz w:val="24"/>
-          <w:szCs w:val="24"/>
-        </w:rPr>
-        <w:t xml:space="preserve">(después del correlativo de los artefactos se consideran espacios para separar </w:t>
-      </w:r>
-      <w:r>
-        <w:rPr>
-          <w:rFonts w:ascii="Arial" w:hAnsi="Arial" w:cs="Arial"/>
-          <w:sz w:val="24"/>
-          <w:szCs w:val="24"/>
-        </w:rPr>
-        <w:t xml:space="preserve">las </w:t>
-      </w:r>
-      <w:r>
-        <w:rPr>
-          <w:rFonts w:ascii="Arial" w:hAnsi="Arial" w:cs="Arial"/>
-          <w:sz w:val="24"/>
-          <w:szCs w:val="24"/>
-        </w:rPr>
-        <w:t>palabras)</w:t>
-      </w:r>
-      <w:r>
-        <w:rPr>
-          <w:rFonts w:ascii="Arial" w:hAnsi="Arial" w:cs="Arial"/>
-          <w:sz w:val="24"/>
-          <w:szCs w:val="24"/>
-        </w:rPr>
-        <w:t>.</w:t>
-      </w:r>
-    </w:p>
-    <w:p>
-      <w:pPr>
-        <w:jc w:val="both"/>
-        <w:rPr>
-          <w:rFonts w:ascii="Arial" w:hAnsi="Arial" w:cs="Arial"/>
-          <w:sz w:val="24"/>
-          <w:szCs w:val="24"/>
-          <w:u w:val="single"/>
-        </w:rPr>
-      </w:pPr>
-    </w:p>
-    <w:p>
-      <w:pPr>
-        <w:jc w:val="both"/>
-        <w:rPr>
-          <w:rFonts w:ascii="Arial" w:hAnsi="Arial" w:cs="Arial"/>
-          <w:sz w:val="24"/>
-          <w:szCs w:val="24"/>
-          <w:u w:val="single"/>
-        </w:rPr>
-      </w:pPr>
-      <w:r>
-        <w:rPr>
-          <w:rFonts w:ascii="Arial" w:hAnsi="Arial" w:cs="Arial"/>
-          <w:sz w:val="24"/>
-          <w:szCs w:val="24"/>
-          <w:u w:val="single"/>
-        </w:rPr>
-        <w:t>Tipo Observación</w:t>
-      </w:r>
-    </w:p>
-    <w:p>
-      <w:pPr>
-        <w:jc w:val="both"/>
-        <w:rPr>
-          <w:rFonts w:ascii="Arial" w:hAnsi="Arial" w:cs="Arial"/>
-          <w:sz w:val="24"/>
-          <w:szCs w:val="24"/>
-        </w:rPr>
-      </w:pPr>
-      <w:r>
-        <w:rPr>
-          <w:rFonts w:ascii="Arial" w:hAnsi="Arial" w:cs="Arial"/>
-          <w:sz w:val="24"/>
-          <w:szCs w:val="24"/>
-        </w:rPr>
-        <w:t>Nomenclatura</w:t>
-      </w:r>
-      <w:r>
-        <w:rPr>
-          <w:rFonts w:ascii="Arial" w:hAnsi="Arial" w:cs="Arial"/>
-          <w:sz w:val="24"/>
-          <w:szCs w:val="24"/>
-        </w:rPr>
         <w:t xml:space="preserve"> de Artefactos</w:t>
       </w:r>
     </w:p>
@@ -10882,61 +10708,61 @@
           <w:szCs w:val="24"/>
         </w:rPr>
         <w:pict>
-          <v:shape id="_x0000_i1055" type="#_x0000_t75" style="width:122pt;height:14pt">
-            <v:imagedata r:id="rId40" o:title=""/>
-          </v:shape>
-        </w:pict>
-      </w:r>
-      <w:r>
-        <w:rPr>
-          <w:rFonts w:ascii="Arial" w:hAnsi="Arial" w:cs="Arial"/>
-          <w:sz w:val="24"/>
-          <w:szCs w:val="24"/>
-        </w:rPr>
-        <w:t xml:space="preserve">                                 </w:t>
-      </w:r>
-    </w:p>
-    <w:p>
-      <w:pPr>
-        <w:jc w:val="both"/>
-        <w:rPr>
-          <w:rFonts w:ascii="Arial" w:hAnsi="Arial" w:cs="Arial"/>
-          <w:sz w:val="24"/>
-          <w:szCs w:val="24"/>
-        </w:rPr>
-      </w:pPr>
-      <w:r>
-        <w:rPr>
-          <w:rFonts w:ascii="Arial" w:hAnsi="Arial" w:cs="Arial"/>
-          <w:sz w:val="24"/>
-          <w:szCs w:val="24"/>
-        </w:rPr>
-        <w:pict>
-          <v:shape id="_x0000_i1056" type="#_x0000_t75" style="width:146pt;height:15pt">
-            <v:imagedata r:id="rId41" o:title=""/>
-          </v:shape>
-        </w:pict>
-      </w:r>
-      <w:r>
-        <w:rPr>
-          <w:rFonts w:ascii="Arial" w:hAnsi="Arial" w:cs="Arial"/>
-          <w:sz w:val="24"/>
-          <w:szCs w:val="24"/>
-        </w:rPr>
-        <w:t xml:space="preserve">                                           </w:t>
-      </w:r>
-      <w:r>
-        <w:rPr>
-          <w:rFonts w:ascii="Arial" w:hAnsi="Arial" w:cs="Arial"/>
-          <w:sz w:val="24"/>
-          <w:szCs w:val="24"/>
-        </w:rPr>
-        <w:pict>
-          <v:shape id="_x0000_i1057" type="#_x0000_t75" style="width:136pt;height:12pt">
+          <v:shape id="_x0000_i1059" type="#_x0000_t75" style="width:121.5pt;height:14.25pt">
             <v:imagedata r:id="rId42" o:title=""/>
           </v:shape>
         </w:pict>
       </w:r>
+      <w:r>
+        <w:rPr>
+          <w:rFonts w:ascii="Arial" w:hAnsi="Arial" w:cs="Arial"/>
+          <w:sz w:val="24"/>
+          <w:szCs w:val="24"/>
+        </w:rPr>
+        <w:t xml:space="preserve">                                 </w:t>
+      </w:r>
+    </w:p>
+    <w:p>
+      <w:pPr>
+        <w:jc w:val="both"/>
+        <w:rPr>
+          <w:rFonts w:ascii="Arial" w:hAnsi="Arial" w:cs="Arial"/>
+          <w:sz w:val="24"/>
+          <w:szCs w:val="24"/>
+        </w:rPr>
+      </w:pPr>
+      <w:r>
+        <w:rPr>
+          <w:rFonts w:ascii="Arial" w:hAnsi="Arial" w:cs="Arial"/>
+          <w:sz w:val="24"/>
+          <w:szCs w:val="24"/>
+        </w:rPr>
+        <w:pict>
+          <v:shape id="_x0000_i1060" type="#_x0000_t75" style="width:145.5pt;height:15pt">
+            <v:imagedata r:id="rId43" o:title=""/>
+          </v:shape>
+        </w:pict>
+      </w:r>
+      <w:r>
+        <w:rPr>
+          <w:rFonts w:ascii="Arial" w:hAnsi="Arial" w:cs="Arial"/>
+          <w:sz w:val="24"/>
+          <w:szCs w:val="24"/>
+        </w:rPr>
+        <w:t xml:space="preserve">                                           </w:t>
+      </w:r>
+      <w:r>
+        <w:rPr>
+          <w:rFonts w:ascii="Arial" w:hAnsi="Arial" w:cs="Arial"/>
+          <w:sz w:val="24"/>
+          <w:szCs w:val="24"/>
+        </w:rPr>
+        <w:pict>
+          <v:shape id="_x0000_i1061" type="#_x0000_t75" style="width:135.75pt;height:12pt">
+            <v:imagedata r:id="rId44" o:title=""/>
+          </v:shape>
+        </w:pict>
+      </w:r>
     </w:p>
     <w:p>
       <w:pPr>
@@ -10953,7 +10779,7 @@
           <w:lang w:val="es-ES" w:eastAsia="es-ES"/>
         </w:rPr>
         <w:pict>
-          <v:shape id="_x0000_s1049" type="#_x0000_t202" style="position:absolute;left:0;text-align:left;margin-left:180pt;margin-top:-17.85pt;width:1in;height:36pt;z-index:21" filled="f" stroked="f">
+          <v:shape id="_x0000_s1051" type="#_x0000_t202" style="position:absolute;left:0;text-align:left;margin-left:180pt;margin-top:-17.85pt;width:1in;height:36pt;z-index:251664384" filled="f" stroked="f">
             <v:textbox>
               <w:txbxContent>
                 <w:p>
@@ -10984,8 +10810,8 @@
           <w:szCs w:val="24"/>
         </w:rPr>
         <w:pict>
-          <v:shape id="_x0000_i1058" type="#_x0000_t75" style="width:97pt;height:16pt">
-            <v:imagedata r:id="rId43" o:title=""/>
+          <v:shape id="_x0000_i1062" type="#_x0000_t75" style="width:96.75pt;height:15.75pt">
+            <v:imagedata r:id="rId45" o:title=""/>
           </v:shape>
         </w:pict>
       </w:r>
@@ -11006,8 +10832,8 @@
           <w:szCs w:val="24"/>
         </w:rPr>
         <w:pict>
-          <v:shape id="_x0000_i1059" type="#_x0000_t75" style="width:158pt;height:16pt">
-            <v:imagedata r:id="rId44" o:title=""/>
+          <v:shape id="_x0000_i1063" type="#_x0000_t75" style="width:157.5pt;height:15.75pt">
+            <v:imagedata r:id="rId46" o:title=""/>
           </v:shape>
         </w:pict>
       </w:r>
@@ -11073,16 +10899,6 @@
           <w:lang w:eastAsia="es-ES"/>
         </w:rPr>
         <w:br w:type="page"/>
-      </w:r>
-      <w:r>
-        <w:rPr>
-          <w:rFonts w:ascii="Arial" w:hAnsi="Arial" w:cs="Arial"/>
-          <w:b/>
-          <w:sz w:val="28"/>
-          <w:szCs w:val="28"/>
-          <w:lang w:eastAsia="es-ES"/>
-        </w:rPr>
-        <w:lastRenderedPageBreak/>
         <w:t>OBSERVACIONES SOBRE MODELADO</w:t>
       </w:r>
     </w:p>
@@ -11312,10 +11128,10 @@
       </w:tblPr>
       <w:tblGrid>
         <w:gridCol w:w="3522"/>
-        <w:gridCol w:w="618"/>
-        <w:gridCol w:w="618"/>
-        <w:gridCol w:w="618"/>
-        <w:gridCol w:w="618"/>
+        <w:gridCol w:w="632"/>
+        <w:gridCol w:w="632"/>
+        <w:gridCol w:w="632"/>
+        <w:gridCol w:w="632"/>
       </w:tblGrid>
       <w:tr>
         <w:trPr>
@@ -12047,7 +11863,6 @@
           <w:szCs w:val="24"/>
           <w:u w:val="single"/>
         </w:rPr>
-        <w:lastRenderedPageBreak/>
         <w:t>Observación</w:t>
       </w:r>
     </w:p>
@@ -12225,7 +12040,7 @@
           <w:lang w:val="es-ES" w:eastAsia="es-ES"/>
         </w:rPr>
         <w:pict>
-          <v:rect id="_x0000_s1050" style="position:absolute;margin-left:0;margin-top:25.9pt;width:90pt;height:27pt;z-index:25" filled="f" strokecolor="red"/>
+          <v:rect id="_x0000_s1052" style="position:absolute;margin-left:0;margin-top:25.9pt;width:90pt;height:27pt;z-index:251668480" filled="f" strokecolor="red"/>
         </w:pict>
       </w:r>
       <w:r>
@@ -12233,8 +12048,8 @@
           <w:lang w:eastAsia="es-ES"/>
         </w:rPr>
         <w:pict>
-          <v:shape id="_x0000_i1060" type="#_x0000_t75" style="width:161pt;height:55pt">
-            <v:imagedata r:id="rId45" o:title=""/>
+          <v:shape id="_x0000_i1064" type="#_x0000_t75" style="width:160.5pt;height:54.75pt">
+            <v:imagedata r:id="rId47" o:title=""/>
           </v:shape>
         </w:pict>
       </w:r>
@@ -12294,82 +12109,92 @@
     </w:p>
     <w:p>
       <w:pPr>
+        <w:jc w:val="both"/>
+        <w:rPr>
+          <w:rFonts w:ascii="Arial" w:hAnsi="Arial" w:cs="Arial"/>
+          <w:sz w:val="24"/>
+          <w:szCs w:val="24"/>
+          <w:u w:val="single"/>
+        </w:rPr>
+      </w:pPr>
+    </w:p>
+    <w:p>
+      <w:pPr>
+        <w:jc w:val="both"/>
+        <w:rPr>
+          <w:rFonts w:ascii="Arial" w:hAnsi="Arial" w:cs="Arial"/>
+          <w:sz w:val="24"/>
+          <w:szCs w:val="24"/>
+          <w:u w:val="single"/>
+        </w:rPr>
+      </w:pPr>
+      <w:r>
+        <w:rPr>
+          <w:rFonts w:ascii="Arial" w:hAnsi="Arial" w:cs="Arial"/>
+          <w:sz w:val="24"/>
+          <w:szCs w:val="24"/>
+          <w:u w:val="single"/>
+        </w:rPr>
+        <w:t>Descripción</w:t>
+      </w:r>
+    </w:p>
+    <w:p>
+      <w:pPr>
+        <w:jc w:val="both"/>
+        <w:rPr>
+          <w:rFonts w:ascii="Arial" w:hAnsi="Arial" w:cs="Arial"/>
+          <w:sz w:val="24"/>
+          <w:szCs w:val="24"/>
+        </w:rPr>
+      </w:pPr>
+      <w:r>
+        <w:rPr>
+          <w:rFonts w:ascii="Arial" w:hAnsi="Arial" w:cs="Arial"/>
+          <w:sz w:val="24"/>
+          <w:szCs w:val="24"/>
+        </w:rPr>
+        <w:t xml:space="preserve">No </w:t>
+      </w:r>
+      <w:r>
+        <w:rPr>
+          <w:rFonts w:ascii="Arial" w:hAnsi="Arial" w:cs="Arial"/>
+          <w:sz w:val="24"/>
+          <w:szCs w:val="24"/>
+        </w:rPr>
+        <w:t xml:space="preserve">se establece una </w:t>
+      </w:r>
+      <w:r>
+        <w:rPr>
+          <w:rFonts w:ascii="Arial" w:hAnsi="Arial" w:cs="Arial"/>
+          <w:sz w:val="24"/>
+          <w:szCs w:val="24"/>
+        </w:rPr>
+        <w:t xml:space="preserve">navegabilidad entre </w:t>
+      </w:r>
+      <w:r>
+        <w:rPr>
+          <w:rFonts w:ascii="Arial" w:hAnsi="Arial" w:cs="Arial"/>
+          <w:sz w:val="24"/>
+          <w:szCs w:val="24"/>
+        </w:rPr>
+        <w:t>los Trabajadores</w:t>
+      </w:r>
+      <w:r>
+        <w:rPr>
+          <w:rFonts w:ascii="Arial" w:hAnsi="Arial" w:cs="Arial"/>
+          <w:sz w:val="24"/>
+          <w:szCs w:val="24"/>
+        </w:rPr>
+        <w:t xml:space="preserve"> del negocio </w:t>
+      </w:r>
+      <w:r>
         <w:rPr>
           <w:rFonts w:ascii="Arial" w:hAnsi="Arial" w:cs="Arial"/>
           <w:b/>
           <w:sz w:val="24"/>
           <w:szCs w:val="24"/>
         </w:rPr>
-      </w:pPr>
-    </w:p>
-    <w:p>
-      <w:pPr>
-        <w:jc w:val="both"/>
-        <w:rPr>
-          <w:rFonts w:ascii="Arial" w:hAnsi="Arial" w:cs="Arial"/>
-          <w:sz w:val="24"/>
-          <w:szCs w:val="24"/>
-          <w:u w:val="single"/>
-        </w:rPr>
-      </w:pPr>
-      <w:r>
-        <w:rPr>
-          <w:rFonts w:ascii="Arial" w:hAnsi="Arial" w:cs="Arial"/>
-          <w:sz w:val="24"/>
-          <w:szCs w:val="24"/>
-          <w:u w:val="single"/>
-        </w:rPr>
-        <w:t>Descripción</w:t>
-      </w:r>
-    </w:p>
-    <w:p>
-      <w:pPr>
-        <w:jc w:val="both"/>
-        <w:rPr>
-          <w:rFonts w:ascii="Arial" w:hAnsi="Arial" w:cs="Arial"/>
-          <w:sz w:val="24"/>
-          <w:szCs w:val="24"/>
-        </w:rPr>
-      </w:pPr>
-      <w:r>
-        <w:rPr>
-          <w:rFonts w:ascii="Arial" w:hAnsi="Arial" w:cs="Arial"/>
-          <w:sz w:val="24"/>
-          <w:szCs w:val="24"/>
-        </w:rPr>
-        <w:t xml:space="preserve">No </w:t>
-      </w:r>
-      <w:r>
-        <w:rPr>
-          <w:rFonts w:ascii="Arial" w:hAnsi="Arial" w:cs="Arial"/>
-          <w:sz w:val="24"/>
-          <w:szCs w:val="24"/>
-        </w:rPr>
-        <w:t xml:space="preserve">se establece una </w:t>
-      </w:r>
-      <w:r>
-        <w:rPr>
-          <w:rFonts w:ascii="Arial" w:hAnsi="Arial" w:cs="Arial"/>
-          <w:sz w:val="24"/>
-          <w:szCs w:val="24"/>
-        </w:rPr>
-        <w:t xml:space="preserve">navegabilidad entre </w:t>
-      </w:r>
-      <w:r>
-        <w:rPr>
-          <w:rFonts w:ascii="Arial" w:hAnsi="Arial" w:cs="Arial"/>
-          <w:sz w:val="24"/>
-          <w:szCs w:val="24"/>
-        </w:rPr>
-        <w:t>los Trabajadores</w:t>
-      </w:r>
-      <w:r>
-        <w:rPr>
-          <w:rFonts w:ascii="Arial" w:hAnsi="Arial" w:cs="Arial"/>
-          <w:sz w:val="24"/>
-          <w:szCs w:val="24"/>
-        </w:rPr>
-        <w:t xml:space="preserve"> del negocio </w:t>
+        <w:t>AC_TN00</w:t>
       </w:r>
       <w:r>
         <w:rPr>
@@ -12378,7 +12203,7 @@
           <w:sz w:val="24"/>
           <w:szCs w:val="24"/>
         </w:rPr>
-        <w:t>AC_TN00</w:t>
+        <w:t>3</w:t>
       </w:r>
       <w:r>
         <w:rPr>
@@ -12387,7 +12212,7 @@
           <w:sz w:val="24"/>
           <w:szCs w:val="24"/>
         </w:rPr>
-        <w:t>3</w:t>
+        <w:t>_</w:t>
       </w:r>
       <w:r>
         <w:rPr>
@@ -12396,15 +12221,6 @@
           <w:sz w:val="24"/>
           <w:szCs w:val="24"/>
         </w:rPr>
-        <w:t>_</w:t>
-      </w:r>
-      <w:r>
-        <w:rPr>
-          <w:rFonts w:ascii="Arial" w:hAnsi="Arial" w:cs="Arial"/>
-          <w:b/>
-          <w:sz w:val="24"/>
-          <w:szCs w:val="24"/>
-        </w:rPr>
         <w:t>Cliente y AC_TN001_JefeComercial</w:t>
       </w:r>
       <w:r>
@@ -12526,14 +12342,15 @@
           <w:szCs w:val="24"/>
           <w:u w:val="single"/>
         </w:rPr>
-        <w:lastRenderedPageBreak/>
         <w:t>Evidencia</w:t>
       </w:r>
     </w:p>
     <w:p>
       <w:pPr>
         <w:rPr>
-          <w:lang w:eastAsia="es-ES"/>
+          <w:rFonts w:ascii="Arial" w:hAnsi="Arial" w:cs="Arial"/>
+          <w:sz w:val="24"/>
+          <w:szCs w:val="24"/>
         </w:rPr>
       </w:pPr>
       <w:r>
@@ -12542,7 +12359,7 @@
           <w:lang w:val="es-ES" w:eastAsia="es-ES"/>
         </w:rPr>
         <w:pict>
-          <v:oval id="_x0000_s1051" style="position:absolute;margin-left:27pt;margin-top:16.55pt;width:81pt;height:162pt;z-index:26" filled="f" strokecolor="red"/>
+          <v:oval id="_x0000_s1053" style="position:absolute;margin-left:27pt;margin-top:16.55pt;width:81pt;height:162pt;z-index:251669504" filled="f" strokecolor="red"/>
         </w:pict>
       </w:r>
       <w:r>
@@ -12552,8 +12369,783 @@
           <w:szCs w:val="24"/>
         </w:rPr>
         <w:pict>
-          <v:shape id="_x0000_i1061" type="#_x0000_t75" style="width:457pt;height:5in">
-            <v:imagedata r:id="rId46" o:title="" cropright="1305f"/>
+          <v:shape id="_x0000_i1065" type="#_x0000_t75" style="width:456.75pt;height:5in">
+            <v:imagedata r:id="rId48" o:title="" cropright="1305f"/>
+          </v:shape>
+        </w:pict>
+      </w:r>
+    </w:p>
+    <w:p>
+      <w:pPr>
+        <w:rPr>
+          <w:rFonts w:ascii="Arial" w:hAnsi="Arial" w:cs="Arial"/>
+          <w:sz w:val="24"/>
+          <w:szCs w:val="24"/>
+        </w:rPr>
+      </w:pPr>
+    </w:p>
+    <w:p>
+      <w:pPr>
+        <w:rPr>
+          <w:rFonts w:ascii="Arial" w:hAnsi="Arial" w:cs="Arial"/>
+          <w:sz w:val="24"/>
+          <w:szCs w:val="24"/>
+        </w:rPr>
+      </w:pPr>
+    </w:p>
+    <w:p>
+      <w:pPr>
+        <w:rPr>
+          <w:rFonts w:ascii="Arial" w:hAnsi="Arial" w:cs="Arial"/>
+          <w:sz w:val="24"/>
+          <w:szCs w:val="24"/>
+        </w:rPr>
+      </w:pPr>
+    </w:p>
+    <w:p>
+      <w:pPr>
+        <w:rPr>
+          <w:rFonts w:ascii="Arial" w:hAnsi="Arial" w:cs="Arial"/>
+          <w:sz w:val="24"/>
+          <w:szCs w:val="24"/>
+        </w:rPr>
+      </w:pPr>
+    </w:p>
+    <w:p>
+      <w:pPr>
+        <w:rPr>
+          <w:rFonts w:ascii="Arial" w:hAnsi="Arial" w:cs="Arial"/>
+          <w:sz w:val="24"/>
+          <w:szCs w:val="24"/>
+        </w:rPr>
+      </w:pPr>
+    </w:p>
+    <w:p>
+      <w:pPr>
+        <w:rPr>
+          <w:rFonts w:ascii="Arial" w:hAnsi="Arial" w:cs="Arial"/>
+          <w:sz w:val="24"/>
+          <w:szCs w:val="24"/>
+        </w:rPr>
+      </w:pPr>
+    </w:p>
+    <w:p>
+      <w:pPr>
+        <w:rPr>
+          <w:rFonts w:ascii="Arial" w:hAnsi="Arial" w:cs="Arial"/>
+          <w:sz w:val="24"/>
+          <w:szCs w:val="24"/>
+        </w:rPr>
+      </w:pPr>
+    </w:p>
+    <w:p>
+      <w:pPr>
+        <w:rPr>
+          <w:rFonts w:ascii="Arial" w:hAnsi="Arial" w:cs="Arial"/>
+          <w:sz w:val="24"/>
+          <w:szCs w:val="24"/>
+        </w:rPr>
+      </w:pPr>
+    </w:p>
+    <w:p>
+      <w:pPr>
+        <w:rPr>
+          <w:rFonts w:ascii="Arial" w:hAnsi="Arial" w:cs="Arial"/>
+          <w:sz w:val="24"/>
+          <w:szCs w:val="24"/>
+        </w:rPr>
+      </w:pPr>
+    </w:p>
+    <w:p>
+      <w:pPr>
+        <w:rPr>
+          <w:rFonts w:ascii="Arial" w:hAnsi="Arial" w:cs="Arial"/>
+          <w:sz w:val="24"/>
+          <w:szCs w:val="24"/>
+        </w:rPr>
+      </w:pPr>
+    </w:p>
+    <w:p>
+      <w:pPr>
+        <w:rPr>
+          <w:rFonts w:ascii="Arial" w:hAnsi="Arial" w:cs="Arial"/>
+          <w:sz w:val="24"/>
+          <w:szCs w:val="24"/>
+        </w:rPr>
+      </w:pPr>
+    </w:p>
+    <w:p>
+      <w:pPr>
+        <w:jc w:val="both"/>
+        <w:rPr>
+          <w:rFonts w:ascii="Arial" w:hAnsi="Arial" w:cs="Arial"/>
+          <w:b/>
+          <w:sz w:val="24"/>
+          <w:szCs w:val="24"/>
+          <w:u w:val="single"/>
+        </w:rPr>
+      </w:pPr>
+      <w:r>
+        <w:rPr>
+          <w:rFonts w:ascii="Arial" w:hAnsi="Arial" w:cs="Arial"/>
+          <w:b/>
+          <w:sz w:val="24"/>
+          <w:szCs w:val="24"/>
+          <w:u w:val="single"/>
+        </w:rPr>
+        <w:t>Observación</w:t>
+      </w:r>
+    </w:p>
+    <w:p>
+      <w:pPr>
+        <w:rPr>
+          <w:rFonts w:ascii="Arial" w:hAnsi="Arial" w:cs="Arial"/>
+          <w:sz w:val="24"/>
+          <w:szCs w:val="24"/>
+        </w:rPr>
+      </w:pPr>
+      <w:r>
+        <w:rPr>
+          <w:rFonts w:ascii="Arial" w:hAnsi="Arial" w:cs="Arial"/>
+          <w:sz w:val="24"/>
+          <w:szCs w:val="24"/>
+        </w:rPr>
+        <w:t>Se obviaron artefactos de negocio para el diagrama</w:t>
+      </w:r>
+    </w:p>
+    <w:p>
+      <w:pPr>
+        <w:jc w:val="both"/>
+        <w:rPr>
+          <w:rFonts w:ascii="Arial" w:hAnsi="Arial" w:cs="Arial"/>
+          <w:sz w:val="24"/>
+          <w:szCs w:val="24"/>
+          <w:u w:val="single"/>
+        </w:rPr>
+      </w:pPr>
+    </w:p>
+    <w:p>
+      <w:pPr>
+        <w:jc w:val="both"/>
+        <w:rPr>
+          <w:rFonts w:ascii="Arial" w:hAnsi="Arial" w:cs="Arial"/>
+          <w:sz w:val="24"/>
+          <w:szCs w:val="24"/>
+          <w:u w:val="single"/>
+        </w:rPr>
+      </w:pPr>
+      <w:r>
+        <w:rPr>
+          <w:rFonts w:ascii="Arial" w:hAnsi="Arial" w:cs="Arial"/>
+          <w:sz w:val="24"/>
+          <w:szCs w:val="24"/>
+          <w:u w:val="single"/>
+        </w:rPr>
+        <w:t>Descripción</w:t>
+      </w:r>
+    </w:p>
+    <w:p>
+      <w:pPr>
+        <w:pStyle w:val="ListParagraph"/>
+        <w:numPr>
+          <w:ilvl w:val="0"/>
+          <w:numId w:val="37"/>
+        </w:numPr>
+        <w:rPr>
+          <w:rFonts w:ascii="Arial" w:hAnsi="Arial" w:cs="Arial"/>
+          <w:sz w:val="24"/>
+          <w:szCs w:val="24"/>
+        </w:rPr>
+      </w:pPr>
+      <w:r>
+        <w:rPr>
+          <w:rFonts w:ascii="Arial" w:hAnsi="Arial" w:cs="Arial"/>
+          <w:sz w:val="24"/>
+          <w:szCs w:val="24"/>
+        </w:rPr>
+        <w:t xml:space="preserve">En el diagrama de Actividades del Caso de Uso de Negocio CC_CUN001_GestionarContratos no figura </w:t>
+      </w:r>
+      <w:smartTag w:uri="urn:schemas-microsoft-com:office:smarttags" w:element="PersonName">
+        <w:smartTagPr>
+          <w:attr w:name="ProductID" w:val="la Entidad"/>
+        </w:smartTagPr>
+        <w:r>
+          <w:rPr>
+            <w:rFonts w:ascii="Arial" w:hAnsi="Arial" w:cs="Arial"/>
+            <w:sz w:val="24"/>
+            <w:szCs w:val="24"/>
+          </w:rPr>
+          <w:t>la Entidad</w:t>
+        </w:r>
+      </w:smartTag>
+      <w:r>
+        <w:rPr>
+          <w:rFonts w:ascii="Arial" w:hAnsi="Arial" w:cs="Arial"/>
+          <w:sz w:val="24"/>
+          <w:szCs w:val="24"/>
+        </w:rPr>
+        <w:t xml:space="preserve"> de Negocio CC_EN005_LineaServicio y en su lugar debería de esta el Trabajador de Negocio CC_TN002_JefeLegal.</w:t>
+      </w:r>
+    </w:p>
+    <w:p>
+      <w:pPr>
+        <w:pStyle w:val="ListParagraph"/>
+        <w:numPr>
+          <w:ilvl w:val="0"/>
+          <w:numId w:val="37"/>
+        </w:numPr>
+        <w:rPr>
+          <w:rFonts w:ascii="Arial" w:hAnsi="Arial" w:cs="Arial"/>
+          <w:sz w:val="24"/>
+          <w:szCs w:val="24"/>
+        </w:rPr>
+      </w:pPr>
+      <w:r>
+        <w:rPr>
+          <w:rFonts w:ascii="Arial" w:hAnsi="Arial" w:cs="Arial"/>
+          <w:sz w:val="24"/>
+          <w:szCs w:val="24"/>
+        </w:rPr>
+        <w:t>El en Diagrama de Actividades del Caso de Uso de Negocio CC_CUN001_GestionarContratos no finaliza con la entrega de algún documento al Actor de Negocio que lo inicializa.</w:t>
+      </w:r>
+    </w:p>
+    <w:p>
+      <w:pPr>
+        <w:jc w:val="both"/>
+        <w:rPr>
+          <w:rFonts w:ascii="Arial" w:hAnsi="Arial" w:cs="Arial"/>
+          <w:sz w:val="24"/>
+          <w:szCs w:val="24"/>
+          <w:u w:val="single"/>
+        </w:rPr>
+      </w:pPr>
+    </w:p>
+    <w:p>
+      <w:pPr>
+        <w:jc w:val="both"/>
+        <w:rPr>
+          <w:rFonts w:ascii="Arial" w:hAnsi="Arial" w:cs="Arial"/>
+          <w:sz w:val="24"/>
+          <w:szCs w:val="24"/>
+          <w:u w:val="single"/>
+        </w:rPr>
+      </w:pPr>
+      <w:r>
+        <w:rPr>
+          <w:rFonts w:ascii="Arial" w:hAnsi="Arial" w:cs="Arial"/>
+          <w:sz w:val="24"/>
+          <w:szCs w:val="24"/>
+          <w:u w:val="single"/>
+        </w:rPr>
+        <w:t>Tipo Observación</w:t>
+      </w:r>
+    </w:p>
+    <w:p>
+      <w:pPr>
+        <w:jc w:val="both"/>
+        <w:rPr>
+          <w:rFonts w:ascii="Arial" w:hAnsi="Arial" w:cs="Arial"/>
+          <w:sz w:val="24"/>
+          <w:szCs w:val="24"/>
+        </w:rPr>
+      </w:pPr>
+      <w:r>
+        <w:rPr>
+          <w:rFonts w:ascii="Arial" w:hAnsi="Arial" w:cs="Arial"/>
+          <w:sz w:val="24"/>
+          <w:szCs w:val="24"/>
+        </w:rPr>
+        <w:t xml:space="preserve">Modelado – Diagramas de </w:t>
+      </w:r>
+      <w:r>
+        <w:rPr>
+          <w:rFonts w:ascii="Arial" w:hAnsi="Arial" w:cs="Arial"/>
+          <w:sz w:val="24"/>
+          <w:szCs w:val="24"/>
+        </w:rPr>
+        <w:t>Actividades</w:t>
+      </w:r>
+    </w:p>
+    <w:p>
+      <w:pPr>
+        <w:jc w:val="both"/>
+        <w:rPr>
+          <w:rFonts w:ascii="Arial" w:hAnsi="Arial" w:cs="Arial"/>
+          <w:sz w:val="24"/>
+          <w:szCs w:val="24"/>
+        </w:rPr>
+      </w:pPr>
+    </w:p>
+    <w:p>
+      <w:pPr>
+        <w:jc w:val="both"/>
+        <w:rPr>
+          <w:rFonts w:ascii="Arial" w:hAnsi="Arial" w:cs="Arial"/>
+          <w:sz w:val="24"/>
+          <w:szCs w:val="24"/>
+          <w:u w:val="single"/>
+        </w:rPr>
+      </w:pPr>
+      <w:r>
+        <w:rPr>
+          <w:rFonts w:ascii="Arial" w:hAnsi="Arial" w:cs="Arial"/>
+          <w:sz w:val="24"/>
+          <w:szCs w:val="24"/>
+          <w:u w:val="single"/>
+        </w:rPr>
+        <w:t>Evidencia</w:t>
+      </w:r>
+    </w:p>
+    <w:p>
+      <w:pPr>
+        <w:rPr>
+          <w:rFonts w:ascii="Arial" w:hAnsi="Arial" w:cs="Arial"/>
+          <w:sz w:val="24"/>
+          <w:szCs w:val="24"/>
+        </w:rPr>
+      </w:pPr>
+    </w:p>
+    <w:p>
+      <w:pPr>
+        <w:rPr>
+          <w:noProof/>
+          <w:lang w:val="es-ES" w:eastAsia="es-ES"/>
+        </w:rPr>
+      </w:pPr>
+      <w:r>
+        <w:rPr>
+          <w:noProof/>
+          <w:lang w:val="es-ES" w:eastAsia="es-ES"/>
+        </w:rPr>
+        <w:pict>
+          <v:shape id="Imagen 6" o:spid="_x0000_i1066" type="#_x0000_t75" style="width:456pt;height:40.5pt;visibility:visible" o:bordertopcolor="this" o:borderleftcolor="this" o:borderbottomcolor="this" o:borderrightcolor="this">
+            <v:imagedata r:id="rId49" o:title=""/>
+            <w10:bordertop type="single" width="4"/>
+            <w10:borderleft type="single" width="4"/>
+            <w10:borderbottom type="single" width="4"/>
+            <w10:borderright type="single" width="4"/>
+          </v:shape>
+        </w:pict>
+      </w:r>
+    </w:p>
+    <w:p>
+      <w:pPr>
+        <w:rPr>
+          <w:noProof/>
+          <w:lang w:val="es-ES" w:eastAsia="es-ES"/>
+        </w:rPr>
+      </w:pPr>
+    </w:p>
+    <w:p>
+      <w:pPr>
+        <w:rPr>
+          <w:rFonts w:ascii="Arial" w:hAnsi="Arial" w:cs="Arial"/>
+          <w:sz w:val="24"/>
+          <w:szCs w:val="24"/>
+        </w:rPr>
+      </w:pPr>
+      <w:r>
+        <w:rPr>
+          <w:noProof/>
+          <w:lang w:val="es-ES" w:eastAsia="es-ES"/>
+        </w:rPr>
+        <w:pict>
+          <v:shape id="Imagen 3" o:spid="_x0000_i1067" type="#_x0000_t75" style="width:294pt;height:192pt;visibility:visible" o:bordertopcolor="this" o:borderleftcolor="this" o:borderbottomcolor="this" o:borderrightcolor="this">
+            <v:imagedata r:id="rId50" o:title=""/>
+            <w10:bordertop type="single" width="4"/>
+            <w10:borderleft type="single" width="4"/>
+            <w10:borderbottom type="single" width="4"/>
+            <w10:borderright type="single" width="4"/>
+          </v:shape>
+        </w:pict>
+      </w:r>
+    </w:p>
+    <w:p>
+      <w:pPr>
+        <w:rPr>
+          <w:rFonts w:ascii="Arial" w:hAnsi="Arial" w:cs="Arial"/>
+          <w:sz w:val="24"/>
+          <w:szCs w:val="24"/>
+        </w:rPr>
+      </w:pPr>
+    </w:p>
+    <w:p>
+      <w:pPr>
+        <w:jc w:val="both"/>
+        <w:rPr>
+          <w:rFonts w:ascii="Arial" w:hAnsi="Arial" w:cs="Arial"/>
+          <w:b/>
+          <w:sz w:val="24"/>
+          <w:szCs w:val="24"/>
+          <w:u w:val="single"/>
+        </w:rPr>
+      </w:pPr>
+      <w:r>
+        <w:rPr>
+          <w:rFonts w:ascii="Arial" w:hAnsi="Arial" w:cs="Arial"/>
+          <w:b/>
+          <w:sz w:val="24"/>
+          <w:szCs w:val="24"/>
+          <w:u w:val="single"/>
+        </w:rPr>
+        <w:t>Observación</w:t>
+      </w:r>
+    </w:p>
+    <w:p>
+      <w:pPr>
+        <w:rPr>
+          <w:rFonts w:ascii="Arial" w:hAnsi="Arial" w:cs="Arial"/>
+          <w:sz w:val="24"/>
+          <w:szCs w:val="24"/>
+        </w:rPr>
+      </w:pPr>
+      <w:r>
+        <w:rPr>
+          <w:rFonts w:ascii="Arial" w:hAnsi="Arial" w:cs="Arial"/>
+          <w:sz w:val="24"/>
+          <w:szCs w:val="24"/>
+        </w:rPr>
+        <w:t>Inconsistencias en Diagrama de Actividades y Clases del Negocio</w:t>
+      </w:r>
+    </w:p>
+    <w:p>
+      <w:pPr>
+        <w:jc w:val="both"/>
+        <w:rPr>
+          <w:rFonts w:ascii="Arial" w:hAnsi="Arial" w:cs="Arial"/>
+          <w:sz w:val="24"/>
+          <w:szCs w:val="24"/>
+          <w:u w:val="single"/>
+        </w:rPr>
+      </w:pPr>
+    </w:p>
+    <w:p>
+      <w:pPr>
+        <w:jc w:val="both"/>
+        <w:rPr>
+          <w:rFonts w:ascii="Arial" w:hAnsi="Arial" w:cs="Arial"/>
+          <w:sz w:val="24"/>
+          <w:szCs w:val="24"/>
+          <w:u w:val="single"/>
+        </w:rPr>
+      </w:pPr>
+      <w:r>
+        <w:rPr>
+          <w:rFonts w:ascii="Arial" w:hAnsi="Arial" w:cs="Arial"/>
+          <w:sz w:val="24"/>
+          <w:szCs w:val="24"/>
+          <w:u w:val="single"/>
+        </w:rPr>
+        <w:t>Descripción</w:t>
+      </w:r>
+    </w:p>
+    <w:p>
+      <w:pPr>
+        <w:pStyle w:val="ListParagraph"/>
+        <w:numPr>
+          <w:ilvl w:val="0"/>
+          <w:numId w:val="37"/>
+        </w:numPr>
+        <w:rPr>
+          <w:rFonts w:ascii="Arial" w:hAnsi="Arial" w:cs="Arial"/>
+          <w:sz w:val="24"/>
+          <w:szCs w:val="24"/>
+        </w:rPr>
+      </w:pPr>
+      <w:r>
+        <w:rPr>
+          <w:rFonts w:ascii="Arial" w:hAnsi="Arial" w:cs="Arial"/>
+          <w:sz w:val="24"/>
+          <w:szCs w:val="24"/>
+        </w:rPr>
+        <w:t>El en Diagrama de Actividades del Caso de Uso de Negocio CC_CUN002_GestionarAdendas no finaliza con la entrega de algún documento al Actor de Negocio que lo inicializa.</w:t>
+      </w:r>
+    </w:p>
+    <w:p>
+      <w:pPr>
+        <w:pStyle w:val="ListParagraph"/>
+        <w:numPr>
+          <w:ilvl w:val="0"/>
+          <w:numId w:val="37"/>
+        </w:numPr>
+        <w:rPr>
+          <w:rFonts w:ascii="Arial" w:hAnsi="Arial" w:cs="Arial"/>
+          <w:sz w:val="24"/>
+          <w:szCs w:val="24"/>
+        </w:rPr>
+      </w:pPr>
+      <w:r>
+        <w:rPr>
+          <w:rFonts w:ascii="Arial" w:hAnsi="Arial" w:cs="Arial"/>
+          <w:sz w:val="24"/>
+          <w:szCs w:val="24"/>
+        </w:rPr>
+        <w:t>En el diagrama de Clases de Negocio del Caso de Uso de Negocio CC_CUN001_GestionarContratos  figuran Entidades de Negocio como: CC_EN005_HojaRequerimiento, CC_EN002_Adenda, CC_EN010_SolicitudCambio y CC_EN011_SolicitudAdenda que no figurar en el Diagrama de Actividades.</w:t>
+      </w:r>
+    </w:p>
+    <w:p>
+      <w:pPr>
+        <w:pStyle w:val="ListParagraph"/>
+        <w:numPr>
+          <w:ilvl w:val="0"/>
+          <w:numId w:val="37"/>
+        </w:numPr>
+        <w:rPr>
+          <w:rFonts w:ascii="Arial" w:hAnsi="Arial" w:cs="Arial"/>
+          <w:sz w:val="24"/>
+          <w:szCs w:val="24"/>
+        </w:rPr>
+      </w:pPr>
+      <w:r>
+        <w:rPr>
+          <w:rFonts w:ascii="Arial" w:hAnsi="Arial" w:cs="Arial"/>
+          <w:sz w:val="24"/>
+          <w:szCs w:val="24"/>
+        </w:rPr>
+        <w:t>En el diagrama de Clases de Negocio del Caso de Uso de Negocio CC_CUN001_GestionarAdendas figuran Entidades de Negocio como: CC_EN009_BuenaPro, CC_EN001_Contrato, CC_EN007_Cotizacion, CC_EN003_Cliente y CC_EN008_InformeCierre que no figurar en el Diagrama de Actividades.</w:t>
+      </w:r>
+    </w:p>
+    <w:p>
+      <w:pPr>
+        <w:jc w:val="both"/>
+        <w:rPr>
+          <w:rFonts w:ascii="Arial" w:hAnsi="Arial" w:cs="Arial"/>
+          <w:sz w:val="24"/>
+          <w:szCs w:val="24"/>
+          <w:u w:val="single"/>
+        </w:rPr>
+      </w:pPr>
+    </w:p>
+    <w:p>
+      <w:pPr>
+        <w:jc w:val="both"/>
+        <w:rPr>
+          <w:rFonts w:ascii="Arial" w:hAnsi="Arial" w:cs="Arial"/>
+          <w:sz w:val="24"/>
+          <w:szCs w:val="24"/>
+          <w:u w:val="single"/>
+        </w:rPr>
+      </w:pPr>
+      <w:r>
+        <w:rPr>
+          <w:rFonts w:ascii="Arial" w:hAnsi="Arial" w:cs="Arial"/>
+          <w:sz w:val="24"/>
+          <w:szCs w:val="24"/>
+          <w:u w:val="single"/>
+        </w:rPr>
+        <w:t>Tipo Observación</w:t>
+      </w:r>
+    </w:p>
+    <w:p>
+      <w:pPr>
+        <w:jc w:val="both"/>
+        <w:rPr>
+          <w:rFonts w:ascii="Arial" w:hAnsi="Arial" w:cs="Arial"/>
+          <w:sz w:val="24"/>
+          <w:szCs w:val="24"/>
+        </w:rPr>
+      </w:pPr>
+      <w:r>
+        <w:rPr>
+          <w:rFonts w:ascii="Arial" w:hAnsi="Arial" w:cs="Arial"/>
+          <w:sz w:val="24"/>
+          <w:szCs w:val="24"/>
+        </w:rPr>
+        <w:t xml:space="preserve">Modelado – Diagramas de </w:t>
+      </w:r>
+      <w:r>
+        <w:rPr>
+          <w:rFonts w:ascii="Arial" w:hAnsi="Arial" w:cs="Arial"/>
+          <w:sz w:val="24"/>
+          <w:szCs w:val="24"/>
+        </w:rPr>
+        <w:t>Actividades y Diagrama de  Clases del Negocio</w:t>
+      </w:r>
+    </w:p>
+    <w:p>
+      <w:pPr>
+        <w:jc w:val="both"/>
+        <w:rPr>
+          <w:rFonts w:ascii="Arial" w:hAnsi="Arial" w:cs="Arial"/>
+          <w:sz w:val="24"/>
+          <w:szCs w:val="24"/>
+        </w:rPr>
+      </w:pPr>
+    </w:p>
+    <w:p>
+      <w:pPr>
+        <w:jc w:val="both"/>
+        <w:rPr>
+          <w:rFonts w:ascii="Arial" w:hAnsi="Arial" w:cs="Arial"/>
+          <w:sz w:val="24"/>
+          <w:szCs w:val="24"/>
+        </w:rPr>
+      </w:pPr>
+    </w:p>
+    <w:p>
+      <w:pPr>
+        <w:jc w:val="both"/>
+        <w:rPr>
+          <w:rFonts w:ascii="Arial" w:hAnsi="Arial" w:cs="Arial"/>
+          <w:sz w:val="24"/>
+          <w:szCs w:val="24"/>
+        </w:rPr>
+      </w:pPr>
+    </w:p>
+    <w:p>
+      <w:pPr>
+        <w:jc w:val="both"/>
+        <w:rPr>
+          <w:rFonts w:ascii="Arial" w:hAnsi="Arial" w:cs="Arial"/>
+          <w:sz w:val="24"/>
+          <w:szCs w:val="24"/>
+        </w:rPr>
+      </w:pPr>
+    </w:p>
+    <w:p>
+      <w:pPr>
+        <w:jc w:val="both"/>
+        <w:rPr>
+          <w:rFonts w:ascii="Arial" w:hAnsi="Arial" w:cs="Arial"/>
+          <w:sz w:val="24"/>
+          <w:szCs w:val="24"/>
+        </w:rPr>
+      </w:pPr>
+    </w:p>
+    <w:p>
+      <w:pPr>
+        <w:jc w:val="both"/>
+        <w:rPr>
+          <w:rFonts w:ascii="Arial" w:hAnsi="Arial" w:cs="Arial"/>
+          <w:sz w:val="24"/>
+          <w:szCs w:val="24"/>
+        </w:rPr>
+      </w:pPr>
+    </w:p>
+    <w:p>
+      <w:pPr>
+        <w:jc w:val="both"/>
+        <w:rPr>
+          <w:rFonts w:ascii="Arial" w:hAnsi="Arial" w:cs="Arial"/>
+          <w:sz w:val="24"/>
+          <w:szCs w:val="24"/>
+        </w:rPr>
+      </w:pPr>
+    </w:p>
+    <w:p>
+      <w:pPr>
+        <w:jc w:val="both"/>
+        <w:rPr>
+          <w:rFonts w:ascii="Arial" w:hAnsi="Arial" w:cs="Arial"/>
+          <w:sz w:val="24"/>
+          <w:szCs w:val="24"/>
+        </w:rPr>
+      </w:pPr>
+    </w:p>
+    <w:p>
+      <w:pPr>
+        <w:jc w:val="both"/>
+        <w:rPr>
+          <w:rFonts w:ascii="Arial" w:hAnsi="Arial" w:cs="Arial"/>
+          <w:sz w:val="24"/>
+          <w:szCs w:val="24"/>
+        </w:rPr>
+      </w:pPr>
+    </w:p>
+    <w:p>
+      <w:pPr>
+        <w:jc w:val="both"/>
+        <w:rPr>
+          <w:rFonts w:ascii="Arial" w:hAnsi="Arial" w:cs="Arial"/>
+          <w:sz w:val="24"/>
+          <w:szCs w:val="24"/>
+        </w:rPr>
+      </w:pPr>
+    </w:p>
+    <w:p>
+      <w:pPr>
+        <w:jc w:val="both"/>
+        <w:rPr>
+          <w:rFonts w:ascii="Arial" w:hAnsi="Arial" w:cs="Arial"/>
+          <w:sz w:val="24"/>
+          <w:szCs w:val="24"/>
+          <w:u w:val="single"/>
+        </w:rPr>
+      </w:pPr>
+      <w:r>
+        <w:rPr>
+          <w:rFonts w:ascii="Arial" w:hAnsi="Arial" w:cs="Arial"/>
+          <w:sz w:val="24"/>
+          <w:szCs w:val="24"/>
+          <w:u w:val="single"/>
+        </w:rPr>
+        <w:t>Evidencia</w:t>
+      </w:r>
+    </w:p>
+    <w:p>
+      <w:pPr>
+        <w:jc w:val="both"/>
+        <w:rPr>
+          <w:rFonts w:ascii="Arial" w:hAnsi="Arial" w:cs="Arial"/>
+          <w:sz w:val="24"/>
+          <w:szCs w:val="24"/>
+        </w:rPr>
+      </w:pPr>
+      <w:r>
+        <w:rPr>
+          <w:noProof/>
+          <w:lang w:val="es-ES" w:eastAsia="es-ES"/>
+        </w:rPr>
+        <w:pict>
+          <v:shape id="Imagen 2" o:spid="_x0000_i1068" type="#_x0000_t75" style="width:418.5pt;height:302.25pt;visibility:visible" o:bordertopcolor="this" o:borderleftcolor="this" o:borderbottomcolor="this" o:borderrightcolor="this">
+            <v:imagedata r:id="rId51" o:title=""/>
+            <w10:bordertop type="single" width="4"/>
+            <w10:borderleft type="single" width="4"/>
+            <w10:borderbottom type="single" width="4"/>
+            <w10:borderright type="single" width="4"/>
+          </v:shape>
+        </w:pict>
+      </w:r>
+    </w:p>
+    <w:p>
+      <w:pPr>
+        <w:jc w:val="center"/>
+        <w:rPr>
+          <w:rFonts w:ascii="Arial" w:hAnsi="Arial" w:cs="Arial"/>
+          <w:sz w:val="24"/>
+          <w:szCs w:val="24"/>
+        </w:rPr>
+      </w:pPr>
+      <w:r>
+        <w:rPr>
+          <w:noProof/>
+          <w:lang w:val="es-ES" w:eastAsia="es-ES"/>
+        </w:rPr>
+        <w:pict>
+          <v:shape id="Imagen 7" o:spid="_x0000_i1069" type="#_x0000_t75" style="width:386.25pt;height:330.75pt;visibility:visible" o:bordertopcolor="this" o:borderleftcolor="this" o:borderbottomcolor="this" o:borderrightcolor="this">
+            <v:imagedata r:id="rId52" o:title=""/>
+            <w10:bordertop type="single" width="4"/>
+            <w10:borderleft type="single" width="4"/>
+            <w10:borderbottom type="single" width="4"/>
+            <w10:borderright type="single" width="4"/>
+          </v:shape>
+        </w:pict>
+      </w:r>
+    </w:p>
+    <w:p>
+      <w:pPr>
+        <w:rPr>
+          <w:lang w:eastAsia="es-ES"/>
+        </w:rPr>
+      </w:pPr>
+      <w:r>
+        <w:rPr>
+          <w:noProof/>
+          <w:lang w:val="es-ES" w:eastAsia="es-ES"/>
+        </w:rPr>
+        <w:pict>
+          <v:shape id="Imagen 8" o:spid="_x0000_i1070" type="#_x0000_t75" style="width:421.5pt;height:408pt;visibility:visible">
+            <v:imagedata r:id="rId53" o:title=""/>
           </v:shape>
         </w:pict>
       </w:r>
@@ -12624,7 +13216,7 @@
         </w:tcPr>
         <w:p>
           <w:pPr>
-            <w:pStyle w:val="Piedepgina"/>
+            <w:pStyle w:val="Footer"/>
             <w:rPr>
               <w:rFonts w:ascii="Arial" w:hAnsi="Arial" w:cs="Arial"/>
               <w:sz w:val="18"/>
@@ -12650,7 +13242,7 @@
         </w:tcPr>
         <w:p>
           <w:pPr>
-            <w:pStyle w:val="Piedepgina"/>
+            <w:pStyle w:val="Footer"/>
             <w:jc w:val="center"/>
             <w:rPr>
               <w:rFonts w:ascii="Arial" w:hAnsi="Arial" w:cs="Arial"/>
@@ -12677,7 +13269,7 @@
         </w:tcPr>
         <w:p>
           <w:pPr>
-            <w:pStyle w:val="Piedepgina"/>
+            <w:pStyle w:val="Footer"/>
             <w:jc w:val="center"/>
             <w:rPr>
               <w:rFonts w:ascii="Arial" w:hAnsi="Arial" w:cs="Arial"/>
@@ -12697,7 +13289,7 @@
           </w:r>
           <w:r>
             <w:rPr>
-              <w:rStyle w:val="Nmerodepgina"/>
+              <w:rStyle w:val="PageNumber"/>
               <w:rFonts w:ascii="Arial" w:hAnsi="Arial" w:cs="Arial"/>
               <w:sz w:val="18"/>
               <w:szCs w:val="18"/>
@@ -12707,7 +13299,7 @@
           </w:r>
           <w:r>
             <w:rPr>
-              <w:rStyle w:val="Nmerodepgina"/>
+              <w:rStyle w:val="PageNumber"/>
               <w:rFonts w:ascii="Arial" w:hAnsi="Arial" w:cs="Arial"/>
               <w:sz w:val="18"/>
               <w:szCs w:val="18"/>
@@ -12717,7 +13309,7 @@
           </w:r>
           <w:r>
             <w:rPr>
-              <w:rStyle w:val="Nmerodepgina"/>
+              <w:rStyle w:val="PageNumber"/>
               <w:rFonts w:ascii="Arial" w:hAnsi="Arial" w:cs="Arial"/>
               <w:sz w:val="18"/>
               <w:szCs w:val="18"/>
@@ -12727,18 +13319,18 @@
           </w:r>
           <w:r>
             <w:rPr>
-              <w:rStyle w:val="Nmerodepgina"/>
+              <w:rStyle w:val="PageNumber"/>
               <w:rFonts w:ascii="Arial" w:hAnsi="Arial" w:cs="Arial"/>
               <w:noProof/>
               <w:sz w:val="18"/>
               <w:szCs w:val="18"/>
               <w:lang w:val="es-PE" w:eastAsia="en-US"/>
             </w:rPr>
-            <w:t>21</w:t>
+            <w:t>43</w:t>
           </w:r>
           <w:r>
             <w:rPr>
-              <w:rStyle w:val="Nmerodepgina"/>
+              <w:rStyle w:val="PageNumber"/>
               <w:rFonts w:ascii="Arial" w:hAnsi="Arial" w:cs="Arial"/>
               <w:sz w:val="18"/>
               <w:szCs w:val="18"/>
@@ -12748,7 +13340,7 @@
           </w:r>
           <w:r>
             <w:rPr>
-              <w:rStyle w:val="Nmerodepgina"/>
+              <w:rStyle w:val="PageNumber"/>
               <w:rFonts w:ascii="Arial" w:hAnsi="Arial" w:cs="Arial"/>
               <w:sz w:val="18"/>
               <w:szCs w:val="18"/>
@@ -12758,7 +13350,7 @@
           </w:r>
           <w:r>
             <w:rPr>
-              <w:rStyle w:val="Nmerodepgina"/>
+              <w:rStyle w:val="PageNumber"/>
               <w:rFonts w:ascii="Arial" w:hAnsi="Arial" w:cs="Arial"/>
               <w:sz w:val="18"/>
               <w:szCs w:val="18"/>
@@ -12768,7 +13360,7 @@
           </w:r>
           <w:r>
             <w:rPr>
-              <w:rStyle w:val="Nmerodepgina"/>
+              <w:rStyle w:val="PageNumber"/>
               <w:rFonts w:ascii="Arial" w:hAnsi="Arial" w:cs="Arial"/>
               <w:sz w:val="18"/>
               <w:szCs w:val="18"/>
@@ -12778,7 +13370,7 @@
           </w:r>
           <w:r>
             <w:rPr>
-              <w:rStyle w:val="Nmerodepgina"/>
+              <w:rStyle w:val="PageNumber"/>
               <w:rFonts w:ascii="Arial" w:hAnsi="Arial" w:cs="Arial"/>
               <w:sz w:val="18"/>
               <w:szCs w:val="18"/>
@@ -12788,18 +13380,18 @@
           </w:r>
           <w:r>
             <w:rPr>
-              <w:rStyle w:val="Nmerodepgina"/>
+              <w:rStyle w:val="PageNumber"/>
               <w:rFonts w:ascii="Arial" w:hAnsi="Arial" w:cs="Arial"/>
               <w:noProof/>
               <w:sz w:val="18"/>
               <w:szCs w:val="18"/>
               <w:lang w:val="es-PE" w:eastAsia="en-US"/>
             </w:rPr>
-            <w:t>39</w:t>
+            <w:t>43</w:t>
           </w:r>
           <w:r>
             <w:rPr>
-              <w:rStyle w:val="Nmerodepgina"/>
+              <w:rStyle w:val="PageNumber"/>
               <w:rFonts w:ascii="Arial" w:hAnsi="Arial" w:cs="Arial"/>
               <w:sz w:val="18"/>
               <w:szCs w:val="18"/>
@@ -12813,7 +13405,7 @@
   </w:tbl>
   <w:p>
     <w:pPr>
-      <w:pStyle w:val="Piedepgina"/>
+      <w:pStyle w:val="Footer"/>
     </w:pPr>
   </w:p>
 </w:ftr>
@@ -12898,7 +13490,7 @@
           <v:path o:extrusionok="f" gradientshapeok="t" o:connecttype="rect"/>
           <o:lock v:ext="edit" aspectratio="t"/>
         </v:shapetype>
-        <v:shape id="Imagen 1" o:spid="_x0000_i1062" type="#_x0000_t75" alt="logo UPC-Laureate color" style="width:392pt;height:90pt;visibility:visible">
+        <v:shape id="Imagen 1" o:spid="_x0000_i1026" type="#_x0000_t75" alt="logo UPC-Laureate color" style="width:391.5pt;height:90pt;visibility:visible">
           <v:imagedata r:id="rId1" o:title=""/>
         </v:shape>
       </w:pict>
@@ -12977,7 +13569,7 @@
       <w:tblLook w:val="00A0"/>
     </w:tblPr>
     <w:tblGrid>
-      <w:gridCol w:w="4339"/>
+      <w:gridCol w:w="4231"/>
       <w:gridCol w:w="4700"/>
     </w:tblGrid>
     <w:tr>
@@ -13029,7 +13621,7 @@
         </w:tbl>
         <w:p>
           <w:pPr>
-            <w:pStyle w:val="Encabezado"/>
+            <w:pStyle w:val="Header"/>
             <w:tabs>
               <w:tab w:val="clear" w:pos="4252"/>
               <w:tab w:val="right" w:pos="4247"/>
@@ -13050,7 +13642,7 @@
         </w:tcPr>
         <w:p>
           <w:pPr>
-            <w:pStyle w:val="Encabezado"/>
+            <w:pStyle w:val="Header"/>
             <w:rPr>
               <w:rFonts w:ascii="Arial" w:hAnsi="Arial" w:cs="Arial"/>
               <w:sz w:val="18"/>
@@ -13083,7 +13675,7 @@
   </w:tbl>
   <w:p>
     <w:pPr>
-      <w:pStyle w:val="Encabezado"/>
+      <w:pStyle w:val="Header"/>
     </w:pPr>
   </w:p>
 </w:hdr>
@@ -13670,7 +14262,7 @@
         <w:ind w:left="360" w:hanging="360"/>
       </w:pPr>
       <w:rPr>
-        <w:rFonts w:hint="default"/>
+        <w:rFonts w:cs="Times New Roman" w:hint="default"/>
       </w:rPr>
     </w:lvl>
     <w:lvl w:ilvl="1">
@@ -13682,7 +14274,7 @@
         <w:ind w:left="792" w:hanging="432"/>
       </w:pPr>
       <w:rPr>
-        <w:rFonts w:hint="default"/>
+        <w:rFonts w:cs="Times New Roman" w:hint="default"/>
       </w:rPr>
     </w:lvl>
     <w:lvl w:ilvl="2">
@@ -13694,7 +14286,7 @@
         <w:ind w:left="1224" w:hanging="504"/>
       </w:pPr>
       <w:rPr>
-        <w:rFonts w:hint="default"/>
+        <w:rFonts w:cs="Times New Roman" w:hint="default"/>
       </w:rPr>
     </w:lvl>
     <w:lvl w:ilvl="3">
@@ -13706,7 +14298,7 @@
         <w:ind w:left="1728" w:hanging="648"/>
       </w:pPr>
       <w:rPr>
-        <w:rFonts w:hint="default"/>
+        <w:rFonts w:cs="Times New Roman" w:hint="default"/>
       </w:rPr>
     </w:lvl>
     <w:lvl w:ilvl="4">
@@ -13718,7 +14310,7 @@
         <w:ind w:left="2232" w:hanging="792"/>
       </w:pPr>
       <w:rPr>
-        <w:rFonts w:hint="default"/>
+        <w:rFonts w:cs="Times New Roman" w:hint="default"/>
       </w:rPr>
     </w:lvl>
     <w:lvl w:ilvl="5">
@@ -13730,7 +14322,7 @@
         <w:ind w:left="2736" w:hanging="936"/>
       </w:pPr>
       <w:rPr>
-        <w:rFonts w:hint="default"/>
+        <w:rFonts w:cs="Times New Roman" w:hint="default"/>
       </w:rPr>
     </w:lvl>
     <w:lvl w:ilvl="6">
@@ -13742,7 +14334,7 @@
         <w:ind w:left="3240" w:hanging="1080"/>
       </w:pPr>
       <w:rPr>
-        <w:rFonts w:hint="default"/>
+        <w:rFonts w:cs="Times New Roman" w:hint="default"/>
       </w:rPr>
     </w:lvl>
     <w:lvl w:ilvl="7">
@@ -13754,7 +14346,7 @@
         <w:ind w:left="3744" w:hanging="1224"/>
       </w:pPr>
       <w:rPr>
-        <w:rFonts w:hint="default"/>
+        <w:rFonts w:cs="Times New Roman" w:hint="default"/>
       </w:rPr>
     </w:lvl>
     <w:lvl w:ilvl="8">
@@ -13766,7 +14358,7 @@
         <w:ind w:left="4320" w:hanging="1440"/>
       </w:pPr>
       <w:rPr>
-        <w:rFonts w:hint="default"/>
+        <w:rFonts w:cs="Times New Roman" w:hint="default"/>
       </w:rPr>
     </w:lvl>
   </w:abstractNum>
@@ -14152,7 +14744,7 @@
         <w:ind w:left="360" w:hanging="360"/>
       </w:pPr>
       <w:rPr>
-        <w:rFonts w:hint="default"/>
+        <w:rFonts w:cs="Times New Roman" w:hint="default"/>
       </w:rPr>
     </w:lvl>
     <w:lvl w:ilvl="1">
@@ -14164,7 +14756,7 @@
         <w:ind w:left="792" w:hanging="432"/>
       </w:pPr>
       <w:rPr>
-        <w:rFonts w:hint="default"/>
+        <w:rFonts w:cs="Times New Roman" w:hint="default"/>
       </w:rPr>
     </w:lvl>
     <w:lvl w:ilvl="2">
@@ -14176,7 +14768,7 @@
         <w:ind w:left="1224" w:hanging="504"/>
       </w:pPr>
       <w:rPr>
-        <w:rFonts w:hint="default"/>
+        <w:rFonts w:cs="Times New Roman" w:hint="default"/>
       </w:rPr>
     </w:lvl>
     <w:lvl w:ilvl="3">
@@ -14188,7 +14780,7 @@
         <w:ind w:left="1728" w:hanging="648"/>
       </w:pPr>
       <w:rPr>
-        <w:rFonts w:hint="default"/>
+        <w:rFonts w:cs="Times New Roman" w:hint="default"/>
       </w:rPr>
     </w:lvl>
     <w:lvl w:ilvl="4">
@@ -14200,7 +14792,7 @@
         <w:ind w:left="2232" w:hanging="792"/>
       </w:pPr>
       <w:rPr>
-        <w:rFonts w:hint="default"/>
+        <w:rFonts w:cs="Times New Roman" w:hint="default"/>
       </w:rPr>
     </w:lvl>
     <w:lvl w:ilvl="5">
@@ -14212,7 +14804,7 @@
         <w:ind w:left="2736" w:hanging="936"/>
       </w:pPr>
       <w:rPr>
-        <w:rFonts w:hint="default"/>
+        <w:rFonts w:cs="Times New Roman" w:hint="default"/>
       </w:rPr>
     </w:lvl>
     <w:lvl w:ilvl="6">
@@ -14224,7 +14816,7 @@
         <w:ind w:left="3240" w:hanging="1080"/>
       </w:pPr>
       <w:rPr>
-        <w:rFonts w:hint="default"/>
+        <w:rFonts w:cs="Times New Roman" w:hint="default"/>
       </w:rPr>
     </w:lvl>
     <w:lvl w:ilvl="7">
@@ -14236,7 +14828,7 @@
         <w:ind w:left="3744" w:hanging="1224"/>
       </w:pPr>
       <w:rPr>
-        <w:rFonts w:hint="default"/>
+        <w:rFonts w:cs="Times New Roman" w:hint="default"/>
       </w:rPr>
     </w:lvl>
     <w:lvl w:ilvl="8">
@@ -14248,7 +14840,7 @@
         <w:ind w:left="4320" w:hanging="1440"/>
       </w:pPr>
       <w:rPr>
-        <w:rFonts w:hint="default"/>
+        <w:rFonts w:cs="Times New Roman" w:hint="default"/>
       </w:rPr>
     </w:lvl>
   </w:abstractNum>
@@ -15798,7 +16390,7 @@
         <w:ind w:left="1068" w:hanging="360"/>
       </w:pPr>
       <w:rPr>
-        <w:rFonts w:ascii="Courier New" w:hAnsi="Courier New" w:cs="Courier New" w:hint="default"/>
+        <w:rFonts w:ascii="Courier New" w:hAnsi="Courier New" w:hint="default"/>
       </w:rPr>
     </w:lvl>
     <w:lvl w:ilvl="1" w:tplc="280A0003">
@@ -16027,7 +16619,7 @@
         <w:ind w:left="360" w:hanging="360"/>
       </w:pPr>
       <w:rPr>
-        <w:rFonts w:hint="default"/>
+        <w:rFonts w:cs="Times New Roman" w:hint="default"/>
       </w:rPr>
     </w:lvl>
     <w:lvl w:ilvl="1">
@@ -16039,7 +16631,7 @@
         <w:ind w:left="792" w:hanging="432"/>
       </w:pPr>
       <w:rPr>
-        <w:rFonts w:hint="default"/>
+        <w:rFonts w:cs="Times New Roman" w:hint="default"/>
       </w:rPr>
     </w:lvl>
     <w:lvl w:ilvl="2">
@@ -16051,7 +16643,7 @@
         <w:ind w:left="1224" w:hanging="504"/>
       </w:pPr>
       <w:rPr>
-        <w:rFonts w:hint="default"/>
+        <w:rFonts w:cs="Times New Roman" w:hint="default"/>
       </w:rPr>
     </w:lvl>
     <w:lvl w:ilvl="3">
@@ -16063,7 +16655,7 @@
         <w:ind w:left="1728" w:hanging="648"/>
       </w:pPr>
       <w:rPr>
-        <w:rFonts w:hint="default"/>
+        <w:rFonts w:cs="Times New Roman" w:hint="default"/>
       </w:rPr>
     </w:lvl>
     <w:lvl w:ilvl="4">
@@ -16075,7 +16667,7 @@
         <w:ind w:left="2232" w:hanging="792"/>
       </w:pPr>
       <w:rPr>
-        <w:rFonts w:hint="default"/>
+        <w:rFonts w:cs="Times New Roman" w:hint="default"/>
       </w:rPr>
     </w:lvl>
     <w:lvl w:ilvl="5">
@@ -16087,7 +16679,7 @@
         <w:ind w:left="2736" w:hanging="936"/>
       </w:pPr>
       <w:rPr>
-        <w:rFonts w:hint="default"/>
+        <w:rFonts w:cs="Times New Roman" w:hint="default"/>
       </w:rPr>
     </w:lvl>
     <w:lvl w:ilvl="6">
@@ -16099,7 +16691,7 @@
         <w:ind w:left="3240" w:hanging="1080"/>
       </w:pPr>
       <w:rPr>
-        <w:rFonts w:hint="default"/>
+        <w:rFonts w:cs="Times New Roman" w:hint="default"/>
       </w:rPr>
     </w:lvl>
     <w:lvl w:ilvl="7">
@@ -16111,7 +16703,7 @@
         <w:ind w:left="3744" w:hanging="1224"/>
       </w:pPr>
       <w:rPr>
-        <w:rFonts w:hint="default"/>
+        <w:rFonts w:cs="Times New Roman" w:hint="default"/>
       </w:rPr>
     </w:lvl>
     <w:lvl w:ilvl="8">
@@ -16123,7 +16715,7 @@
         <w:ind w:left="4320" w:hanging="1440"/>
       </w:pPr>
       <w:rPr>
-        <w:rFonts w:hint="default"/>
+        <w:rFonts w:cs="Times New Roman" w:hint="default"/>
       </w:rPr>
     </w:lvl>
   </w:abstractNum>
@@ -16241,6 +16833,119 @@
     </w:lvl>
   </w:abstractNum>
   <w:abstractNum w:abstractNumId="35">
+    <w:nsid w:val="79FF7023"/>
+    <w:multiLevelType w:val="hybridMultilevel"/>
+    <w:tmpl w:val="6DFE4544"/>
+    <w:lvl w:ilvl="0" w:tplc="280A0001">
+      <w:start w:val="1"/>
+      <w:numFmt w:val="bullet"/>
+      <w:lvlText w:val=""/>
+      <w:lvlJc w:val="left"/>
+      <w:pPr>
+        <w:ind w:left="720" w:hanging="360"/>
+      </w:pPr>
+      <w:rPr>
+        <w:rFonts w:ascii="Symbol" w:hAnsi="Symbol" w:hint="default"/>
+      </w:rPr>
+    </w:lvl>
+    <w:lvl w:ilvl="1" w:tplc="280A0003" w:tentative="1">
+      <w:start w:val="1"/>
+      <w:numFmt w:val="bullet"/>
+      <w:lvlText w:val="o"/>
+      <w:lvlJc w:val="left"/>
+      <w:pPr>
+        <w:ind w:left="1440" w:hanging="360"/>
+      </w:pPr>
+      <w:rPr>
+        <w:rFonts w:ascii="Courier New" w:hAnsi="Courier New" w:hint="default"/>
+      </w:rPr>
+    </w:lvl>
+    <w:lvl w:ilvl="2" w:tplc="280A0005" w:tentative="1">
+      <w:start w:val="1"/>
+      <w:numFmt w:val="bullet"/>
+      <w:lvlText w:val=""/>
+      <w:lvlJc w:val="left"/>
+      <w:pPr>
+        <w:ind w:left="2160" w:hanging="360"/>
+      </w:pPr>
+      <w:rPr>
+        <w:rFonts w:ascii="Wingdings" w:hAnsi="Wingdings" w:hint="default"/>
+      </w:rPr>
+    </w:lvl>
+    <w:lvl w:ilvl="3" w:tplc="280A0001" w:tentative="1">
+      <w:start w:val="1"/>
+      <w:numFmt w:val="bullet"/>
+      <w:lvlText w:val=""/>
+      <w:lvlJc w:val="left"/>
+      <w:pPr>
+        <w:ind w:left="2880" w:hanging="360"/>
+      </w:pPr>
+      <w:rPr>
+        <w:rFonts w:ascii="Symbol" w:hAnsi="Symbol" w:hint="default"/>
+      </w:rPr>
+    </w:lvl>
+    <w:lvl w:ilvl="4" w:tplc="280A0003" w:tentative="1">
+      <w:start w:val="1"/>
+      <w:numFmt w:val="bullet"/>
+      <w:lvlText w:val="o"/>
+      <w:lvlJc w:val="left"/>
+      <w:pPr>
+        <w:ind w:left="3600" w:hanging="360"/>
+      </w:pPr>
+      <w:rPr>
+        <w:rFonts w:ascii="Courier New" w:hAnsi="Courier New" w:hint="default"/>
+      </w:rPr>
+    </w:lvl>
+    <w:lvl w:ilvl="5" w:tplc="280A0005" w:tentative="1">
+      <w:start w:val="1"/>
+      <w:numFmt w:val="bullet"/>
+      <w:lvlText w:val=""/>
+      <w:lvlJc w:val="left"/>
+      <w:pPr>
+        <w:ind w:left="4320" w:hanging="360"/>
+      </w:pPr>
+      <w:rPr>
+        <w:rFonts w:ascii="Wingdings" w:hAnsi="Wingdings" w:hint="default"/>
+      </w:rPr>
+    </w:lvl>
+    <w:lvl w:ilvl="6" w:tplc="280A0001" w:tentative="1">
+      <w:start w:val="1"/>
+      <w:numFmt w:val="bullet"/>
+      <w:lvlText w:val=""/>
+      <w:lvlJc w:val="left"/>
+      <w:pPr>
+        <w:ind w:left="5040" w:hanging="360"/>
+      </w:pPr>
+      <w:rPr>
+        <w:rFonts w:ascii="Symbol" w:hAnsi="Symbol" w:hint="default"/>
+      </w:rPr>
+    </w:lvl>
+    <w:lvl w:ilvl="7" w:tplc="280A0003" w:tentative="1">
+      <w:start w:val="1"/>
+      <w:numFmt w:val="bullet"/>
+      <w:lvlText w:val="o"/>
+      <w:lvlJc w:val="left"/>
+      <w:pPr>
+        <w:ind w:left="5760" w:hanging="360"/>
+      </w:pPr>
+      <w:rPr>
+        <w:rFonts w:ascii="Courier New" w:hAnsi="Courier New" w:hint="default"/>
+      </w:rPr>
+    </w:lvl>
+    <w:lvl w:ilvl="8" w:tplc="280A0005" w:tentative="1">
+      <w:start w:val="1"/>
+      <w:numFmt w:val="bullet"/>
+      <w:lvlText w:val=""/>
+      <w:lvlJc w:val="left"/>
+      <w:pPr>
+        <w:ind w:left="6480" w:hanging="360"/>
+      </w:pPr>
+      <w:rPr>
+        <w:rFonts w:ascii="Wingdings" w:hAnsi="Wingdings" w:hint="default"/>
+      </w:rPr>
+    </w:lvl>
+  </w:abstractNum>
+  <w:abstractNum w:abstractNumId="36">
     <w:nsid w:val="7CFA5A29"/>
     <w:multiLevelType w:val="multilevel"/>
     <w:tmpl w:val="59D81FD8"/>
@@ -16412,7 +17117,7 @@
     <w:abstractNumId w:val="21"/>
   </w:num>
   <w:num w:numId="11">
-    <w:abstractNumId w:val="35"/>
+    <w:abstractNumId w:val="36"/>
   </w:num>
   <w:num w:numId="12">
     <w:abstractNumId w:val="19"/>
@@ -16489,6 +17194,9 @@
   <w:num w:numId="36">
     <w:abstractNumId w:val="17"/>
   </w:num>
+  <w:num w:numId="37">
+    <w:abstractNumId w:val="35"/>
+  </w:num>
   <w:numIdMacAtCleanup w:val="12"/>
 </w:numbering>
 </file>
@@ -16499,299 +17207,169 @@
     <w:rPrDefault>
       <w:rPr>
         <w:rFonts w:ascii="Calibri" w:eastAsia="Calibri" w:hAnsi="Calibri" w:cs="Times New Roman"/>
-        <w:lang w:val="es-PE" w:eastAsia="es-PE" w:bidi="ar-SA"/>
+        <w:sz w:val="22"/>
+        <w:szCs w:val="22"/>
+        <w:lang w:val="es-ES" w:eastAsia="es-ES" w:bidi="ar-SA"/>
       </w:rPr>
     </w:rPrDefault>
     <w:pPrDefault/>
   </w:docDefaults>
-  <w:latentStyles w:defLockedState="0" w:defUIPriority="99" w:defSemiHidden="1" w:defUnhideWhenUsed="1" w:defQFormat="0" w:count="267">
+  <w:latentStyles w:defLockedState="1" w:defUIPriority="99" w:defSemiHidden="1" w:defUnhideWhenUsed="1" w:defQFormat="0" w:count="267">
     <w:lsdException w:name="Normal" w:semiHidden="0" w:uiPriority="0" w:unhideWhenUsed="0" w:qFormat="1"/>
-    <w:lsdException w:name="heading 1" w:semiHidden="0" w:uiPriority="0" w:unhideWhenUsed="0" w:qFormat="1"/>
-    <w:lsdException w:name="heading 2" w:semiHidden="0" w:unhideWhenUsed="0" w:qFormat="1"/>
-    <w:lsdException w:name="heading 3" w:semiHidden="0" w:uiPriority="0" w:unhideWhenUsed="0" w:qFormat="1"/>
-    <w:lsdException w:name="heading 4" w:uiPriority="0" w:qFormat="1"/>
-    <w:lsdException w:name="heading 5" w:uiPriority="0" w:qFormat="1"/>
-    <w:lsdException w:name="heading 6" w:uiPriority="0" w:qFormat="1"/>
-    <w:lsdException w:name="heading 7" w:uiPriority="0" w:qFormat="1"/>
-    <w:lsdException w:name="heading 8" w:semiHidden="0" w:uiPriority="0" w:unhideWhenUsed="0" w:qFormat="1"/>
-    <w:lsdException w:name="heading 9" w:semiHidden="0" w:uiPriority="0" w:unhideWhenUsed="0" w:qFormat="1"/>
-    <w:lsdException w:name="index 1" w:locked="1"/>
-    <w:lsdException w:name="index 2" w:locked="1"/>
-    <w:lsdException w:name="index 3" w:locked="1"/>
-    <w:lsdException w:name="index 4" w:locked="1"/>
-    <w:lsdException w:name="index 5" w:locked="1"/>
-    <w:lsdException w:name="index 6" w:locked="1"/>
-    <w:lsdException w:name="index 7" w:locked="1"/>
-    <w:lsdException w:name="index 8" w:locked="1"/>
-    <w:lsdException w:name="index 9" w:locked="1"/>
-    <w:lsdException w:name="toc 1" w:semiHidden="0" w:uiPriority="39" w:unhideWhenUsed="0"/>
-    <w:lsdException w:name="toc 2" w:semiHidden="0" w:uiPriority="39" w:unhideWhenUsed="0"/>
-    <w:lsdException w:name="toc 3" w:semiHidden="0" w:uiPriority="0" w:unhideWhenUsed="0"/>
-    <w:lsdException w:name="toc 4" w:semiHidden="0" w:uiPriority="0" w:unhideWhenUsed="0"/>
-    <w:lsdException w:name="toc 5" w:semiHidden="0" w:uiPriority="0" w:unhideWhenUsed="0"/>
-    <w:lsdException w:name="toc 6" w:semiHidden="0" w:uiPriority="0" w:unhideWhenUsed="0"/>
-    <w:lsdException w:name="toc 7" w:semiHidden="0" w:uiPriority="0" w:unhideWhenUsed="0"/>
-    <w:lsdException w:name="toc 8" w:semiHidden="0" w:uiPriority="0" w:unhideWhenUsed="0"/>
-    <w:lsdException w:name="toc 9" w:semiHidden="0" w:uiPriority="0" w:unhideWhenUsed="0"/>
-    <w:lsdException w:name="Normal Indent" w:locked="1"/>
-    <w:lsdException w:name="footnote text" w:locked="1"/>
-    <w:lsdException w:name="annotation text" w:locked="1"/>
-    <w:lsdException w:name="header" w:locked="1"/>
-    <w:lsdException w:name="footer" w:locked="1"/>
-    <w:lsdException w:name="index heading" w:locked="1"/>
-    <w:lsdException w:name="caption" w:uiPriority="0" w:qFormat="1"/>
-    <w:lsdException w:name="table of figures" w:locked="1"/>
-    <w:lsdException w:name="envelope address" w:locked="1"/>
-    <w:lsdException w:name="envelope return" w:locked="1"/>
-    <w:lsdException w:name="footnote reference" w:locked="1"/>
-    <w:lsdException w:name="annotation reference" w:locked="1"/>
-    <w:lsdException w:name="line number" w:locked="1"/>
-    <w:lsdException w:name="page number" w:locked="1"/>
-    <w:lsdException w:name="endnote reference" w:locked="1"/>
-    <w:lsdException w:name="endnote text" w:locked="1"/>
-    <w:lsdException w:name="table of authorities" w:locked="1"/>
-    <w:lsdException w:name="macro" w:locked="1"/>
-    <w:lsdException w:name="toa heading" w:locked="1"/>
-    <w:lsdException w:name="List" w:locked="1"/>
-    <w:lsdException w:name="List Bullet" w:locked="1"/>
-    <w:lsdException w:name="List Number" w:locked="1"/>
-    <w:lsdException w:name="List 2" w:locked="1"/>
-    <w:lsdException w:name="List 3" w:locked="1"/>
-    <w:lsdException w:name="List 4" w:locked="1"/>
-    <w:lsdException w:name="List 5" w:locked="1"/>
-    <w:lsdException w:name="List Bullet 2" w:locked="1"/>
-    <w:lsdException w:name="List Bullet 3" w:locked="1"/>
-    <w:lsdException w:name="List Bullet 4" w:locked="1"/>
-    <w:lsdException w:name="List Bullet 5" w:locked="1"/>
-    <w:lsdException w:name="List Number 2" w:locked="1"/>
-    <w:lsdException w:name="List Number 3" w:locked="1"/>
-    <w:lsdException w:name="List Number 4" w:locked="1"/>
-    <w:lsdException w:name="List Number 5" w:locked="1"/>
-    <w:lsdException w:name="Title" w:semiHidden="0" w:uiPriority="0" w:unhideWhenUsed="0" w:qFormat="1"/>
-    <w:lsdException w:name="Closing" w:locked="1"/>
-    <w:lsdException w:name="Signature" w:locked="1"/>
-    <w:lsdException w:name="Default Paragraph Font" w:semiHidden="0" w:uiPriority="0" w:unhideWhenUsed="0"/>
-    <w:lsdException w:name="Body Text" w:locked="1"/>
-    <w:lsdException w:name="Body Text Indent" w:locked="1"/>
-    <w:lsdException w:name="List Continue" w:locked="1"/>
-    <w:lsdException w:name="List Continue 2" w:locked="1"/>
-    <w:lsdException w:name="List Continue 3" w:locked="1"/>
-    <w:lsdException w:name="List Continue 4" w:locked="1"/>
-    <w:lsdException w:name="List Continue 5" w:locked="1"/>
-    <w:lsdException w:name="Message Header" w:locked="1"/>
-    <w:lsdException w:name="Subtitle" w:semiHidden="0" w:uiPriority="0" w:unhideWhenUsed="0" w:qFormat="1"/>
-    <w:lsdException w:name="Salutation" w:locked="1"/>
-    <w:lsdException w:name="Date" w:locked="1"/>
-    <w:lsdException w:name="Body Text First Indent" w:locked="1"/>
-    <w:lsdException w:name="Body Text First Indent 2" w:locked="1"/>
-    <w:lsdException w:name="Note Heading" w:locked="1"/>
-    <w:lsdException w:name="Body Text 2" w:locked="1"/>
-    <w:lsdException w:name="Body Text 3" w:locked="1"/>
-    <w:lsdException w:name="Body Text Indent 2" w:locked="1"/>
-    <w:lsdException w:name="Body Text Indent 3" w:locked="1"/>
-    <w:lsdException w:name="Block Text" w:locked="1"/>
-    <w:lsdException w:name="Hyperlink" w:locked="1"/>
-    <w:lsdException w:name="FollowedHyperlink" w:locked="1"/>
-    <w:lsdException w:name="Strong" w:semiHidden="0" w:uiPriority="0" w:unhideWhenUsed="0" w:qFormat="1"/>
-    <w:lsdException w:name="Emphasis" w:semiHidden="0" w:uiPriority="0" w:unhideWhenUsed="0" w:qFormat="1"/>
-    <w:lsdException w:name="Document Map" w:locked="1"/>
-    <w:lsdException w:name="Plain Text" w:locked="1"/>
-    <w:lsdException w:name="E-mail Signature" w:locked="1"/>
-    <w:lsdException w:name="HTML Top of Form" w:locked="1"/>
-    <w:lsdException w:name="HTML Bottom of Form" w:locked="1"/>
-    <w:lsdException w:name="Normal (Web)" w:locked="1"/>
-    <w:lsdException w:name="HTML Acronym" w:locked="1"/>
-    <w:lsdException w:name="HTML Address" w:locked="1"/>
-    <w:lsdException w:name="HTML Cite" w:locked="1"/>
-    <w:lsdException w:name="HTML Code" w:locked="1"/>
-    <w:lsdException w:name="HTML Definition" w:locked="1"/>
-    <w:lsdException w:name="HTML Keyboard" w:locked="1"/>
-    <w:lsdException w:name="HTML Preformatted" w:locked="1"/>
-    <w:lsdException w:name="HTML Sample" w:locked="1"/>
-    <w:lsdException w:name="HTML Typewriter" w:locked="1"/>
-    <w:lsdException w:name="HTML Variable" w:locked="1"/>
-    <w:lsdException w:name="Normal Table" w:locked="1"/>
-    <w:lsdException w:name="annotation subject" w:locked="1"/>
-    <w:lsdException w:name="No List" w:locked="1"/>
-    <w:lsdException w:name="Outline List 1" w:locked="1"/>
-    <w:lsdException w:name="Outline List 2" w:locked="1"/>
-    <w:lsdException w:name="Outline List 3" w:locked="1"/>
-    <w:lsdException w:name="Table Simple 1" w:locked="1"/>
-    <w:lsdException w:name="Table Simple 2" w:locked="1"/>
-    <w:lsdException w:name="Table Simple 3" w:locked="1"/>
-    <w:lsdException w:name="Table Classic 1" w:locked="1"/>
-    <w:lsdException w:name="Table Classic 2" w:locked="1"/>
-    <w:lsdException w:name="Table Classic 3" w:locked="1"/>
-    <w:lsdException w:name="Table Classic 4" w:locked="1"/>
-    <w:lsdException w:name="Table Colorful 1" w:locked="1"/>
-    <w:lsdException w:name="Table Colorful 2" w:locked="1"/>
-    <w:lsdException w:name="Table Colorful 3" w:locked="1"/>
-    <w:lsdException w:name="Table Columns 1" w:locked="1"/>
-    <w:lsdException w:name="Table Columns 2" w:locked="1"/>
-    <w:lsdException w:name="Table Columns 3" w:locked="1"/>
-    <w:lsdException w:name="Table Columns 4" w:locked="1"/>
-    <w:lsdException w:name="Table Columns 5" w:locked="1"/>
-    <w:lsdException w:name="Table Grid 1" w:locked="1"/>
-    <w:lsdException w:name="Table Grid 2" w:locked="1"/>
-    <w:lsdException w:name="Table Grid 3" w:locked="1"/>
-    <w:lsdException w:name="Table Grid 4" w:locked="1"/>
-    <w:lsdException w:name="Table Grid 5" w:locked="1"/>
-    <w:lsdException w:name="Table Grid 6" w:locked="1"/>
-    <w:lsdException w:name="Table Grid 7" w:locked="1"/>
-    <w:lsdException w:name="Table Grid 8" w:locked="1"/>
-    <w:lsdException w:name="Table List 1" w:locked="1"/>
-    <w:lsdException w:name="Table List 2" w:locked="1"/>
-    <w:lsdException w:name="Table List 3" w:locked="1"/>
-    <w:lsdException w:name="Table List 4" w:locked="1"/>
-    <w:lsdException w:name="Table List 5" w:locked="1"/>
-    <w:lsdException w:name="Table List 6" w:locked="1"/>
-    <w:lsdException w:name="Table List 7" w:locked="1"/>
-    <w:lsdException w:name="Table List 8" w:locked="1"/>
-    <w:lsdException w:name="Table 3D effects 1" w:locked="1"/>
-    <w:lsdException w:name="Table 3D effects 2" w:locked="1"/>
-    <w:lsdException w:name="Table 3D effects 3" w:locked="1"/>
-    <w:lsdException w:name="Table Contemporary" w:locked="1"/>
-    <w:lsdException w:name="Table Elegant" w:locked="1"/>
-    <w:lsdException w:name="Table Professional" w:locked="1"/>
-    <w:lsdException w:name="Table Subtle 1" w:locked="1"/>
-    <w:lsdException w:name="Table Subtle 2" w:locked="1"/>
-    <w:lsdException w:name="Table Web 1" w:locked="1"/>
-    <w:lsdException w:name="Table Web 2" w:locked="1"/>
-    <w:lsdException w:name="Table Web 3" w:locked="1"/>
-    <w:lsdException w:name="Balloon Text" w:locked="1"/>
-    <w:lsdException w:name="Table Grid" w:semiHidden="0" w:uiPriority="0" w:unhideWhenUsed="0"/>
-    <w:lsdException w:name="Table Theme" w:locked="1"/>
-    <w:lsdException w:name="Placeholder Text" w:unhideWhenUsed="0"/>
-    <w:lsdException w:name="No Spacing" w:semiHidden="0" w:uiPriority="1" w:unhideWhenUsed="0" w:qFormat="1"/>
-    <w:lsdException w:name="Light Shading" w:semiHidden="0" w:uiPriority="60" w:unhideWhenUsed="0"/>
-    <w:lsdException w:name="Light List" w:semiHidden="0" w:uiPriority="61" w:unhideWhenUsed="0"/>
-    <w:lsdException w:name="Light Grid" w:semiHidden="0" w:uiPriority="62" w:unhideWhenUsed="0"/>
-    <w:lsdException w:name="Medium Shading 1" w:semiHidden="0" w:uiPriority="63" w:unhideWhenUsed="0"/>
-    <w:lsdException w:name="Medium Shading 2" w:semiHidden="0" w:uiPriority="64" w:unhideWhenUsed="0"/>
-    <w:lsdException w:name="Medium List 1" w:semiHidden="0" w:uiPriority="65" w:unhideWhenUsed="0"/>
-    <w:lsdException w:name="Medium List 2" w:semiHidden="0" w:uiPriority="66" w:unhideWhenUsed="0"/>
-    <w:lsdException w:name="Medium Grid 1" w:semiHidden="0" w:uiPriority="67" w:unhideWhenUsed="0"/>
-    <w:lsdException w:name="Medium Grid 2" w:semiHidden="0" w:uiPriority="68" w:unhideWhenUsed="0"/>
-    <w:lsdException w:name="Medium Grid 3" w:semiHidden="0" w:uiPriority="69" w:unhideWhenUsed="0"/>
-    <w:lsdException w:name="Dark List" w:semiHidden="0" w:uiPriority="70" w:unhideWhenUsed="0"/>
-    <w:lsdException w:name="Colorful Shading" w:semiHidden="0" w:uiPriority="71" w:unhideWhenUsed="0"/>
-    <w:lsdException w:name="Colorful List" w:semiHidden="0" w:uiPriority="72" w:unhideWhenUsed="0"/>
-    <w:lsdException w:name="Colorful Grid" w:semiHidden="0" w:uiPriority="73" w:unhideWhenUsed="0"/>
-    <w:lsdException w:name="Light Shading Accent 1" w:semiHidden="0" w:uiPriority="60" w:unhideWhenUsed="0"/>
-    <w:lsdException w:name="Light List Accent 1" w:semiHidden="0" w:uiPriority="61" w:unhideWhenUsed="0"/>
-    <w:lsdException w:name="Light Grid Accent 1" w:semiHidden="0" w:uiPriority="62" w:unhideWhenUsed="0"/>
-    <w:lsdException w:name="Medium Shading 1 Accent 1" w:semiHidden="0" w:uiPriority="63" w:unhideWhenUsed="0"/>
-    <w:lsdException w:name="Medium Shading 2 Accent 1" w:semiHidden="0" w:uiPriority="64" w:unhideWhenUsed="0"/>
-    <w:lsdException w:name="Medium List 1 Accent 1" w:semiHidden="0" w:uiPriority="65" w:unhideWhenUsed="0"/>
-    <w:lsdException w:name="Revision" w:unhideWhenUsed="0"/>
-    <w:lsdException w:name="List Paragraph" w:semiHidden="0" w:uiPriority="34" w:unhideWhenUsed="0" w:qFormat="1"/>
-    <w:lsdException w:name="Quote" w:semiHidden="0" w:uiPriority="29" w:unhideWhenUsed="0" w:qFormat="1"/>
-    <w:lsdException w:name="Intense Quote" w:semiHidden="0" w:uiPriority="30" w:unhideWhenUsed="0" w:qFormat="1"/>
-    <w:lsdException w:name="Medium List 2 Accent 1" w:semiHidden="0" w:uiPriority="66" w:unhideWhenUsed="0"/>
-    <w:lsdException w:name="Medium Grid 1 Accent 1" w:semiHidden="0" w:uiPriority="67" w:unhideWhenUsed="0"/>
-    <w:lsdException w:name="Medium Grid 2 Accent 1" w:semiHidden="0" w:uiPriority="68" w:unhideWhenUsed="0"/>
-    <w:lsdException w:name="Medium Grid 3 Accent 1" w:semiHidden="0" w:uiPriority="69" w:unhideWhenUsed="0"/>
-    <w:lsdException w:name="Dark List Accent 1" w:semiHidden="0" w:uiPriority="70" w:unhideWhenUsed="0"/>
-    <w:lsdException w:name="Colorful Shading Accent 1" w:semiHidden="0" w:uiPriority="71" w:unhideWhenUsed="0"/>
-    <w:lsdException w:name="Colorful List Accent 1" w:semiHidden="0" w:uiPriority="72" w:unhideWhenUsed="0"/>
-    <w:lsdException w:name="Colorful Grid Accent 1" w:semiHidden="0" w:uiPriority="73" w:unhideWhenUsed="0"/>
-    <w:lsdException w:name="Light Shading Accent 2" w:semiHidden="0" w:uiPriority="60" w:unhideWhenUsed="0"/>
-    <w:lsdException w:name="Light List Accent 2" w:semiHidden="0" w:uiPriority="61" w:unhideWhenUsed="0"/>
-    <w:lsdException w:name="Light Grid Accent 2" w:semiHidden="0" w:uiPriority="62" w:unhideWhenUsed="0"/>
-    <w:lsdException w:name="Medium Shading 1 Accent 2" w:semiHidden="0" w:uiPriority="63" w:unhideWhenUsed="0"/>
-    <w:lsdException w:name="Medium Shading 2 Accent 2" w:semiHidden="0" w:uiPriority="64" w:unhideWhenUsed="0"/>
-    <w:lsdException w:name="Medium List 1 Accent 2" w:semiHidden="0" w:uiPriority="65" w:unhideWhenUsed="0"/>
-    <w:lsdException w:name="Medium List 2 Accent 2" w:semiHidden="0" w:uiPriority="66" w:unhideWhenUsed="0"/>
-    <w:lsdException w:name="Medium Grid 1 Accent 2" w:semiHidden="0" w:uiPriority="67" w:unhideWhenUsed="0"/>
-    <w:lsdException w:name="Medium Grid 2 Accent 2" w:semiHidden="0" w:uiPriority="68" w:unhideWhenUsed="0"/>
-    <w:lsdException w:name="Medium Grid 3 Accent 2" w:semiHidden="0" w:uiPriority="69" w:unhideWhenUsed="0"/>
-    <w:lsdException w:name="Dark List Accent 2" w:semiHidden="0" w:uiPriority="70" w:unhideWhenUsed="0"/>
-    <w:lsdException w:name="Colorful Shading Accent 2" w:semiHidden="0" w:uiPriority="71" w:unhideWhenUsed="0"/>
-    <w:lsdException w:name="Colorful List Accent 2" w:semiHidden="0" w:uiPriority="72" w:unhideWhenUsed="0"/>
-    <w:lsdException w:name="Colorful Grid Accent 2" w:semiHidden="0" w:uiPriority="73" w:unhideWhenUsed="0"/>
-    <w:lsdException w:name="Light Shading Accent 3" w:semiHidden="0" w:uiPriority="60" w:unhideWhenUsed="0"/>
-    <w:lsdException w:name="Light List Accent 3" w:semiHidden="0" w:uiPriority="61" w:unhideWhenUsed="0"/>
-    <w:lsdException w:name="Light Grid Accent 3" w:semiHidden="0" w:uiPriority="62" w:unhideWhenUsed="0"/>
-    <w:lsdException w:name="Medium Shading 1 Accent 3" w:semiHidden="0" w:uiPriority="63" w:unhideWhenUsed="0"/>
-    <w:lsdException w:name="Medium Shading 2 Accent 3" w:semiHidden="0" w:uiPriority="64" w:unhideWhenUsed="0"/>
-    <w:lsdException w:name="Medium List 1 Accent 3" w:semiHidden="0" w:uiPriority="65" w:unhideWhenUsed="0"/>
-    <w:lsdException w:name="Medium List 2 Accent 3" w:semiHidden="0" w:uiPriority="66" w:unhideWhenUsed="0"/>
-    <w:lsdException w:name="Medium Grid 1 Accent 3" w:semiHidden="0" w:uiPriority="67" w:unhideWhenUsed="0"/>
-    <w:lsdException w:name="Medium Grid 2 Accent 3" w:semiHidden="0" w:uiPriority="68" w:unhideWhenUsed="0"/>
-    <w:lsdException w:name="Medium Grid 3 Accent 3" w:semiHidden="0" w:uiPriority="69" w:unhideWhenUsed="0"/>
-    <w:lsdException w:name="Dark List Accent 3" w:semiHidden="0" w:uiPriority="70" w:unhideWhenUsed="0"/>
-    <w:lsdException w:name="Colorful Shading Accent 3" w:semiHidden="0" w:uiPriority="71" w:unhideWhenUsed="0"/>
-    <w:lsdException w:name="Colorful List Accent 3" w:semiHidden="0" w:uiPriority="72" w:unhideWhenUsed="0"/>
-    <w:lsdException w:name="Colorful Grid Accent 3" w:semiHidden="0" w:uiPriority="73" w:unhideWhenUsed="0"/>
-    <w:lsdException w:name="Light Shading Accent 4" w:semiHidden="0" w:uiPriority="60" w:unhideWhenUsed="0"/>
-    <w:lsdException w:name="Light List Accent 4" w:semiHidden="0" w:uiPriority="61" w:unhideWhenUsed="0"/>
-    <w:lsdException w:name="Light Grid Accent 4" w:semiHidden="0" w:uiPriority="62" w:unhideWhenUsed="0"/>
-    <w:lsdException w:name="Medium Shading 1 Accent 4" w:semiHidden="0" w:uiPriority="63" w:unhideWhenUsed="0"/>
-    <w:lsdException w:name="Medium Shading 2 Accent 4" w:semiHidden="0" w:uiPriority="64" w:unhideWhenUsed="0"/>
-    <w:lsdException w:name="Medium List 1 Accent 4" w:semiHidden="0" w:uiPriority="65" w:unhideWhenUsed="0"/>
-    <w:lsdException w:name="Medium List 2 Accent 4" w:semiHidden="0" w:uiPriority="66" w:unhideWhenUsed="0"/>
-    <w:lsdException w:name="Medium Grid 1 Accent 4" w:semiHidden="0" w:uiPriority="67" w:unhideWhenUsed="0"/>
-    <w:lsdException w:name="Medium Grid 2 Accent 4" w:semiHidden="0" w:uiPriority="68" w:unhideWhenUsed="0"/>
-    <w:lsdException w:name="Medium Grid 3 Accent 4" w:semiHidden="0" w:uiPriority="69" w:unhideWhenUsed="0"/>
-    <w:lsdException w:name="Dark List Accent 4" w:semiHidden="0" w:uiPriority="70" w:unhideWhenUsed="0"/>
-    <w:lsdException w:name="Colorful Shading Accent 4" w:semiHidden="0" w:uiPriority="71" w:unhideWhenUsed="0"/>
-    <w:lsdException w:name="Colorful List Accent 4" w:semiHidden="0" w:uiPriority="72" w:unhideWhenUsed="0"/>
-    <w:lsdException w:name="Colorful Grid Accent 4" w:semiHidden="0" w:uiPriority="73" w:unhideWhenUsed="0"/>
-    <w:lsdException w:name="Light Shading Accent 5" w:semiHidden="0" w:uiPriority="60" w:unhideWhenUsed="0"/>
-    <w:lsdException w:name="Light List Accent 5" w:semiHidden="0" w:uiPriority="61" w:unhideWhenUsed="0"/>
-    <w:lsdException w:name="Light Grid Accent 5" w:semiHidden="0" w:uiPriority="62" w:unhideWhenUsed="0"/>
-    <w:lsdException w:name="Medium Shading 1 Accent 5" w:semiHidden="0" w:uiPriority="63" w:unhideWhenUsed="0"/>
-    <w:lsdException w:name="Medium Shading 2 Accent 5" w:semiHidden="0" w:uiPriority="64" w:unhideWhenUsed="0"/>
-    <w:lsdException w:name="Medium List 1 Accent 5" w:semiHidden="0" w:uiPriority="65" w:unhideWhenUsed="0"/>
-    <w:lsdException w:name="Medium List 2 Accent 5" w:semiHidden="0" w:uiPriority="66" w:unhideWhenUsed="0"/>
-    <w:lsdException w:name="Medium Grid 1 Accent 5" w:semiHidden="0" w:uiPriority="67" w:unhideWhenUsed="0"/>
-    <w:lsdException w:name="Medium Grid 2 Accent 5" w:semiHidden="0" w:uiPriority="68" w:unhideWhenUsed="0"/>
-    <w:lsdException w:name="Medium Grid 3 Accent 5" w:semiHidden="0" w:uiPriority="69" w:unhideWhenUsed="0"/>
-    <w:lsdException w:name="Dark List Accent 5" w:semiHidden="0" w:uiPriority="70" w:unhideWhenUsed="0"/>
-    <w:lsdException w:name="Colorful Shading Accent 5" w:semiHidden="0" w:uiPriority="71" w:unhideWhenUsed="0"/>
-    <w:lsdException w:name="Colorful List Accent 5" w:semiHidden="0" w:uiPriority="72" w:unhideWhenUsed="0"/>
-    <w:lsdException w:name="Colorful Grid Accent 5" w:semiHidden="0" w:uiPriority="73" w:unhideWhenUsed="0"/>
-    <w:lsdException w:name="Light Shading Accent 6" w:semiHidden="0" w:uiPriority="60" w:unhideWhenUsed="0"/>
-    <w:lsdException w:name="Light List Accent 6" w:semiHidden="0" w:uiPriority="61" w:unhideWhenUsed="0"/>
-    <w:lsdException w:name="Light Grid Accent 6" w:semiHidden="0" w:uiPriority="62" w:unhideWhenUsed="0"/>
-    <w:lsdException w:name="Medium Shading 1 Accent 6" w:semiHidden="0" w:uiPriority="63" w:unhideWhenUsed="0"/>
-    <w:lsdException w:name="Medium Shading 2 Accent 6" w:semiHidden="0" w:uiPriority="64" w:unhideWhenUsed="0"/>
-    <w:lsdException w:name="Medium List 1 Accent 6" w:semiHidden="0" w:uiPriority="65" w:unhideWhenUsed="0"/>
-    <w:lsdException w:name="Medium List 2 Accent 6" w:semiHidden="0" w:uiPriority="66" w:unhideWhenUsed="0"/>
-    <w:lsdException w:name="Medium Grid 1 Accent 6" w:semiHidden="0" w:uiPriority="67" w:unhideWhenUsed="0"/>
-    <w:lsdException w:name="Medium Grid 2 Accent 6" w:semiHidden="0" w:uiPriority="68" w:unhideWhenUsed="0"/>
-    <w:lsdException w:name="Medium Grid 3 Accent 6" w:semiHidden="0" w:uiPriority="69" w:unhideWhenUsed="0"/>
-    <w:lsdException w:name="Dark List Accent 6" w:semiHidden="0" w:uiPriority="70" w:unhideWhenUsed="0"/>
-    <w:lsdException w:name="Colorful Shading Accent 6" w:semiHidden="0" w:uiPriority="71" w:unhideWhenUsed="0"/>
-    <w:lsdException w:name="Colorful List Accent 6" w:semiHidden="0" w:uiPriority="72" w:unhideWhenUsed="0"/>
-    <w:lsdException w:name="Colorful Grid Accent 6" w:semiHidden="0" w:uiPriority="73" w:unhideWhenUsed="0"/>
-    <w:lsdException w:name="Subtle Emphasis" w:semiHidden="0" w:uiPriority="19" w:unhideWhenUsed="0" w:qFormat="1"/>
-    <w:lsdException w:name="Intense Emphasis" w:semiHidden="0" w:uiPriority="21" w:unhideWhenUsed="0" w:qFormat="1"/>
-    <w:lsdException w:name="Subtle Reference" w:semiHidden="0" w:uiPriority="31" w:unhideWhenUsed="0" w:qFormat="1"/>
-    <w:lsdException w:name="Intense Reference" w:semiHidden="0" w:uiPriority="32" w:unhideWhenUsed="0" w:qFormat="1"/>
-    <w:lsdException w:name="Book Title" w:semiHidden="0" w:uiPriority="33" w:unhideWhenUsed="0" w:qFormat="1"/>
-    <w:lsdException w:name="Bibliography" w:uiPriority="37"/>
-    <w:lsdException w:name="TOC Heading" w:semiHidden="0" w:uiPriority="39" w:unhideWhenUsed="0" w:qFormat="1"/>
+    <w:lsdException w:name="heading 1" w:semiHidden="0" w:uiPriority="9" w:unhideWhenUsed="0" w:qFormat="1"/>
+    <w:lsdException w:name="heading 2" w:semiHidden="0" w:uiPriority="9" w:unhideWhenUsed="0" w:qFormat="1"/>
+    <w:lsdException w:name="heading 3" w:semiHidden="0" w:uiPriority="9" w:unhideWhenUsed="0" w:qFormat="1"/>
+    <w:lsdException w:name="heading 4" w:uiPriority="9" w:qFormat="1"/>
+    <w:lsdException w:name="heading 5" w:uiPriority="9" w:qFormat="1"/>
+    <w:lsdException w:name="heading 6" w:uiPriority="9" w:qFormat="1"/>
+    <w:lsdException w:name="heading 7" w:uiPriority="9" w:qFormat="1"/>
+    <w:lsdException w:name="heading 8" w:semiHidden="0" w:uiPriority="9" w:unhideWhenUsed="0" w:qFormat="1"/>
+    <w:lsdException w:name="heading 9" w:semiHidden="0" w:uiPriority="9" w:unhideWhenUsed="0" w:qFormat="1"/>
+    <w:lsdException w:name="toc 1" w:uiPriority="39"/>
+    <w:lsdException w:name="toc 2" w:uiPriority="39"/>
+    <w:lsdException w:name="toc 3" w:uiPriority="39"/>
+    <w:lsdException w:name="toc 4" w:uiPriority="39"/>
+    <w:lsdException w:name="toc 5" w:uiPriority="39"/>
+    <w:lsdException w:name="toc 6" w:uiPriority="39"/>
+    <w:lsdException w:name="toc 7" w:uiPriority="39"/>
+    <w:lsdException w:name="toc 8" w:uiPriority="39"/>
+    <w:lsdException w:name="toc 9" w:uiPriority="39"/>
+    <w:lsdException w:name="caption" w:uiPriority="35" w:qFormat="1"/>
+    <w:lsdException w:name="Title" w:semiHidden="0" w:uiPriority="10" w:unhideWhenUsed="0" w:qFormat="1"/>
+    <w:lsdException w:name="Default Paragraph Font" w:uiPriority="1"/>
+    <w:lsdException w:name="Subtitle" w:semiHidden="0" w:uiPriority="11" w:unhideWhenUsed="0" w:qFormat="1"/>
+    <w:lsdException w:name="Strong" w:semiHidden="0" w:uiPriority="22" w:unhideWhenUsed="0" w:qFormat="1"/>
+    <w:lsdException w:name="Emphasis" w:semiHidden="0" w:uiPriority="20" w:unhideWhenUsed="0" w:qFormat="1"/>
+    <w:lsdException w:name="Table Grid" w:semiHidden="0" w:uiPriority="59" w:unhideWhenUsed="0"/>
+    <w:lsdException w:name="Placeholder Text" w:locked="0" w:unhideWhenUsed="0"/>
+    <w:lsdException w:name="No Spacing" w:locked="0" w:semiHidden="0" w:uiPriority="1" w:unhideWhenUsed="0" w:qFormat="1"/>
+    <w:lsdException w:name="Light Shading" w:locked="0" w:semiHidden="0" w:uiPriority="60" w:unhideWhenUsed="0"/>
+    <w:lsdException w:name="Light List" w:locked="0" w:semiHidden="0" w:uiPriority="61" w:unhideWhenUsed="0"/>
+    <w:lsdException w:name="Light Grid" w:locked="0" w:semiHidden="0" w:uiPriority="62" w:unhideWhenUsed="0"/>
+    <w:lsdException w:name="Medium Shading 1" w:locked="0" w:semiHidden="0" w:uiPriority="63" w:unhideWhenUsed="0"/>
+    <w:lsdException w:name="Medium Shading 2" w:locked="0" w:semiHidden="0" w:uiPriority="64" w:unhideWhenUsed="0"/>
+    <w:lsdException w:name="Medium List 1" w:locked="0" w:semiHidden="0" w:uiPriority="65" w:unhideWhenUsed="0"/>
+    <w:lsdException w:name="Medium List 2" w:locked="0" w:semiHidden="0" w:uiPriority="66" w:unhideWhenUsed="0"/>
+    <w:lsdException w:name="Medium Grid 1" w:locked="0" w:semiHidden="0" w:uiPriority="67" w:unhideWhenUsed="0"/>
+    <w:lsdException w:name="Medium Grid 2" w:locked="0" w:semiHidden="0" w:uiPriority="68" w:unhideWhenUsed="0"/>
+    <w:lsdException w:name="Medium Grid 3" w:locked="0" w:semiHidden="0" w:uiPriority="69" w:unhideWhenUsed="0"/>
+    <w:lsdException w:name="Dark List" w:locked="0" w:semiHidden="0" w:uiPriority="70" w:unhideWhenUsed="0"/>
+    <w:lsdException w:name="Colorful Shading" w:locked="0" w:semiHidden="0" w:uiPriority="71" w:unhideWhenUsed="0"/>
+    <w:lsdException w:name="Colorful List" w:locked="0" w:semiHidden="0" w:uiPriority="72" w:unhideWhenUsed="0"/>
+    <w:lsdException w:name="Colorful Grid" w:locked="0" w:semiHidden="0" w:uiPriority="73" w:unhideWhenUsed="0"/>
+    <w:lsdException w:name="Light Shading Accent 1" w:locked="0" w:semiHidden="0" w:uiPriority="60" w:unhideWhenUsed="0"/>
+    <w:lsdException w:name="Light List Accent 1" w:locked="0" w:semiHidden="0" w:uiPriority="61" w:unhideWhenUsed="0"/>
+    <w:lsdException w:name="Light Grid Accent 1" w:locked="0" w:semiHidden="0" w:uiPriority="62" w:unhideWhenUsed="0"/>
+    <w:lsdException w:name="Medium Shading 1 Accent 1" w:locked="0" w:semiHidden="0" w:uiPriority="63" w:unhideWhenUsed="0"/>
+    <w:lsdException w:name="Medium Shading 2 Accent 1" w:locked="0" w:semiHidden="0" w:uiPriority="64" w:unhideWhenUsed="0"/>
+    <w:lsdException w:name="Medium List 1 Accent 1" w:locked="0" w:semiHidden="0" w:uiPriority="65" w:unhideWhenUsed="0"/>
+    <w:lsdException w:name="Revision" w:locked="0" w:unhideWhenUsed="0"/>
+    <w:lsdException w:name="List Paragraph" w:locked="0" w:semiHidden="0" w:uiPriority="34" w:unhideWhenUsed="0" w:qFormat="1"/>
+    <w:lsdException w:name="Quote" w:locked="0" w:semiHidden="0" w:uiPriority="29" w:unhideWhenUsed="0" w:qFormat="1"/>
+    <w:lsdException w:name="Intense Quote" w:locked="0" w:semiHidden="0" w:uiPriority="30" w:unhideWhenUsed="0" w:qFormat="1"/>
+    <w:lsdException w:name="Medium List 2 Accent 1" w:locked="0" w:semiHidden="0" w:uiPriority="66" w:unhideWhenUsed="0"/>
+    <w:lsdException w:name="Medium Grid 1 Accent 1" w:locked="0" w:semiHidden="0" w:uiPriority="67" w:unhideWhenUsed="0"/>
+    <w:lsdException w:name="Medium Grid 2 Accent 1" w:locked="0" w:semiHidden="0" w:uiPriority="68" w:unhideWhenUsed="0"/>
+    <w:lsdException w:name="Medium Grid 3 Accent 1" w:locked="0" w:semiHidden="0" w:uiPriority="69" w:unhideWhenUsed="0"/>
+    <w:lsdException w:name="Dark List Accent 1" w:locked="0" w:semiHidden="0" w:uiPriority="70" w:unhideWhenUsed="0"/>
+    <w:lsdException w:name="Colorful Shading Accent 1" w:locked="0" w:semiHidden="0" w:uiPriority="71" w:unhideWhenUsed="0"/>
+    <w:lsdException w:name="Colorful List Accent 1" w:locked="0" w:semiHidden="0" w:uiPriority="72" w:unhideWhenUsed="0"/>
+    <w:lsdException w:name="Colorful Grid Accent 1" w:locked="0" w:semiHidden="0" w:uiPriority="73" w:unhideWhenUsed="0"/>
+    <w:lsdException w:name="Light Shading Accent 2" w:locked="0" w:semiHidden="0" w:uiPriority="60" w:unhideWhenUsed="0"/>
+    <w:lsdException w:name="Light List Accent 2" w:locked="0" w:semiHidden="0" w:uiPriority="61" w:unhideWhenUsed="0"/>
+    <w:lsdException w:name="Light Grid Accent 2" w:locked="0" w:semiHidden="0" w:uiPriority="62" w:unhideWhenUsed="0"/>
+    <w:lsdException w:name="Medium Shading 1 Accent 2" w:locked="0" w:semiHidden="0" w:uiPriority="63" w:unhideWhenUsed="0"/>
+    <w:lsdException w:name="Medium Shading 2 Accent 2" w:locked="0" w:semiHidden="0" w:uiPriority="64" w:unhideWhenUsed="0"/>
+    <w:lsdException w:name="Medium List 1 Accent 2" w:locked="0" w:semiHidden="0" w:uiPriority="65" w:unhideWhenUsed="0"/>
+    <w:lsdException w:name="Medium List 2 Accent 2" w:locked="0" w:semiHidden="0" w:uiPriority="66" w:unhideWhenUsed="0"/>
+    <w:lsdException w:name="Medium Grid 1 Accent 2" w:locked="0" w:semiHidden="0" w:uiPriority="67" w:unhideWhenUsed="0"/>
+    <w:lsdException w:name="Medium Grid 2 Accent 2" w:locked="0" w:semiHidden="0" w:uiPriority="68" w:unhideWhenUsed="0"/>
+    <w:lsdException w:name="Medium Grid 3 Accent 2" w:locked="0" w:semiHidden="0" w:uiPriority="69" w:unhideWhenUsed="0"/>
+    <w:lsdException w:name="Dark List Accent 2" w:locked="0" w:semiHidden="0" w:uiPriority="70" w:unhideWhenUsed="0"/>
+    <w:lsdException w:name="Colorful Shading Accent 2" w:locked="0" w:semiHidden="0" w:uiPriority="71" w:unhideWhenUsed="0"/>
+    <w:lsdException w:name="Colorful List Accent 2" w:locked="0" w:semiHidden="0" w:uiPriority="72" w:unhideWhenUsed="0"/>
+    <w:lsdException w:name="Colorful Grid Accent 2" w:locked="0" w:semiHidden="0" w:uiPriority="73" w:unhideWhenUsed="0"/>
+    <w:lsdException w:name="Light Shading Accent 3" w:locked="0" w:semiHidden="0" w:uiPriority="60" w:unhideWhenUsed="0"/>
+    <w:lsdException w:name="Light List Accent 3" w:locked="0" w:semiHidden="0" w:uiPriority="61" w:unhideWhenUsed="0"/>
+    <w:lsdException w:name="Light Grid Accent 3" w:locked="0" w:semiHidden="0" w:uiPriority="62" w:unhideWhenUsed="0"/>
+    <w:lsdException w:name="Medium Shading 1 Accent 3" w:locked="0" w:semiHidden="0" w:uiPriority="63" w:unhideWhenUsed="0"/>
+    <w:lsdException w:name="Medium Shading 2 Accent 3" w:locked="0" w:semiHidden="0" w:uiPriority="64" w:unhideWhenUsed="0"/>
+    <w:lsdException w:name="Medium List 1 Accent 3" w:locked="0" w:semiHidden="0" w:uiPriority="65" w:unhideWhenUsed="0"/>
+    <w:lsdException w:name="Medium List 2 Accent 3" w:locked="0" w:semiHidden="0" w:uiPriority="66" w:unhideWhenUsed="0"/>
+    <w:lsdException w:name="Medium Grid 1 Accent 3" w:locked="0" w:semiHidden="0" w:uiPriority="67" w:unhideWhenUsed="0"/>
+    <w:lsdException w:name="Medium Grid 2 Accent 3" w:locked="0" w:semiHidden="0" w:uiPriority="68" w:unhideWhenUsed="0"/>
+    <w:lsdException w:name="Medium Grid 3 Accent 3" w:locked="0" w:semiHidden="0" w:uiPriority="69" w:unhideWhenUsed="0"/>
+    <w:lsdException w:name="Dark List Accent 3" w:locked="0" w:semiHidden="0" w:uiPriority="70" w:unhideWhenUsed="0"/>
+    <w:lsdException w:name="Colorful Shading Accent 3" w:locked="0" w:semiHidden="0" w:uiPriority="71" w:unhideWhenUsed="0"/>
+    <w:lsdException w:name="Colorful List Accent 3" w:locked="0" w:semiHidden="0" w:uiPriority="72" w:unhideWhenUsed="0"/>
+    <w:lsdException w:name="Colorful Grid Accent 3" w:locked="0" w:semiHidden="0" w:uiPriority="73" w:unhideWhenUsed="0"/>
+    <w:lsdException w:name="Light Shading Accent 4" w:locked="0" w:semiHidden="0" w:uiPriority="60" w:unhideWhenUsed="0"/>
+    <w:lsdException w:name="Light List Accent 4" w:locked="0" w:semiHidden="0" w:uiPriority="61" w:unhideWhenUsed="0"/>
+    <w:lsdException w:name="Light Grid Accent 4" w:locked="0" w:semiHidden="0" w:uiPriority="62" w:unhideWhenUsed="0"/>
+    <w:lsdException w:name="Medium Shading 1 Accent 4" w:locked="0" w:semiHidden="0" w:uiPriority="63" w:unhideWhenUsed="0"/>
+    <w:lsdException w:name="Medium Shading 2 Accent 4" w:locked="0" w:semiHidden="0" w:uiPriority="64" w:unhideWhenUsed="0"/>
+    <w:lsdException w:name="Medium List 1 Accent 4" w:locked="0" w:semiHidden="0" w:uiPriority="65" w:unhideWhenUsed="0"/>
+    <w:lsdException w:name="Medium List 2 Accent 4" w:locked="0" w:semiHidden="0" w:uiPriority="66" w:unhideWhenUsed="0"/>
+    <w:lsdException w:name="Medium Grid 1 Accent 4" w:locked="0" w:semiHidden="0" w:uiPriority="67" w:unhideWhenUsed="0"/>
+    <w:lsdException w:name="Medium Grid 2 Accent 4" w:locked="0" w:semiHidden="0" w:uiPriority="68" w:unhideWhenUsed="0"/>
+    <w:lsdException w:name="Medium Grid 3 Accent 4" w:locked="0" w:semiHidden="0" w:uiPriority="69" w:unhideWhenUsed="0"/>
+    <w:lsdException w:name="Dark List Accent 4" w:locked="0" w:semiHidden="0" w:uiPriority="70" w:unhideWhenUsed="0"/>
+    <w:lsdException w:name="Colorful Shading Accent 4" w:locked="0" w:semiHidden="0" w:uiPriority="71" w:unhideWhenUsed="0"/>
+    <w:lsdException w:name="Colorful List Accent 4" w:locked="0" w:semiHidden="0" w:uiPriority="72" w:unhideWhenUsed="0"/>
+    <w:lsdException w:name="Colorful Grid Accent 4" w:locked="0" w:semiHidden="0" w:uiPriority="73" w:unhideWhenUsed="0"/>
+    <w:lsdException w:name="Light Shading Accent 5" w:locked="0" w:semiHidden="0" w:uiPriority="60" w:unhideWhenUsed="0"/>
+    <w:lsdException w:name="Light List Accent 5" w:locked="0" w:semiHidden="0" w:uiPriority="61" w:unhideWhenUsed="0"/>
+    <w:lsdException w:name="Light Grid Accent 5" w:locked="0" w:semiHidden="0" w:uiPriority="62" w:unhideWhenUsed="0"/>
+    <w:lsdException w:name="Medium Shading 1 Accent 5" w:locked="0" w:semiHidden="0" w:uiPriority="63" w:unhideWhenUsed="0"/>
+    <w:lsdException w:name="Medium Shading 2 Accent 5" w:locked="0" w:semiHidden="0" w:uiPriority="64" w:unhideWhenUsed="0"/>
+    <w:lsdException w:name="Medium List 1 Accent 5" w:locked="0" w:semiHidden="0" w:uiPriority="65" w:unhideWhenUsed="0"/>
+    <w:lsdException w:name="Medium List 2 Accent 5" w:locked="0" w:semiHidden="0" w:uiPriority="66" w:unhideWhenUsed="0"/>
+    <w:lsdException w:name="Medium Grid 1 Accent 5" w:locked="0" w:semiHidden="0" w:uiPriority="67" w:unhideWhenUsed="0"/>
+    <w:lsdException w:name="Medium Grid 2 Accent 5" w:locked="0" w:semiHidden="0" w:uiPriority="68" w:unhideWhenUsed="0"/>
+    <w:lsdException w:name="Medium Grid 3 Accent 5" w:locked="0" w:semiHidden="0" w:uiPriority="69" w:unhideWhenUsed="0"/>
+    <w:lsdException w:name="Dark List Accent 5" w:locked="0" w:semiHidden="0" w:uiPriority="70" w:unhideWhenUsed="0"/>
+    <w:lsdException w:name="Colorful Shading Accent 5" w:locked="0" w:semiHidden="0" w:uiPriority="71" w:unhideWhenUsed="0"/>
+    <w:lsdException w:name="Colorful List Accent 5" w:locked="0" w:semiHidden="0" w:uiPriority="72" w:unhideWhenUsed="0"/>
+    <w:lsdException w:name="Colorful Grid Accent 5" w:locked="0" w:semiHidden="0" w:uiPriority="73" w:unhideWhenUsed="0"/>
+    <w:lsdException w:name="Light Shading Accent 6" w:locked="0" w:semiHidden="0" w:uiPriority="60" w:unhideWhenUsed="0"/>
+    <w:lsdException w:name="Light List Accent 6" w:locked="0" w:semiHidden="0" w:uiPriority="61" w:unhideWhenUsed="0"/>
+    <w:lsdException w:name="Light Grid Accent 6" w:locked="0" w:semiHidden="0" w:uiPriority="62" w:unhideWhenUsed="0"/>
+    <w:lsdException w:name="Medium Shading 1 Accent 6" w:locked="0" w:semiHidden="0" w:uiPriority="63" w:unhideWhenUsed="0"/>
+    <w:lsdException w:name="Medium Shading 2 Accent 6" w:locked="0" w:semiHidden="0" w:uiPriority="64" w:unhideWhenUsed="0"/>
+    <w:lsdException w:name="Medium List 1 Accent 6" w:locked="0" w:semiHidden="0" w:uiPriority="65" w:unhideWhenUsed="0"/>
+    <w:lsdException w:name="Medium List 2 Accent 6" w:locked="0" w:semiHidden="0" w:uiPriority="66" w:unhideWhenUsed="0"/>
+    <w:lsdException w:name="Medium Grid 1 Accent 6" w:locked="0" w:semiHidden="0" w:uiPriority="67" w:unhideWhenUsed="0"/>
+    <w:lsdException w:name="Medium Grid 2 Accent 6" w:locked="0" w:semiHidden="0" w:uiPriority="68" w:unhideWhenUsed="0"/>
+    <w:lsdException w:name="Medium Grid 3 Accent 6" w:locked="0" w:semiHidden="0" w:uiPriority="69" w:unhideWhenUsed="0"/>
+    <w:lsdException w:name="Dark List Accent 6" w:locked="0" w:semiHidden="0" w:uiPriority="70" w:unhideWhenUsed="0"/>
+    <w:lsdException w:name="Colorful Shading Accent 6" w:locked="0" w:semiHidden="0" w:uiPriority="71" w:unhideWhenUsed="0"/>
+    <w:lsdException w:name="Colorful List Accent 6" w:locked="0" w:semiHidden="0" w:uiPriority="72" w:unhideWhenUsed="0"/>
+    <w:lsdException w:name="Colorful Grid Accent 6" w:locked="0" w:semiHidden="0" w:uiPriority="73" w:unhideWhenUsed="0"/>
+    <w:lsdException w:name="Subtle Emphasis" w:locked="0" w:semiHidden="0" w:uiPriority="19" w:unhideWhenUsed="0" w:qFormat="1"/>
+    <w:lsdException w:name="Intense Emphasis" w:locked="0" w:semiHidden="0" w:uiPriority="21" w:unhideWhenUsed="0" w:qFormat="1"/>
+    <w:lsdException w:name="Subtle Reference" w:locked="0" w:semiHidden="0" w:uiPriority="31" w:unhideWhenUsed="0" w:qFormat="1"/>
+    <w:lsdException w:name="Intense Reference" w:locked="0" w:semiHidden="0" w:uiPriority="32" w:unhideWhenUsed="0" w:qFormat="1"/>
+    <w:lsdException w:name="Book Title" w:locked="0" w:semiHidden="0" w:uiPriority="33" w:unhideWhenUsed="0" w:qFormat="1"/>
+    <w:lsdException w:name="Bibliography" w:locked="0" w:uiPriority="37"/>
+    <w:lsdException w:name="TOC Heading" w:locked="0" w:semiHidden="0" w:uiPriority="39" w:unhideWhenUsed="0" w:qFormat="1"/>
   </w:latentStyles>
   <w:style w:type="paragraph" w:default="1" w:styleId="Normal">
     <w:name w:val="Normal"/>
     <w:qFormat/>
-    <w:rsid w:val="004339B8"/>
+    <w:rsid w:val="00F46561"/>
     <w:pPr>
       <w:spacing w:after="200" w:line="276" w:lineRule="auto"/>
     </w:pPr>
     <w:rPr>
-      <w:sz w:val="22"/>
-      <w:szCs w:val="22"/>
-      <w:lang w:eastAsia="en-US"/>
+      <w:lang w:val="es-PE" w:eastAsia="en-US"/>
     </w:rPr>
   </w:style>
-  <w:style w:type="paragraph" w:styleId="Ttulo1">
+  <w:style w:type="paragraph" w:styleId="Heading1">
     <w:name w:val="heading 1"/>
     <w:aliases w:val="TÍTULO 1"/>
     <w:basedOn w:val="Normal"/>
     <w:next w:val="Normal"/>
-    <w:link w:val="Ttulo1Car"/>
+    <w:link w:val="Heading1Char"/>
     <w:uiPriority w:val="99"/>
     <w:qFormat/>
     <w:rsid w:val="00FF1A6F"/>
@@ -16810,11 +17388,11 @@
       <w:lang w:eastAsia="es-ES"/>
     </w:rPr>
   </w:style>
-  <w:style w:type="paragraph" w:styleId="Ttulo2">
+  <w:style w:type="paragraph" w:styleId="Heading2">
     <w:name w:val="heading 2"/>
     <w:basedOn w:val="Normal"/>
     <w:next w:val="Normal"/>
-    <w:link w:val="Ttulo2Car"/>
+    <w:link w:val="Heading2Char"/>
     <w:uiPriority w:val="99"/>
     <w:qFormat/>
     <w:rsid w:val="00FF1A6F"/>
@@ -16831,11 +17409,11 @@
       <w:lang w:eastAsia="es-ES"/>
     </w:rPr>
   </w:style>
-  <w:style w:type="paragraph" w:styleId="Ttulo3">
+  <w:style w:type="paragraph" w:styleId="Heading3">
     <w:name w:val="heading 3"/>
     <w:basedOn w:val="Normal"/>
     <w:next w:val="Normal"/>
-    <w:link w:val="Ttulo3Car"/>
+    <w:link w:val="Heading3Char"/>
     <w:uiPriority w:val="99"/>
     <w:qFormat/>
     <w:rsid w:val="00FF1A6F"/>
@@ -16852,11 +17430,11 @@
       <w:lang w:eastAsia="es-ES"/>
     </w:rPr>
   </w:style>
-  <w:style w:type="paragraph" w:styleId="Ttulo8">
+  <w:style w:type="paragraph" w:styleId="Heading8">
     <w:name w:val="heading 8"/>
     <w:basedOn w:val="Normal"/>
     <w:next w:val="Normal"/>
-    <w:link w:val="Ttulo8Car"/>
+    <w:link w:val="Heading8Char"/>
     <w:uiPriority w:val="99"/>
     <w:qFormat/>
     <w:rsid w:val="003E5375"/>
@@ -16874,11 +17452,11 @@
       <w:lang w:eastAsia="es-ES"/>
     </w:rPr>
   </w:style>
-  <w:style w:type="paragraph" w:styleId="Ttulo9">
+  <w:style w:type="paragraph" w:styleId="Heading9">
     <w:name w:val="heading 9"/>
     <w:basedOn w:val="Normal"/>
     <w:next w:val="Normal"/>
-    <w:link w:val="Ttulo9Car"/>
+    <w:link w:val="Heading9Char"/>
     <w:uiPriority w:val="99"/>
     <w:qFormat/>
     <w:rsid w:val="003E5375"/>
@@ -16898,13 +17476,12 @@
       <w:lang w:eastAsia="es-ES"/>
     </w:rPr>
   </w:style>
-  <w:style w:type="character" w:default="1" w:styleId="Fuentedeprrafopredeter">
+  <w:style w:type="character" w:default="1" w:styleId="DefaultParagraphFont">
     <w:name w:val="Default Paragraph Font"/>
-    <w:uiPriority w:val="1"/>
+    <w:uiPriority w:val="99"/>
     <w:semiHidden/>
-    <w:unhideWhenUsed/>
   </w:style>
-  <w:style w:type="table" w:default="1" w:styleId="Tablanormal">
+  <w:style w:type="table" w:default="1" w:styleId="TableNormal">
     <w:name w:val="Normal Table"/>
     <w:uiPriority w:val="99"/>
     <w:semiHidden/>
@@ -16920,17 +17497,17 @@
       </w:tblCellMar>
     </w:tblPr>
   </w:style>
-  <w:style w:type="numbering" w:default="1" w:styleId="Sinlista">
+  <w:style w:type="numbering" w:default="1" w:styleId="NoList">
     <w:name w:val="No List"/>
     <w:uiPriority w:val="99"/>
     <w:semiHidden/>
     <w:unhideWhenUsed/>
   </w:style>
-  <w:style w:type="character" w:customStyle="1" w:styleId="Ttulo1Car">
-    <w:name w:val="Título 1 Car"/>
-    <w:aliases w:val="TÍTULO 1 Car"/>
-    <w:basedOn w:val="Fuentedeprrafopredeter"/>
-    <w:link w:val="Ttulo1"/>
+  <w:style w:type="character" w:customStyle="1" w:styleId="Heading1Char">
+    <w:name w:val="Heading 1 Char"/>
+    <w:aliases w:val="TÍTULO 1 Char"/>
+    <w:basedOn w:val="DefaultParagraphFont"/>
+    <w:link w:val="Heading1"/>
     <w:uiPriority w:val="99"/>
     <w:locked/>
     <w:rsid w:val="00FF1A6F"/>
@@ -16943,10 +17520,10 @@
       <w:lang w:val="es-PE"/>
     </w:rPr>
   </w:style>
-  <w:style w:type="character" w:customStyle="1" w:styleId="Ttulo2Car">
-    <w:name w:val="Título 2 Car"/>
-    <w:basedOn w:val="Fuentedeprrafopredeter"/>
-    <w:link w:val="Ttulo2"/>
+  <w:style w:type="character" w:customStyle="1" w:styleId="Heading2Char">
+    <w:name w:val="Heading 2 Char"/>
+    <w:basedOn w:val="DefaultParagraphFont"/>
+    <w:link w:val="Heading2"/>
     <w:uiPriority w:val="99"/>
     <w:locked/>
     <w:rsid w:val="00FF1A6F"/>
@@ -16957,10 +17534,10 @@
       <w:lang w:val="es-PE"/>
     </w:rPr>
   </w:style>
-  <w:style w:type="character" w:customStyle="1" w:styleId="Ttulo3Car">
-    <w:name w:val="Título 3 Car"/>
-    <w:basedOn w:val="Fuentedeprrafopredeter"/>
-    <w:link w:val="Ttulo3"/>
+  <w:style w:type="character" w:customStyle="1" w:styleId="Heading3Char">
+    <w:name w:val="Heading 3 Char"/>
+    <w:basedOn w:val="DefaultParagraphFont"/>
+    <w:link w:val="Heading3"/>
     <w:uiPriority w:val="99"/>
     <w:locked/>
     <w:rsid w:val="00FF1A6F"/>
@@ -16971,10 +17548,10 @@
       <w:lang w:val="es-PE"/>
     </w:rPr>
   </w:style>
-  <w:style w:type="character" w:customStyle="1" w:styleId="Ttulo8Car">
-    <w:name w:val="Título 8 Car"/>
-    <w:basedOn w:val="Fuentedeprrafopredeter"/>
-    <w:link w:val="Ttulo8"/>
+  <w:style w:type="character" w:customStyle="1" w:styleId="Heading8Char">
+    <w:name w:val="Heading 8 Char"/>
+    <w:basedOn w:val="DefaultParagraphFont"/>
+    <w:link w:val="Heading8"/>
     <w:uiPriority w:val="99"/>
     <w:locked/>
     <w:rsid w:val="003E5375"/>
@@ -16984,10 +17561,10 @@
       <w:lang w:val="es-PE"/>
     </w:rPr>
   </w:style>
-  <w:style w:type="character" w:customStyle="1" w:styleId="Ttulo9Car">
-    <w:name w:val="Título 9 Car"/>
-    <w:basedOn w:val="Fuentedeprrafopredeter"/>
-    <w:link w:val="Ttulo9"/>
+  <w:style w:type="character" w:customStyle="1" w:styleId="Heading9Char">
+    <w:name w:val="Heading 9 Char"/>
+    <w:basedOn w:val="DefaultParagraphFont"/>
+    <w:link w:val="Heading9"/>
     <w:uiPriority w:val="99"/>
     <w:locked/>
     <w:rsid w:val="003E5375"/>
@@ -16998,10 +17575,10 @@
       <w:lang w:val="es-PE"/>
     </w:rPr>
   </w:style>
-  <w:style w:type="paragraph" w:styleId="Encabezado">
+  <w:style w:type="paragraph" w:styleId="Header">
     <w:name w:val="header"/>
     <w:basedOn w:val="Normal"/>
-    <w:link w:val="EncabezadoCar"/>
+    <w:link w:val="HeaderChar"/>
     <w:uiPriority w:val="99"/>
     <w:rsid w:val="00CF131F"/>
     <w:pPr>
@@ -17017,10 +17594,10 @@
       <w:lang w:val="es-ES" w:eastAsia="es-ES"/>
     </w:rPr>
   </w:style>
-  <w:style w:type="character" w:customStyle="1" w:styleId="EncabezadoCar">
-    <w:name w:val="Encabezado Car"/>
-    <w:basedOn w:val="Fuentedeprrafopredeter"/>
-    <w:link w:val="Encabezado"/>
+  <w:style w:type="character" w:customStyle="1" w:styleId="HeaderChar">
+    <w:name w:val="Header Char"/>
+    <w:basedOn w:val="DefaultParagraphFont"/>
+    <w:link w:val="Header"/>
     <w:uiPriority w:val="99"/>
     <w:locked/>
     <w:rsid w:val="00CF131F"/>
@@ -17028,10 +17605,10 @@
       <w:rFonts w:cs="Times New Roman"/>
     </w:rPr>
   </w:style>
-  <w:style w:type="paragraph" w:styleId="Piedepgina">
+  <w:style w:type="paragraph" w:styleId="Footer">
     <w:name w:val="footer"/>
     <w:basedOn w:val="Normal"/>
-    <w:link w:val="PiedepginaCar"/>
+    <w:link w:val="FooterChar"/>
     <w:uiPriority w:val="99"/>
     <w:rsid w:val="00CF131F"/>
     <w:pPr>
@@ -17047,10 +17624,10 @@
       <w:lang w:val="es-ES" w:eastAsia="es-ES"/>
     </w:rPr>
   </w:style>
-  <w:style w:type="character" w:customStyle="1" w:styleId="PiedepginaCar">
-    <w:name w:val="Pie de página Car"/>
-    <w:basedOn w:val="Fuentedeprrafopredeter"/>
-    <w:link w:val="Piedepgina"/>
+  <w:style w:type="character" w:customStyle="1" w:styleId="FooterChar">
+    <w:name w:val="Footer Char"/>
+    <w:basedOn w:val="DefaultParagraphFont"/>
+    <w:link w:val="Footer"/>
     <w:uiPriority w:val="99"/>
     <w:locked/>
     <w:rsid w:val="00CF131F"/>
@@ -17058,11 +17635,15 @@
       <w:rFonts w:cs="Times New Roman"/>
     </w:rPr>
   </w:style>
-  <w:style w:type="table" w:styleId="Tablaconcuadrcula">
+  <w:style w:type="table" w:styleId="TableGrid">
     <w:name w:val="Table Grid"/>
-    <w:basedOn w:val="Tablanormal"/>
+    <w:basedOn w:val="TableNormal"/>
     <w:uiPriority w:val="99"/>
     <w:rsid w:val="00431F34"/>
+    <w:rPr>
+      <w:sz w:val="20"/>
+      <w:szCs w:val="20"/>
+    </w:rPr>
     <w:tblPr>
       <w:tblInd w:w="0" w:type="dxa"/>
       <w:tblBorders>
@@ -17081,16 +17662,16 @@
       </w:tblCellMar>
     </w:tblPr>
   </w:style>
-  <w:style w:type="character" w:styleId="Nmerodepgina">
+  <w:style w:type="character" w:styleId="PageNumber">
     <w:name w:val="page number"/>
-    <w:basedOn w:val="Fuentedeprrafopredeter"/>
+    <w:basedOn w:val="DefaultParagraphFont"/>
     <w:uiPriority w:val="99"/>
     <w:rsid w:val="00A246A3"/>
     <w:rPr>
       <w:rFonts w:cs="Times New Roman"/>
     </w:rPr>
   </w:style>
-  <w:style w:type="paragraph" w:styleId="Prrafodelista">
+  <w:style w:type="paragraph" w:styleId="ListParagraph">
     <w:name w:val="List Paragraph"/>
     <w:basedOn w:val="Normal"/>
     <w:uiPriority w:val="99"/>
@@ -17101,9 +17682,9 @@
       <w:contextualSpacing/>
     </w:pPr>
   </w:style>
-  <w:style w:type="character" w:styleId="Hipervnculo">
+  <w:style w:type="character" w:styleId="Hyperlink">
     <w:name w:val="Hyperlink"/>
-    <w:basedOn w:val="Fuentedeprrafopredeter"/>
+    <w:basedOn w:val="DefaultParagraphFont"/>
     <w:uiPriority w:val="99"/>
     <w:rsid w:val="001E0CF0"/>
     <w:rPr>
@@ -17113,10 +17694,10 @@
       <w:effect w:val="none"/>
     </w:rPr>
   </w:style>
-  <w:style w:type="paragraph" w:styleId="Ttulo">
+  <w:style w:type="paragraph" w:styleId="Title">
     <w:name w:val="Title"/>
     <w:basedOn w:val="Normal"/>
-    <w:link w:val="TtuloCar"/>
+    <w:link w:val="TitleChar"/>
     <w:uiPriority w:val="99"/>
     <w:qFormat/>
     <w:rsid w:val="001E0CF0"/>
@@ -17132,10 +17713,10 @@
       <w:lang w:val="es-ES" w:eastAsia="es-ES"/>
     </w:rPr>
   </w:style>
-  <w:style w:type="character" w:customStyle="1" w:styleId="TtuloCar">
-    <w:name w:val="Título Car"/>
-    <w:basedOn w:val="Fuentedeprrafopredeter"/>
-    <w:link w:val="Ttulo"/>
+  <w:style w:type="character" w:customStyle="1" w:styleId="TitleChar">
+    <w:name w:val="Title Char"/>
+    <w:basedOn w:val="DefaultParagraphFont"/>
+    <w:link w:val="Title"/>
     <w:uiPriority w:val="99"/>
     <w:locked/>
     <w:rsid w:val="001E0CF0"/>
@@ -17158,9 +17739,9 @@
       <w:rFonts w:eastAsia="Times New Roman"/>
     </w:rPr>
   </w:style>
-  <w:style w:type="paragraph" w:styleId="TtulodeTDC">
+  <w:style w:type="paragraph" w:styleId="TOCHeading">
     <w:name w:val="TOC Heading"/>
-    <w:basedOn w:val="Ttulo1"/>
+    <w:basedOn w:val="Heading1"/>
     <w:next w:val="Normal"/>
     <w:uiPriority w:val="99"/>
     <w:qFormat/>
@@ -17178,12 +17759,12 @@
       <w:lang w:val="es-ES"/>
     </w:rPr>
   </w:style>
-  <w:style w:type="paragraph" w:styleId="TDC2">
+  <w:style w:type="paragraph" w:styleId="TOC2">
     <w:name w:val="toc 2"/>
     <w:basedOn w:val="Normal"/>
     <w:next w:val="Normal"/>
     <w:autoRedefine/>
-    <w:uiPriority w:val="39"/>
+    <w:uiPriority w:val="99"/>
     <w:rsid w:val="007D5ECE"/>
     <w:pPr>
       <w:tabs>
@@ -17197,12 +17778,12 @@
       <w:rFonts w:eastAsia="Times New Roman"/>
     </w:rPr>
   </w:style>
-  <w:style w:type="paragraph" w:styleId="TDC1">
+  <w:style w:type="paragraph" w:styleId="TOC1">
     <w:name w:val="toc 1"/>
     <w:basedOn w:val="Normal"/>
     <w:next w:val="Normal"/>
     <w:autoRedefine/>
-    <w:uiPriority w:val="39"/>
+    <w:uiPriority w:val="99"/>
     <w:rsid w:val="001E0CF0"/>
     <w:pPr>
       <w:spacing w:after="100"/>
@@ -17211,7 +17792,7 @@
       <w:rFonts w:eastAsia="Times New Roman"/>
     </w:rPr>
   </w:style>
-  <w:style w:type="paragraph" w:styleId="TDC3">
+  <w:style w:type="paragraph" w:styleId="TOC3">
     <w:name w:val="toc 3"/>
     <w:basedOn w:val="Normal"/>
     <w:next w:val="Normal"/>
@@ -17230,10 +17811,10 @@
       <w:rFonts w:eastAsia="Times New Roman"/>
     </w:rPr>
   </w:style>
-  <w:style w:type="paragraph" w:styleId="Textodeglobo">
+  <w:style w:type="paragraph" w:styleId="BalloonText">
     <w:name w:val="Balloon Text"/>
     <w:basedOn w:val="Normal"/>
-    <w:link w:val="TextodegloboCar"/>
+    <w:link w:val="BalloonTextChar"/>
     <w:uiPriority w:val="99"/>
     <w:rsid w:val="001E0CF0"/>
     <w:pPr>
@@ -17246,10 +17827,10 @@
       <w:lang w:val="es-ES" w:eastAsia="es-ES"/>
     </w:rPr>
   </w:style>
-  <w:style w:type="character" w:customStyle="1" w:styleId="TextodegloboCar">
-    <w:name w:val="Texto de globo Car"/>
-    <w:basedOn w:val="Fuentedeprrafopredeter"/>
-    <w:link w:val="Textodeglobo"/>
+  <w:style w:type="character" w:customStyle="1" w:styleId="BalloonTextChar">
+    <w:name w:val="Balloon Text Char"/>
+    <w:basedOn w:val="DefaultParagraphFont"/>
+    <w:link w:val="BalloonText"/>
     <w:uiPriority w:val="99"/>
     <w:locked/>
     <w:rsid w:val="001E0CF0"/>
@@ -17274,9 +17855,9 @@
       <w:lang w:eastAsia="es-MX"/>
     </w:rPr>
   </w:style>
-  <w:style w:type="character" w:styleId="Refdecomentario">
+  <w:style w:type="character" w:styleId="CommentReference">
     <w:name w:val="annotation reference"/>
-    <w:basedOn w:val="Fuentedeprrafopredeter"/>
+    <w:basedOn w:val="DefaultParagraphFont"/>
     <w:uiPriority w:val="99"/>
     <w:semiHidden/>
     <w:rsid w:val="0012643E"/>
@@ -17285,10 +17866,10 @@
       <w:sz w:val="16"/>
     </w:rPr>
   </w:style>
-  <w:style w:type="paragraph" w:styleId="Textocomentario">
+  <w:style w:type="paragraph" w:styleId="CommentText">
     <w:name w:val="annotation text"/>
     <w:basedOn w:val="Normal"/>
-    <w:link w:val="TextocomentarioCar"/>
+    <w:link w:val="CommentTextChar"/>
     <w:uiPriority w:val="99"/>
     <w:semiHidden/>
     <w:rsid w:val="0012643E"/>
@@ -17298,10 +17879,10 @@
       <w:lang w:val="es-ES"/>
     </w:rPr>
   </w:style>
-  <w:style w:type="character" w:customStyle="1" w:styleId="TextocomentarioCar">
-    <w:name w:val="Texto comentario Car"/>
-    <w:basedOn w:val="Fuentedeprrafopredeter"/>
-    <w:link w:val="Textocomentario"/>
+  <w:style w:type="character" w:customStyle="1" w:styleId="CommentTextChar">
+    <w:name w:val="Comment Text Char"/>
+    <w:basedOn w:val="DefaultParagraphFont"/>
+    <w:link w:val="CommentText"/>
     <w:uiPriority w:val="99"/>
     <w:semiHidden/>
     <w:locked/>
@@ -17311,11 +17892,11 @@
       <w:lang w:val="es-ES" w:eastAsia="en-US"/>
     </w:rPr>
   </w:style>
-  <w:style w:type="paragraph" w:styleId="Asuntodelcomentario">
+  <w:style w:type="paragraph" w:styleId="CommentSubject">
     <w:name w:val="annotation subject"/>
-    <w:basedOn w:val="Textocomentario"/>
-    <w:next w:val="Textocomentario"/>
-    <w:link w:val="AsuntodelcomentarioCar"/>
+    <w:basedOn w:val="CommentText"/>
+    <w:next w:val="CommentText"/>
+    <w:link w:val="CommentSubjectChar"/>
     <w:uiPriority w:val="99"/>
     <w:semiHidden/>
     <w:rsid w:val="0012643E"/>
@@ -17323,10 +17904,10 @@
       <w:b/>
     </w:rPr>
   </w:style>
-  <w:style w:type="character" w:customStyle="1" w:styleId="AsuntodelcomentarioCar">
-    <w:name w:val="Asunto del comentario Car"/>
-    <w:basedOn w:val="TextocomentarioCar"/>
-    <w:link w:val="Asuntodelcomentario"/>
+  <w:style w:type="character" w:customStyle="1" w:styleId="CommentSubjectChar">
+    <w:name w:val="Comment Subject Char"/>
+    <w:basedOn w:val="CommentTextChar"/>
+    <w:link w:val="CommentSubject"/>
     <w:uiPriority w:val="99"/>
     <w:semiHidden/>
     <w:locked/>
@@ -17367,9 +17948,9 @@
       <w:lang w:val="en-US"/>
     </w:rPr>
   </w:style>
-  <w:style w:type="character" w:styleId="Textoennegrita">
+  <w:style w:type="character" w:styleId="Strong">
     <w:name w:val="Strong"/>
-    <w:basedOn w:val="Fuentedeprrafopredeter"/>
+    <w:basedOn w:val="DefaultParagraphFont"/>
     <w:uiPriority w:val="99"/>
     <w:qFormat/>
     <w:rsid w:val="006B0463"/>
@@ -17378,9 +17959,9 @@
       <w:b/>
     </w:rPr>
   </w:style>
-  <w:style w:type="character" w:styleId="CitaHTML">
+  <w:style w:type="character" w:styleId="HTMLCite">
     <w:name w:val="HTML Cite"/>
-    <w:basedOn w:val="Fuentedeprrafopredeter"/>
+    <w:basedOn w:val="DefaultParagraphFont"/>
     <w:uiPriority w:val="99"/>
     <w:semiHidden/>
     <w:rsid w:val="006B0463"/>
@@ -17414,10 +17995,10 @@
     <w:uiPriority w:val="99"/>
     <w:rsid w:val="002C4A06"/>
   </w:style>
-  <w:style w:type="paragraph" w:styleId="Textoindependiente">
+  <w:style w:type="paragraph" w:styleId="BodyText">
     <w:name w:val="Body Text"/>
     <w:basedOn w:val="Normal"/>
-    <w:link w:val="TextoindependienteCar"/>
+    <w:link w:val="BodyTextChar"/>
     <w:uiPriority w:val="99"/>
     <w:rsid w:val="00EA643D"/>
     <w:pPr>
@@ -17433,10 +18014,10 @@
       <w:lang w:val="es-ES" w:eastAsia="es-ES"/>
     </w:rPr>
   </w:style>
-  <w:style w:type="character" w:customStyle="1" w:styleId="TextoindependienteCar">
-    <w:name w:val="Texto independiente Car"/>
-    <w:basedOn w:val="Fuentedeprrafopredeter"/>
-    <w:link w:val="Textoindependiente"/>
+  <w:style w:type="character" w:customStyle="1" w:styleId="BodyTextChar">
+    <w:name w:val="Body Text Char"/>
+    <w:basedOn w:val="DefaultParagraphFont"/>
+    <w:link w:val="BodyText"/>
     <w:uiPriority w:val="99"/>
     <w:locked/>
     <w:rsid w:val="00EA643D"/>
@@ -17444,7 +18025,7 @@
       <w:rFonts w:ascii="Times New Roman" w:hAnsi="Times New Roman" w:cs="Times New Roman"/>
     </w:rPr>
   </w:style>
-  <w:style w:type="paragraph" w:styleId="Lista2">
+  <w:style w:type="paragraph" w:styleId="List2">
     <w:name w:val="List 2"/>
     <w:basedOn w:val="Normal"/>
     <w:uiPriority w:val="99"/>
@@ -17454,10 +18035,10 @@
       <w:contextualSpacing/>
     </w:pPr>
   </w:style>
-  <w:style w:type="paragraph" w:styleId="Sangradetextonormal">
+  <w:style w:type="paragraph" w:styleId="BodyTextIndent">
     <w:name w:val="Body Text Indent"/>
     <w:basedOn w:val="Normal"/>
-    <w:link w:val="SangradetextonormalCar"/>
+    <w:link w:val="BodyTextIndentChar"/>
     <w:uiPriority w:val="99"/>
     <w:rsid w:val="003E5375"/>
     <w:pPr>
@@ -17468,10 +18049,10 @@
       <w:lang w:eastAsia="es-ES"/>
     </w:rPr>
   </w:style>
-  <w:style w:type="character" w:customStyle="1" w:styleId="SangradetextonormalCar">
-    <w:name w:val="Sangría de texto normal Car"/>
-    <w:basedOn w:val="Fuentedeprrafopredeter"/>
-    <w:link w:val="Sangradetextonormal"/>
+  <w:style w:type="character" w:customStyle="1" w:styleId="BodyTextIndentChar">
+    <w:name w:val="Body Text Indent Char"/>
+    <w:basedOn w:val="DefaultParagraphFont"/>
+    <w:link w:val="BodyTextIndent"/>
     <w:uiPriority w:val="99"/>
     <w:locked/>
     <w:rsid w:val="003E5375"/>
@@ -17481,11 +18062,11 @@
       <w:lang w:val="es-PE"/>
     </w:rPr>
   </w:style>
-  <w:style w:type="paragraph" w:styleId="Subttulo">
+  <w:style w:type="paragraph" w:styleId="Subtitle">
     <w:name w:val="Subtitle"/>
     <w:basedOn w:val="Normal"/>
     <w:next w:val="Normal"/>
-    <w:link w:val="SubttuloCar"/>
+    <w:link w:val="SubtitleChar"/>
     <w:uiPriority w:val="99"/>
     <w:qFormat/>
     <w:rsid w:val="003E5375"/>
@@ -17505,10 +18086,10 @@
       <w:lang w:eastAsia="es-ES"/>
     </w:rPr>
   </w:style>
-  <w:style w:type="character" w:customStyle="1" w:styleId="SubttuloCar">
-    <w:name w:val="Subtítulo Car"/>
-    <w:basedOn w:val="Fuentedeprrafopredeter"/>
-    <w:link w:val="Subttulo"/>
+  <w:style w:type="character" w:customStyle="1" w:styleId="SubtitleChar">
+    <w:name w:val="Subtitle Char"/>
+    <w:basedOn w:val="DefaultParagraphFont"/>
+    <w:link w:val="Subtitle"/>
     <w:uiPriority w:val="99"/>
     <w:locked/>
     <w:rsid w:val="003E5375"/>
@@ -17521,10 +18102,10 @@
       <w:lang w:val="es-PE"/>
     </w:rPr>
   </w:style>
-  <w:style w:type="paragraph" w:styleId="Textoindependienteprimerasangra">
+  <w:style w:type="paragraph" w:styleId="BodyTextFirstIndent">
     <w:name w:val="Body Text First Indent"/>
-    <w:basedOn w:val="Textoindependiente"/>
-    <w:link w:val="TextoindependienteprimerasangraCar"/>
+    <w:basedOn w:val="BodyText"/>
+    <w:link w:val="BodyTextFirstIndentChar"/>
     <w:uiPriority w:val="99"/>
     <w:rsid w:val="003E5375"/>
     <w:pPr>
@@ -17539,10 +18120,10 @@
       <w:lang w:val="es-PE"/>
     </w:rPr>
   </w:style>
-  <w:style w:type="character" w:customStyle="1" w:styleId="TextoindependienteprimerasangraCar">
-    <w:name w:val="Texto independiente primera sangría Car"/>
-    <w:basedOn w:val="TextoindependienteCar"/>
-    <w:link w:val="Textoindependienteprimerasangra"/>
+  <w:style w:type="character" w:customStyle="1" w:styleId="BodyTextFirstIndentChar">
+    <w:name w:val="Body Text First Indent Char"/>
+    <w:basedOn w:val="BodyTextChar"/>
+    <w:link w:val="BodyTextFirstIndent"/>
     <w:uiPriority w:val="99"/>
     <w:locked/>
     <w:rsid w:val="003E5375"/>
@@ -17551,10 +18132,10 @@
       <w:lang w:val="es-PE"/>
     </w:rPr>
   </w:style>
-  <w:style w:type="paragraph" w:styleId="Textoindependienteprimerasangra2">
+  <w:style w:type="paragraph" w:styleId="BodyTextFirstIndent2">
     <w:name w:val="Body Text First Indent 2"/>
-    <w:basedOn w:val="Sangradetextonormal"/>
-    <w:link w:val="Textoindependienteprimerasangra2Car"/>
+    <w:basedOn w:val="BodyTextIndent"/>
+    <w:link w:val="BodyTextFirstIndent2Char"/>
     <w:uiPriority w:val="99"/>
     <w:rsid w:val="003E5375"/>
     <w:pPr>
@@ -17562,10 +18143,10 @@
       <w:ind w:left="360" w:firstLine="360"/>
     </w:pPr>
   </w:style>
-  <w:style w:type="character" w:customStyle="1" w:styleId="Textoindependienteprimerasangra2Car">
-    <w:name w:val="Texto independiente primera sangría 2 Car"/>
-    <w:basedOn w:val="SangradetextonormalCar"/>
-    <w:link w:val="Textoindependienteprimerasangra2"/>
+  <w:style w:type="character" w:customStyle="1" w:styleId="BodyTextFirstIndent2Char">
+    <w:name w:val="Body Text First Indent 2 Char"/>
+    <w:basedOn w:val="BodyTextIndentChar"/>
+    <w:link w:val="BodyTextFirstIndent2"/>
     <w:uiPriority w:val="99"/>
     <w:locked/>
     <w:rsid w:val="003E5375"/>
@@ -17573,10 +18154,10 @@
       <w:szCs w:val="22"/>
     </w:rPr>
   </w:style>
-  <w:style w:type="paragraph" w:styleId="Sangra2detindependiente">
+  <w:style w:type="paragraph" w:styleId="BodyTextIndent2">
     <w:name w:val="Body Text Indent 2"/>
     <w:basedOn w:val="Normal"/>
-    <w:link w:val="Sangra2detindependienteCar"/>
+    <w:link w:val="BodyTextIndent2Char"/>
     <w:uiPriority w:val="99"/>
     <w:rsid w:val="00D0791E"/>
     <w:pPr>
@@ -17587,10 +18168,10 @@
       <w:lang w:val="es-ES" w:eastAsia="es-ES"/>
     </w:rPr>
   </w:style>
-  <w:style w:type="character" w:customStyle="1" w:styleId="Sangra2detindependienteCar">
-    <w:name w:val="Sangría 2 de t. independiente Car"/>
-    <w:basedOn w:val="Fuentedeprrafopredeter"/>
-    <w:link w:val="Sangra2detindependiente"/>
+  <w:style w:type="character" w:customStyle="1" w:styleId="BodyTextIndent2Char">
+    <w:name w:val="Body Text Indent 2 Char"/>
+    <w:basedOn w:val="DefaultParagraphFont"/>
+    <w:link w:val="BodyTextIndent2"/>
     <w:uiPriority w:val="99"/>
     <w:locked/>
     <w:rsid w:val="00D0791E"/>
@@ -17616,7 +18197,7 @@
       <w:rFonts w:ascii="Times New Roman" w:hAnsi="Times New Roman" w:cs="Lohit Hindi"/>
       <w:sz w:val="24"/>
       <w:szCs w:val="24"/>
-      <w:lang w:eastAsia="en-US" w:bidi="hi-IN"/>
+      <w:lang w:val="es-PE" w:eastAsia="en-US" w:bidi="hi-IN"/>
     </w:rPr>
   </w:style>
   <w:style w:type="paragraph" w:customStyle="1" w:styleId="Cuerpodetextoconsangra">
@@ -17649,7 +18230,7 @@
       <w:lang w:eastAsia="es-PE"/>
     </w:rPr>
   </w:style>
-  <w:style w:type="paragraph" w:styleId="TDC4">
+  <w:style w:type="paragraph" w:styleId="TOC4">
     <w:name w:val="toc 4"/>
     <w:basedOn w:val="Normal"/>
     <w:next w:val="Normal"/>
@@ -17665,7 +18246,7 @@
       <w:lang w:eastAsia="es-PE"/>
     </w:rPr>
   </w:style>
-  <w:style w:type="paragraph" w:styleId="TDC5">
+  <w:style w:type="paragraph" w:styleId="TOC5">
     <w:name w:val="toc 5"/>
     <w:basedOn w:val="Normal"/>
     <w:next w:val="Normal"/>
@@ -17681,7 +18262,7 @@
       <w:lang w:eastAsia="es-PE"/>
     </w:rPr>
   </w:style>
-  <w:style w:type="paragraph" w:styleId="TDC6">
+  <w:style w:type="paragraph" w:styleId="TOC6">
     <w:name w:val="toc 6"/>
     <w:basedOn w:val="Normal"/>
     <w:next w:val="Normal"/>
@@ -17697,7 +18278,7 @@
       <w:lang w:eastAsia="es-PE"/>
     </w:rPr>
   </w:style>
-  <w:style w:type="paragraph" w:styleId="TDC7">
+  <w:style w:type="paragraph" w:styleId="TOC7">
     <w:name w:val="toc 7"/>
     <w:basedOn w:val="Normal"/>
     <w:next w:val="Normal"/>
@@ -17713,7 +18294,7 @@
       <w:lang w:eastAsia="es-PE"/>
     </w:rPr>
   </w:style>
-  <w:style w:type="paragraph" w:styleId="TDC8">
+  <w:style w:type="paragraph" w:styleId="TOC8">
     <w:name w:val="toc 8"/>
     <w:basedOn w:val="Normal"/>
     <w:next w:val="Normal"/>
@@ -17729,7 +18310,7 @@
       <w:lang w:eastAsia="es-PE"/>
     </w:rPr>
   </w:style>
-  <w:style w:type="paragraph" w:styleId="TDC9">
+  <w:style w:type="paragraph" w:styleId="TOC9">
     <w:name w:val="toc 9"/>
     <w:basedOn w:val="Normal"/>
     <w:next w:val="Normal"/>
@@ -17761,10 +18342,10 @@
       <w:szCs w:val="20"/>
     </w:rPr>
   </w:style>
-  <w:style w:type="paragraph" w:styleId="Textonotapie">
+  <w:style w:type="paragraph" w:styleId="FootnoteText">
     <w:name w:val="footnote text"/>
     <w:basedOn w:val="Normal"/>
-    <w:link w:val="TextonotapieCar"/>
+    <w:link w:val="FootnoteTextChar"/>
     <w:uiPriority w:val="99"/>
     <w:semiHidden/>
     <w:rsid w:val="00A07F7F"/>
@@ -17778,10 +18359,10 @@
       <w:lang w:val="es-ES_tradnl" w:eastAsia="es-ES"/>
     </w:rPr>
   </w:style>
-  <w:style w:type="character" w:customStyle="1" w:styleId="TextonotapieCar">
-    <w:name w:val="Texto nota pie Car"/>
-    <w:basedOn w:val="Fuentedeprrafopredeter"/>
-    <w:link w:val="Textonotapie"/>
+  <w:style w:type="character" w:customStyle="1" w:styleId="FootnoteTextChar">
+    <w:name w:val="Footnote Text Char"/>
+    <w:basedOn w:val="DefaultParagraphFont"/>
+    <w:link w:val="FootnoteText"/>
     <w:uiPriority w:val="99"/>
     <w:semiHidden/>
     <w:locked/>
@@ -17795,7 +18376,7 @@
   <w:style w:type="paragraph" w:customStyle="1" w:styleId="InfoBlue">
     <w:name w:val="InfoBlue"/>
     <w:basedOn w:val="Normal"/>
-    <w:next w:val="Textoindependiente"/>
+    <w:next w:val="BodyText"/>
     <w:autoRedefine/>
     <w:uiPriority w:val="99"/>
     <w:rsid w:val="000B4BF9"/>
@@ -17846,7 +18427,7 @@
       <w:color w:val="000000"/>
       <w:sz w:val="24"/>
       <w:szCs w:val="24"/>
-      <w:lang w:eastAsia="en-US"/>
+      <w:lang w:val="es-PE" w:eastAsia="en-US"/>
     </w:rPr>
   </w:style>
   <w:style w:type="paragraph" w:customStyle="1" w:styleId="Prrafodelista4">
@@ -17864,7 +18445,7 @@
   </w:style>
   <w:style w:type="numbering" w:customStyle="1" w:styleId="EstiloEsquemanumerado">
     <w:name w:val="Estilo Esquema numerado"/>
-    <w:rsid w:val="00700003"/>
+    <w:rsid w:val="00134266"/>
     <w:pPr>
       <w:numPr>
         <w:numId w:val="11"/>

--- a/ tsp01-contratos-clientes/ITERACION01_TP01/AUDITORIA01/Informe_Oponencia.docx
+++ b/ tsp01-contratos-clientes/ITERACION01_TP01/AUDITORIA01/Informe_Oponencia.docx
@@ -650,7 +650,7 @@
     </w:p>
     <w:p>
       <w:pPr>
-        <w:pStyle w:val="BodyText"/>
+        <w:pStyle w:val="Textoindependiente"/>
         <w:rPr>
           <w:rFonts w:ascii="Arial" w:hAnsi="Arial" w:cs="Arial"/>
           <w:sz w:val="24"/>
@@ -658,7 +658,7 @@
           <w:lang w:val="es-PE"/>
         </w:rPr>
         <w:sectPr>
-          <w:headerReference w:type="default" r:id="rId7"/>
+          <w:headerReference w:type="default" r:id="rId8"/>
           <w:pgSz w:w="11907" w:h="16840" w:code="9"/>
           <w:pgMar w:top="490" w:right="1418" w:bottom="1418" w:left="1701" w:header="567" w:footer="567" w:gutter="0"/>
           <w:cols w:space="720"/>
@@ -668,34 +668,33 @@
     </w:p>
     <w:p>
       <w:pPr>
-        <w:pStyle w:val="Heading1"/>
+        <w:pStyle w:val="Ttulo1"/>
         <w:jc w:val="center"/>
         <w:rPr>
           <w:rFonts w:cs="Arial"/>
         </w:rPr>
       </w:pPr>
-      <w:bookmarkStart w:id="0" w:name="_Toc325631926"/>
-      <w:bookmarkStart w:id="1" w:name="_Toc272189178"/>
+      <w:bookmarkStart w:id="0" w:name="_Toc272189178"/>
+      <w:bookmarkStart w:id="1" w:name="_Toc325635203"/>
       <w:r>
         <w:rPr>
           <w:rFonts w:cs="Arial"/>
         </w:rPr>
+        <w:lastRenderedPageBreak/>
         <w:t>INDICE</w:t>
       </w:r>
-      <w:bookmarkEnd w:id="0"/>
-    </w:p>
-    <w:p>
-      <w:pPr>
-        <w:pStyle w:val="TOC1"/>
+      <w:bookmarkEnd w:id="1"/>
+    </w:p>
+    <w:p>
+      <w:pPr>
+        <w:pStyle w:val="TDC1"/>
         <w:tabs>
           <w:tab w:val="right" w:leader="dot" w:pos="8777"/>
         </w:tabs>
         <w:rPr>
-          <w:rFonts w:ascii="Times New Roman" w:hAnsi="Times New Roman"/>
+          <w:rFonts w:asciiTheme="minorHAnsi" w:eastAsiaTheme="minorEastAsia" w:hAnsiTheme="minorHAnsi" w:cstheme="minorBidi"/>
           <w:noProof/>
-          <w:sz w:val="24"/>
-          <w:szCs w:val="24"/>
-          <w:lang w:val="es-ES" w:eastAsia="es-ES"/>
+          <w:lang w:eastAsia="es-PE"/>
         </w:rPr>
       </w:pPr>
       <w:r>
@@ -722,10 +721,10 @@
         </w:rPr>
         <w:fldChar w:fldCharType="separate"/>
       </w:r>
-      <w:hyperlink w:anchor="_Toc325631926" w:history="1">
-        <w:r>
-          <w:rPr>
-            <w:rStyle w:val="Hyperlink"/>
+      <w:hyperlink w:anchor="_Toc325635203" w:history="1">
+        <w:r>
+          <w:rPr>
+            <w:rStyle w:val="Hipervnculo"/>
             <w:rFonts w:cs="Arial"/>
             <w:noProof/>
           </w:rPr>
@@ -750,18 +749,19 @@
             <w:noProof/>
             <w:webHidden/>
           </w:rPr>
-          <w:instrText xml:space="preserve"> PAGEREF _Toc325631926 \h </w:instrText>
-        </w:r>
-        <w:r>
-          <w:rPr>
-            <w:noProof/>
-          </w:rPr>
+          <w:instrText xml:space="preserve"> PAGEREF _Toc325635203 \h </w:instrText>
         </w:r>
         <w:r>
           <w:rPr>
             <w:noProof/>
             <w:webHidden/>
           </w:rPr>
+        </w:r>
+        <w:r>
+          <w:rPr>
+            <w:noProof/>
+            <w:webHidden/>
+          </w:rPr>
           <w:fldChar w:fldCharType="separate"/>
         </w:r>
         <w:r>
@@ -782,22 +782,20 @@
     </w:p>
     <w:p>
       <w:pPr>
-        <w:pStyle w:val="TOC1"/>
+        <w:pStyle w:val="TDC1"/>
         <w:tabs>
           <w:tab w:val="right" w:leader="dot" w:pos="8777"/>
         </w:tabs>
         <w:rPr>
-          <w:rFonts w:ascii="Times New Roman" w:hAnsi="Times New Roman"/>
+          <w:rFonts w:asciiTheme="minorHAnsi" w:eastAsiaTheme="minorEastAsia" w:hAnsiTheme="minorHAnsi" w:cstheme="minorBidi"/>
           <w:noProof/>
-          <w:sz w:val="24"/>
-          <w:szCs w:val="24"/>
-          <w:lang w:val="es-ES" w:eastAsia="es-ES"/>
-        </w:rPr>
-      </w:pPr>
-      <w:hyperlink w:anchor="_Toc325631927" w:history="1">
-        <w:r>
-          <w:rPr>
-            <w:rStyle w:val="Hyperlink"/>
+          <w:lang w:eastAsia="es-PE"/>
+        </w:rPr>
+      </w:pPr>
+      <w:hyperlink w:anchor="_Toc325635204" w:history="1">
+        <w:r>
+          <w:rPr>
+            <w:rStyle w:val="Hipervnculo"/>
             <w:rFonts w:cs="Arial"/>
             <w:noProof/>
           </w:rPr>
@@ -822,18 +820,19 @@
             <w:noProof/>
             <w:webHidden/>
           </w:rPr>
-          <w:instrText xml:space="preserve"> PAGEREF _Toc325631927 \h </w:instrText>
-        </w:r>
-        <w:r>
-          <w:rPr>
-            <w:noProof/>
-          </w:rPr>
+          <w:instrText xml:space="preserve"> PAGEREF _Toc325635204 \h </w:instrText>
         </w:r>
         <w:r>
           <w:rPr>
             <w:noProof/>
             <w:webHidden/>
           </w:rPr>
+        </w:r>
+        <w:r>
+          <w:rPr>
+            <w:noProof/>
+            <w:webHidden/>
+          </w:rPr>
           <w:fldChar w:fldCharType="separate"/>
         </w:r>
         <w:r>
@@ -854,22 +853,20 @@
     </w:p>
     <w:p>
       <w:pPr>
-        <w:pStyle w:val="TOC1"/>
+        <w:pStyle w:val="TDC1"/>
         <w:tabs>
           <w:tab w:val="right" w:leader="dot" w:pos="8777"/>
         </w:tabs>
         <w:rPr>
-          <w:rFonts w:ascii="Times New Roman" w:hAnsi="Times New Roman"/>
+          <w:rFonts w:asciiTheme="minorHAnsi" w:eastAsiaTheme="minorEastAsia" w:hAnsiTheme="minorHAnsi" w:cstheme="minorBidi"/>
           <w:noProof/>
-          <w:sz w:val="24"/>
-          <w:szCs w:val="24"/>
-          <w:lang w:val="es-ES" w:eastAsia="es-ES"/>
-        </w:rPr>
-      </w:pPr>
-      <w:hyperlink w:anchor="_Toc325631928" w:history="1">
-        <w:r>
-          <w:rPr>
-            <w:rStyle w:val="Hyperlink"/>
+          <w:lang w:eastAsia="es-PE"/>
+        </w:rPr>
+      </w:pPr>
+      <w:hyperlink w:anchor="_Toc325635205" w:history="1">
+        <w:r>
+          <w:rPr>
+            <w:rStyle w:val="Hipervnculo"/>
             <w:rFonts w:cs="Arial"/>
             <w:noProof/>
           </w:rPr>
@@ -894,18 +891,19 @@
             <w:noProof/>
             <w:webHidden/>
           </w:rPr>
-          <w:instrText xml:space="preserve"> PAGEREF _Toc325631928 \h </w:instrText>
-        </w:r>
-        <w:r>
-          <w:rPr>
-            <w:noProof/>
-          </w:rPr>
+          <w:instrText xml:space="preserve"> PAGEREF _Toc325635205 \h </w:instrText>
         </w:r>
         <w:r>
           <w:rPr>
             <w:noProof/>
             <w:webHidden/>
           </w:rPr>
+        </w:r>
+        <w:r>
+          <w:rPr>
+            <w:noProof/>
+            <w:webHidden/>
+          </w:rPr>
           <w:fldChar w:fldCharType="separate"/>
         </w:r>
         <w:r>
@@ -926,36 +924,32 @@
     </w:p>
     <w:p>
       <w:pPr>
-        <w:pStyle w:val="TOC2"/>
-        <w:rPr>
-          <w:rFonts w:ascii="Times New Roman" w:hAnsi="Times New Roman"/>
+        <w:pStyle w:val="TDC2"/>
+        <w:rPr>
+          <w:rFonts w:asciiTheme="minorHAnsi" w:eastAsiaTheme="minorEastAsia" w:hAnsiTheme="minorHAnsi" w:cstheme="minorBidi"/>
           <w:noProof/>
-          <w:sz w:val="24"/>
-          <w:szCs w:val="24"/>
-          <w:lang w:val="es-ES" w:eastAsia="es-ES"/>
-        </w:rPr>
-      </w:pPr>
-      <w:hyperlink w:anchor="_Toc325631929" w:history="1">
-        <w:r>
-          <w:rPr>
-            <w:rStyle w:val="Hyperlink"/>
+          <w:lang w:eastAsia="es-PE"/>
+        </w:rPr>
+      </w:pPr>
+      <w:hyperlink w:anchor="_Toc325635206" w:history="1">
+        <w:r>
+          <w:rPr>
+            <w:rStyle w:val="Hipervnculo"/>
             <w:noProof/>
           </w:rPr>
           <w:t>1.</w:t>
         </w:r>
         <w:r>
           <w:rPr>
-            <w:rFonts w:ascii="Times New Roman" w:hAnsi="Times New Roman"/>
-            <w:noProof/>
-            <w:sz w:val="24"/>
-            <w:szCs w:val="24"/>
-            <w:lang w:val="es-ES" w:eastAsia="es-ES"/>
+            <w:rFonts w:asciiTheme="minorHAnsi" w:eastAsiaTheme="minorEastAsia" w:hAnsiTheme="minorHAnsi" w:cstheme="minorBidi"/>
+            <w:noProof/>
+            <w:lang w:eastAsia="es-PE"/>
           </w:rPr>
           <w:tab/>
         </w:r>
         <w:r>
           <w:rPr>
-            <w:rStyle w:val="Hyperlink"/>
+            <w:rStyle w:val="Hipervnculo"/>
             <w:rFonts w:cs="Arial"/>
             <w:noProof/>
           </w:rPr>
@@ -980,18 +974,19 @@
             <w:noProof/>
             <w:webHidden/>
           </w:rPr>
-          <w:instrText xml:space="preserve"> PAGEREF _Toc325631929 \h </w:instrText>
-        </w:r>
-        <w:r>
-          <w:rPr>
-            <w:noProof/>
-          </w:rPr>
+          <w:instrText xml:space="preserve"> PAGEREF _Toc325635206 \h </w:instrText>
         </w:r>
         <w:r>
           <w:rPr>
             <w:noProof/>
             <w:webHidden/>
           </w:rPr>
+        </w:r>
+        <w:r>
+          <w:rPr>
+            <w:noProof/>
+            <w:webHidden/>
+          </w:rPr>
           <w:fldChar w:fldCharType="separate"/>
         </w:r>
         <w:r>
@@ -1012,36 +1007,32 @@
     </w:p>
     <w:p>
       <w:pPr>
-        <w:pStyle w:val="TOC2"/>
-        <w:rPr>
-          <w:rFonts w:ascii="Times New Roman" w:hAnsi="Times New Roman"/>
+        <w:pStyle w:val="TDC2"/>
+        <w:rPr>
+          <w:rFonts w:asciiTheme="minorHAnsi" w:eastAsiaTheme="minorEastAsia" w:hAnsiTheme="minorHAnsi" w:cstheme="minorBidi"/>
           <w:noProof/>
-          <w:sz w:val="24"/>
-          <w:szCs w:val="24"/>
-          <w:lang w:val="es-ES" w:eastAsia="es-ES"/>
-        </w:rPr>
-      </w:pPr>
-      <w:hyperlink w:anchor="_Toc325631930" w:history="1">
-        <w:r>
-          <w:rPr>
-            <w:rStyle w:val="Hyperlink"/>
+          <w:lang w:eastAsia="es-PE"/>
+        </w:rPr>
+      </w:pPr>
+      <w:hyperlink w:anchor="_Toc325635207" w:history="1">
+        <w:r>
+          <w:rPr>
+            <w:rStyle w:val="Hipervnculo"/>
             <w:noProof/>
           </w:rPr>
           <w:t>2.</w:t>
         </w:r>
         <w:r>
           <w:rPr>
-            <w:rFonts w:ascii="Times New Roman" w:hAnsi="Times New Roman"/>
-            <w:noProof/>
-            <w:sz w:val="24"/>
-            <w:szCs w:val="24"/>
-            <w:lang w:val="es-ES" w:eastAsia="es-ES"/>
+            <w:rFonts w:asciiTheme="minorHAnsi" w:eastAsiaTheme="minorEastAsia" w:hAnsiTheme="minorHAnsi" w:cstheme="minorBidi"/>
+            <w:noProof/>
+            <w:lang w:eastAsia="es-PE"/>
           </w:rPr>
           <w:tab/>
         </w:r>
         <w:r>
           <w:rPr>
-            <w:rStyle w:val="Hyperlink"/>
+            <w:rStyle w:val="Hipervnculo"/>
             <w:rFonts w:cs="Arial"/>
             <w:noProof/>
           </w:rPr>
@@ -1066,18 +1057,19 @@
             <w:noProof/>
             <w:webHidden/>
           </w:rPr>
-          <w:instrText xml:space="preserve"> PAGEREF _Toc325631930 \h </w:instrText>
-        </w:r>
-        <w:r>
-          <w:rPr>
-            <w:noProof/>
-          </w:rPr>
+          <w:instrText xml:space="preserve"> PAGEREF _Toc325635207 \h </w:instrText>
         </w:r>
         <w:r>
           <w:rPr>
             <w:noProof/>
             <w:webHidden/>
           </w:rPr>
+        </w:r>
+        <w:r>
+          <w:rPr>
+            <w:noProof/>
+            <w:webHidden/>
+          </w:rPr>
           <w:fldChar w:fldCharType="separate"/>
         </w:r>
         <w:r>
@@ -1098,22 +1090,20 @@
     </w:p>
     <w:p>
       <w:pPr>
-        <w:pStyle w:val="TOC1"/>
+        <w:pStyle w:val="TDC1"/>
         <w:tabs>
           <w:tab w:val="right" w:leader="dot" w:pos="8777"/>
         </w:tabs>
         <w:rPr>
-          <w:rFonts w:ascii="Times New Roman" w:hAnsi="Times New Roman"/>
+          <w:rFonts w:asciiTheme="minorHAnsi" w:eastAsiaTheme="minorEastAsia" w:hAnsiTheme="minorHAnsi" w:cstheme="minorBidi"/>
           <w:noProof/>
-          <w:sz w:val="24"/>
-          <w:szCs w:val="24"/>
-          <w:lang w:val="es-ES" w:eastAsia="es-ES"/>
-        </w:rPr>
-      </w:pPr>
-      <w:hyperlink w:anchor="_Toc325631931" w:history="1">
-        <w:r>
-          <w:rPr>
-            <w:rStyle w:val="Hyperlink"/>
+          <w:lang w:eastAsia="es-PE"/>
+        </w:rPr>
+      </w:pPr>
+      <w:hyperlink w:anchor="_Toc325635208" w:history="1">
+        <w:r>
+          <w:rPr>
+            <w:rStyle w:val="Hipervnculo"/>
             <w:rFonts w:cs="Arial"/>
             <w:noProof/>
           </w:rPr>
@@ -1138,18 +1128,19 @@
             <w:noProof/>
             <w:webHidden/>
           </w:rPr>
-          <w:instrText xml:space="preserve"> PAGEREF _Toc325631931 \h </w:instrText>
-        </w:r>
-        <w:r>
-          <w:rPr>
-            <w:noProof/>
-          </w:rPr>
+          <w:instrText xml:space="preserve"> PAGEREF _Toc325635208 \h </w:instrText>
         </w:r>
         <w:r>
           <w:rPr>
             <w:noProof/>
             <w:webHidden/>
           </w:rPr>
+        </w:r>
+        <w:r>
+          <w:rPr>
+            <w:noProof/>
+            <w:webHidden/>
+          </w:rPr>
           <w:fldChar w:fldCharType="separate"/>
         </w:r>
         <w:r>
@@ -1170,22 +1161,20 @@
     </w:p>
     <w:p>
       <w:pPr>
-        <w:pStyle w:val="TOC1"/>
+        <w:pStyle w:val="TDC1"/>
         <w:tabs>
           <w:tab w:val="right" w:leader="dot" w:pos="8777"/>
         </w:tabs>
         <w:rPr>
-          <w:rFonts w:ascii="Times New Roman" w:hAnsi="Times New Roman"/>
+          <w:rFonts w:asciiTheme="minorHAnsi" w:eastAsiaTheme="minorEastAsia" w:hAnsiTheme="minorHAnsi" w:cstheme="minorBidi"/>
           <w:noProof/>
-          <w:sz w:val="24"/>
-          <w:szCs w:val="24"/>
-          <w:lang w:val="es-ES" w:eastAsia="es-ES"/>
-        </w:rPr>
-      </w:pPr>
-      <w:hyperlink w:anchor="_Toc325631932" w:history="1">
-        <w:r>
-          <w:rPr>
-            <w:rStyle w:val="Hyperlink"/>
+          <w:lang w:eastAsia="es-PE"/>
+        </w:rPr>
+      </w:pPr>
+      <w:hyperlink w:anchor="_Toc325635209" w:history="1">
+        <w:r>
+          <w:rPr>
+            <w:rStyle w:val="Hipervnculo"/>
             <w:rFonts w:cs="Arial"/>
             <w:noProof/>
           </w:rPr>
@@ -1210,18 +1199,19 @@
             <w:noProof/>
             <w:webHidden/>
           </w:rPr>
-          <w:instrText xml:space="preserve"> PAGEREF _Toc325631932 \h </w:instrText>
-        </w:r>
-        <w:r>
-          <w:rPr>
-            <w:noProof/>
-          </w:rPr>
+          <w:instrText xml:space="preserve"> PAGEREF _Toc325635209 \h </w:instrText>
         </w:r>
         <w:r>
           <w:rPr>
             <w:noProof/>
             <w:webHidden/>
           </w:rPr>
+        </w:r>
+        <w:r>
+          <w:rPr>
+            <w:noProof/>
+            <w:webHidden/>
+          </w:rPr>
           <w:fldChar w:fldCharType="separate"/>
         </w:r>
         <w:r>
@@ -1242,36 +1232,32 @@
     </w:p>
     <w:p>
       <w:pPr>
-        <w:pStyle w:val="TOC2"/>
-        <w:rPr>
-          <w:rFonts w:ascii="Times New Roman" w:hAnsi="Times New Roman"/>
+        <w:pStyle w:val="TDC2"/>
+        <w:rPr>
+          <w:rFonts w:asciiTheme="minorHAnsi" w:eastAsiaTheme="minorEastAsia" w:hAnsiTheme="minorHAnsi" w:cstheme="minorBidi"/>
           <w:noProof/>
-          <w:sz w:val="24"/>
-          <w:szCs w:val="24"/>
-          <w:lang w:val="es-ES" w:eastAsia="es-ES"/>
-        </w:rPr>
-      </w:pPr>
-      <w:hyperlink w:anchor="_Toc325631933" w:history="1">
-        <w:r>
-          <w:rPr>
-            <w:rStyle w:val="Hyperlink"/>
+          <w:lang w:eastAsia="es-PE"/>
+        </w:rPr>
+      </w:pPr>
+      <w:hyperlink w:anchor="_Toc325635210" w:history="1">
+        <w:r>
+          <w:rPr>
+            <w:rStyle w:val="Hipervnculo"/>
             <w:noProof/>
           </w:rPr>
           <w:t>1.</w:t>
         </w:r>
         <w:r>
           <w:rPr>
-            <w:rFonts w:ascii="Times New Roman" w:hAnsi="Times New Roman"/>
-            <w:noProof/>
-            <w:sz w:val="24"/>
-            <w:szCs w:val="24"/>
-            <w:lang w:val="es-ES" w:eastAsia="es-ES"/>
+            <w:rFonts w:asciiTheme="minorHAnsi" w:eastAsiaTheme="minorEastAsia" w:hAnsiTheme="minorHAnsi" w:cstheme="minorBidi"/>
+            <w:noProof/>
+            <w:lang w:eastAsia="es-PE"/>
           </w:rPr>
           <w:tab/>
         </w:r>
         <w:r>
           <w:rPr>
-            <w:rStyle w:val="Hyperlink"/>
+            <w:rStyle w:val="Hipervnculo"/>
             <w:rFonts w:cs="Arial"/>
             <w:noProof/>
           </w:rPr>
@@ -1296,18 +1282,19 @@
             <w:noProof/>
             <w:webHidden/>
           </w:rPr>
-          <w:instrText xml:space="preserve"> PAGEREF _Toc325631933 \h </w:instrText>
-        </w:r>
-        <w:r>
-          <w:rPr>
-            <w:noProof/>
-          </w:rPr>
+          <w:instrText xml:space="preserve"> PAGEREF _Toc325635210 \h </w:instrText>
         </w:r>
         <w:r>
           <w:rPr>
             <w:noProof/>
             <w:webHidden/>
           </w:rPr>
+        </w:r>
+        <w:r>
+          <w:rPr>
+            <w:noProof/>
+            <w:webHidden/>
+          </w:rPr>
           <w:fldChar w:fldCharType="separate"/>
         </w:r>
         <w:r>
@@ -1328,36 +1315,32 @@
     </w:p>
     <w:p>
       <w:pPr>
-        <w:pStyle w:val="TOC2"/>
-        <w:rPr>
-          <w:rFonts w:ascii="Times New Roman" w:hAnsi="Times New Roman"/>
+        <w:pStyle w:val="TDC2"/>
+        <w:rPr>
+          <w:rFonts w:asciiTheme="minorHAnsi" w:eastAsiaTheme="minorEastAsia" w:hAnsiTheme="minorHAnsi" w:cstheme="minorBidi"/>
           <w:noProof/>
-          <w:sz w:val="24"/>
-          <w:szCs w:val="24"/>
-          <w:lang w:val="es-ES" w:eastAsia="es-ES"/>
-        </w:rPr>
-      </w:pPr>
-      <w:hyperlink w:anchor="_Toc325631934" w:history="1">
-        <w:r>
-          <w:rPr>
-            <w:rStyle w:val="Hyperlink"/>
+          <w:lang w:eastAsia="es-PE"/>
+        </w:rPr>
+      </w:pPr>
+      <w:hyperlink w:anchor="_Toc325635211" w:history="1">
+        <w:r>
+          <w:rPr>
+            <w:rStyle w:val="Hipervnculo"/>
             <w:noProof/>
           </w:rPr>
           <w:t>1.1.</w:t>
         </w:r>
         <w:r>
           <w:rPr>
-            <w:rFonts w:ascii="Times New Roman" w:hAnsi="Times New Roman"/>
-            <w:noProof/>
-            <w:sz w:val="24"/>
-            <w:szCs w:val="24"/>
-            <w:lang w:val="es-ES" w:eastAsia="es-ES"/>
+            <w:rFonts w:asciiTheme="minorHAnsi" w:eastAsiaTheme="minorEastAsia" w:hAnsiTheme="minorHAnsi" w:cstheme="minorBidi"/>
+            <w:noProof/>
+            <w:lang w:eastAsia="es-PE"/>
           </w:rPr>
           <w:tab/>
         </w:r>
         <w:r>
           <w:rPr>
-            <w:rStyle w:val="Hyperlink"/>
+            <w:rStyle w:val="Hipervnculo"/>
             <w:noProof/>
           </w:rPr>
           <w:t>Error de redacción en regla de negocio</w:t>
@@ -1381,18 +1364,19 @@
             <w:noProof/>
             <w:webHidden/>
           </w:rPr>
-          <w:instrText xml:space="preserve"> PAGEREF _Toc325631934 \h </w:instrText>
-        </w:r>
-        <w:r>
-          <w:rPr>
-            <w:noProof/>
-          </w:rPr>
+          <w:instrText xml:space="preserve"> PAGEREF _Toc325635211 \h </w:instrText>
         </w:r>
         <w:r>
           <w:rPr>
             <w:noProof/>
             <w:webHidden/>
           </w:rPr>
+        </w:r>
+        <w:r>
+          <w:rPr>
+            <w:noProof/>
+            <w:webHidden/>
+          </w:rPr>
           <w:fldChar w:fldCharType="separate"/>
         </w:r>
         <w:r>
@@ -1413,36 +1397,32 @@
     </w:p>
     <w:p>
       <w:pPr>
-        <w:pStyle w:val="TOC2"/>
-        <w:rPr>
-          <w:rFonts w:ascii="Times New Roman" w:hAnsi="Times New Roman"/>
+        <w:pStyle w:val="TDC2"/>
+        <w:rPr>
+          <w:rFonts w:asciiTheme="minorHAnsi" w:eastAsiaTheme="minorEastAsia" w:hAnsiTheme="minorHAnsi" w:cstheme="minorBidi"/>
           <w:noProof/>
-          <w:sz w:val="24"/>
-          <w:szCs w:val="24"/>
-          <w:lang w:val="es-ES" w:eastAsia="es-ES"/>
-        </w:rPr>
-      </w:pPr>
-      <w:hyperlink w:anchor="_Toc325631935" w:history="1">
-        <w:r>
-          <w:rPr>
-            <w:rStyle w:val="Hyperlink"/>
+          <w:lang w:eastAsia="es-PE"/>
+        </w:rPr>
+      </w:pPr>
+      <w:hyperlink w:anchor="_Toc325635212" w:history="1">
+        <w:r>
+          <w:rPr>
+            <w:rStyle w:val="Hipervnculo"/>
             <w:noProof/>
           </w:rPr>
           <w:t>2.</w:t>
         </w:r>
         <w:r>
           <w:rPr>
-            <w:rFonts w:ascii="Times New Roman" w:hAnsi="Times New Roman"/>
-            <w:noProof/>
-            <w:sz w:val="24"/>
-            <w:szCs w:val="24"/>
-            <w:lang w:val="es-ES" w:eastAsia="es-ES"/>
+            <w:rFonts w:asciiTheme="minorHAnsi" w:eastAsiaTheme="minorEastAsia" w:hAnsiTheme="minorHAnsi" w:cstheme="minorBidi"/>
+            <w:noProof/>
+            <w:lang w:eastAsia="es-PE"/>
           </w:rPr>
           <w:tab/>
         </w:r>
         <w:r>
           <w:rPr>
-            <w:rStyle w:val="Hyperlink"/>
+            <w:rStyle w:val="Hipervnculo"/>
             <w:rFonts w:cs="Arial"/>
             <w:noProof/>
           </w:rPr>
@@ -1467,18 +1447,19 @@
             <w:noProof/>
             <w:webHidden/>
           </w:rPr>
-          <w:instrText xml:space="preserve"> PAGEREF _Toc325631935 \h </w:instrText>
-        </w:r>
-        <w:r>
-          <w:rPr>
-            <w:noProof/>
-          </w:rPr>
+          <w:instrText xml:space="preserve"> PAGEREF _Toc325635212 \h </w:instrText>
         </w:r>
         <w:r>
           <w:rPr>
             <w:noProof/>
             <w:webHidden/>
           </w:rPr>
+        </w:r>
+        <w:r>
+          <w:rPr>
+            <w:noProof/>
+            <w:webHidden/>
+          </w:rPr>
           <w:fldChar w:fldCharType="separate"/>
         </w:r>
         <w:r>
@@ -1499,36 +1480,32 @@
     </w:p>
     <w:p>
       <w:pPr>
-        <w:pStyle w:val="TOC2"/>
-        <w:rPr>
-          <w:rFonts w:ascii="Times New Roman" w:hAnsi="Times New Roman"/>
+        <w:pStyle w:val="TDC2"/>
+        <w:rPr>
+          <w:rFonts w:asciiTheme="minorHAnsi" w:eastAsiaTheme="minorEastAsia" w:hAnsiTheme="minorHAnsi" w:cstheme="minorBidi"/>
           <w:noProof/>
-          <w:sz w:val="24"/>
-          <w:szCs w:val="24"/>
-          <w:lang w:val="es-ES" w:eastAsia="es-ES"/>
-        </w:rPr>
-      </w:pPr>
-      <w:hyperlink w:anchor="_Toc325631936" w:history="1">
-        <w:r>
-          <w:rPr>
-            <w:rStyle w:val="Hyperlink"/>
+          <w:lang w:eastAsia="es-PE"/>
+        </w:rPr>
+      </w:pPr>
+      <w:hyperlink w:anchor="_Toc325635213" w:history="1">
+        <w:r>
+          <w:rPr>
+            <w:rStyle w:val="Hipervnculo"/>
             <w:noProof/>
           </w:rPr>
           <w:t>2.1.</w:t>
         </w:r>
         <w:r>
           <w:rPr>
-            <w:rFonts w:ascii="Times New Roman" w:hAnsi="Times New Roman"/>
-            <w:noProof/>
-            <w:sz w:val="24"/>
-            <w:szCs w:val="24"/>
-            <w:lang w:val="es-ES" w:eastAsia="es-ES"/>
+            <w:rFonts w:asciiTheme="minorHAnsi" w:eastAsiaTheme="minorEastAsia" w:hAnsiTheme="minorHAnsi" w:cstheme="minorBidi"/>
+            <w:noProof/>
+            <w:lang w:eastAsia="es-PE"/>
           </w:rPr>
           <w:tab/>
         </w:r>
         <w:r>
           <w:rPr>
-            <w:rStyle w:val="Hyperlink"/>
+            <w:rStyle w:val="Hipervnculo"/>
             <w:noProof/>
           </w:rPr>
           <w:t>Error en correlativo de Anexos</w:t>
@@ -1552,18 +1529,19 @@
             <w:noProof/>
             <w:webHidden/>
           </w:rPr>
-          <w:instrText xml:space="preserve"> PAGEREF _Toc325631936 \h </w:instrText>
-        </w:r>
-        <w:r>
-          <w:rPr>
-            <w:noProof/>
-          </w:rPr>
+          <w:instrText xml:space="preserve"> PAGEREF _Toc325635213 \h </w:instrText>
         </w:r>
         <w:r>
           <w:rPr>
             <w:noProof/>
             <w:webHidden/>
           </w:rPr>
+        </w:r>
+        <w:r>
+          <w:rPr>
+            <w:noProof/>
+            <w:webHidden/>
+          </w:rPr>
           <w:fldChar w:fldCharType="separate"/>
         </w:r>
         <w:r>
@@ -1584,36 +1562,32 @@
     </w:p>
     <w:p>
       <w:pPr>
-        <w:pStyle w:val="TOC2"/>
-        <w:rPr>
-          <w:rFonts w:ascii="Times New Roman" w:hAnsi="Times New Roman"/>
+        <w:pStyle w:val="TDC2"/>
+        <w:rPr>
+          <w:rFonts w:asciiTheme="minorHAnsi" w:eastAsiaTheme="minorEastAsia" w:hAnsiTheme="minorHAnsi" w:cstheme="minorBidi"/>
           <w:noProof/>
-          <w:sz w:val="24"/>
-          <w:szCs w:val="24"/>
-          <w:lang w:val="es-ES" w:eastAsia="es-ES"/>
-        </w:rPr>
-      </w:pPr>
-      <w:hyperlink w:anchor="_Toc325631937" w:history="1">
-        <w:r>
-          <w:rPr>
-            <w:rStyle w:val="Hyperlink"/>
+          <w:lang w:eastAsia="es-PE"/>
+        </w:rPr>
+      </w:pPr>
+      <w:hyperlink w:anchor="_Toc325635214" w:history="1">
+        <w:r>
+          <w:rPr>
+            <w:rStyle w:val="Hipervnculo"/>
             <w:noProof/>
           </w:rPr>
           <w:t>2.2.</w:t>
         </w:r>
         <w:r>
           <w:rPr>
-            <w:rFonts w:ascii="Times New Roman" w:hAnsi="Times New Roman"/>
-            <w:noProof/>
-            <w:sz w:val="24"/>
-            <w:szCs w:val="24"/>
-            <w:lang w:val="es-ES" w:eastAsia="es-ES"/>
+            <w:rFonts w:asciiTheme="minorHAnsi" w:eastAsiaTheme="minorEastAsia" w:hAnsiTheme="minorHAnsi" w:cstheme="minorBidi"/>
+            <w:noProof/>
+            <w:lang w:eastAsia="es-PE"/>
           </w:rPr>
           <w:tab/>
         </w:r>
         <w:r>
           <w:rPr>
-            <w:rStyle w:val="Hyperlink"/>
+            <w:rStyle w:val="Hipervnculo"/>
             <w:noProof/>
           </w:rPr>
           <w:t>Acápites sin contenido</w:t>
@@ -1637,18 +1611,19 @@
             <w:noProof/>
             <w:webHidden/>
           </w:rPr>
-          <w:instrText xml:space="preserve"> PAGEREF _Toc325631937 \h </w:instrText>
-        </w:r>
-        <w:r>
-          <w:rPr>
-            <w:noProof/>
-          </w:rPr>
+          <w:instrText xml:space="preserve"> PAGEREF _Toc325635214 \h </w:instrText>
         </w:r>
         <w:r>
           <w:rPr>
             <w:noProof/>
             <w:webHidden/>
           </w:rPr>
+        </w:r>
+        <w:r>
+          <w:rPr>
+            <w:noProof/>
+            <w:webHidden/>
+          </w:rPr>
           <w:fldChar w:fldCharType="separate"/>
         </w:r>
         <w:r>
@@ -1669,36 +1644,32 @@
     </w:p>
     <w:p>
       <w:pPr>
-        <w:pStyle w:val="TOC2"/>
-        <w:rPr>
-          <w:rFonts w:ascii="Times New Roman" w:hAnsi="Times New Roman"/>
+        <w:pStyle w:val="TDC2"/>
+        <w:rPr>
+          <w:rFonts w:asciiTheme="minorHAnsi" w:eastAsiaTheme="minorEastAsia" w:hAnsiTheme="minorHAnsi" w:cstheme="minorBidi"/>
           <w:noProof/>
-          <w:sz w:val="24"/>
-          <w:szCs w:val="24"/>
-          <w:lang w:val="es-ES" w:eastAsia="es-ES"/>
-        </w:rPr>
-      </w:pPr>
-      <w:hyperlink w:anchor="_Toc325631938" w:history="1">
-        <w:r>
-          <w:rPr>
-            <w:rStyle w:val="Hyperlink"/>
+          <w:lang w:eastAsia="es-PE"/>
+        </w:rPr>
+      </w:pPr>
+      <w:hyperlink w:anchor="_Toc325635215" w:history="1">
+        <w:r>
+          <w:rPr>
+            <w:rStyle w:val="Hipervnculo"/>
             <w:noProof/>
           </w:rPr>
           <w:t>2.3.</w:t>
         </w:r>
         <w:r>
           <w:rPr>
-            <w:rFonts w:ascii="Times New Roman" w:hAnsi="Times New Roman"/>
-            <w:noProof/>
-            <w:sz w:val="24"/>
-            <w:szCs w:val="24"/>
-            <w:lang w:val="es-ES" w:eastAsia="es-ES"/>
+            <w:rFonts w:asciiTheme="minorHAnsi" w:eastAsiaTheme="minorEastAsia" w:hAnsiTheme="minorHAnsi" w:cstheme="minorBidi"/>
+            <w:noProof/>
+            <w:lang w:eastAsia="es-PE"/>
           </w:rPr>
           <w:tab/>
         </w:r>
         <w:r>
           <w:rPr>
-            <w:rStyle w:val="Hyperlink"/>
+            <w:rStyle w:val="Hipervnculo"/>
             <w:noProof/>
           </w:rPr>
           <w:t>No existe estándar en la Nomenclatura de Artefactos del Negocio</w:t>
@@ -1722,18 +1693,19 @@
             <w:noProof/>
             <w:webHidden/>
           </w:rPr>
-          <w:instrText xml:space="preserve"> PAGEREF _Toc325631938 \h </w:instrText>
-        </w:r>
-        <w:r>
-          <w:rPr>
-            <w:noProof/>
-          </w:rPr>
+          <w:instrText xml:space="preserve"> PAGEREF _Toc325635215 \h </w:instrText>
         </w:r>
         <w:r>
           <w:rPr>
             <w:noProof/>
             <w:webHidden/>
           </w:rPr>
+        </w:r>
+        <w:r>
+          <w:rPr>
+            <w:noProof/>
+            <w:webHidden/>
+          </w:rPr>
           <w:fldChar w:fldCharType="separate"/>
         </w:r>
         <w:r>
@@ -1754,36 +1726,32 @@
     </w:p>
     <w:p>
       <w:pPr>
-        <w:pStyle w:val="TOC2"/>
-        <w:rPr>
-          <w:rFonts w:ascii="Times New Roman" w:hAnsi="Times New Roman"/>
+        <w:pStyle w:val="TDC2"/>
+        <w:rPr>
+          <w:rFonts w:asciiTheme="minorHAnsi" w:eastAsiaTheme="minorEastAsia" w:hAnsiTheme="minorHAnsi" w:cstheme="minorBidi"/>
           <w:noProof/>
-          <w:sz w:val="24"/>
-          <w:szCs w:val="24"/>
-          <w:lang w:val="es-ES" w:eastAsia="es-ES"/>
-        </w:rPr>
-      </w:pPr>
-      <w:hyperlink w:anchor="_Toc325631939" w:history="1">
-        <w:r>
-          <w:rPr>
-            <w:rStyle w:val="Hyperlink"/>
+          <w:lang w:eastAsia="es-PE"/>
+        </w:rPr>
+      </w:pPr>
+      <w:hyperlink w:anchor="_Toc325635216" w:history="1">
+        <w:r>
+          <w:rPr>
+            <w:rStyle w:val="Hipervnculo"/>
             <w:noProof/>
           </w:rPr>
           <w:t>3.</w:t>
         </w:r>
         <w:r>
           <w:rPr>
-            <w:rFonts w:ascii="Times New Roman" w:hAnsi="Times New Roman"/>
-            <w:noProof/>
-            <w:sz w:val="24"/>
-            <w:szCs w:val="24"/>
-            <w:lang w:val="es-ES" w:eastAsia="es-ES"/>
+            <w:rFonts w:asciiTheme="minorHAnsi" w:eastAsiaTheme="minorEastAsia" w:hAnsiTheme="minorHAnsi" w:cstheme="minorBidi"/>
+            <w:noProof/>
+            <w:lang w:eastAsia="es-PE"/>
           </w:rPr>
           <w:tab/>
         </w:r>
         <w:r>
           <w:rPr>
-            <w:rStyle w:val="Hyperlink"/>
+            <w:rStyle w:val="Hipervnculo"/>
             <w:rFonts w:cs="Arial"/>
             <w:noProof/>
           </w:rPr>
@@ -1808,18 +1776,19 @@
             <w:noProof/>
             <w:webHidden/>
           </w:rPr>
-          <w:instrText xml:space="preserve"> PAGEREF _Toc325631939 \h </w:instrText>
-        </w:r>
-        <w:r>
-          <w:rPr>
-            <w:noProof/>
-          </w:rPr>
+          <w:instrText xml:space="preserve"> PAGEREF _Toc325635216 \h </w:instrText>
         </w:r>
         <w:r>
           <w:rPr>
             <w:noProof/>
             <w:webHidden/>
           </w:rPr>
+        </w:r>
+        <w:r>
+          <w:rPr>
+            <w:noProof/>
+            <w:webHidden/>
+          </w:rPr>
           <w:fldChar w:fldCharType="separate"/>
         </w:r>
         <w:r>
@@ -1840,36 +1809,32 @@
     </w:p>
     <w:p>
       <w:pPr>
-        <w:pStyle w:val="TOC2"/>
-        <w:rPr>
-          <w:rFonts w:ascii="Times New Roman" w:hAnsi="Times New Roman"/>
+        <w:pStyle w:val="TDC2"/>
+        <w:rPr>
+          <w:rFonts w:asciiTheme="minorHAnsi" w:eastAsiaTheme="minorEastAsia" w:hAnsiTheme="minorHAnsi" w:cstheme="minorBidi"/>
           <w:noProof/>
-          <w:sz w:val="24"/>
-          <w:szCs w:val="24"/>
-          <w:lang w:val="es-ES" w:eastAsia="es-ES"/>
-        </w:rPr>
-      </w:pPr>
-      <w:hyperlink w:anchor="_Toc325631940" w:history="1">
-        <w:r>
-          <w:rPr>
-            <w:rStyle w:val="Hyperlink"/>
+          <w:lang w:eastAsia="es-PE"/>
+        </w:rPr>
+      </w:pPr>
+      <w:hyperlink w:anchor="_Toc325635217" w:history="1">
+        <w:r>
+          <w:rPr>
+            <w:rStyle w:val="Hipervnculo"/>
             <w:noProof/>
           </w:rPr>
           <w:t>3.1.</w:t>
         </w:r>
         <w:r>
           <w:rPr>
-            <w:rFonts w:ascii="Times New Roman" w:hAnsi="Times New Roman"/>
-            <w:noProof/>
-            <w:sz w:val="24"/>
-            <w:szCs w:val="24"/>
-            <w:lang w:val="es-ES" w:eastAsia="es-ES"/>
+            <w:rFonts w:asciiTheme="minorHAnsi" w:eastAsiaTheme="minorEastAsia" w:hAnsiTheme="minorHAnsi" w:cstheme="minorBidi"/>
+            <w:noProof/>
+            <w:lang w:eastAsia="es-PE"/>
           </w:rPr>
           <w:tab/>
         </w:r>
         <w:r>
           <w:rPr>
-            <w:rStyle w:val="Hyperlink"/>
+            <w:rStyle w:val="Hipervnculo"/>
             <w:noProof/>
           </w:rPr>
           <w:t>No existe correspondencia entre artefactos de negocio y Matrices de Trazabilidad</w:t>
@@ -1893,18 +1858,19 @@
             <w:noProof/>
             <w:webHidden/>
           </w:rPr>
-          <w:instrText xml:space="preserve"> PAGEREF _Toc325631940 \h </w:instrText>
-        </w:r>
-        <w:r>
-          <w:rPr>
-            <w:noProof/>
-          </w:rPr>
+          <w:instrText xml:space="preserve"> PAGEREF _Toc325635217 \h </w:instrText>
         </w:r>
         <w:r>
           <w:rPr>
             <w:noProof/>
             <w:webHidden/>
           </w:rPr>
+        </w:r>
+        <w:r>
+          <w:rPr>
+            <w:noProof/>
+            <w:webHidden/>
+          </w:rPr>
           <w:fldChar w:fldCharType="separate"/>
         </w:r>
         <w:r>
@@ -1925,43 +1891,39 @@
     </w:p>
     <w:p>
       <w:pPr>
-        <w:pStyle w:val="TOC2"/>
-        <w:rPr>
-          <w:rFonts w:ascii="Times New Roman" w:hAnsi="Times New Roman"/>
+        <w:pStyle w:val="TDC2"/>
+        <w:rPr>
+          <w:rFonts w:asciiTheme="minorHAnsi" w:eastAsiaTheme="minorEastAsia" w:hAnsiTheme="minorHAnsi" w:cstheme="minorBidi"/>
           <w:noProof/>
-          <w:sz w:val="24"/>
-          <w:szCs w:val="24"/>
-          <w:lang w:val="es-ES" w:eastAsia="es-ES"/>
-        </w:rPr>
-      </w:pPr>
-      <w:hyperlink w:anchor="_Toc325631941" w:history="1">
-        <w:r>
-          <w:rPr>
-            <w:rStyle w:val="Hyperlink"/>
+          <w:lang w:eastAsia="es-PE"/>
+        </w:rPr>
+      </w:pPr>
+      <w:hyperlink w:anchor="_Toc325635218" w:history="1">
+        <w:r>
+          <w:rPr>
+            <w:rStyle w:val="Hipervnculo"/>
             <w:noProof/>
           </w:rPr>
           <w:t>3.2.</w:t>
         </w:r>
         <w:r>
           <w:rPr>
-            <w:rFonts w:ascii="Times New Roman" w:hAnsi="Times New Roman"/>
-            <w:noProof/>
-            <w:sz w:val="24"/>
-            <w:szCs w:val="24"/>
-            <w:lang w:val="es-ES" w:eastAsia="es-ES"/>
+            <w:rFonts w:asciiTheme="minorHAnsi" w:eastAsiaTheme="minorEastAsia" w:hAnsiTheme="minorHAnsi" w:cstheme="minorBidi"/>
+            <w:noProof/>
+            <w:lang w:eastAsia="es-PE"/>
           </w:rPr>
           <w:tab/>
         </w:r>
         <w:r>
           <w:rPr>
-            <w:rStyle w:val="Hyperlink"/>
+            <w:rStyle w:val="Hipervnculo"/>
             <w:noProof/>
           </w:rPr>
           <w:t xml:space="preserve">Faltan documentos referenciados en la Regla de Negocio </w:t>
         </w:r>
         <w:r>
           <w:rPr>
-            <w:rStyle w:val="Hyperlink"/>
+            <w:rStyle w:val="Hipervnculo"/>
             <w:rFonts w:cs="Arial"/>
             <w:noProof/>
           </w:rPr>
@@ -1986,18 +1948,19 @@
             <w:noProof/>
             <w:webHidden/>
           </w:rPr>
-          <w:instrText xml:space="preserve"> PAGEREF _Toc325631941 \h </w:instrText>
-        </w:r>
-        <w:r>
-          <w:rPr>
-            <w:noProof/>
-          </w:rPr>
+          <w:instrText xml:space="preserve"> PAGEREF _Toc325635218 \h </w:instrText>
         </w:r>
         <w:r>
           <w:rPr>
             <w:noProof/>
             <w:webHidden/>
           </w:rPr>
+        </w:r>
+        <w:r>
+          <w:rPr>
+            <w:noProof/>
+            <w:webHidden/>
+          </w:rPr>
           <w:fldChar w:fldCharType="separate"/>
         </w:r>
         <w:r>
@@ -2018,36 +1981,32 @@
     </w:p>
     <w:p>
       <w:pPr>
-        <w:pStyle w:val="TOC2"/>
-        <w:rPr>
-          <w:rFonts w:ascii="Times New Roman" w:hAnsi="Times New Roman"/>
+        <w:pStyle w:val="TDC2"/>
+        <w:rPr>
+          <w:rFonts w:asciiTheme="minorHAnsi" w:eastAsiaTheme="minorEastAsia" w:hAnsiTheme="minorHAnsi" w:cstheme="minorBidi"/>
           <w:noProof/>
-          <w:sz w:val="24"/>
-          <w:szCs w:val="24"/>
-          <w:lang w:val="es-ES" w:eastAsia="es-ES"/>
-        </w:rPr>
-      </w:pPr>
-      <w:hyperlink w:anchor="_Toc325631942" w:history="1">
-        <w:r>
-          <w:rPr>
-            <w:rStyle w:val="Hyperlink"/>
+          <w:lang w:eastAsia="es-PE"/>
+        </w:rPr>
+      </w:pPr>
+      <w:hyperlink w:anchor="_Toc325635219" w:history="1">
+        <w:r>
+          <w:rPr>
+            <w:rStyle w:val="Hipervnculo"/>
             <w:noProof/>
           </w:rPr>
           <w:t>3.3.</w:t>
         </w:r>
         <w:r>
           <w:rPr>
-            <w:rFonts w:ascii="Times New Roman" w:hAnsi="Times New Roman"/>
-            <w:noProof/>
-            <w:sz w:val="24"/>
-            <w:szCs w:val="24"/>
-            <w:lang w:val="es-ES" w:eastAsia="es-ES"/>
+            <w:rFonts w:asciiTheme="minorHAnsi" w:eastAsiaTheme="minorEastAsia" w:hAnsiTheme="minorHAnsi" w:cstheme="minorBidi"/>
+            <w:noProof/>
+            <w:lang w:eastAsia="es-PE"/>
           </w:rPr>
           <w:tab/>
         </w:r>
         <w:r>
           <w:rPr>
-            <w:rStyle w:val="Hyperlink"/>
+            <w:rStyle w:val="Hipervnculo"/>
             <w:noProof/>
           </w:rPr>
           <w:t>Faltan documentos referenciados en la Regla de Negocio AC_RN006_ Nombrar equipo auditor</w:t>
@@ -2071,18 +2030,19 @@
             <w:noProof/>
             <w:webHidden/>
           </w:rPr>
-          <w:instrText xml:space="preserve"> PAGEREF _Toc325631942 \h </w:instrText>
-        </w:r>
-        <w:r>
-          <w:rPr>
-            <w:noProof/>
-          </w:rPr>
+          <w:instrText xml:space="preserve"> PAGEREF _Toc325635219 \h </w:instrText>
         </w:r>
         <w:r>
           <w:rPr>
             <w:noProof/>
             <w:webHidden/>
           </w:rPr>
+        </w:r>
+        <w:r>
+          <w:rPr>
+            <w:noProof/>
+            <w:webHidden/>
+          </w:rPr>
           <w:fldChar w:fldCharType="separate"/>
         </w:r>
         <w:r>
@@ -2103,36 +2063,32 @@
     </w:p>
     <w:p>
       <w:pPr>
-        <w:pStyle w:val="TOC2"/>
-        <w:rPr>
-          <w:rFonts w:ascii="Times New Roman" w:hAnsi="Times New Roman"/>
+        <w:pStyle w:val="TDC2"/>
+        <w:rPr>
+          <w:rFonts w:asciiTheme="minorHAnsi" w:eastAsiaTheme="minorEastAsia" w:hAnsiTheme="minorHAnsi" w:cstheme="minorBidi"/>
           <w:noProof/>
-          <w:sz w:val="24"/>
-          <w:szCs w:val="24"/>
-          <w:lang w:val="es-ES" w:eastAsia="es-ES"/>
-        </w:rPr>
-      </w:pPr>
-      <w:hyperlink w:anchor="_Toc325631943" w:history="1">
-        <w:r>
-          <w:rPr>
-            <w:rStyle w:val="Hyperlink"/>
+          <w:lang w:eastAsia="es-PE"/>
+        </w:rPr>
+      </w:pPr>
+      <w:hyperlink w:anchor="_Toc325635220" w:history="1">
+        <w:r>
+          <w:rPr>
+            <w:rStyle w:val="Hipervnculo"/>
             <w:noProof/>
           </w:rPr>
           <w:t>3.4.</w:t>
         </w:r>
         <w:r>
           <w:rPr>
-            <w:rFonts w:ascii="Times New Roman" w:hAnsi="Times New Roman"/>
-            <w:noProof/>
-            <w:sz w:val="24"/>
-            <w:szCs w:val="24"/>
-            <w:lang w:val="es-ES" w:eastAsia="es-ES"/>
+            <w:rFonts w:asciiTheme="minorHAnsi" w:eastAsiaTheme="minorEastAsia" w:hAnsiTheme="minorHAnsi" w:cstheme="minorBidi"/>
+            <w:noProof/>
+            <w:lang w:eastAsia="es-PE"/>
           </w:rPr>
           <w:tab/>
         </w:r>
         <w:r>
           <w:rPr>
-            <w:rStyle w:val="Hyperlink"/>
+            <w:rStyle w:val="Hipervnculo"/>
             <w:noProof/>
           </w:rPr>
           <w:t>Se obviaron las Entidades de Negocio en AC_CU001_Planificar_Auditoria</w:t>
@@ -2156,18 +2112,19 @@
             <w:noProof/>
             <w:webHidden/>
           </w:rPr>
-          <w:instrText xml:space="preserve"> PAGEREF _Toc325631943 \h </w:instrText>
-        </w:r>
-        <w:r>
-          <w:rPr>
-            <w:noProof/>
-          </w:rPr>
+          <w:instrText xml:space="preserve"> PAGEREF _Toc325635220 \h </w:instrText>
         </w:r>
         <w:r>
           <w:rPr>
             <w:noProof/>
             <w:webHidden/>
           </w:rPr>
+        </w:r>
+        <w:r>
+          <w:rPr>
+            <w:noProof/>
+            <w:webHidden/>
+          </w:rPr>
           <w:fldChar w:fldCharType="separate"/>
         </w:r>
         <w:r>
@@ -2188,36 +2145,32 @@
     </w:p>
     <w:p>
       <w:pPr>
-        <w:pStyle w:val="TOC2"/>
-        <w:rPr>
-          <w:rFonts w:ascii="Times New Roman" w:hAnsi="Times New Roman"/>
+        <w:pStyle w:val="TDC2"/>
+        <w:rPr>
+          <w:rFonts w:asciiTheme="minorHAnsi" w:eastAsiaTheme="minorEastAsia" w:hAnsiTheme="minorHAnsi" w:cstheme="minorBidi"/>
           <w:noProof/>
-          <w:sz w:val="24"/>
-          <w:szCs w:val="24"/>
-          <w:lang w:val="es-ES" w:eastAsia="es-ES"/>
-        </w:rPr>
-      </w:pPr>
-      <w:hyperlink w:anchor="_Toc325631944" w:history="1">
-        <w:r>
-          <w:rPr>
-            <w:rStyle w:val="Hyperlink"/>
+          <w:lang w:eastAsia="es-PE"/>
+        </w:rPr>
+      </w:pPr>
+      <w:hyperlink w:anchor="_Toc325635221" w:history="1">
+        <w:r>
+          <w:rPr>
+            <w:rStyle w:val="Hipervnculo"/>
             <w:noProof/>
           </w:rPr>
           <w:t>3.5.</w:t>
         </w:r>
         <w:r>
           <w:rPr>
-            <w:rFonts w:ascii="Times New Roman" w:hAnsi="Times New Roman"/>
-            <w:noProof/>
-            <w:sz w:val="24"/>
-            <w:szCs w:val="24"/>
-            <w:lang w:val="es-ES" w:eastAsia="es-ES"/>
+            <w:rFonts w:asciiTheme="minorHAnsi" w:eastAsiaTheme="minorEastAsia" w:hAnsiTheme="minorHAnsi" w:cstheme="minorBidi"/>
+            <w:noProof/>
+            <w:lang w:eastAsia="es-PE"/>
           </w:rPr>
           <w:tab/>
         </w:r>
         <w:r>
           <w:rPr>
-            <w:rStyle w:val="Hyperlink"/>
+            <w:rStyle w:val="Hipervnculo"/>
             <w:noProof/>
           </w:rPr>
           <w:t>No se denota claramente la navegabilidad entre artefactos Trabajadores del Negocio y Entidades del Negocio</w:t>
@@ -2241,18 +2194,19 @@
             <w:noProof/>
             <w:webHidden/>
           </w:rPr>
-          <w:instrText xml:space="preserve"> PAGEREF _Toc325631944 \h </w:instrText>
-        </w:r>
-        <w:r>
-          <w:rPr>
-            <w:noProof/>
-          </w:rPr>
+          <w:instrText xml:space="preserve"> PAGEREF _Toc325635221 \h </w:instrText>
         </w:r>
         <w:r>
           <w:rPr>
             <w:noProof/>
             <w:webHidden/>
           </w:rPr>
+        </w:r>
+        <w:r>
+          <w:rPr>
+            <w:noProof/>
+            <w:webHidden/>
+          </w:rPr>
           <w:fldChar w:fldCharType="separate"/>
         </w:r>
         <w:r>
@@ -2273,36 +2227,32 @@
     </w:p>
     <w:p>
       <w:pPr>
-        <w:pStyle w:val="TOC2"/>
-        <w:rPr>
-          <w:rFonts w:ascii="Times New Roman" w:hAnsi="Times New Roman"/>
+        <w:pStyle w:val="TDC2"/>
+        <w:rPr>
+          <w:rFonts w:asciiTheme="minorHAnsi" w:eastAsiaTheme="minorEastAsia" w:hAnsiTheme="minorHAnsi" w:cstheme="minorBidi"/>
           <w:noProof/>
-          <w:sz w:val="24"/>
-          <w:szCs w:val="24"/>
-          <w:lang w:val="es-ES" w:eastAsia="es-ES"/>
-        </w:rPr>
-      </w:pPr>
-      <w:hyperlink w:anchor="_Toc325631945" w:history="1">
-        <w:r>
-          <w:rPr>
-            <w:rStyle w:val="Hyperlink"/>
+          <w:lang w:eastAsia="es-PE"/>
+        </w:rPr>
+      </w:pPr>
+      <w:hyperlink w:anchor="_Toc325635222" w:history="1">
+        <w:r>
+          <w:rPr>
+            <w:rStyle w:val="Hipervnculo"/>
             <w:noProof/>
           </w:rPr>
           <w:t>3.6.</w:t>
         </w:r>
         <w:r>
           <w:rPr>
-            <w:rFonts w:ascii="Times New Roman" w:hAnsi="Times New Roman"/>
-            <w:noProof/>
-            <w:sz w:val="24"/>
-            <w:szCs w:val="24"/>
-            <w:lang w:val="es-ES" w:eastAsia="es-ES"/>
+            <w:rFonts w:asciiTheme="minorHAnsi" w:eastAsiaTheme="minorEastAsia" w:hAnsiTheme="minorHAnsi" w:cstheme="minorBidi"/>
+            <w:noProof/>
+            <w:lang w:eastAsia="es-PE"/>
           </w:rPr>
           <w:tab/>
         </w:r>
         <w:r>
           <w:rPr>
-            <w:rStyle w:val="Hyperlink"/>
+            <w:rStyle w:val="Hipervnculo"/>
             <w:noProof/>
           </w:rPr>
           <w:t>No existe correspondencia entre Flujo alterno y Diagrama de Actividades AC_CUN001_Planificar_Auditoría</w:t>
@@ -2326,18 +2276,19 @@
             <w:noProof/>
             <w:webHidden/>
           </w:rPr>
-          <w:instrText xml:space="preserve"> PAGEREF _Toc325631945 \h </w:instrText>
-        </w:r>
-        <w:r>
-          <w:rPr>
-            <w:noProof/>
-          </w:rPr>
+          <w:instrText xml:space="preserve"> PAGEREF _Toc325635222 \h </w:instrText>
         </w:r>
         <w:r>
           <w:rPr>
             <w:noProof/>
             <w:webHidden/>
           </w:rPr>
+        </w:r>
+        <w:r>
+          <w:rPr>
+            <w:noProof/>
+            <w:webHidden/>
+          </w:rPr>
           <w:fldChar w:fldCharType="separate"/>
         </w:r>
         <w:r>
@@ -2358,36 +2309,32 @@
     </w:p>
     <w:p>
       <w:pPr>
-        <w:pStyle w:val="TOC2"/>
-        <w:rPr>
-          <w:rFonts w:ascii="Times New Roman" w:hAnsi="Times New Roman"/>
+        <w:pStyle w:val="TDC2"/>
+        <w:rPr>
+          <w:rFonts w:asciiTheme="minorHAnsi" w:eastAsiaTheme="minorEastAsia" w:hAnsiTheme="minorHAnsi" w:cstheme="minorBidi"/>
           <w:noProof/>
-          <w:sz w:val="24"/>
-          <w:szCs w:val="24"/>
-          <w:lang w:val="es-ES" w:eastAsia="es-ES"/>
-        </w:rPr>
-      </w:pPr>
-      <w:hyperlink w:anchor="_Toc325631946" w:history="1">
-        <w:r>
-          <w:rPr>
-            <w:rStyle w:val="Hyperlink"/>
+          <w:lang w:eastAsia="es-PE"/>
+        </w:rPr>
+      </w:pPr>
+      <w:hyperlink w:anchor="_Toc325635223" w:history="1">
+        <w:r>
+          <w:rPr>
+            <w:rStyle w:val="Hipervnculo"/>
             <w:noProof/>
           </w:rPr>
           <w:t>3.7.</w:t>
         </w:r>
         <w:r>
           <w:rPr>
-            <w:rFonts w:ascii="Times New Roman" w:hAnsi="Times New Roman"/>
-            <w:noProof/>
-            <w:sz w:val="24"/>
-            <w:szCs w:val="24"/>
-            <w:lang w:val="es-ES" w:eastAsia="es-ES"/>
+            <w:rFonts w:asciiTheme="minorHAnsi" w:eastAsiaTheme="minorEastAsia" w:hAnsiTheme="minorHAnsi" w:cstheme="minorBidi"/>
+            <w:noProof/>
+            <w:lang w:eastAsia="es-PE"/>
           </w:rPr>
           <w:tab/>
         </w:r>
         <w:r>
           <w:rPr>
-            <w:rStyle w:val="Hyperlink"/>
+            <w:rStyle w:val="Hipervnculo"/>
             <w:noProof/>
           </w:rPr>
           <w:t>No existe correspondencia entre Trabajadores de Negocio y Diagrama de Actividades AC_ CUN002_Realizar_Auditoría</w:t>
@@ -2411,18 +2358,19 @@
             <w:noProof/>
             <w:webHidden/>
           </w:rPr>
-          <w:instrText xml:space="preserve"> PAGEREF _Toc325631946 \h </w:instrText>
-        </w:r>
-        <w:r>
-          <w:rPr>
-            <w:noProof/>
-          </w:rPr>
+          <w:instrText xml:space="preserve"> PAGEREF _Toc325635223 \h </w:instrText>
         </w:r>
         <w:r>
           <w:rPr>
             <w:noProof/>
             <w:webHidden/>
           </w:rPr>
+        </w:r>
+        <w:r>
+          <w:rPr>
+            <w:noProof/>
+            <w:webHidden/>
+          </w:rPr>
           <w:fldChar w:fldCharType="separate"/>
         </w:r>
         <w:r>
@@ -2443,22 +2391,20 @@
     </w:p>
     <w:p>
       <w:pPr>
-        <w:pStyle w:val="TOC1"/>
+        <w:pStyle w:val="TDC1"/>
         <w:tabs>
           <w:tab w:val="right" w:leader="dot" w:pos="8777"/>
         </w:tabs>
         <w:rPr>
-          <w:rFonts w:ascii="Times New Roman" w:hAnsi="Times New Roman"/>
+          <w:rFonts w:asciiTheme="minorHAnsi" w:eastAsiaTheme="minorEastAsia" w:hAnsiTheme="minorHAnsi" w:cstheme="minorBidi"/>
           <w:noProof/>
-          <w:sz w:val="24"/>
-          <w:szCs w:val="24"/>
-          <w:lang w:val="es-ES" w:eastAsia="es-ES"/>
-        </w:rPr>
-      </w:pPr>
-      <w:hyperlink w:anchor="_Toc325631947" w:history="1">
-        <w:r>
-          <w:rPr>
-            <w:rStyle w:val="Hyperlink"/>
+          <w:lang w:eastAsia="es-PE"/>
+        </w:rPr>
+      </w:pPr>
+      <w:hyperlink w:anchor="_Toc325635224" w:history="1">
+        <w:r>
+          <w:rPr>
+            <w:rStyle w:val="Hipervnculo"/>
             <w:rFonts w:cs="Arial"/>
             <w:noProof/>
           </w:rPr>
@@ -2483,18 +2429,19 @@
             <w:noProof/>
             <w:webHidden/>
           </w:rPr>
-          <w:instrText xml:space="preserve"> PAGEREF _Toc325631947 \h </w:instrText>
-        </w:r>
-        <w:r>
-          <w:rPr>
-            <w:noProof/>
-          </w:rPr>
+          <w:instrText xml:space="preserve"> PAGEREF _Toc325635224 \h </w:instrText>
         </w:r>
         <w:r>
           <w:rPr>
             <w:noProof/>
             <w:webHidden/>
           </w:rPr>
+        </w:r>
+        <w:r>
+          <w:rPr>
+            <w:noProof/>
+            <w:webHidden/>
+          </w:rPr>
           <w:fldChar w:fldCharType="separate"/>
         </w:r>
         <w:r>
@@ -2515,22 +2462,20 @@
     </w:p>
     <w:p>
       <w:pPr>
-        <w:pStyle w:val="TOC1"/>
+        <w:pStyle w:val="TDC1"/>
         <w:tabs>
           <w:tab w:val="right" w:leader="dot" w:pos="8777"/>
         </w:tabs>
         <w:rPr>
-          <w:rFonts w:ascii="Times New Roman" w:hAnsi="Times New Roman"/>
+          <w:rFonts w:asciiTheme="minorHAnsi" w:eastAsiaTheme="minorEastAsia" w:hAnsiTheme="minorHAnsi" w:cstheme="minorBidi"/>
           <w:noProof/>
-          <w:sz w:val="24"/>
-          <w:szCs w:val="24"/>
-          <w:lang w:val="es-ES" w:eastAsia="es-ES"/>
-        </w:rPr>
-      </w:pPr>
-      <w:hyperlink w:anchor="_Toc325631948" w:history="1">
-        <w:r>
-          <w:rPr>
-            <w:rStyle w:val="Hyperlink"/>
+          <w:lang w:eastAsia="es-PE"/>
+        </w:rPr>
+      </w:pPr>
+      <w:hyperlink w:anchor="_Toc325635225" w:history="1">
+        <w:r>
+          <w:rPr>
+            <w:rStyle w:val="Hipervnculo"/>
             <w:rFonts w:cs="Arial"/>
             <w:noProof/>
           </w:rPr>
@@ -2555,18 +2500,19 @@
             <w:noProof/>
             <w:webHidden/>
           </w:rPr>
-          <w:instrText xml:space="preserve"> PAGEREF _Toc325631948 \h </w:instrText>
-        </w:r>
-        <w:r>
-          <w:rPr>
-            <w:noProof/>
-          </w:rPr>
+          <w:instrText xml:space="preserve"> PAGEREF _Toc325635225 \h </w:instrText>
         </w:r>
         <w:r>
           <w:rPr>
             <w:noProof/>
             <w:webHidden/>
           </w:rPr>
+        </w:r>
+        <w:r>
+          <w:rPr>
+            <w:noProof/>
+            <w:webHidden/>
+          </w:rPr>
           <w:fldChar w:fldCharType="separate"/>
         </w:r>
         <w:r>
@@ -2587,19 +2533,17 @@
     </w:p>
     <w:p>
       <w:pPr>
-        <w:pStyle w:val="TOC2"/>
-        <w:rPr>
-          <w:rFonts w:ascii="Times New Roman" w:hAnsi="Times New Roman"/>
+        <w:pStyle w:val="TDC2"/>
+        <w:rPr>
+          <w:rFonts w:asciiTheme="minorHAnsi" w:eastAsiaTheme="minorEastAsia" w:hAnsiTheme="minorHAnsi" w:cstheme="minorBidi"/>
           <w:noProof/>
-          <w:sz w:val="24"/>
-          <w:szCs w:val="24"/>
-          <w:lang w:val="es-ES" w:eastAsia="es-ES"/>
-        </w:rPr>
-      </w:pPr>
-      <w:hyperlink w:anchor="_Toc325631949" w:history="1">
-        <w:r>
-          <w:rPr>
-            <w:rStyle w:val="Hyperlink"/>
+          <w:lang w:eastAsia="es-PE"/>
+        </w:rPr>
+      </w:pPr>
+      <w:hyperlink w:anchor="_Toc325635226" w:history="1">
+        <w:r>
+          <w:rPr>
+            <w:rStyle w:val="Hipervnculo"/>
             <w:noProof/>
           </w:rPr>
           <w:t>Pregunta 01</w:t>
@@ -2623,18 +2567,19 @@
             <w:noProof/>
             <w:webHidden/>
           </w:rPr>
-          <w:instrText xml:space="preserve"> PAGEREF _Toc325631949 \h </w:instrText>
-        </w:r>
-        <w:r>
-          <w:rPr>
-            <w:noProof/>
-          </w:rPr>
+          <w:instrText xml:space="preserve"> PAGEREF _Toc325635226 \h </w:instrText>
         </w:r>
         <w:r>
           <w:rPr>
             <w:noProof/>
             <w:webHidden/>
           </w:rPr>
+        </w:r>
+        <w:r>
+          <w:rPr>
+            <w:noProof/>
+            <w:webHidden/>
+          </w:rPr>
           <w:fldChar w:fldCharType="separate"/>
         </w:r>
         <w:r>
@@ -2655,19 +2600,17 @@
     </w:p>
     <w:p>
       <w:pPr>
-        <w:pStyle w:val="TOC2"/>
-        <w:rPr>
-          <w:rFonts w:ascii="Times New Roman" w:hAnsi="Times New Roman"/>
+        <w:pStyle w:val="TDC2"/>
+        <w:rPr>
+          <w:rFonts w:asciiTheme="minorHAnsi" w:eastAsiaTheme="minorEastAsia" w:hAnsiTheme="minorHAnsi" w:cstheme="minorBidi"/>
           <w:noProof/>
-          <w:sz w:val="24"/>
-          <w:szCs w:val="24"/>
-          <w:lang w:val="es-ES" w:eastAsia="es-ES"/>
-        </w:rPr>
-      </w:pPr>
-      <w:hyperlink w:anchor="_Toc325631950" w:history="1">
-        <w:r>
-          <w:rPr>
-            <w:rStyle w:val="Hyperlink"/>
+          <w:lang w:eastAsia="es-PE"/>
+        </w:rPr>
+      </w:pPr>
+      <w:hyperlink w:anchor="_Toc325635227" w:history="1">
+        <w:r>
+          <w:rPr>
+            <w:rStyle w:val="Hipervnculo"/>
             <w:noProof/>
           </w:rPr>
           <w:t>Pregunta 02</w:t>
@@ -2691,18 +2634,19 @@
             <w:noProof/>
             <w:webHidden/>
           </w:rPr>
-          <w:instrText xml:space="preserve"> PAGEREF _Toc325631950 \h </w:instrText>
-        </w:r>
-        <w:r>
-          <w:rPr>
-            <w:noProof/>
-          </w:rPr>
+          <w:instrText xml:space="preserve"> PAGEREF _Toc325635227 \h </w:instrText>
         </w:r>
         <w:r>
           <w:rPr>
             <w:noProof/>
             <w:webHidden/>
           </w:rPr>
+        </w:r>
+        <w:r>
+          <w:rPr>
+            <w:noProof/>
+            <w:webHidden/>
+          </w:rPr>
           <w:fldChar w:fldCharType="separate"/>
         </w:r>
         <w:r>
@@ -2723,19 +2667,17 @@
     </w:p>
     <w:p>
       <w:pPr>
-        <w:pStyle w:val="TOC2"/>
-        <w:rPr>
-          <w:rFonts w:ascii="Times New Roman" w:hAnsi="Times New Roman"/>
+        <w:pStyle w:val="TDC2"/>
+        <w:rPr>
+          <w:rFonts w:asciiTheme="minorHAnsi" w:eastAsiaTheme="minorEastAsia" w:hAnsiTheme="minorHAnsi" w:cstheme="minorBidi"/>
           <w:noProof/>
-          <w:sz w:val="24"/>
-          <w:szCs w:val="24"/>
-          <w:lang w:val="es-ES" w:eastAsia="es-ES"/>
-        </w:rPr>
-      </w:pPr>
-      <w:hyperlink w:anchor="_Toc325631951" w:history="1">
-        <w:r>
-          <w:rPr>
-            <w:rStyle w:val="Hyperlink"/>
+          <w:lang w:eastAsia="es-PE"/>
+        </w:rPr>
+      </w:pPr>
+      <w:hyperlink w:anchor="_Toc325635228" w:history="1">
+        <w:r>
+          <w:rPr>
+            <w:rStyle w:val="Hipervnculo"/>
             <w:noProof/>
           </w:rPr>
           <w:t>Pregunta 03</w:t>
@@ -2759,18 +2701,19 @@
             <w:noProof/>
             <w:webHidden/>
           </w:rPr>
-          <w:instrText xml:space="preserve"> PAGEREF _Toc325631951 \h </w:instrText>
-        </w:r>
-        <w:r>
-          <w:rPr>
-            <w:noProof/>
-          </w:rPr>
+          <w:instrText xml:space="preserve"> PAGEREF _Toc325635228 \h </w:instrText>
         </w:r>
         <w:r>
           <w:rPr>
             <w:noProof/>
             <w:webHidden/>
           </w:rPr>
+        </w:r>
+        <w:r>
+          <w:rPr>
+            <w:noProof/>
+            <w:webHidden/>
+          </w:rPr>
           <w:fldChar w:fldCharType="separate"/>
         </w:r>
         <w:r>
@@ -2791,22 +2734,20 @@
     </w:p>
     <w:p>
       <w:pPr>
-        <w:pStyle w:val="TOC1"/>
+        <w:pStyle w:val="TDC1"/>
         <w:tabs>
           <w:tab w:val="right" w:leader="dot" w:pos="8777"/>
         </w:tabs>
         <w:rPr>
-          <w:rFonts w:ascii="Times New Roman" w:hAnsi="Times New Roman"/>
+          <w:rFonts w:asciiTheme="minorHAnsi" w:eastAsiaTheme="minorEastAsia" w:hAnsiTheme="minorHAnsi" w:cstheme="minorBidi"/>
           <w:noProof/>
-          <w:sz w:val="24"/>
-          <w:szCs w:val="24"/>
-          <w:lang w:val="es-ES" w:eastAsia="es-ES"/>
-        </w:rPr>
-      </w:pPr>
-      <w:hyperlink w:anchor="_Toc325631952" w:history="1">
-        <w:r>
-          <w:rPr>
-            <w:rStyle w:val="Hyperlink"/>
+          <w:lang w:eastAsia="es-PE"/>
+        </w:rPr>
+      </w:pPr>
+      <w:hyperlink w:anchor="_Toc325635229" w:history="1">
+        <w:r>
+          <w:rPr>
+            <w:rStyle w:val="Hipervnculo"/>
             <w:rFonts w:cs="Arial"/>
             <w:noProof/>
           </w:rPr>
@@ -2831,11 +2772,12 @@
             <w:noProof/>
             <w:webHidden/>
           </w:rPr>
-          <w:instrText xml:space="preserve"> PAGEREF _Toc325631952 \h </w:instrText>
-        </w:r>
-        <w:r>
-          <w:rPr>
-            <w:noProof/>
+          <w:instrText xml:space="preserve"> PAGEREF _Toc325635229 \h </w:instrText>
+        </w:r>
+        <w:r>
+          <w:rPr>
+            <w:noProof/>
+            <w:webHidden/>
           </w:rPr>
         </w:r>
         <w:r>
@@ -2895,7 +2837,7 @@
     </w:p>
     <w:p>
       <w:pPr>
-        <w:pStyle w:val="Title"/>
+        <w:pStyle w:val="Ttulo"/>
         <w:spacing w:line="360" w:lineRule="auto"/>
         <w:rPr>
           <w:rFonts w:cs="Arial"/>
@@ -3576,13 +3518,13 @@
     </w:p>
     <w:p>
       <w:pPr>
-        <w:pStyle w:val="Heading1"/>
+        <w:pStyle w:val="Ttulo1"/>
         <w:jc w:val="center"/>
         <w:rPr>
           <w:rFonts w:cs="Arial"/>
         </w:rPr>
       </w:pPr>
-      <w:bookmarkStart w:id="3" w:name="_Toc325631927"/>
+      <w:bookmarkStart w:id="3" w:name="_Toc325635204"/>
       <w:bookmarkEnd w:id="2"/>
       <w:r>
         <w:rPr>
@@ -3594,13 +3536,13 @@
     </w:p>
     <w:p>
       <w:pPr>
-        <w:pStyle w:val="Heading1"/>
+        <w:pStyle w:val="Ttulo1"/>
         <w:jc w:val="center"/>
         <w:rPr>
           <w:rFonts w:cs="Arial"/>
         </w:rPr>
       </w:pPr>
-      <w:bookmarkStart w:id="4" w:name="_Toc325631928"/>
+      <w:bookmarkStart w:id="4" w:name="_Toc325635205"/>
       <w:r>
         <w:rPr>
           <w:rFonts w:cs="Arial"/>
@@ -3613,17 +3555,16 @@
       <w:pPr>
         <w:spacing w:after="0" w:line="360" w:lineRule="auto"/>
         <w:rPr>
-          <w:rStyle w:val="Heading1Char"/>
+          <w:rStyle w:val="Ttulo1Car"/>
           <w:rFonts w:cs="Arial"/>
           <w:bCs/>
           <w:szCs w:val="32"/>
-          <w:lang w:eastAsia="en-US"/>
-        </w:rPr>
-      </w:pPr>
-    </w:p>
-    <w:p>
-      <w:pPr>
-        <w:pStyle w:val="Heading2"/>
+        </w:rPr>
+      </w:pPr>
+    </w:p>
+    <w:p>
+      <w:pPr>
+        <w:pStyle w:val="Ttulo2"/>
         <w:numPr>
           <w:ilvl w:val="0"/>
           <w:numId w:val="1"/>
@@ -3634,7 +3575,7 @@
           <w:szCs w:val="32"/>
         </w:rPr>
       </w:pPr>
-      <w:bookmarkStart w:id="5" w:name="_Toc325631929"/>
+      <w:bookmarkStart w:id="5" w:name="_Toc325635206"/>
       <w:r>
         <w:rPr>
           <w:rFonts w:cs="Arial"/>
@@ -3714,7 +3655,7 @@
     </w:p>
     <w:p>
       <w:pPr>
-        <w:pStyle w:val="ListParagraph"/>
+        <w:pStyle w:val="Prrafodelista"/>
         <w:numPr>
           <w:ilvl w:val="0"/>
           <w:numId w:val="28"/>
@@ -3738,7 +3679,7 @@
     </w:p>
     <w:p>
       <w:pPr>
-        <w:pStyle w:val="ListParagraph"/>
+        <w:pStyle w:val="Prrafodelista"/>
         <w:numPr>
           <w:ilvl w:val="0"/>
           <w:numId w:val="28"/>
@@ -3762,7 +3703,7 @@
     </w:p>
     <w:p>
       <w:pPr>
-        <w:pStyle w:val="ListParagraph"/>
+        <w:pStyle w:val="Prrafodelista"/>
         <w:numPr>
           <w:ilvl w:val="0"/>
           <w:numId w:val="28"/>
@@ -3786,7 +3727,7 @@
     </w:p>
     <w:p>
       <w:pPr>
-        <w:pStyle w:val="ListParagraph"/>
+        <w:pStyle w:val="Prrafodelista"/>
         <w:numPr>
           <w:ilvl w:val="0"/>
           <w:numId w:val="28"/>
@@ -3810,7 +3751,7 @@
     </w:p>
     <w:p>
       <w:pPr>
-        <w:pStyle w:val="ListParagraph"/>
+        <w:pStyle w:val="Prrafodelista"/>
         <w:numPr>
           <w:ilvl w:val="0"/>
           <w:numId w:val="28"/>
@@ -3846,7 +3787,7 @@
     </w:p>
     <w:p>
       <w:pPr>
-        <w:pStyle w:val="Heading2"/>
+        <w:pStyle w:val="Ttulo2"/>
         <w:numPr>
           <w:ilvl w:val="0"/>
           <w:numId w:val="1"/>
@@ -3857,7 +3798,7 @@
           <w:szCs w:val="32"/>
         </w:rPr>
       </w:pPr>
-      <w:bookmarkStart w:id="6" w:name="_Toc325631930"/>
+      <w:bookmarkStart w:id="6" w:name="_Toc325635207"/>
       <w:r>
         <w:rPr>
           <w:rFonts w:cs="Arial"/>
@@ -3938,7 +3879,7 @@
     </w:p>
     <w:p>
       <w:pPr>
-        <w:pStyle w:val="ListParagraph"/>
+        <w:pStyle w:val="Prrafodelista"/>
         <w:numPr>
           <w:ilvl w:val="0"/>
           <w:numId w:val="28"/>
@@ -3970,7 +3911,7 @@
     </w:p>
     <w:p>
       <w:pPr>
-        <w:pStyle w:val="ListParagraph"/>
+        <w:pStyle w:val="Prrafodelista"/>
         <w:numPr>
           <w:ilvl w:val="0"/>
           <w:numId w:val="28"/>
@@ -3994,7 +3935,7 @@
     </w:p>
     <w:p>
       <w:pPr>
-        <w:pStyle w:val="ListParagraph"/>
+        <w:pStyle w:val="Prrafodelista"/>
         <w:numPr>
           <w:ilvl w:val="0"/>
           <w:numId w:val="28"/>
@@ -4018,7 +3959,7 @@
     </w:p>
     <w:p>
       <w:pPr>
-        <w:pStyle w:val="ListParagraph"/>
+        <w:pStyle w:val="Prrafodelista"/>
         <w:numPr>
           <w:ilvl w:val="0"/>
           <w:numId w:val="28"/>
@@ -4050,7 +3991,7 @@
     </w:p>
     <w:p>
       <w:pPr>
-        <w:pStyle w:val="ListParagraph"/>
+        <w:pStyle w:val="Prrafodelista"/>
         <w:numPr>
           <w:ilvl w:val="0"/>
           <w:numId w:val="28"/>
@@ -4118,13 +4059,13 @@
     </w:p>
     <w:p>
       <w:pPr>
-        <w:pStyle w:val="Heading1"/>
+        <w:pStyle w:val="Ttulo1"/>
         <w:jc w:val="center"/>
         <w:rPr>
           <w:rFonts w:cs="Arial"/>
         </w:rPr>
       </w:pPr>
-      <w:bookmarkStart w:id="8" w:name="_Toc325631931"/>
+      <w:bookmarkStart w:id="8" w:name="_Toc325635208"/>
       <w:bookmarkEnd w:id="7"/>
       <w:r>
         <w:rPr>
@@ -4136,13 +4077,13 @@
     </w:p>
     <w:p>
       <w:pPr>
-        <w:pStyle w:val="Heading1"/>
+        <w:pStyle w:val="Ttulo1"/>
         <w:jc w:val="center"/>
         <w:rPr>
           <w:rFonts w:cs="Arial"/>
         </w:rPr>
       </w:pPr>
-      <w:bookmarkStart w:id="9" w:name="_Toc325631932"/>
+      <w:bookmarkStart w:id="9" w:name="_Toc325635209"/>
       <w:r>
         <w:rPr>
           <w:rFonts w:cs="Arial"/>
@@ -4155,17 +4096,16 @@
       <w:pPr>
         <w:spacing w:after="0" w:line="360" w:lineRule="auto"/>
         <w:rPr>
-          <w:rStyle w:val="Heading1Char"/>
+          <w:rStyle w:val="Ttulo1Car"/>
           <w:rFonts w:cs="Arial"/>
           <w:bCs/>
           <w:szCs w:val="32"/>
-          <w:lang w:eastAsia="en-US"/>
-        </w:rPr>
-      </w:pPr>
-    </w:p>
-    <w:p>
-      <w:pPr>
-        <w:pStyle w:val="Heading2"/>
+        </w:rPr>
+      </w:pPr>
+    </w:p>
+    <w:p>
+      <w:pPr>
+        <w:pStyle w:val="Ttulo2"/>
         <w:numPr>
           <w:ilvl w:val="0"/>
           <w:numId w:val="2"/>
@@ -4177,7 +4117,7 @@
           <w:szCs w:val="32"/>
         </w:rPr>
       </w:pPr>
-      <w:bookmarkStart w:id="10" w:name="_Toc325631933"/>
+      <w:bookmarkStart w:id="10" w:name="_Toc325635210"/>
       <w:r>
         <w:rPr>
           <w:rFonts w:cs="Arial"/>
@@ -4190,7 +4130,7 @@
     </w:p>
     <w:p>
       <w:pPr>
-        <w:pStyle w:val="Heading2"/>
+        <w:pStyle w:val="Ttulo2"/>
         <w:numPr>
           <w:ilvl w:val="1"/>
           <w:numId w:val="30"/>
@@ -4202,7 +4142,7 @@
           <w:szCs w:val="24"/>
         </w:rPr>
       </w:pPr>
-      <w:bookmarkStart w:id="11" w:name="_Toc325631934"/>
+      <w:bookmarkStart w:id="11" w:name="_Toc325635211"/>
       <w:r>
         <w:rPr>
           <w:sz w:val="24"/>
@@ -4432,8 +4372,8 @@
             <v:path o:extrusionok="f" gradientshapeok="t" o:connecttype="rect"/>
             <o:lock v:ext="edit" aspectratio="t"/>
           </v:shapetype>
-          <v:shape id="_x0000_i1027" type="#_x0000_t75" style="width:385.5pt;height:79.5pt;visibility:visible" o:bordertopcolor="this" o:borderleftcolor="this" o:borderbottomcolor="this" o:borderrightcolor="this">
-            <v:imagedata r:id="rId8" o:title="" croptop="4792f" cropbottom="16184f" cropleft="10470f" cropright="16375f"/>
+          <v:shape id="_x0000_i1025" type="#_x0000_t75" style="width:385.5pt;height:79.5pt;visibility:visible" o:bordertopcolor="this" o:borderleftcolor="this" o:borderbottomcolor="this" o:borderrightcolor="this">
+            <v:imagedata r:id="rId9" o:title="" croptop="4792f" cropbottom="16184f" cropleft="10470f" cropright="16375f"/>
             <w10:bordertop type="single" width="4"/>
             <w10:borderleft type="single" width="4"/>
             <w10:borderbottom type="single" width="4"/>
@@ -4570,7 +4510,7 @@
     </w:p>
     <w:p>
       <w:pPr>
-        <w:pStyle w:val="Heading2"/>
+        <w:pStyle w:val="Ttulo2"/>
         <w:numPr>
           <w:ilvl w:val="0"/>
           <w:numId w:val="2"/>
@@ -4582,20 +4522,21 @@
           <w:szCs w:val="32"/>
         </w:rPr>
       </w:pPr>
-      <w:bookmarkStart w:id="12" w:name="_Toc325631935"/>
+      <w:bookmarkStart w:id="12" w:name="_Toc325635212"/>
       <w:r>
         <w:rPr>
           <w:rFonts w:cs="Arial"/>
           <w:sz w:val="32"/>
           <w:szCs w:val="32"/>
         </w:rPr>
+        <w:lastRenderedPageBreak/>
         <w:t>NORMATIVIDAD</w:t>
       </w:r>
       <w:bookmarkEnd w:id="12"/>
     </w:p>
     <w:p>
       <w:pPr>
-        <w:pStyle w:val="Heading2"/>
+        <w:pStyle w:val="Ttulo2"/>
         <w:numPr>
           <w:ilvl w:val="1"/>
           <w:numId w:val="34"/>
@@ -4607,7 +4548,7 @@
           <w:szCs w:val="24"/>
         </w:rPr>
       </w:pPr>
-      <w:bookmarkStart w:id="13" w:name="_Toc325631936"/>
+      <w:bookmarkStart w:id="13" w:name="_Toc325635213"/>
       <w:r>
         <w:rPr>
           <w:sz w:val="24"/>
@@ -4809,7 +4750,7 @@
     </w:p>
     <w:p>
       <w:pPr>
-        <w:pStyle w:val="ListParagraph"/>
+        <w:pStyle w:val="Prrafodelista"/>
         <w:spacing w:after="0"/>
         <w:ind w:left="567"/>
         <w:contextualSpacing w:val="0"/>
@@ -4838,7 +4779,7 @@
           <w:lang w:val="es-ES" w:eastAsia="es-ES"/>
         </w:rPr>
         <w:pict>
-          <v:rect id="_x0000_s1026" style="position:absolute;left:0;text-align:left;margin-left:43pt;margin-top:3.35pt;width:63pt;height:18pt;z-index:251643904" filled="f" strokecolor="red"/>
+          <v:rect id="_x0000_s1026" style="position:absolute;left:0;text-align:left;margin-left:43pt;margin-top:3.35pt;width:63pt;height:18pt;z-index:1" filled="f" strokecolor="red"/>
         </w:pict>
       </w:r>
       <w:r>
@@ -4849,8 +4790,8 @@
           <w:highlight w:val="yellow"/>
         </w:rPr>
         <w:pict>
-          <v:shape id="_x0000_i1028" type="#_x0000_t75" style="width:356.25pt;height:272.25pt" o:bordertopcolor="this" o:borderleftcolor="this" o:borderbottomcolor="this" o:borderrightcolor="this">
-            <v:imagedata r:id="rId9" o:title=""/>
+          <v:shape id="_x0000_i1026" type="#_x0000_t75" style="width:356.25pt;height:272.25pt" o:bordertopcolor="this" o:borderleftcolor="this" o:borderbottomcolor="this" o:borderrightcolor="this">
+            <v:imagedata r:id="rId10" o:title=""/>
             <w10:bordertop type="single" width="4"/>
             <w10:borderleft type="single" width="4"/>
             <w10:borderbottom type="single" width="4"/>
@@ -4949,7 +4890,7 @@
           <w:lang w:val="es-ES" w:eastAsia="es-ES"/>
         </w:rPr>
         <w:pict>
-          <v:rect id="_x0000_s1027" style="position:absolute;left:0;text-align:left;margin-left:39pt;margin-top:17pt;width:63pt;height:27pt;z-index:251644928" filled="f" strokecolor="red"/>
+          <v:rect id="_x0000_s1027" style="position:absolute;left:0;text-align:left;margin-left:39pt;margin-top:17pt;width:63pt;height:27pt;z-index:2" filled="f" strokecolor="red"/>
         </w:pict>
       </w:r>
     </w:p>
@@ -4973,8 +4914,8 @@
           <w:highlight w:val="yellow"/>
         </w:rPr>
         <w:pict>
-          <v:shape id="_x0000_i1029" type="#_x0000_t75" style="width:342.75pt;height:273pt" o:bordertopcolor="this" o:borderleftcolor="this" o:borderbottomcolor="this" o:borderrightcolor="this">
-            <v:imagedata r:id="rId10" o:title="" cropbottom="23779f"/>
+          <v:shape id="_x0000_i1027" type="#_x0000_t75" style="width:342.75pt;height:273pt" o:bordertopcolor="this" o:borderleftcolor="this" o:borderbottomcolor="this" o:borderrightcolor="this">
+            <v:imagedata r:id="rId11" o:title="" cropbottom="23779f"/>
             <w10:bordertop type="single" width="4"/>
             <w10:borderleft type="single" width="4"/>
             <w10:borderbottom type="single" width="4"/>
@@ -5005,7 +4946,7 @@
     </w:p>
     <w:p>
       <w:pPr>
-        <w:pStyle w:val="Heading2"/>
+        <w:pStyle w:val="Ttulo2"/>
         <w:numPr>
           <w:ilvl w:val="1"/>
           <w:numId w:val="34"/>
@@ -5017,7 +4958,7 @@
           <w:szCs w:val="24"/>
         </w:rPr>
       </w:pPr>
-      <w:bookmarkStart w:id="16" w:name="_Toc325631937"/>
+      <w:bookmarkStart w:id="16" w:name="_Toc325635214"/>
       <w:r>
         <w:rPr>
           <w:sz w:val="24"/>
@@ -5177,8 +5118,8 @@
           <w:szCs w:val="24"/>
         </w:rPr>
         <w:sectPr>
-          <w:headerReference w:type="default" r:id="rId11"/>
-          <w:footerReference w:type="default" r:id="rId12"/>
+          <w:headerReference w:type="default" r:id="rId12"/>
+          <w:footerReference w:type="default" r:id="rId13"/>
           <w:pgSz w:w="11906" w:h="16838" w:code="9"/>
           <w:pgMar w:top="1418" w:right="1418" w:bottom="1418" w:left="1701" w:header="567" w:footer="567" w:gutter="0"/>
           <w:cols w:space="708"/>
@@ -5204,6 +5145,7 @@
           <w:szCs w:val="24"/>
           <w:u w:val="single"/>
         </w:rPr>
+        <w:lastRenderedPageBreak/>
         <w:t>Evidencia</w:t>
       </w:r>
     </w:p>
@@ -5221,8 +5163,8 @@
           <w:rFonts w:ascii="Arial" w:hAnsi="Arial" w:cs="Arial"/>
         </w:rPr>
         <w:pict>
-          <v:shape id="_x0000_i1030" type="#_x0000_t75" style="width:573pt;height:402pt" o:bordertopcolor="this" o:borderleftcolor="this" o:borderbottomcolor="this" o:borderrightcolor="this">
-            <v:imagedata r:id="rId13" o:title="" croptop="11671f" cropbottom="12430f" cropleft="10286f" cropright="10020f"/>
+          <v:shape id="_x0000_i1028" type="#_x0000_t75" style="width:573pt;height:402pt" o:bordertopcolor="this" o:borderleftcolor="this" o:borderbottomcolor="this" o:borderrightcolor="this">
+            <v:imagedata r:id="rId14" o:title="" croptop="11671f" cropbottom="12430f" cropleft="10286f" cropright="10020f"/>
             <w10:bordertop type="single" width="4"/>
             <w10:borderleft type="single" width="4"/>
             <w10:borderbottom type="single" width="4"/>
@@ -5254,8 +5196,8 @@
           <w:rFonts w:ascii="Arial" w:hAnsi="Arial" w:cs="Arial"/>
         </w:rPr>
         <w:pict>
-          <v:shape id="_x0000_i1031" type="#_x0000_t75" style="width:597pt;height:402.75pt" o:bordertopcolor="this" o:borderleftcolor="this" o:borderbottomcolor="this" o:borderrightcolor="this">
-            <v:imagedata r:id="rId14" o:title="" croptop="12035f" cropbottom="10179f" cropleft="7699f" cropright="7521f"/>
+          <v:shape id="_x0000_i1029" type="#_x0000_t75" style="width:597pt;height:402.75pt" o:bordertopcolor="this" o:borderleftcolor="this" o:borderbottomcolor="this" o:borderrightcolor="this">
+            <v:imagedata r:id="rId15" o:title="" croptop="12035f" cropbottom="10179f" cropleft="7699f" cropright="7521f"/>
             <w10:bordertop type="single" width="4"/>
             <w10:borderleft type="single" width="4"/>
             <w10:borderbottom type="single" width="4"/>
@@ -5277,9 +5219,10 @@
         <w:rPr>
           <w:rFonts w:ascii="Arial" w:hAnsi="Arial" w:cs="Arial"/>
         </w:rPr>
+        <w:lastRenderedPageBreak/>
         <w:pict>
-          <v:shape id="_x0000_i1032" type="#_x0000_t75" style="width:624.75pt;height:414.75pt" o:bordertopcolor="this" o:borderleftcolor="this" o:borderbottomcolor="this" o:borderrightcolor="this">
-            <v:imagedata r:id="rId15" o:title="" croptop="11828f" cropbottom="8602f" cropleft="8002f" cropright="7691f"/>
+          <v:shape id="_x0000_i1030" type="#_x0000_t75" style="width:624.75pt;height:414.75pt" o:bordertopcolor="this" o:borderleftcolor="this" o:borderbottomcolor="this" o:borderrightcolor="this">
+            <v:imagedata r:id="rId16" o:title="" croptop="11828f" cropbottom="8602f" cropleft="8002f" cropright="7691f"/>
             <w10:bordertop type="single" width="4"/>
             <w10:borderleft type="single" width="4"/>
             <w10:borderbottom type="single" width="4"/>
@@ -5301,9 +5244,10 @@
         <w:rPr>
           <w:rFonts w:ascii="Arial" w:hAnsi="Arial" w:cs="Arial"/>
         </w:rPr>
+        <w:lastRenderedPageBreak/>
         <w:pict>
-          <v:shape id="_x0000_i1033" type="#_x0000_t75" style="width:312.75pt;height:357.75pt" o:bordertopcolor="this" o:borderleftcolor="this" o:borderbottomcolor="this" o:borderrightcolor="this">
-            <v:imagedata r:id="rId16" o:title="" croptop="14508f" cropbottom="12961f" cropleft="8002f" cropright="32586f"/>
+          <v:shape id="_x0000_i1031" type="#_x0000_t75" style="width:312.75pt;height:357.75pt" o:bordertopcolor="this" o:borderleftcolor="this" o:borderbottomcolor="this" o:borderrightcolor="this">
+            <v:imagedata r:id="rId17" o:title="" croptop="14508f" cropbottom="12961f" cropleft="8002f" cropright="32586f"/>
             <w10:bordertop type="single" width="4"/>
             <w10:borderleft type="single" width="4"/>
             <w10:borderbottom type="single" width="4"/>
@@ -5316,8 +5260,8 @@
           <w:rFonts w:ascii="Arial" w:hAnsi="Arial" w:cs="Arial"/>
         </w:rPr>
         <w:pict>
-          <v:shape id="_x0000_i1034" type="#_x0000_t75" style="width:312pt;height:364.5pt" o:bordertopcolor="this" o:borderleftcolor="this" o:borderbottomcolor="this" o:borderrightcolor="this">
-            <v:imagedata r:id="rId17" o:title="" croptop="14205f" cropbottom="12976f" cropleft="38294f" cropright="2370f"/>
+          <v:shape id="_x0000_i1032" type="#_x0000_t75" style="width:312pt;height:364.5pt" o:bordertopcolor="this" o:borderleftcolor="this" o:borderbottomcolor="this" o:borderrightcolor="this">
+            <v:imagedata r:id="rId18" o:title="" croptop="14205f" cropbottom="12976f" cropleft="38294f" cropright="2370f"/>
             <w10:bordertop type="single" width="4"/>
             <w10:borderleft type="single" width="4"/>
             <w10:borderbottom type="single" width="4"/>
@@ -5339,9 +5283,10 @@
         <w:rPr>
           <w:rFonts w:ascii="Arial" w:hAnsi="Arial" w:cs="Arial"/>
         </w:rPr>
+        <w:lastRenderedPageBreak/>
         <w:pict>
-          <v:shape id="_x0000_i1035" type="#_x0000_t75" style="width:588.75pt;height:383.25pt" o:bordertopcolor="this" o:borderleftcolor="this" o:borderbottomcolor="this" o:borderrightcolor="this">
-            <v:imagedata r:id="rId18" o:title="" croptop="11828f" cropbottom="11064f" cropleft="8002f" cropright="6800f"/>
+          <v:shape id="_x0000_i1033" type="#_x0000_t75" style="width:588.75pt;height:383.25pt" o:bordertopcolor="this" o:borderleftcolor="this" o:borderbottomcolor="this" o:borderrightcolor="this">
+            <v:imagedata r:id="rId19" o:title="" croptop="11828f" cropbottom="11064f" cropleft="8002f" cropright="6800f"/>
             <w10:bordertop type="single" width="4"/>
             <w10:borderleft type="single" width="4"/>
             <w10:borderbottom type="single" width="4"/>
@@ -5363,9 +5308,10 @@
         <w:rPr>
           <w:rFonts w:ascii="Arial" w:hAnsi="Arial" w:cs="Arial"/>
         </w:rPr>
+        <w:lastRenderedPageBreak/>
         <w:pict>
-          <v:shape id="_x0000_i1036" type="#_x0000_t75" style="width:658.5pt;height:383.25pt" o:bordertopcolor="this" o:borderleftcolor="this" o:borderbottomcolor="this" o:borderrightcolor="this">
-            <v:imagedata r:id="rId19" o:title="" croptop="14205f" cropbottom="11808f" cropleft="8894f" cropright="7661f"/>
+          <v:shape id="_x0000_i1034" type="#_x0000_t75" style="width:658.5pt;height:383.25pt" o:bordertopcolor="this" o:borderleftcolor="this" o:borderbottomcolor="this" o:borderrightcolor="this">
+            <v:imagedata r:id="rId20" o:title="" croptop="14205f" cropbottom="11808f" cropleft="8894f" cropright="7661f"/>
             <w10:bordertop type="single" width="4"/>
             <w10:borderleft type="single" width="4"/>
             <w10:borderbottom type="single" width="4"/>
@@ -5396,9 +5342,10 @@
         <w:rPr>
           <w:rFonts w:ascii="Arial" w:hAnsi="Arial" w:cs="Arial"/>
         </w:rPr>
+        <w:lastRenderedPageBreak/>
         <w:pict>
-          <v:shape id="_x0000_i1037" type="#_x0000_t75" style="width:657.75pt;height:409.5pt" o:bordertopcolor="this" o:borderleftcolor="this" o:borderbottomcolor="this" o:borderrightcolor="this">
-            <v:imagedata r:id="rId20" o:title="" croptop="13016f" cropbottom="9401f" cropleft="8002f" cropright="7691f"/>
+          <v:shape id="_x0000_i1035" type="#_x0000_t75" style="width:657.75pt;height:409.5pt" o:bordertopcolor="this" o:borderleftcolor="this" o:borderbottomcolor="this" o:borderrightcolor="this">
+            <v:imagedata r:id="rId21" o:title="" croptop="13016f" cropbottom="9401f" cropleft="8002f" cropright="7691f"/>
             <w10:bordertop type="single" width="4"/>
             <w10:borderleft type="single" width="4"/>
             <w10:borderbottom type="single" width="4"/>
@@ -5429,8 +5376,8 @@
           <w:rFonts w:ascii="Arial" w:hAnsi="Arial" w:cs="Arial"/>
         </w:rPr>
         <w:pict>
-          <v:shape id="_x0000_i1038" type="#_x0000_t75" style="width:587.25pt;height:357pt" o:bordertopcolor="this" o:borderleftcolor="this" o:borderbottomcolor="this" o:borderrightcolor="this">
-            <v:imagedata r:id="rId21" o:title="" croptop="13173f" cropbottom="10361f" cropleft="8002f" cropright="8583f"/>
+          <v:shape id="_x0000_i1036" type="#_x0000_t75" style="width:587.25pt;height:357pt" o:bordertopcolor="this" o:borderleftcolor="this" o:borderbottomcolor="this" o:borderrightcolor="this">
+            <v:imagedata r:id="rId22" o:title="" croptop="13173f" cropbottom="10361f" cropleft="8002f" cropright="8583f"/>
             <w10:bordertop type="single" width="4"/>
             <w10:borderleft type="single" width="4"/>
             <w10:borderbottom type="single" width="4"/>
@@ -5463,7 +5410,7 @@
     </w:p>
     <w:p>
       <w:pPr>
-        <w:pStyle w:val="Heading2"/>
+        <w:pStyle w:val="Ttulo2"/>
         <w:numPr>
           <w:ilvl w:val="1"/>
           <w:numId w:val="34"/>
@@ -5475,12 +5422,13 @@
           <w:szCs w:val="24"/>
         </w:rPr>
       </w:pPr>
-      <w:bookmarkStart w:id="17" w:name="_Toc325631938"/>
-      <w:r>
-        <w:rPr>
-          <w:sz w:val="24"/>
-          <w:szCs w:val="24"/>
-        </w:rPr>
+      <w:bookmarkStart w:id="17" w:name="_Toc325635215"/>
+      <w:r>
+        <w:rPr>
+          <w:sz w:val="24"/>
+          <w:szCs w:val="24"/>
+        </w:rPr>
+        <w:lastRenderedPageBreak/>
         <w:t xml:space="preserve">No existe estándar en </w:t>
       </w:r>
       <w:smartTag w:uri="urn:schemas-microsoft-com:office:smarttags" w:element="PersonName">
@@ -5710,7 +5658,7 @@
     </w:p>
     <w:p>
       <w:pPr>
-        <w:pStyle w:val="ListParagraph"/>
+        <w:pStyle w:val="Prrafodelista"/>
         <w:numPr>
           <w:ilvl w:val="0"/>
           <w:numId w:val="35"/>
@@ -5734,7 +5682,7 @@
             <v:stroke joinstyle="miter"/>
             <v:path gradientshapeok="t" o:connecttype="rect"/>
           </v:shapetype>
-          <v:shape id="_x0000_s1028" type="#_x0000_t202" style="position:absolute;left:0;text-align:left;margin-left:221pt;margin-top:13.05pt;width:36pt;height:36pt;z-index:251661312" filled="f" stroked="f">
+          <v:shape id="_x0000_s1028" type="#_x0000_t202" style="position:absolute;left:0;text-align:left;margin-left:221pt;margin-top:13.05pt;width:36pt;height:36pt;z-index:18" filled="f" stroked="f">
             <v:textbox>
               <w:txbxContent>
                 <w:p>
@@ -5770,7 +5718,7 @@
     </w:p>
     <w:p>
       <w:pPr>
-        <w:pStyle w:val="ListParagraph"/>
+        <w:pStyle w:val="Prrafodelista"/>
         <w:numPr>
           <w:ilvl w:val="0"/>
           <w:numId w:val="35"/>
@@ -5790,7 +5738,7 @@
           <w:lang w:val="es-ES" w:eastAsia="es-ES"/>
         </w:rPr>
         <w:pict>
-          <v:shape id="_x0000_s1029" type="#_x0000_t202" style="position:absolute;left:0;text-align:left;margin-left:248pt;margin-top:1.2pt;width:202.95pt;height:36pt;z-index:251660288" stroked="f">
+          <v:shape id="_x0000_s1029" type="#_x0000_t202" style="position:absolute;left:0;text-align:left;margin-left:248pt;margin-top:1.2pt;width:202.95pt;height:36pt;z-index:17" stroked="f">
             <v:textbox>
               <w:txbxContent>
                 <w:p>
@@ -5839,7 +5787,7 @@
     </w:p>
     <w:p>
       <w:pPr>
-        <w:pStyle w:val="ListParagraph"/>
+        <w:pStyle w:val="Prrafodelista"/>
         <w:numPr>
           <w:ilvl w:val="0"/>
           <w:numId w:val="35"/>
@@ -5885,7 +5833,7 @@
     </w:p>
     <w:p>
       <w:pPr>
-        <w:pStyle w:val="ListParagraph"/>
+        <w:pStyle w:val="Prrafodelista"/>
         <w:numPr>
           <w:ilvl w:val="0"/>
           <w:numId w:val="35"/>
@@ -6020,7 +5968,7 @@
     </w:p>
     <w:p>
       <w:pPr>
-        <w:pStyle w:val="Heading2"/>
+        <w:pStyle w:val="Ttulo2"/>
         <w:numPr>
           <w:ilvl w:val="0"/>
           <w:numId w:val="2"/>
@@ -6032,13 +5980,14 @@
           <w:szCs w:val="32"/>
         </w:rPr>
       </w:pPr>
-      <w:bookmarkStart w:id="19" w:name="_Toc325631939"/>
+      <w:bookmarkStart w:id="19" w:name="_Toc325635216"/>
       <w:r>
         <w:rPr>
           <w:rFonts w:cs="Arial"/>
           <w:sz w:val="32"/>
           <w:szCs w:val="32"/>
         </w:rPr>
+        <w:lastRenderedPageBreak/>
         <w:t>OBSERVACIONES SOBRE MODELADO</w:t>
       </w:r>
       <w:bookmarkEnd w:id="19"/>
@@ -6053,7 +6002,7 @@
     </w:p>
     <w:p>
       <w:pPr>
-        <w:pStyle w:val="Heading2"/>
+        <w:pStyle w:val="Ttulo2"/>
         <w:numPr>
           <w:ilvl w:val="1"/>
           <w:numId w:val="36"/>
@@ -6065,8 +6014,8 @@
           <w:szCs w:val="24"/>
         </w:rPr>
       </w:pPr>
-      <w:bookmarkStart w:id="20" w:name="_Toc325631940"/>
-      <w:bookmarkEnd w:id="1"/>
+      <w:bookmarkStart w:id="20" w:name="_Toc325635217"/>
+      <w:bookmarkEnd w:id="0"/>
       <w:r>
         <w:rPr>
           <w:sz w:val="24"/>
@@ -6357,7 +6306,7 @@
           <w:lang w:val="es-ES" w:eastAsia="es-ES"/>
         </w:rPr>
         <w:pict>
-          <v:rect id="_x0000_s1030" style="position:absolute;left:0;text-align:left;margin-left:26pt;margin-top:23.65pt;width:225pt;height:18pt;z-index:251648000" filled="f" strokecolor="red"/>
+          <v:rect id="_x0000_s1030" style="position:absolute;left:0;text-align:left;margin-left:26pt;margin-top:23.65pt;width:225pt;height:18pt;z-index:5" filled="f" strokecolor="red"/>
         </w:pict>
       </w:r>
       <w:r>
@@ -6365,8 +6314,8 @@
           <w:rFonts w:ascii="Arial" w:hAnsi="Arial" w:cs="Arial"/>
         </w:rPr>
         <w:pict>
-          <v:shape id="_x0000_i1039" type="#_x0000_t75" style="width:518.25pt;height:395.25pt">
-            <v:imagedata r:id="rId22" o:title="" croptop="18103f" cropbottom="8632f" cropleft="2901f" cropright="24807f"/>
+          <v:shape id="_x0000_i1037" type="#_x0000_t75" style="width:518.25pt;height:395.25pt">
+            <v:imagedata r:id="rId23" o:title="" croptop="18103f" cropbottom="8632f" cropleft="2901f" cropright="24807f"/>
           </v:shape>
         </w:pict>
       </w:r>
@@ -6384,8 +6333,9 @@
           <w:noProof/>
           <w:lang w:val="es-ES" w:eastAsia="es-ES"/>
         </w:rPr>
+        <w:lastRenderedPageBreak/>
         <w:pict>
-          <v:rect id="_x0000_s1031" style="position:absolute;left:0;text-align:left;margin-left:505pt;margin-top:88.45pt;width:99pt;height:1in;z-index:251646976" filled="f" strokecolor="red"/>
+          <v:rect id="_x0000_s1031" style="position:absolute;left:0;text-align:left;margin-left:505pt;margin-top:84.45pt;width:99pt;height:1in;z-index:4" filled="f" strokecolor="red"/>
         </w:pict>
       </w:r>
       <w:r>
@@ -6394,7 +6344,7 @@
           <w:lang w:val="es-ES" w:eastAsia="es-ES"/>
         </w:rPr>
         <w:pict>
-          <v:rect id="_x0000_s1032" style="position:absolute;left:0;text-align:left;margin-left:421pt;margin-top:163.6pt;width:90pt;height:270pt;z-index:251645952" filled="f" strokecolor="red"/>
+          <v:rect id="_x0000_s1032" style="position:absolute;left:0;text-align:left;margin-left:422pt;margin-top:156.6pt;width:90pt;height:270pt;z-index:3" filled="f" strokecolor="red"/>
         </w:pict>
       </w:r>
       <w:r>
@@ -6403,7 +6353,7 @@
           <w:lang w:val="es-ES" w:eastAsia="es-ES"/>
         </w:rPr>
         <w:pict>
-          <v:rect id="_x0000_s1033" style="position:absolute;left:0;text-align:left;margin-left:33pt;margin-top:73.45pt;width:270pt;height:27pt;z-index:251657216" filled="f" strokecolor="red"/>
+          <v:rect id="_x0000_s1033" style="position:absolute;left:0;text-align:left;margin-left:33pt;margin-top:73.45pt;width:270pt;height:27pt;z-index:14" filled="f" strokecolor="red"/>
         </w:pict>
       </w:r>
       <w:r>
@@ -6411,8 +6361,8 @@
           <w:rFonts w:ascii="Arial" w:hAnsi="Arial" w:cs="Arial"/>
         </w:rPr>
         <w:pict>
-          <v:shape id="_x0000_i1040" type="#_x0000_t75" style="width:659.25pt;height:432.75pt">
-            <v:imagedata r:id="rId23" o:title="" croptop="12930f" cropbottom="17886f" cropleft="2901f" cropright="23571f"/>
+          <v:shape id="_x0000_i1038" type="#_x0000_t75" style="width:659.25pt;height:432.75pt">
+            <v:imagedata r:id="rId24" o:title="" croptop="12930f" cropbottom="17886f" cropleft="2901f" cropright="23571f"/>
           </v:shape>
         </w:pict>
       </w:r>
@@ -6430,8 +6380,9 @@
           <w:noProof/>
           <w:lang w:val="es-ES" w:eastAsia="es-ES"/>
         </w:rPr>
+        <w:lastRenderedPageBreak/>
         <w:pict>
-          <v:rect id="_x0000_s1034" style="position:absolute;left:0;text-align:left;margin-left:236pt;margin-top:356.45pt;width:54pt;height:1in;z-index:251649024" filled="f" strokecolor="red"/>
+          <v:rect id="_x0000_s1034" style="position:absolute;left:0;text-align:left;margin-left:236pt;margin-top:356.45pt;width:54pt;height:1in;z-index:6" filled="f" strokecolor="red"/>
         </w:pict>
       </w:r>
       <w:r>
@@ -6440,7 +6391,7 @@
           <w:lang w:val="es-ES" w:eastAsia="es-ES"/>
         </w:rPr>
         <w:pict>
-          <v:rect id="_x0000_s1035" style="position:absolute;left:0;text-align:left;margin-left:312pt;margin-top:278.45pt;width:90pt;height:81pt;z-index:251650048" filled="f" strokecolor="red"/>
+          <v:rect id="_x0000_s1035" style="position:absolute;left:0;text-align:left;margin-left:312pt;margin-top:278.45pt;width:90pt;height:81pt;z-index:7" filled="f" strokecolor="red"/>
         </w:pict>
       </w:r>
       <w:r>
@@ -6449,7 +6400,7 @@
           <w:lang w:val="es-ES" w:eastAsia="es-ES"/>
         </w:rPr>
         <w:pict>
-          <v:rect id="_x0000_s1036" style="position:absolute;left:0;text-align:left;margin-left:330pt;margin-top:-.55pt;width:225pt;height:18pt;z-index:251656192" filled="f" strokecolor="red"/>
+          <v:rect id="_x0000_s1036" style="position:absolute;left:0;text-align:left;margin-left:330pt;margin-top:-.55pt;width:225pt;height:18pt;z-index:13" filled="f" strokecolor="red"/>
         </w:pict>
       </w:r>
       <w:r>
@@ -6458,7 +6409,7 @@
           <w:lang w:val="es-ES" w:eastAsia="es-ES"/>
         </w:rPr>
         <w:pict>
-          <v:rect id="_x0000_s1037" style="position:absolute;left:0;text-align:left;margin-left:32pt;margin-top:7.45pt;width:234pt;height:18pt;z-index:251651072" filled="f" strokecolor="red"/>
+          <v:rect id="_x0000_s1037" style="position:absolute;left:0;text-align:left;margin-left:32pt;margin-top:7.45pt;width:234pt;height:18pt;z-index:8" filled="f" strokecolor="red"/>
         </w:pict>
       </w:r>
       <w:r>
@@ -6466,8 +6417,8 @@
           <w:rFonts w:ascii="Arial" w:hAnsi="Arial" w:cs="Arial"/>
         </w:rPr>
         <w:pict>
-          <v:shape id="_x0000_i1041" type="#_x0000_t75" style="width:606pt;height:429.75pt">
-            <v:imagedata r:id="rId24" o:title="" croptop="14220f" cropbottom="9926f" cropleft="2901f" cropright="18015f"/>
+          <v:shape id="_x0000_i1039" type="#_x0000_t75" style="width:606.75pt;height:429.75pt">
+            <v:imagedata r:id="rId25" o:title="" croptop="14220f" cropbottom="9926f" cropleft="2901f" cropright="18015f"/>
           </v:shape>
         </w:pict>
       </w:r>
@@ -6484,8 +6435,9 @@
           <w:noProof/>
           <w:lang w:val="es-ES" w:eastAsia="es-ES"/>
         </w:rPr>
+        <w:lastRenderedPageBreak/>
         <w:pict>
-          <v:rect id="_x0000_s1038" style="position:absolute;left:0;text-align:left;margin-left:0;margin-top:19.45pt;width:225pt;height:18pt;z-index:251652096" filled="f" strokecolor="red"/>
+          <v:rect id="_x0000_s1038" style="position:absolute;left:0;text-align:left;margin-left:34pt;margin-top:22.45pt;width:225pt;height:18pt;z-index:9" filled="f" strokecolor="red"/>
         </w:pict>
       </w:r>
     </w:p>
@@ -6503,7 +6455,7 @@
           <w:lang w:val="es-ES" w:eastAsia="es-ES"/>
         </w:rPr>
         <w:pict>
-          <v:rect id="_x0000_s1039" style="position:absolute;left:0;text-align:left;margin-left:121.85pt;margin-top:281.9pt;width:63pt;height:63pt;z-index:251654144" filled="f" strokecolor="red"/>
+          <v:rect id="_x0000_s1040" style="position:absolute;left:0;text-align:left;margin-left:209pt;margin-top:204.9pt;width:100.1pt;height:81pt;z-index:12" filled="f" strokecolor="red"/>
         </w:pict>
       </w:r>
       <w:r>
@@ -6512,7 +6464,7 @@
           <w:lang w:val="es-ES" w:eastAsia="es-ES"/>
         </w:rPr>
         <w:pict>
-          <v:rect id="_x0000_s1040" style="position:absolute;left:0;text-align:left;margin-left:209pt;margin-top:204.9pt;width:108pt;height:81pt;z-index:251655168" filled="f" strokecolor="red"/>
+          <v:rect id="_x0000_s1041" style="position:absolute;left:0;text-align:left;margin-left:378pt;margin-top:1.9pt;width:243pt;height:18pt;z-index:10" filled="f" strokecolor="red"/>
         </w:pict>
       </w:r>
       <w:r>
@@ -6521,7 +6473,7 @@
           <w:lang w:val="es-ES" w:eastAsia="es-ES"/>
         </w:rPr>
         <w:pict>
-          <v:rect id="_x0000_s1041" style="position:absolute;left:0;text-align:left;margin-left:5in;margin-top:3.9pt;width:243pt;height:18pt;z-index:251653120" filled="f" strokecolor="red"/>
+          <v:rect id="_x0000_s1039" style="position:absolute;left:0;text-align:left;margin-left:121.85pt;margin-top:281.9pt;width:63pt;height:63pt;z-index:11" filled="f" strokecolor="red"/>
         </w:pict>
       </w:r>
       <w:r>
@@ -6529,8 +6481,8 @@
           <w:rFonts w:ascii="Arial" w:hAnsi="Arial" w:cs="Arial"/>
         </w:rPr>
         <w:pict>
-          <v:shape id="_x0000_i1042" type="#_x0000_t75" style="width:649.5pt;height:363pt">
-            <v:imagedata r:id="rId25" o:title="" croptop="18103f" cropbottom="15818f" cropleft="2901f" cropright="20503f"/>
+          <v:shape id="_x0000_i1065" type="#_x0000_t75" style="width:649.5pt;height:363pt">
+            <v:imagedata r:id="rId26" o:title="" croptop="18103f" cropbottom="15818f" cropleft="2901f" cropright="20503f"/>
           </v:shape>
         </w:pict>
       </w:r>
@@ -6556,7 +6508,7 @@
     </w:p>
     <w:p>
       <w:pPr>
-        <w:pStyle w:val="Heading2"/>
+        <w:pStyle w:val="Ttulo2"/>
         <w:numPr>
           <w:ilvl w:val="1"/>
           <w:numId w:val="36"/>
@@ -6569,12 +6521,13 @@
           <w:szCs w:val="24"/>
         </w:rPr>
       </w:pPr>
-      <w:bookmarkStart w:id="21" w:name="_Toc325631941"/>
-      <w:r>
-        <w:rPr>
-          <w:sz w:val="24"/>
-          <w:szCs w:val="24"/>
-        </w:rPr>
+      <w:bookmarkStart w:id="21" w:name="_Toc325635218"/>
+      <w:r>
+        <w:rPr>
+          <w:sz w:val="24"/>
+          <w:szCs w:val="24"/>
+        </w:rPr>
+        <w:lastRenderedPageBreak/>
         <w:t xml:space="preserve">Faltan documentos referenciados en </w:t>
       </w:r>
       <w:smartTag w:uri="urn:schemas-microsoft-com:office:smarttags" w:element="PersonName">
@@ -6834,7 +6787,7 @@
           <w:lang w:val="es-ES" w:eastAsia="es-ES"/>
         </w:rPr>
         <w:pict>
-          <v:rect id="_x0000_s1042" style="position:absolute;left:0;text-align:left;margin-left:272pt;margin-top:33.2pt;width:63pt;height:18pt;z-index:251662336" filled="f" strokecolor="red"/>
+          <v:rect id="_x0000_s1042" style="position:absolute;left:0;text-align:left;margin-left:254.95pt;margin-top:33.2pt;width:57.05pt;height:18pt;z-index:19" filled="f" strokecolor="red"/>
         </w:pict>
       </w:r>
       <w:r>
@@ -6842,8 +6795,8 @@
           <w:rFonts w:ascii="Arial" w:hAnsi="Arial" w:cs="Arial"/>
         </w:rPr>
         <w:pict>
-          <v:shape id="_x0000_i1043" type="#_x0000_t75" style="width:381pt;height:64.5pt">
-            <v:imagedata r:id="rId26" o:title="" croptop="22103f" cropbottom="37946f" cropleft="15258f" cropright="24504f"/>
+          <v:shape id="_x0000_i1040" type="#_x0000_t75" style="width:381pt;height:64.5pt">
+            <v:imagedata r:id="rId27" o:title="" croptop="22103f" cropbottom="37946f" cropleft="15258f" cropright="24504f"/>
           </v:shape>
         </w:pict>
       </w:r>
@@ -6896,7 +6849,7 @@
     </w:p>
     <w:p>
       <w:pPr>
-        <w:pStyle w:val="Heading2"/>
+        <w:pStyle w:val="Ttulo2"/>
         <w:numPr>
           <w:ilvl w:val="1"/>
           <w:numId w:val="36"/>
@@ -6909,12 +6862,13 @@
           <w:szCs w:val="24"/>
         </w:rPr>
       </w:pPr>
-      <w:bookmarkStart w:id="22" w:name="_Toc325631942"/>
-      <w:r>
-        <w:rPr>
-          <w:sz w:val="24"/>
-          <w:szCs w:val="24"/>
-        </w:rPr>
+      <w:bookmarkStart w:id="22" w:name="_Toc325635219"/>
+      <w:r>
+        <w:rPr>
+          <w:sz w:val="24"/>
+          <w:szCs w:val="24"/>
+        </w:rPr>
+        <w:lastRenderedPageBreak/>
         <w:t xml:space="preserve">Faltan documentos </w:t>
       </w:r>
       <w:r>
@@ -7116,7 +7070,6 @@
           <w:rFonts w:ascii="Arial" w:hAnsi="Arial" w:cs="Arial"/>
           <w:sz w:val="24"/>
           <w:szCs w:val="24"/>
-          <w:u w:val="single"/>
         </w:rPr>
         <w:tab/>
       </w:r>
@@ -7197,7 +7150,7 @@
           <w:lang w:val="es-ES" w:eastAsia="es-ES"/>
         </w:rPr>
         <w:pict>
-          <v:rect id="_x0000_s1043" style="position:absolute;left:0;text-align:left;margin-left:329pt;margin-top:39.9pt;width:54pt;height:18pt;z-index:251659264" filled="f" strokecolor="red"/>
+          <v:rect id="_x0000_s1043" style="position:absolute;left:0;text-align:left;margin-left:317pt;margin-top:41.9pt;width:47.95pt;height:12.7pt;z-index:16" filled="f" strokecolor="red"/>
         </w:pict>
       </w:r>
       <w:r>
@@ -7206,7 +7159,7 @@
           <w:lang w:val="es-ES" w:eastAsia="es-ES"/>
         </w:rPr>
         <w:pict>
-          <v:rect id="_x0000_s1044" style="position:absolute;left:0;text-align:left;margin-left:311pt;margin-top:30.9pt;width:54pt;height:9pt;z-index:251658240" filled="f" strokecolor="red"/>
+          <v:rect id="_x0000_s1044" style="position:absolute;left:0;text-align:left;margin-left:296pt;margin-top:27.6pt;width:54pt;height:14.3pt;z-index:15" filled="f" strokecolor="red"/>
         </w:pict>
       </w:r>
       <w:r>
@@ -7214,8 +7167,8 @@
           <w:rFonts w:ascii="Arial" w:hAnsi="Arial" w:cs="Arial"/>
         </w:rPr>
         <w:pict>
-          <v:shape id="_x0000_i1044" type="#_x0000_t75" style="width:380.25pt;height:78.75pt">
-            <v:imagedata r:id="rId27" o:title="" croptop="25335f" cropbottom="33087f" cropleft="15330f" cropright="25130f"/>
+          <v:shape id="_x0000_i1041" type="#_x0000_t75" style="width:380.25pt;height:78.75pt">
+            <v:imagedata r:id="rId28" o:title="" croptop="25335f" cropbottom="33087f" cropleft="15330f" cropright="25130f"/>
           </v:shape>
         </w:pict>
       </w:r>
@@ -7342,7 +7295,7 @@
     </w:p>
     <w:p>
       <w:pPr>
-        <w:pStyle w:val="Heading2"/>
+        <w:pStyle w:val="Ttulo2"/>
         <w:numPr>
           <w:ilvl w:val="1"/>
           <w:numId w:val="36"/>
@@ -7355,12 +7308,13 @@
           <w:szCs w:val="24"/>
         </w:rPr>
       </w:pPr>
-      <w:bookmarkStart w:id="23" w:name="_Toc325631943"/>
-      <w:r>
-        <w:rPr>
-          <w:sz w:val="24"/>
-          <w:szCs w:val="24"/>
-        </w:rPr>
+      <w:bookmarkStart w:id="23" w:name="_Toc325635220"/>
+      <w:r>
+        <w:rPr>
+          <w:sz w:val="24"/>
+          <w:szCs w:val="24"/>
+        </w:rPr>
+        <w:lastRenderedPageBreak/>
         <w:t xml:space="preserve">Se obviaron </w:t>
       </w:r>
       <w:r>
@@ -7599,40 +7553,7 @@
           <w:szCs w:val="24"/>
         </w:rPr>
         <w:pict>
-          <v:shape id="_x0000_i1045" type="#_x0000_t75" style="width:396.75pt;height:271.5pt" o:bordertopcolor="this" o:borderleftcolor="this" o:borderbottomcolor="this" o:borderrightcolor="this">
-            <v:imagedata r:id="rId28" o:title=""/>
-          </v:shape>
-        </w:pict>
-      </w:r>
-    </w:p>
-    <w:p>
-      <w:pPr>
-        <w:jc w:val="both"/>
-        <w:rPr>
-          <w:rFonts w:ascii="Arial" w:hAnsi="Arial" w:cs="Arial"/>
-          <w:sz w:val="24"/>
-          <w:szCs w:val="24"/>
-        </w:rPr>
-      </w:pPr>
-    </w:p>
-    <w:p>
-      <w:pPr>
-        <w:jc w:val="both"/>
-        <w:rPr>
-          <w:rFonts w:ascii="Arial" w:hAnsi="Arial" w:cs="Arial"/>
-          <w:sz w:val="24"/>
-          <w:szCs w:val="24"/>
-          <w:u w:val="single"/>
-        </w:rPr>
-      </w:pPr>
-      <w:r>
-        <w:rPr>
-          <w:rFonts w:ascii="Arial" w:hAnsi="Arial" w:cs="Arial"/>
-          <w:sz w:val="24"/>
-          <w:szCs w:val="24"/>
-        </w:rPr>
-        <w:pict>
-          <v:shape id="_x0000_i1046" type="#_x0000_t75" style="width:430.5pt;height:207.75pt">
+          <v:shape id="_x0000_i1042" type="#_x0000_t75" style="width:396.75pt;height:271.5pt" o:bordertopcolor="this" o:borderleftcolor="this" o:borderbottomcolor="this" o:borderrightcolor="this">
             <v:imagedata r:id="rId29" o:title=""/>
           </v:shape>
         </w:pict>
@@ -7645,27 +7566,28 @@
           <w:rFonts w:ascii="Arial" w:hAnsi="Arial" w:cs="Arial"/>
           <w:sz w:val="24"/>
           <w:szCs w:val="24"/>
-          <w:u w:val="single"/>
-        </w:rPr>
-      </w:pPr>
-    </w:p>
-    <w:p>
-      <w:pPr>
-        <w:jc w:val="both"/>
-        <w:rPr>
-          <w:rFonts w:ascii="Arial" w:hAnsi="Arial" w:cs="Arial"/>
-          <w:sz w:val="24"/>
-          <w:szCs w:val="24"/>
-        </w:rPr>
-      </w:pPr>
-      <w:r>
-        <w:rPr>
-          <w:rFonts w:ascii="Arial" w:hAnsi="Arial" w:cs="Arial"/>
-          <w:sz w:val="24"/>
-          <w:szCs w:val="24"/>
-        </w:rPr>
+        </w:rPr>
+      </w:pPr>
+    </w:p>
+    <w:p>
+      <w:pPr>
+        <w:jc w:val="both"/>
+        <w:rPr>
+          <w:rFonts w:ascii="Arial" w:hAnsi="Arial" w:cs="Arial"/>
+          <w:sz w:val="24"/>
+          <w:szCs w:val="24"/>
+          <w:u w:val="single"/>
+        </w:rPr>
+      </w:pPr>
+      <w:r>
+        <w:rPr>
+          <w:rFonts w:ascii="Arial" w:hAnsi="Arial" w:cs="Arial"/>
+          <w:sz w:val="24"/>
+          <w:szCs w:val="24"/>
+        </w:rPr>
+        <w:lastRenderedPageBreak/>
         <w:pict>
-          <v:shape id="_x0000_i1047" type="#_x0000_t75" style="width:402pt;height:366.75pt">
+          <v:shape id="_x0000_i1043" type="#_x0000_t75" style="width:430.5pt;height:207.75pt">
             <v:imagedata r:id="rId30" o:title=""/>
           </v:shape>
         </w:pict>
@@ -7678,16 +7600,7 @@
           <w:rFonts w:ascii="Arial" w:hAnsi="Arial" w:cs="Arial"/>
           <w:sz w:val="24"/>
           <w:szCs w:val="24"/>
-        </w:rPr>
-      </w:pPr>
-    </w:p>
-    <w:p>
-      <w:pPr>
-        <w:jc w:val="both"/>
-        <w:rPr>
-          <w:rFonts w:ascii="Arial" w:hAnsi="Arial" w:cs="Arial"/>
-          <w:sz w:val="24"/>
-          <w:szCs w:val="24"/>
+          <w:u w:val="single"/>
         </w:rPr>
       </w:pPr>
     </w:p>
@@ -7707,7 +7620,7 @@
           <w:szCs w:val="24"/>
         </w:rPr>
         <w:pict>
-          <v:shape id="_x0000_i1048" type="#_x0000_t75" style="width:396.75pt;height:4in">
+          <v:shape id="_x0000_i1044" type="#_x0000_t75" style="width:402pt;height:366.75pt">
             <v:imagedata r:id="rId31" o:title=""/>
           </v:shape>
         </w:pict>
@@ -7730,25 +7643,68 @@
           <w:rFonts w:ascii="Arial" w:hAnsi="Arial" w:cs="Arial"/>
           <w:sz w:val="24"/>
           <w:szCs w:val="24"/>
-          <w:u w:val="single"/>
-        </w:rPr>
-      </w:pPr>
-      <w:r>
-        <w:rPr>
-          <w:rFonts w:ascii="Arial" w:hAnsi="Arial" w:cs="Arial"/>
-          <w:sz w:val="24"/>
-          <w:szCs w:val="24"/>
-        </w:rPr>
+        </w:rPr>
+      </w:pPr>
+    </w:p>
+    <w:p>
+      <w:pPr>
+        <w:jc w:val="both"/>
+        <w:rPr>
+          <w:rFonts w:ascii="Arial" w:hAnsi="Arial" w:cs="Arial"/>
+          <w:sz w:val="24"/>
+          <w:szCs w:val="24"/>
+        </w:rPr>
+      </w:pPr>
+      <w:r>
+        <w:rPr>
+          <w:rFonts w:ascii="Arial" w:hAnsi="Arial" w:cs="Arial"/>
+          <w:sz w:val="24"/>
+          <w:szCs w:val="24"/>
+        </w:rPr>
+        <w:lastRenderedPageBreak/>
         <w:pict>
-          <v:shape id="_x0000_i1049" type="#_x0000_t75" style="width:339pt;height:326.25pt">
-            <v:imagedata r:id="rId32" o:title="" cropbottom="4638f"/>
+          <v:shape id="_x0000_i1045" type="#_x0000_t75" style="width:396.75pt;height:4in">
+            <v:imagedata r:id="rId32" o:title=""/>
           </v:shape>
         </w:pict>
       </w:r>
     </w:p>
     <w:p>
       <w:pPr>
-        <w:pStyle w:val="Heading2"/>
+        <w:jc w:val="both"/>
+        <w:rPr>
+          <w:rFonts w:ascii="Arial" w:hAnsi="Arial" w:cs="Arial"/>
+          <w:sz w:val="24"/>
+          <w:szCs w:val="24"/>
+        </w:rPr>
+      </w:pPr>
+    </w:p>
+    <w:p>
+      <w:pPr>
+        <w:jc w:val="both"/>
+        <w:rPr>
+          <w:rFonts w:ascii="Arial" w:hAnsi="Arial" w:cs="Arial"/>
+          <w:sz w:val="24"/>
+          <w:szCs w:val="24"/>
+          <w:u w:val="single"/>
+        </w:rPr>
+      </w:pPr>
+      <w:r>
+        <w:rPr>
+          <w:rFonts w:ascii="Arial" w:hAnsi="Arial" w:cs="Arial"/>
+          <w:sz w:val="24"/>
+          <w:szCs w:val="24"/>
+        </w:rPr>
+        <w:pict>
+          <v:shape id="_x0000_i1046" type="#_x0000_t75" style="width:339pt;height:326.25pt">
+            <v:imagedata r:id="rId33" o:title="" cropbottom="4638f"/>
+          </v:shape>
+        </w:pict>
+      </w:r>
+    </w:p>
+    <w:p>
+      <w:pPr>
+        <w:pStyle w:val="Ttulo2"/>
         <w:numPr>
           <w:ilvl w:val="1"/>
           <w:numId w:val="36"/>
@@ -7761,12 +7717,13 @@
           <w:szCs w:val="24"/>
         </w:rPr>
       </w:pPr>
-      <w:bookmarkStart w:id="24" w:name="_Toc325631944"/>
-      <w:r>
-        <w:rPr>
-          <w:sz w:val="24"/>
-          <w:szCs w:val="24"/>
-        </w:rPr>
+      <w:bookmarkStart w:id="24" w:name="_Toc325635221"/>
+      <w:r>
+        <w:rPr>
+          <w:sz w:val="24"/>
+          <w:szCs w:val="24"/>
+        </w:rPr>
+        <w:lastRenderedPageBreak/>
         <w:t>No se denota clarament</w:t>
       </w:r>
       <w:r>
@@ -8290,8 +8247,8 @@
           <w:szCs w:val="24"/>
         </w:rPr>
         <w:pict>
-          <v:shape id="_x0000_i1050" type="#_x0000_t75" style="width:435.75pt;height:217.5pt;visibility:visible">
-            <v:imagedata r:id="rId33" o:title="" cropleft="2570f" cropright="6823f"/>
+          <v:shape id="_x0000_i1047" type="#_x0000_t75" style="width:435.75pt;height:217.5pt;visibility:visible">
+            <v:imagedata r:id="rId34" o:title="" cropleft="2570f" cropright="6823f"/>
           </v:shape>
         </w:pict>
       </w:r>
@@ -8320,7 +8277,7 @@
     </w:p>
     <w:p>
       <w:pPr>
-        <w:pStyle w:val="Heading2"/>
+        <w:pStyle w:val="Ttulo2"/>
         <w:numPr>
           <w:ilvl w:val="1"/>
           <w:numId w:val="36"/>
@@ -8333,12 +8290,13 @@
           <w:szCs w:val="24"/>
         </w:rPr>
       </w:pPr>
-      <w:bookmarkStart w:id="26" w:name="_Toc325631945"/>
-      <w:r>
-        <w:rPr>
-          <w:sz w:val="24"/>
-          <w:szCs w:val="24"/>
-        </w:rPr>
+      <w:bookmarkStart w:id="26" w:name="_Toc325635222"/>
+      <w:r>
+        <w:rPr>
+          <w:sz w:val="24"/>
+          <w:szCs w:val="24"/>
+        </w:rPr>
+        <w:lastRenderedPageBreak/>
         <w:t>No existe correspondencia ent</w:t>
       </w:r>
       <w:r>
@@ -8784,6 +8742,7 @@
           <w:szCs w:val="24"/>
           <w:u w:val="single"/>
         </w:rPr>
+        <w:lastRenderedPageBreak/>
         <w:t>Evidencia</w:t>
       </w:r>
     </w:p>
@@ -8801,27 +8760,7 @@
           <w:rFonts w:ascii="Arial" w:hAnsi="Arial" w:cs="Arial"/>
         </w:rPr>
         <w:pict>
-          <v:shape id="_x0000_i1051" type="#_x0000_t75" style="width:291.75pt;height:405.75pt">
-            <v:imagedata r:id="rId34" o:title=""/>
-          </v:shape>
-        </w:pict>
-      </w:r>
-    </w:p>
-    <w:p>
-      <w:pPr>
-        <w:ind w:left="708"/>
-        <w:jc w:val="both"/>
-        <w:rPr>
-          <w:rFonts w:ascii="Arial" w:hAnsi="Arial" w:cs="Arial"/>
-          <w:u w:val="single"/>
-        </w:rPr>
-      </w:pPr>
-      <w:r>
-        <w:rPr>
-          <w:rFonts w:ascii="Arial" w:hAnsi="Arial" w:cs="Arial"/>
-        </w:rPr>
-        <w:pict>
-          <v:shape id="_x0000_i1052" type="#_x0000_t75" style="width:266.25pt;height:381.75pt">
+          <v:shape id="_x0000_i1048" type="#_x0000_t75" style="width:291.75pt;height:405.75pt">
             <v:imagedata r:id="rId35" o:title=""/>
           </v:shape>
         </w:pict>
@@ -8829,16 +8768,37 @@
     </w:p>
     <w:p>
       <w:pPr>
-        <w:rPr>
-          <w:rFonts w:ascii="Arial" w:hAnsi="Arial" w:cs="Arial"/>
-          <w:sz w:val="24"/>
-          <w:szCs w:val="24"/>
-        </w:rPr>
-      </w:pPr>
-    </w:p>
-    <w:p>
-      <w:pPr>
-        <w:pStyle w:val="Heading2"/>
+        <w:ind w:left="708"/>
+        <w:jc w:val="both"/>
+        <w:rPr>
+          <w:rFonts w:ascii="Arial" w:hAnsi="Arial" w:cs="Arial"/>
+          <w:u w:val="single"/>
+        </w:rPr>
+      </w:pPr>
+      <w:r>
+        <w:rPr>
+          <w:rFonts w:ascii="Arial" w:hAnsi="Arial" w:cs="Arial"/>
+        </w:rPr>
+        <w:lastRenderedPageBreak/>
+        <w:pict>
+          <v:shape id="_x0000_i1049" type="#_x0000_t75" style="width:266.25pt;height:381.75pt">
+            <v:imagedata r:id="rId36" o:title=""/>
+          </v:shape>
+        </w:pict>
+      </w:r>
+    </w:p>
+    <w:p>
+      <w:pPr>
+        <w:rPr>
+          <w:rFonts w:ascii="Arial" w:hAnsi="Arial" w:cs="Arial"/>
+          <w:sz w:val="24"/>
+          <w:szCs w:val="24"/>
+        </w:rPr>
+      </w:pPr>
+    </w:p>
+    <w:p>
+      <w:pPr>
+        <w:pStyle w:val="Ttulo2"/>
         <w:numPr>
           <w:ilvl w:val="1"/>
           <w:numId w:val="36"/>
@@ -8851,7 +8811,7 @@
           <w:szCs w:val="24"/>
         </w:rPr>
       </w:pPr>
-      <w:bookmarkStart w:id="27" w:name="_Toc325631946"/>
+      <w:bookmarkStart w:id="27" w:name="_Toc325635223"/>
       <w:r>
         <w:rPr>
           <w:sz w:val="24"/>
@@ -9132,6 +9092,7 @@
           <w:szCs w:val="24"/>
           <w:u w:val="single"/>
         </w:rPr>
+        <w:lastRenderedPageBreak/>
         <w:t>Tipo Observación</w:t>
       </w:r>
     </w:p>
@@ -9203,8 +9164,8 @@
       </w:pPr>
       <w:r>
         <w:pict>
-          <v:shape id="_x0000_i1053" type="#_x0000_t75" style="width:468.75pt;height:324.75pt" o:bordertopcolor="this" o:borderleftcolor="this" o:borderbottomcolor="this" o:borderrightcolor="this">
-            <v:imagedata r:id="rId36" o:title=""/>
+          <v:shape id="_x0000_i1050" type="#_x0000_t75" style="width:468.75pt;height:324.75pt" o:bordertopcolor="this" o:borderleftcolor="this" o:borderbottomcolor="this" o:borderrightcolor="this">
+            <v:imagedata r:id="rId37" o:title=""/>
           </v:shape>
         </w:pict>
       </w:r>
@@ -9238,8 +9199,9 @@
           <w:noProof/>
           <w:lang w:val="es-ES" w:eastAsia="es-ES"/>
         </w:rPr>
+        <w:lastRenderedPageBreak/>
         <w:pict>
-          <v:rect id="_x0000_s1045" style="position:absolute;left:0;text-align:left;margin-left:306pt;margin-top:-3.7pt;width:81pt;height:18pt;z-index:251663360" filled="f" strokecolor="red" strokeweight="1.5pt"/>
+          <v:rect id="_x0000_s1045" style="position:absolute;left:0;text-align:left;margin-left:306pt;margin-top:-3.7pt;width:81pt;height:18pt;z-index:20" filled="f" strokecolor="red" strokeweight="1.5pt"/>
         </w:pict>
       </w:r>
       <w:r>
@@ -9248,8 +9210,8 @@
           <w:lang w:eastAsia="es-PE"/>
         </w:rPr>
         <w:pict>
-          <v:shape id="Imagen 18" o:spid="_x0000_i1054" type="#_x0000_t75" style="width:474pt;height:324pt;visibility:visible" o:bordertopcolor="this" o:borderleftcolor="this" o:borderbottomcolor="this" o:borderrightcolor="this">
-            <v:imagedata r:id="rId37" o:title=""/>
+          <v:shape id="Imagen 18" o:spid="_x0000_i1051" type="#_x0000_t75" style="width:474pt;height:324pt;visibility:visible" o:bordertopcolor="this" o:borderleftcolor="this" o:borderbottomcolor="this" o:borderrightcolor="this">
+            <v:imagedata r:id="rId38" o:title=""/>
           </v:shape>
         </w:pict>
       </w:r>
@@ -9291,394 +9253,395 @@
     </w:p>
     <w:p>
       <w:pPr>
-        <w:pStyle w:val="Heading1"/>
+        <w:pStyle w:val="Ttulo1"/>
         <w:jc w:val="center"/>
         <w:rPr>
           <w:rFonts w:cs="Arial"/>
         </w:rPr>
       </w:pPr>
-      <w:bookmarkStart w:id="28" w:name="_Toc325631947"/>
-      <w:bookmarkStart w:id="29" w:name="_Toc272189201"/>
+      <w:bookmarkStart w:id="28" w:name="_Toc272189201"/>
+      <w:bookmarkStart w:id="29" w:name="_Toc325635224"/>
       <w:r>
         <w:rPr>
           <w:rFonts w:cs="Arial"/>
         </w:rPr>
         <w:t>CAPÍTULO III</w:t>
       </w:r>
+      <w:bookmarkEnd w:id="29"/>
+    </w:p>
+    <w:p>
+      <w:pPr>
+        <w:pStyle w:val="Ttulo1"/>
+        <w:jc w:val="center"/>
+        <w:rPr>
+          <w:rFonts w:cs="Arial"/>
+        </w:rPr>
+      </w:pPr>
+      <w:bookmarkStart w:id="30" w:name="_Toc325635225"/>
+      <w:r>
+        <w:rPr>
+          <w:rFonts w:cs="Arial"/>
+        </w:rPr>
+        <w:t>PREGUNTAS</w:t>
+      </w:r>
       <w:bookmarkEnd w:id="28"/>
-    </w:p>
-    <w:p>
-      <w:pPr>
-        <w:pStyle w:val="Heading1"/>
+      <w:bookmarkEnd w:id="30"/>
+    </w:p>
+    <w:p>
+      <w:pPr>
+        <w:rPr>
+          <w:lang w:eastAsia="es-ES"/>
+        </w:rPr>
+      </w:pPr>
+    </w:p>
+    <w:p>
+      <w:pPr>
+        <w:pStyle w:val="Ttulo2"/>
+      </w:pPr>
+      <w:bookmarkStart w:id="31" w:name="_Toc325635226"/>
+      <w:r>
+        <w:t>Pregunta 01</w:t>
+      </w:r>
+      <w:bookmarkEnd w:id="31"/>
+    </w:p>
+    <w:p>
+      <w:pPr>
+        <w:jc w:val="both"/>
+        <w:rPr>
+          <w:rFonts w:ascii="Arial" w:hAnsi="Arial" w:cs="Arial"/>
+          <w:sz w:val="24"/>
+          <w:szCs w:val="24"/>
+        </w:rPr>
+      </w:pPr>
+      <w:r>
+        <w:rPr>
+          <w:rFonts w:ascii="Arial" w:hAnsi="Arial" w:cs="Arial"/>
+          <w:sz w:val="24"/>
+          <w:szCs w:val="24"/>
+        </w:rPr>
+        <w:t>Se indica que hay un J</w:t>
+      </w:r>
+      <w:r>
+        <w:rPr>
+          <w:rFonts w:ascii="Arial" w:hAnsi="Arial" w:cs="Arial"/>
+          <w:sz w:val="24"/>
+          <w:szCs w:val="24"/>
+        </w:rPr>
+        <w:t xml:space="preserve">efe </w:t>
+      </w:r>
+      <w:r>
+        <w:rPr>
+          <w:rFonts w:ascii="Arial" w:hAnsi="Arial" w:cs="Arial"/>
+          <w:sz w:val="24"/>
+          <w:szCs w:val="24"/>
+        </w:rPr>
+        <w:t>Auditor, un Auditor y un E</w:t>
+      </w:r>
+      <w:r>
+        <w:rPr>
+          <w:rFonts w:ascii="Arial" w:hAnsi="Arial" w:cs="Arial"/>
+          <w:sz w:val="24"/>
+          <w:szCs w:val="24"/>
+        </w:rPr>
+        <w:t>quipo</w:t>
+      </w:r>
+      <w:r>
+        <w:rPr>
+          <w:rFonts w:ascii="Arial" w:hAnsi="Arial" w:cs="Arial"/>
+          <w:sz w:val="24"/>
+          <w:szCs w:val="24"/>
+        </w:rPr>
+        <w:t xml:space="preserve"> Auditor</w:t>
+      </w:r>
+      <w:r>
+        <w:rPr>
+          <w:rFonts w:ascii="Arial" w:hAnsi="Arial" w:cs="Arial"/>
+          <w:sz w:val="24"/>
+          <w:szCs w:val="24"/>
+        </w:rPr>
+        <w:t>, pero den</w:t>
+      </w:r>
+      <w:r>
+        <w:rPr>
+          <w:rFonts w:ascii="Arial" w:hAnsi="Arial" w:cs="Arial"/>
+          <w:sz w:val="24"/>
+          <w:szCs w:val="24"/>
+        </w:rPr>
+        <w:t>tro del detalle del trabajador E</w:t>
+      </w:r>
+      <w:r>
+        <w:rPr>
+          <w:rFonts w:ascii="Arial" w:hAnsi="Arial" w:cs="Arial"/>
+          <w:sz w:val="24"/>
+          <w:szCs w:val="24"/>
+        </w:rPr>
+        <w:t xml:space="preserve">quipo </w:t>
+      </w:r>
+      <w:r>
+        <w:rPr>
+          <w:rFonts w:ascii="Arial" w:hAnsi="Arial" w:cs="Arial"/>
+          <w:sz w:val="24"/>
+          <w:szCs w:val="24"/>
+        </w:rPr>
+        <w:t xml:space="preserve">Auditor </w:t>
+      </w:r>
+      <w:r>
+        <w:rPr>
+          <w:rFonts w:ascii="Arial" w:hAnsi="Arial" w:cs="Arial"/>
+          <w:sz w:val="24"/>
+          <w:szCs w:val="24"/>
+        </w:rPr>
+        <w:t>indica que recibe la informació</w:t>
+      </w:r>
+      <w:r>
+        <w:rPr>
+          <w:rFonts w:ascii="Arial" w:hAnsi="Arial" w:cs="Arial"/>
+          <w:sz w:val="24"/>
+          <w:szCs w:val="24"/>
+        </w:rPr>
+        <w:t>n del J</w:t>
+      </w:r>
+      <w:r>
+        <w:rPr>
+          <w:rFonts w:ascii="Arial" w:hAnsi="Arial" w:cs="Arial"/>
+          <w:sz w:val="24"/>
+          <w:szCs w:val="24"/>
+        </w:rPr>
+        <w:t>efe</w:t>
+      </w:r>
+      <w:r>
+        <w:rPr>
+          <w:rFonts w:ascii="Arial" w:hAnsi="Arial" w:cs="Arial"/>
+          <w:sz w:val="24"/>
+          <w:szCs w:val="24"/>
+        </w:rPr>
+        <w:t xml:space="preserve"> Auditor</w:t>
+      </w:r>
+      <w:r>
+        <w:rPr>
+          <w:rFonts w:ascii="Arial" w:hAnsi="Arial" w:cs="Arial"/>
+          <w:sz w:val="24"/>
+          <w:szCs w:val="24"/>
+        </w:rPr>
+        <w:t>, pero el mismo trabajador es parte de este otro trabaja</w:t>
+      </w:r>
+      <w:r>
+        <w:rPr>
+          <w:rFonts w:ascii="Arial" w:hAnsi="Arial" w:cs="Arial"/>
+          <w:sz w:val="24"/>
+          <w:szCs w:val="24"/>
+        </w:rPr>
+        <w:t>do</w:t>
+      </w:r>
+      <w:r>
+        <w:rPr>
+          <w:rFonts w:ascii="Arial" w:hAnsi="Arial" w:cs="Arial"/>
+          <w:sz w:val="24"/>
+          <w:szCs w:val="24"/>
+        </w:rPr>
+        <w:t xml:space="preserve">r, </w:t>
+      </w:r>
+      <w:r>
+        <w:rPr>
+          <w:rFonts w:ascii="Arial" w:hAnsi="Arial" w:cs="Arial"/>
+          <w:sz w:val="24"/>
+          <w:szCs w:val="24"/>
+        </w:rPr>
+        <w:t>¿A</w:t>
+      </w:r>
+      <w:r>
+        <w:rPr>
+          <w:rFonts w:ascii="Arial" w:hAnsi="Arial" w:cs="Arial"/>
+          <w:sz w:val="24"/>
+          <w:szCs w:val="24"/>
+        </w:rPr>
+        <w:t>hí no hay ambigüedad?</w:t>
+      </w:r>
+    </w:p>
+    <w:p>
+      <w:pPr>
+        <w:pStyle w:val="Ttulo2"/>
+      </w:pPr>
+    </w:p>
+    <w:p>
+      <w:pPr>
+        <w:pStyle w:val="Ttulo2"/>
+      </w:pPr>
+      <w:bookmarkStart w:id="32" w:name="_Toc325635227"/>
+      <w:r>
+        <w:t>Pregunta 02</w:t>
+      </w:r>
+      <w:bookmarkEnd w:id="32"/>
+    </w:p>
+    <w:p>
+      <w:pPr>
+        <w:jc w:val="both"/>
+        <w:rPr>
+          <w:rFonts w:ascii="Arial" w:hAnsi="Arial" w:cs="Arial"/>
+          <w:sz w:val="24"/>
+          <w:szCs w:val="24"/>
+        </w:rPr>
+      </w:pPr>
+      <w:r>
+        <w:rPr>
+          <w:rFonts w:ascii="Arial" w:hAnsi="Arial" w:cs="Arial"/>
+          <w:sz w:val="24"/>
+          <w:szCs w:val="24"/>
+        </w:rPr>
+        <w:t>Como establecen la correspondencia entre sus Artefactos del Negocio. ¿Existe traza entre los artefactos descritos en las especificaciones y las Matrices de Trazabilidad?</w:t>
+      </w:r>
+    </w:p>
+    <w:p>
+      <w:pPr>
+        <w:jc w:val="both"/>
+        <w:rPr>
+          <w:rFonts w:ascii="Arial" w:hAnsi="Arial" w:cs="Arial"/>
+          <w:sz w:val="24"/>
+          <w:szCs w:val="24"/>
+        </w:rPr>
+      </w:pPr>
+    </w:p>
+    <w:p>
+      <w:pPr>
+        <w:pStyle w:val="Ttulo2"/>
+      </w:pPr>
+      <w:bookmarkStart w:id="33" w:name="_Toc325635228"/>
+      <w:r>
+        <w:t>Pregunta 03</w:t>
+      </w:r>
+      <w:bookmarkEnd w:id="33"/>
+    </w:p>
+    <w:p>
+      <w:pPr>
+        <w:jc w:val="both"/>
+        <w:rPr>
+          <w:rFonts w:ascii="Arial" w:hAnsi="Arial" w:cs="Arial"/>
+          <w:sz w:val="24"/>
+          <w:szCs w:val="24"/>
+        </w:rPr>
+      </w:pPr>
+      <w:r>
+        <w:rPr>
+          <w:rFonts w:ascii="Arial" w:hAnsi="Arial" w:cs="Arial"/>
+          <w:sz w:val="24"/>
+          <w:szCs w:val="24"/>
+        </w:rPr>
+        <w:t>¿</w:t>
+      </w:r>
+      <w:r>
+        <w:rPr>
+          <w:rFonts w:ascii="Arial" w:hAnsi="Arial" w:cs="Arial"/>
+          <w:sz w:val="24"/>
+          <w:szCs w:val="24"/>
+        </w:rPr>
+        <w:t xml:space="preserve">El artefacto </w:t>
+      </w:r>
+      <w:r>
+        <w:rPr>
+          <w:rFonts w:ascii="Arial" w:hAnsi="Arial" w:cs="Arial"/>
+          <w:sz w:val="24"/>
+          <w:szCs w:val="24"/>
+        </w:rPr>
+        <w:t>AC_AN001_Gerente_General a como ha sido reflejado en el 6.1.2 Diagrama de Actividades está correctamente definido como un Actor? ¿Por qué?</w:t>
+      </w:r>
+    </w:p>
+    <w:p>
+      <w:pPr>
+        <w:jc w:val="both"/>
+        <w:rPr>
+          <w:rFonts w:ascii="Arial" w:hAnsi="Arial" w:cs="Arial"/>
+          <w:sz w:val="24"/>
+          <w:szCs w:val="24"/>
+        </w:rPr>
+      </w:pPr>
+    </w:p>
+    <w:p>
+      <w:pPr>
+        <w:jc w:val="both"/>
+        <w:rPr>
+          <w:rFonts w:ascii="Arial" w:hAnsi="Arial" w:cs="Arial"/>
+          <w:sz w:val="24"/>
+          <w:szCs w:val="24"/>
+        </w:rPr>
+      </w:pPr>
+    </w:p>
+    <w:p>
+      <w:pPr>
+        <w:rPr>
+          <w:lang w:eastAsia="es-ES"/>
+        </w:rPr>
+      </w:pPr>
+    </w:p>
+    <w:p>
+      <w:pPr>
+        <w:rPr>
+          <w:lang w:eastAsia="es-ES"/>
+        </w:rPr>
+      </w:pPr>
+    </w:p>
+    <w:p>
+      <w:pPr>
+        <w:rPr>
+          <w:lang w:eastAsia="es-ES"/>
+        </w:rPr>
+      </w:pPr>
+    </w:p>
+    <w:p>
+      <w:pPr>
+        <w:rPr>
+          <w:lang w:eastAsia="es-ES"/>
+        </w:rPr>
+      </w:pPr>
+    </w:p>
+    <w:p>
+      <w:pPr>
+        <w:rPr>
+          <w:lang w:eastAsia="es-ES"/>
+        </w:rPr>
+      </w:pPr>
+    </w:p>
+    <w:p>
+      <w:pPr>
+        <w:rPr>
+          <w:lang w:eastAsia="es-ES"/>
+        </w:rPr>
+      </w:pPr>
+    </w:p>
+    <w:p>
+      <w:pPr>
+        <w:rPr>
+          <w:lang w:eastAsia="es-ES"/>
+        </w:rPr>
+      </w:pPr>
+    </w:p>
+    <w:p>
+      <w:pPr>
+        <w:rPr>
+          <w:lang w:eastAsia="es-ES"/>
+        </w:rPr>
+      </w:pPr>
+    </w:p>
+    <w:p>
+      <w:pPr>
+        <w:rPr>
+          <w:lang w:eastAsia="es-ES"/>
+        </w:rPr>
+      </w:pPr>
+    </w:p>
+    <w:p>
+      <w:pPr>
+        <w:pStyle w:val="Ttulo1"/>
         <w:jc w:val="center"/>
         <w:rPr>
           <w:rFonts w:cs="Arial"/>
         </w:rPr>
       </w:pPr>
-      <w:bookmarkStart w:id="30" w:name="_Toc325631948"/>
+      <w:bookmarkStart w:id="34" w:name="_Toc325635229"/>
       <w:r>
         <w:rPr>
           <w:rFonts w:cs="Arial"/>
         </w:rPr>
-        <w:t>PREGUNTAS</w:t>
-      </w:r>
-      <w:bookmarkEnd w:id="29"/>
-      <w:bookmarkEnd w:id="30"/>
-    </w:p>
-    <w:p>
-      <w:pPr>
-        <w:rPr>
-          <w:lang w:eastAsia="es-ES"/>
-        </w:rPr>
-      </w:pPr>
-    </w:p>
-    <w:p>
-      <w:pPr>
-        <w:pStyle w:val="Heading2"/>
-      </w:pPr>
-      <w:bookmarkStart w:id="31" w:name="_Toc325631949"/>
-      <w:r>
-        <w:t>Pregunta 01</w:t>
-      </w:r>
-      <w:bookmarkEnd w:id="31"/>
-    </w:p>
-    <w:p>
-      <w:pPr>
-        <w:jc w:val="both"/>
-        <w:rPr>
-          <w:rFonts w:ascii="Arial" w:hAnsi="Arial" w:cs="Arial"/>
-          <w:sz w:val="24"/>
-          <w:szCs w:val="24"/>
-        </w:rPr>
-      </w:pPr>
-      <w:r>
-        <w:rPr>
-          <w:rFonts w:ascii="Arial" w:hAnsi="Arial" w:cs="Arial"/>
-          <w:sz w:val="24"/>
-          <w:szCs w:val="24"/>
-        </w:rPr>
-        <w:t>Se indica que hay un J</w:t>
-      </w:r>
-      <w:r>
-        <w:rPr>
-          <w:rFonts w:ascii="Arial" w:hAnsi="Arial" w:cs="Arial"/>
-          <w:sz w:val="24"/>
-          <w:szCs w:val="24"/>
-        </w:rPr>
-        <w:t xml:space="preserve">efe </w:t>
-      </w:r>
-      <w:r>
-        <w:rPr>
-          <w:rFonts w:ascii="Arial" w:hAnsi="Arial" w:cs="Arial"/>
-          <w:sz w:val="24"/>
-          <w:szCs w:val="24"/>
-        </w:rPr>
-        <w:t>Auditor, un Auditor y un E</w:t>
-      </w:r>
-      <w:r>
-        <w:rPr>
-          <w:rFonts w:ascii="Arial" w:hAnsi="Arial" w:cs="Arial"/>
-          <w:sz w:val="24"/>
-          <w:szCs w:val="24"/>
-        </w:rPr>
-        <w:t>quipo</w:t>
-      </w:r>
-      <w:r>
-        <w:rPr>
-          <w:rFonts w:ascii="Arial" w:hAnsi="Arial" w:cs="Arial"/>
-          <w:sz w:val="24"/>
-          <w:szCs w:val="24"/>
-        </w:rPr>
-        <w:t xml:space="preserve"> Auditor</w:t>
-      </w:r>
-      <w:r>
-        <w:rPr>
-          <w:rFonts w:ascii="Arial" w:hAnsi="Arial" w:cs="Arial"/>
-          <w:sz w:val="24"/>
-          <w:szCs w:val="24"/>
-        </w:rPr>
-        <w:t>, pero den</w:t>
-      </w:r>
-      <w:r>
-        <w:rPr>
-          <w:rFonts w:ascii="Arial" w:hAnsi="Arial" w:cs="Arial"/>
-          <w:sz w:val="24"/>
-          <w:szCs w:val="24"/>
-        </w:rPr>
-        <w:t>tro del detalle del trabajador E</w:t>
-      </w:r>
-      <w:r>
-        <w:rPr>
-          <w:rFonts w:ascii="Arial" w:hAnsi="Arial" w:cs="Arial"/>
-          <w:sz w:val="24"/>
-          <w:szCs w:val="24"/>
-        </w:rPr>
-        <w:t xml:space="preserve">quipo </w:t>
-      </w:r>
-      <w:r>
-        <w:rPr>
-          <w:rFonts w:ascii="Arial" w:hAnsi="Arial" w:cs="Arial"/>
-          <w:sz w:val="24"/>
-          <w:szCs w:val="24"/>
-        </w:rPr>
-        <w:t xml:space="preserve">Auditor </w:t>
-      </w:r>
-      <w:r>
-        <w:rPr>
-          <w:rFonts w:ascii="Arial" w:hAnsi="Arial" w:cs="Arial"/>
-          <w:sz w:val="24"/>
-          <w:szCs w:val="24"/>
-        </w:rPr>
-        <w:t>indica que recibe la informació</w:t>
-      </w:r>
-      <w:r>
-        <w:rPr>
-          <w:rFonts w:ascii="Arial" w:hAnsi="Arial" w:cs="Arial"/>
-          <w:sz w:val="24"/>
-          <w:szCs w:val="24"/>
-        </w:rPr>
-        <w:t>n del J</w:t>
-      </w:r>
-      <w:r>
-        <w:rPr>
-          <w:rFonts w:ascii="Arial" w:hAnsi="Arial" w:cs="Arial"/>
-          <w:sz w:val="24"/>
-          <w:szCs w:val="24"/>
-        </w:rPr>
-        <w:t>efe</w:t>
-      </w:r>
-      <w:r>
-        <w:rPr>
-          <w:rFonts w:ascii="Arial" w:hAnsi="Arial" w:cs="Arial"/>
-          <w:sz w:val="24"/>
-          <w:szCs w:val="24"/>
-        </w:rPr>
-        <w:t xml:space="preserve"> Auditor</w:t>
-      </w:r>
-      <w:r>
-        <w:rPr>
-          <w:rFonts w:ascii="Arial" w:hAnsi="Arial" w:cs="Arial"/>
-          <w:sz w:val="24"/>
-          <w:szCs w:val="24"/>
-        </w:rPr>
-        <w:t>, pero el mismo trabajador es parte de este otro trabaja</w:t>
-      </w:r>
-      <w:r>
-        <w:rPr>
-          <w:rFonts w:ascii="Arial" w:hAnsi="Arial" w:cs="Arial"/>
-          <w:sz w:val="24"/>
-          <w:szCs w:val="24"/>
-        </w:rPr>
-        <w:t>do</w:t>
-      </w:r>
-      <w:r>
-        <w:rPr>
-          <w:rFonts w:ascii="Arial" w:hAnsi="Arial" w:cs="Arial"/>
-          <w:sz w:val="24"/>
-          <w:szCs w:val="24"/>
-        </w:rPr>
-        <w:t xml:space="preserve">r, </w:t>
-      </w:r>
-      <w:r>
-        <w:rPr>
-          <w:rFonts w:ascii="Arial" w:hAnsi="Arial" w:cs="Arial"/>
-          <w:sz w:val="24"/>
-          <w:szCs w:val="24"/>
-        </w:rPr>
-        <w:t>¿A</w:t>
-      </w:r>
-      <w:r>
-        <w:rPr>
-          <w:rFonts w:ascii="Arial" w:hAnsi="Arial" w:cs="Arial"/>
-          <w:sz w:val="24"/>
-          <w:szCs w:val="24"/>
-        </w:rPr>
-        <w:t>hí no hay ambigüedad?</w:t>
-      </w:r>
-    </w:p>
-    <w:p>
-      <w:pPr>
-        <w:pStyle w:val="Heading2"/>
-      </w:pPr>
-    </w:p>
-    <w:p>
-      <w:pPr>
-        <w:pStyle w:val="Heading2"/>
-      </w:pPr>
-      <w:bookmarkStart w:id="32" w:name="_Toc325631950"/>
-      <w:r>
-        <w:t>Pregunta 02</w:t>
-      </w:r>
-      <w:bookmarkEnd w:id="32"/>
-    </w:p>
-    <w:p>
-      <w:pPr>
-        <w:jc w:val="both"/>
-        <w:rPr>
-          <w:rFonts w:ascii="Arial" w:hAnsi="Arial" w:cs="Arial"/>
-          <w:sz w:val="24"/>
-          <w:szCs w:val="24"/>
-        </w:rPr>
-      </w:pPr>
-      <w:r>
-        <w:rPr>
-          <w:rFonts w:ascii="Arial" w:hAnsi="Arial" w:cs="Arial"/>
-          <w:sz w:val="24"/>
-          <w:szCs w:val="24"/>
-        </w:rPr>
-        <w:t>Como establecen la correspondencia entre sus Artefactos del Negocio. ¿Existe traza entre los artefactos descritos en las especificaciones y las Matrices de Trazabilidad?</w:t>
-      </w:r>
-    </w:p>
-    <w:p>
-      <w:pPr>
-        <w:jc w:val="both"/>
-        <w:rPr>
-          <w:rFonts w:ascii="Arial" w:hAnsi="Arial" w:cs="Arial"/>
-          <w:sz w:val="24"/>
-          <w:szCs w:val="24"/>
-        </w:rPr>
-      </w:pPr>
-    </w:p>
-    <w:p>
-      <w:pPr>
-        <w:pStyle w:val="Heading2"/>
-      </w:pPr>
-      <w:bookmarkStart w:id="33" w:name="_Toc325631951"/>
-      <w:r>
-        <w:t>Pregunta 03</w:t>
-      </w:r>
-      <w:bookmarkEnd w:id="33"/>
-    </w:p>
-    <w:p>
-      <w:pPr>
-        <w:jc w:val="both"/>
-        <w:rPr>
-          <w:rFonts w:ascii="Arial" w:hAnsi="Arial" w:cs="Arial"/>
-          <w:sz w:val="24"/>
-          <w:szCs w:val="24"/>
-        </w:rPr>
-      </w:pPr>
-      <w:r>
-        <w:rPr>
-          <w:rFonts w:ascii="Arial" w:hAnsi="Arial" w:cs="Arial"/>
-          <w:sz w:val="24"/>
-          <w:szCs w:val="24"/>
-        </w:rPr>
-        <w:t>¿</w:t>
-      </w:r>
-      <w:r>
-        <w:rPr>
-          <w:rFonts w:ascii="Arial" w:hAnsi="Arial" w:cs="Arial"/>
-          <w:sz w:val="24"/>
-          <w:szCs w:val="24"/>
-        </w:rPr>
-        <w:t xml:space="preserve">El artefacto </w:t>
-      </w:r>
-      <w:r>
-        <w:rPr>
-          <w:rFonts w:ascii="Arial" w:hAnsi="Arial" w:cs="Arial"/>
-          <w:sz w:val="24"/>
-          <w:szCs w:val="24"/>
-        </w:rPr>
-        <w:t>AC_AN001_Gerente_General a como ha sido reflejado en el 6.1.2 Diagrama de Actividades está correctamente definido como un Actor? ¿Por qué?</w:t>
-      </w:r>
-    </w:p>
-    <w:p>
-      <w:pPr>
-        <w:jc w:val="both"/>
-        <w:rPr>
-          <w:rFonts w:ascii="Arial" w:hAnsi="Arial" w:cs="Arial"/>
-          <w:sz w:val="24"/>
-          <w:szCs w:val="24"/>
-        </w:rPr>
-      </w:pPr>
-    </w:p>
-    <w:p>
-      <w:pPr>
-        <w:jc w:val="both"/>
-        <w:rPr>
-          <w:rFonts w:ascii="Arial" w:hAnsi="Arial" w:cs="Arial"/>
-          <w:sz w:val="24"/>
-          <w:szCs w:val="24"/>
-        </w:rPr>
-      </w:pPr>
-    </w:p>
-    <w:p>
-      <w:pPr>
-        <w:rPr>
-          <w:lang w:eastAsia="es-ES"/>
-        </w:rPr>
-      </w:pPr>
-    </w:p>
-    <w:p>
-      <w:pPr>
-        <w:rPr>
-          <w:lang w:eastAsia="es-ES"/>
-        </w:rPr>
-      </w:pPr>
-    </w:p>
-    <w:p>
-      <w:pPr>
-        <w:rPr>
-          <w:lang w:eastAsia="es-ES"/>
-        </w:rPr>
-      </w:pPr>
-    </w:p>
-    <w:p>
-      <w:pPr>
-        <w:rPr>
-          <w:lang w:eastAsia="es-ES"/>
-        </w:rPr>
-      </w:pPr>
-    </w:p>
-    <w:p>
-      <w:pPr>
-        <w:rPr>
-          <w:lang w:eastAsia="es-ES"/>
-        </w:rPr>
-      </w:pPr>
-    </w:p>
-    <w:p>
-      <w:pPr>
-        <w:rPr>
-          <w:lang w:eastAsia="es-ES"/>
-        </w:rPr>
-      </w:pPr>
-    </w:p>
-    <w:p>
-      <w:pPr>
-        <w:rPr>
-          <w:lang w:eastAsia="es-ES"/>
-        </w:rPr>
-      </w:pPr>
-    </w:p>
-    <w:p>
-      <w:pPr>
-        <w:rPr>
-          <w:lang w:eastAsia="es-ES"/>
-        </w:rPr>
-      </w:pPr>
-    </w:p>
-    <w:p>
-      <w:pPr>
-        <w:rPr>
-          <w:lang w:eastAsia="es-ES"/>
-        </w:rPr>
-      </w:pPr>
-    </w:p>
-    <w:p>
-      <w:pPr>
-        <w:pStyle w:val="Heading1"/>
-        <w:jc w:val="center"/>
-        <w:rPr>
-          <w:rFonts w:cs="Arial"/>
-        </w:rPr>
-      </w:pPr>
-      <w:bookmarkStart w:id="34" w:name="_Toc325631952"/>
-      <w:r>
-        <w:rPr>
-          <w:rFonts w:cs="Arial"/>
-        </w:rPr>
+        <w:lastRenderedPageBreak/>
         <w:t>ANEXOS</w:t>
       </w:r>
       <w:bookmarkEnd w:id="34"/>
@@ -9830,7 +9793,7 @@
     </w:p>
     <w:p>
       <w:pPr>
-        <w:pStyle w:val="ListParagraph"/>
+        <w:pStyle w:val="Prrafodelista"/>
         <w:numPr>
           <w:ilvl w:val="0"/>
           <w:numId w:val="37"/>
@@ -9852,7 +9815,7 @@
     </w:p>
     <w:p>
       <w:pPr>
-        <w:pStyle w:val="ListParagraph"/>
+        <w:pStyle w:val="Prrafodelista"/>
         <w:numPr>
           <w:ilvl w:val="0"/>
           <w:numId w:val="37"/>
@@ -9966,7 +9929,7 @@
           <w:lang w:val="es-ES" w:eastAsia="es-ES"/>
         </w:rPr>
         <w:pict>
-          <v:rect id="_x0000_s1046" style="position:absolute;margin-left:36pt;margin-top:105.75pt;width:324pt;height:27pt;z-index:251666432" filled="f" strokecolor="red"/>
+          <v:rect id="_x0000_s1046" style="position:absolute;margin-left:36pt;margin-top:101.1pt;width:324pt;height:26.35pt;z-index:23" filled="f" strokecolor="red"/>
         </w:pict>
       </w:r>
       <w:r>
@@ -9975,7 +9938,7 @@
           <w:lang w:val="es-ES" w:eastAsia="es-ES"/>
         </w:rPr>
         <w:pict>
-          <v:rect id="_x0000_s1047" style="position:absolute;margin-left:36pt;margin-top:42.75pt;width:324pt;height:27pt;z-index:251665408" filled="f" strokecolor="red"/>
+          <v:rect id="_x0000_s1047" style="position:absolute;margin-left:36pt;margin-top:39.2pt;width:324pt;height:26.4pt;z-index:22" filled="f" strokecolor="red"/>
         </w:pict>
       </w:r>
       <w:r>
@@ -9987,8 +9950,8 @@
           <w:lang w:eastAsia="es-ES"/>
         </w:rPr>
         <w:pict>
-          <v:shape id="_x0000_i1055" type="#_x0000_t75" style="width:378pt;height:129.75pt">
-            <v:imagedata r:id="rId38" o:title=""/>
+          <v:shape id="_x0000_i1066" type="#_x0000_t75" style="width:378pt;height:129.75pt">
+            <v:imagedata r:id="rId39" o:title=""/>
           </v:shape>
         </w:pict>
       </w:r>
@@ -10028,6 +9991,270 @@
     </w:p>
     <w:p>
       <w:pPr>
+        <w:jc w:val="both"/>
+        <w:rPr>
+          <w:rFonts w:ascii="Arial" w:hAnsi="Arial" w:cs="Arial"/>
+          <w:b/>
+          <w:sz w:val="24"/>
+          <w:szCs w:val="24"/>
+          <w:u w:val="single"/>
+        </w:rPr>
+      </w:pPr>
+      <w:r>
+        <w:rPr>
+          <w:rFonts w:ascii="Arial" w:hAnsi="Arial" w:cs="Arial"/>
+          <w:b/>
+          <w:sz w:val="24"/>
+          <w:szCs w:val="24"/>
+          <w:u w:val="single"/>
+        </w:rPr>
+        <w:lastRenderedPageBreak/>
+        <w:t>Observación</w:t>
+      </w:r>
+    </w:p>
+    <w:p>
+      <w:pPr>
+        <w:jc w:val="both"/>
+        <w:rPr>
+          <w:rFonts w:ascii="Arial" w:hAnsi="Arial" w:cs="Arial"/>
+          <w:sz w:val="24"/>
+          <w:szCs w:val="24"/>
+        </w:rPr>
+      </w:pPr>
+      <w:r>
+        <w:rPr>
+          <w:rFonts w:ascii="Arial" w:hAnsi="Arial" w:cs="Arial"/>
+          <w:sz w:val="24"/>
+          <w:szCs w:val="24"/>
+        </w:rPr>
+        <w:t xml:space="preserve">Incorrecta descripción de Trabajadores de Negocio </w:t>
+      </w:r>
+    </w:p>
+    <w:p>
+      <w:pPr>
+        <w:jc w:val="both"/>
+        <w:rPr>
+          <w:rFonts w:ascii="Arial" w:hAnsi="Arial" w:cs="Arial"/>
+          <w:sz w:val="24"/>
+          <w:szCs w:val="24"/>
+          <w:u w:val="single"/>
+        </w:rPr>
+      </w:pPr>
+      <w:r>
+        <w:rPr>
+          <w:rFonts w:ascii="Arial" w:hAnsi="Arial" w:cs="Arial"/>
+          <w:sz w:val="24"/>
+          <w:szCs w:val="24"/>
+          <w:u w:val="single"/>
+        </w:rPr>
+        <w:t>Descripción</w:t>
+      </w:r>
+    </w:p>
+    <w:p>
+      <w:pPr>
+        <w:pStyle w:val="Prrafodelista"/>
+        <w:numPr>
+          <w:ilvl w:val="0"/>
+          <w:numId w:val="37"/>
+        </w:numPr>
+        <w:rPr>
+          <w:rFonts w:ascii="Arial" w:hAnsi="Arial" w:cs="Arial"/>
+          <w:sz w:val="24"/>
+          <w:szCs w:val="24"/>
+        </w:rPr>
+      </w:pPr>
+      <w:r>
+        <w:rPr>
+          <w:rFonts w:ascii="Arial" w:hAnsi="Arial" w:cs="Arial"/>
+          <w:sz w:val="24"/>
+          <w:szCs w:val="24"/>
+        </w:rPr>
+        <w:t>Faltó añadir que el Trabajador de Negocio CC_TT001_JefeComercial tiene como función el dar por cerrado el contrato.</w:t>
+      </w:r>
+    </w:p>
+    <w:p>
+      <w:pPr>
+        <w:pStyle w:val="Prrafodelista"/>
+        <w:numPr>
+          <w:ilvl w:val="0"/>
+          <w:numId w:val="37"/>
+        </w:numPr>
+        <w:rPr>
+          <w:rFonts w:ascii="Arial" w:hAnsi="Arial" w:cs="Arial"/>
+          <w:sz w:val="24"/>
+          <w:szCs w:val="24"/>
+        </w:rPr>
+      </w:pPr>
+      <w:r>
+        <w:rPr>
+          <w:rFonts w:ascii="Arial" w:hAnsi="Arial" w:cs="Arial"/>
+          <w:sz w:val="24"/>
+          <w:szCs w:val="24"/>
+        </w:rPr>
+        <w:t>La especificación del  Trabajador de Negocio CC_TN002_JefeLegal  no fue actualizada, ya que esta debería decir lo siguiente: Responsable de Generar las establecerlas cláusulas de</w:t>
+      </w:r>
+      <w:r>
+        <w:rPr>
+          <w:rFonts w:ascii="Arial" w:hAnsi="Arial" w:cs="Arial"/>
+          <w:sz w:val="24"/>
+          <w:szCs w:val="24"/>
+        </w:rPr>
+        <w:t>ut</w:t>
+      </w:r>
+      <w:r>
+        <w:rPr>
+          <w:rFonts w:ascii="Arial" w:hAnsi="Arial" w:cs="Arial"/>
+          <w:sz w:val="24"/>
+          <w:szCs w:val="24"/>
+        </w:rPr>
+        <w:t>l Contrato, los roles y responsabilidades, analizar los Riesgos Contractuales, generar el contrato y la revisión del cumplimientos de los acuerdos establecidos.</w:t>
+      </w:r>
+    </w:p>
+    <w:p>
+      <w:pPr>
+        <w:pStyle w:val="Prrafodelista"/>
+        <w:numPr>
+          <w:ilvl w:val="0"/>
+          <w:numId w:val="37"/>
+        </w:numPr>
+        <w:rPr>
+          <w:rFonts w:ascii="Arial" w:hAnsi="Arial" w:cs="Arial"/>
+          <w:sz w:val="24"/>
+          <w:szCs w:val="24"/>
+        </w:rPr>
+      </w:pPr>
+      <w:r>
+        <w:rPr>
+          <w:rFonts w:ascii="Arial" w:hAnsi="Arial" w:cs="Arial"/>
+          <w:sz w:val="24"/>
+          <w:szCs w:val="24"/>
+        </w:rPr>
+        <w:t>La especificación del  Trabajador de Negocio CC_TN003_Cliente no es la adecuada ya que este tiene como función el revisar las cláusulas de los Contratos y Adendas y dar su conformidad sobre ellas, así como también la revisión y aprobación de las cotizaciones que se le presente cuando es un cliente privado.</w:t>
+      </w:r>
+    </w:p>
+    <w:p>
+      <w:pPr>
+        <w:jc w:val="both"/>
+        <w:rPr>
+          <w:rFonts w:ascii="Arial" w:hAnsi="Arial" w:cs="Arial"/>
+          <w:sz w:val="24"/>
+          <w:szCs w:val="24"/>
+        </w:rPr>
+      </w:pPr>
+    </w:p>
+    <w:p>
+      <w:pPr>
+        <w:jc w:val="both"/>
+        <w:rPr>
+          <w:rFonts w:ascii="Arial" w:hAnsi="Arial" w:cs="Arial"/>
+          <w:sz w:val="24"/>
+          <w:szCs w:val="24"/>
+          <w:u w:val="single"/>
+        </w:rPr>
+      </w:pPr>
+      <w:r>
+        <w:rPr>
+          <w:rFonts w:ascii="Arial" w:hAnsi="Arial" w:cs="Arial"/>
+          <w:sz w:val="24"/>
+          <w:szCs w:val="24"/>
+          <w:u w:val="single"/>
+        </w:rPr>
+        <w:t>Tipo de Observ</w:t>
+      </w:r>
+      <w:r>
+        <w:rPr>
+          <w:rFonts w:ascii="Arial" w:hAnsi="Arial" w:cs="Arial"/>
+          <w:sz w:val="24"/>
+          <w:szCs w:val="24"/>
+          <w:u w:val="single"/>
+        </w:rPr>
+        <w:t>ación</w:t>
+      </w:r>
+    </w:p>
+    <w:p>
+      <w:pPr>
+        <w:jc w:val="both"/>
+        <w:rPr>
+          <w:rFonts w:ascii="Arial" w:hAnsi="Arial" w:cs="Arial"/>
+          <w:sz w:val="24"/>
+          <w:szCs w:val="24"/>
+        </w:rPr>
+      </w:pPr>
+      <w:r>
+        <w:rPr>
+          <w:rFonts w:ascii="Arial" w:hAnsi="Arial" w:cs="Arial"/>
+          <w:sz w:val="24"/>
+          <w:szCs w:val="24"/>
+        </w:rPr>
+        <w:t>Redacción</w:t>
+      </w:r>
+    </w:p>
+    <w:p>
+      <w:pPr>
+        <w:jc w:val="both"/>
+        <w:rPr>
+          <w:rFonts w:ascii="Arial" w:hAnsi="Arial" w:cs="Arial"/>
+          <w:sz w:val="24"/>
+          <w:szCs w:val="24"/>
+        </w:rPr>
+      </w:pPr>
+    </w:p>
+    <w:p>
+      <w:pPr>
+        <w:jc w:val="both"/>
+        <w:rPr>
+          <w:rFonts w:ascii="Arial" w:hAnsi="Arial" w:cs="Arial"/>
+          <w:sz w:val="24"/>
+          <w:szCs w:val="24"/>
+          <w:u w:val="single"/>
+        </w:rPr>
+      </w:pPr>
+      <w:r>
+        <w:rPr>
+          <w:rFonts w:ascii="Arial" w:hAnsi="Arial" w:cs="Arial"/>
+          <w:sz w:val="24"/>
+          <w:szCs w:val="24"/>
+          <w:u w:val="single"/>
+        </w:rPr>
+        <w:t>Evidencia</w:t>
+      </w:r>
+    </w:p>
+    <w:p>
+      <w:pPr>
+        <w:ind w:firstLine="360"/>
+        <w:jc w:val="both"/>
+        <w:rPr>
+          <w:rFonts w:ascii="Arial" w:hAnsi="Arial" w:cs="Arial"/>
+          <w:sz w:val="24"/>
+          <w:szCs w:val="24"/>
+          <w:u w:val="single"/>
+        </w:rPr>
+      </w:pPr>
+      <w:r>
+        <w:rPr>
+          <w:noProof/>
+          <w:lang w:val="es-ES" w:eastAsia="es-ES"/>
+        </w:rPr>
+        <w:pict>
+          <v:rect id="_x0000_s1048" style="position:absolute;left:0;text-align:left;margin-left:30pt;margin-top:14.4pt;width:315pt;height:54pt;z-index:27" filled="f" strokecolor="red"/>
+        </w:pict>
+      </w:r>
+      <w:r>
+        <w:rPr>
+          <w:rFonts w:ascii="Arial" w:hAnsi="Arial" w:cs="Arial"/>
+          <w:sz w:val="24"/>
+          <w:szCs w:val="24"/>
+        </w:rPr>
+        <w:pict>
+          <v:shape id="_x0000_i1052" type="#_x0000_t75" style="width:333.75pt;height:66pt">
+            <v:imagedata r:id="rId40" o:title=""/>
+          </v:shape>
+        </w:pict>
+      </w:r>
+    </w:p>
+    <w:p>
+      <w:pPr>
+        <w:ind w:firstLine="360"/>
         <w:rPr>
           <w:rFonts w:ascii="Arial" w:hAnsi="Arial" w:cs="Arial"/>
           <w:b/>
@@ -10036,272 +10263,16 @@
           <w:lang w:eastAsia="es-ES"/>
         </w:rPr>
       </w:pPr>
-    </w:p>
-    <w:p>
-      <w:pPr>
-        <w:jc w:val="both"/>
-        <w:rPr>
-          <w:rFonts w:ascii="Arial" w:hAnsi="Arial" w:cs="Arial"/>
-          <w:b/>
-          <w:sz w:val="24"/>
-          <w:szCs w:val="24"/>
-          <w:u w:val="single"/>
-        </w:rPr>
-      </w:pPr>
-      <w:r>
-        <w:rPr>
-          <w:rFonts w:ascii="Arial" w:hAnsi="Arial" w:cs="Arial"/>
-          <w:b/>
-          <w:sz w:val="24"/>
-          <w:szCs w:val="24"/>
-          <w:u w:val="single"/>
-        </w:rPr>
-        <w:t>Observación</w:t>
-      </w:r>
-    </w:p>
-    <w:p>
-      <w:pPr>
-        <w:jc w:val="both"/>
-        <w:rPr>
-          <w:rFonts w:ascii="Arial" w:hAnsi="Arial" w:cs="Arial"/>
-          <w:sz w:val="24"/>
-          <w:szCs w:val="24"/>
-        </w:rPr>
-      </w:pPr>
-      <w:r>
-        <w:rPr>
-          <w:rFonts w:ascii="Arial" w:hAnsi="Arial" w:cs="Arial"/>
-          <w:sz w:val="24"/>
-          <w:szCs w:val="24"/>
-        </w:rPr>
-        <w:t xml:space="preserve">Incorrecta descripción de Trabajadores de Negocio </w:t>
-      </w:r>
-    </w:p>
-    <w:p>
-      <w:pPr>
-        <w:jc w:val="both"/>
-        <w:rPr>
-          <w:rFonts w:ascii="Arial" w:hAnsi="Arial" w:cs="Arial"/>
-          <w:sz w:val="24"/>
-          <w:szCs w:val="24"/>
-          <w:u w:val="single"/>
-        </w:rPr>
-      </w:pPr>
-      <w:r>
-        <w:rPr>
-          <w:rFonts w:ascii="Arial" w:hAnsi="Arial" w:cs="Arial"/>
-          <w:sz w:val="24"/>
-          <w:szCs w:val="24"/>
-          <w:u w:val="single"/>
-        </w:rPr>
-        <w:t>Descripción</w:t>
-      </w:r>
-    </w:p>
-    <w:p>
-      <w:pPr>
-        <w:pStyle w:val="ListParagraph"/>
-        <w:numPr>
-          <w:ilvl w:val="0"/>
-          <w:numId w:val="37"/>
-        </w:numPr>
-        <w:rPr>
-          <w:rFonts w:ascii="Arial" w:hAnsi="Arial" w:cs="Arial"/>
-          <w:sz w:val="24"/>
-          <w:szCs w:val="24"/>
-        </w:rPr>
-      </w:pPr>
-      <w:r>
-        <w:rPr>
-          <w:rFonts w:ascii="Arial" w:hAnsi="Arial" w:cs="Arial"/>
-          <w:sz w:val="24"/>
-          <w:szCs w:val="24"/>
-        </w:rPr>
-        <w:t>Faltó añadir que el Trabajador de Negocio CC_TT001_JefeComercial tiene como función el dar por cerrado el contrato.</w:t>
-      </w:r>
-    </w:p>
-    <w:p>
-      <w:pPr>
-        <w:pStyle w:val="ListParagraph"/>
-        <w:numPr>
-          <w:ilvl w:val="0"/>
-          <w:numId w:val="37"/>
-        </w:numPr>
-        <w:rPr>
-          <w:rFonts w:ascii="Arial" w:hAnsi="Arial" w:cs="Arial"/>
-          <w:sz w:val="24"/>
-          <w:szCs w:val="24"/>
-        </w:rPr>
-      </w:pPr>
-      <w:r>
-        <w:rPr>
-          <w:rFonts w:ascii="Arial" w:hAnsi="Arial" w:cs="Arial"/>
-          <w:sz w:val="24"/>
-          <w:szCs w:val="24"/>
-        </w:rPr>
-        <w:t>La especificación del  Trabajador de Negocio CC_TN002_JefeLegal  no fue actualizada, ya que esta debería decir lo siguiente: Responsable de Generar las establecerlas cláusulas de</w:t>
-      </w:r>
-      <w:r>
-        <w:rPr>
-          <w:rFonts w:ascii="Arial" w:hAnsi="Arial" w:cs="Arial"/>
-          <w:sz w:val="24"/>
-          <w:szCs w:val="24"/>
-        </w:rPr>
-        <w:t>ut</w:t>
-      </w:r>
-      <w:r>
-        <w:rPr>
-          <w:rFonts w:ascii="Arial" w:hAnsi="Arial" w:cs="Arial"/>
-          <w:sz w:val="24"/>
-          <w:szCs w:val="24"/>
-        </w:rPr>
-        <w:t>l Contrato, los roles y responsabilidades, analizar los Riesgos Contractuales, generar el contrato y la revisión del cumplimientos de los acuerdos establecidos.</w:t>
-      </w:r>
-    </w:p>
-    <w:p>
-      <w:pPr>
-        <w:pStyle w:val="ListParagraph"/>
-        <w:numPr>
-          <w:ilvl w:val="0"/>
-          <w:numId w:val="37"/>
-        </w:numPr>
-        <w:rPr>
-          <w:rFonts w:ascii="Arial" w:hAnsi="Arial" w:cs="Arial"/>
-          <w:sz w:val="24"/>
-          <w:szCs w:val="24"/>
-        </w:rPr>
-      </w:pPr>
-      <w:r>
-        <w:rPr>
-          <w:rFonts w:ascii="Arial" w:hAnsi="Arial" w:cs="Arial"/>
-          <w:sz w:val="24"/>
-          <w:szCs w:val="24"/>
-        </w:rPr>
-        <w:t>La especificación del  Trabajador de Negocio CC_TN003_Cliente no es la adecuada ya que este tiene como función el revisar las cláusulas de los Contratos y Adendas y dar su conformidad sobre ellas, así como también la revisión y aprobación de las cotizaciones que se le presente cuando es un cliente privado.</w:t>
-      </w:r>
-    </w:p>
-    <w:p>
-      <w:pPr>
-        <w:jc w:val="both"/>
-        <w:rPr>
-          <w:rFonts w:ascii="Arial" w:hAnsi="Arial" w:cs="Arial"/>
-          <w:sz w:val="24"/>
-          <w:szCs w:val="24"/>
-        </w:rPr>
-      </w:pPr>
-    </w:p>
-    <w:p>
-      <w:pPr>
-        <w:jc w:val="both"/>
-        <w:rPr>
-          <w:rFonts w:ascii="Arial" w:hAnsi="Arial" w:cs="Arial"/>
-          <w:sz w:val="24"/>
-          <w:szCs w:val="24"/>
-          <w:u w:val="single"/>
-        </w:rPr>
-      </w:pPr>
-      <w:r>
-        <w:rPr>
-          <w:rFonts w:ascii="Arial" w:hAnsi="Arial" w:cs="Arial"/>
-          <w:sz w:val="24"/>
-          <w:szCs w:val="24"/>
-          <w:u w:val="single"/>
-        </w:rPr>
-        <w:t>Tipo de Observ</w:t>
-      </w:r>
-      <w:r>
-        <w:rPr>
-          <w:rFonts w:ascii="Arial" w:hAnsi="Arial" w:cs="Arial"/>
-          <w:sz w:val="24"/>
-          <w:szCs w:val="24"/>
-          <w:u w:val="single"/>
-        </w:rPr>
-        <w:t>ación</w:t>
-      </w:r>
-    </w:p>
-    <w:p>
-      <w:pPr>
-        <w:jc w:val="both"/>
-        <w:rPr>
-          <w:rFonts w:ascii="Arial" w:hAnsi="Arial" w:cs="Arial"/>
-          <w:sz w:val="24"/>
-          <w:szCs w:val="24"/>
-        </w:rPr>
-      </w:pPr>
-      <w:r>
-        <w:rPr>
-          <w:rFonts w:ascii="Arial" w:hAnsi="Arial" w:cs="Arial"/>
-          <w:sz w:val="24"/>
-          <w:szCs w:val="24"/>
-        </w:rPr>
-        <w:t>Redacción</w:t>
-      </w:r>
-    </w:p>
-    <w:p>
-      <w:pPr>
-        <w:jc w:val="both"/>
-        <w:rPr>
-          <w:rFonts w:ascii="Arial" w:hAnsi="Arial" w:cs="Arial"/>
-          <w:sz w:val="24"/>
-          <w:szCs w:val="24"/>
-        </w:rPr>
-      </w:pPr>
-    </w:p>
-    <w:p>
-      <w:pPr>
-        <w:jc w:val="both"/>
-        <w:rPr>
-          <w:rFonts w:ascii="Arial" w:hAnsi="Arial" w:cs="Arial"/>
-          <w:sz w:val="24"/>
-          <w:szCs w:val="24"/>
-          <w:u w:val="single"/>
-        </w:rPr>
-      </w:pPr>
-      <w:r>
-        <w:rPr>
-          <w:rFonts w:ascii="Arial" w:hAnsi="Arial" w:cs="Arial"/>
-          <w:sz w:val="24"/>
-          <w:szCs w:val="24"/>
-          <w:u w:val="single"/>
-        </w:rPr>
-        <w:t>Evidencia</w:t>
-      </w:r>
-    </w:p>
-    <w:p>
-      <w:pPr>
-        <w:ind w:firstLine="360"/>
-        <w:jc w:val="both"/>
-        <w:rPr>
-          <w:rFonts w:ascii="Arial" w:hAnsi="Arial" w:cs="Arial"/>
-          <w:sz w:val="24"/>
-          <w:szCs w:val="24"/>
-          <w:u w:val="single"/>
-        </w:rPr>
-      </w:pPr>
       <w:r>
         <w:rPr>
           <w:noProof/>
           <w:lang w:val="es-ES" w:eastAsia="es-ES"/>
         </w:rPr>
         <w:pict>
-          <v:rect id="_x0000_s1048" style="position:absolute;left:0;text-align:left;margin-left:27pt;margin-top:18.4pt;width:315pt;height:54pt;z-index:251670528" filled="f" strokecolor="red"/>
+          <v:rect id="_x0000_s1049" style="position:absolute;left:0;text-align:left;margin-left:33.85pt;margin-top:21pt;width:311.15pt;height:36pt;z-index:24" filled="f" strokecolor="red"/>
         </w:pict>
       </w:r>
       <w:r>
-        <w:rPr>
-          <w:rFonts w:ascii="Arial" w:hAnsi="Arial" w:cs="Arial"/>
-          <w:sz w:val="24"/>
-          <w:szCs w:val="24"/>
-        </w:rPr>
-        <w:pict>
-          <v:shape id="_x0000_i1056" type="#_x0000_t75" style="width:333.75pt;height:66pt">
-            <v:imagedata r:id="rId39" o:title=""/>
-          </v:shape>
-        </w:pict>
-      </w:r>
-    </w:p>
-    <w:p>
-      <w:pPr>
-        <w:ind w:firstLine="360"/>
         <w:rPr>
           <w:rFonts w:ascii="Arial" w:hAnsi="Arial" w:cs="Arial"/>
           <w:b/>
@@ -10309,17 +10280,16 @@
           <w:szCs w:val="28"/>
           <w:lang w:eastAsia="es-ES"/>
         </w:rPr>
-      </w:pPr>
-      <w:r>
-        <w:rPr>
-          <w:noProof/>
-          <w:lang w:val="es-ES" w:eastAsia="es-ES"/>
-        </w:rPr>
         <w:pict>
-          <v:rect id="_x0000_s1049" style="position:absolute;left:0;text-align:left;margin-left:17.85pt;margin-top:21pt;width:324pt;height:36pt;z-index:251667456" filled="f" strokecolor="red"/>
+          <v:shape id="_x0000_i1053" type="#_x0000_t75" style="width:333.75pt;height:60pt">
+            <v:imagedata r:id="rId41" o:title="" cropleft="1731f"/>
+          </v:shape>
         </w:pict>
       </w:r>
-      <w:r>
+    </w:p>
+    <w:p>
+      <w:pPr>
+        <w:ind w:firstLine="360"/>
         <w:rPr>
           <w:rFonts w:ascii="Arial" w:hAnsi="Arial" w:cs="Arial"/>
           <w:b/>
@@ -10327,16 +10297,17 @@
           <w:szCs w:val="28"/>
           <w:lang w:eastAsia="es-ES"/>
         </w:rPr>
+      </w:pPr>
+      <w:r>
+        <w:rPr>
+          <w:noProof/>
+          <w:lang w:val="es-ES" w:eastAsia="es-ES"/>
+        </w:rPr>
         <w:pict>
-          <v:shape id="_x0000_i1057" type="#_x0000_t75" style="width:333.75pt;height:60pt">
-            <v:imagedata r:id="rId40" o:title="" cropleft="1731f"/>
-          </v:shape>
+          <v:rect id="_x0000_s1050" style="position:absolute;left:0;text-align:left;margin-left:35pt;margin-top:21.65pt;width:260.95pt;height:21.8pt;z-index:28" filled="f" strokecolor="red"/>
         </w:pict>
       </w:r>
-    </w:p>
-    <w:p>
-      <w:pPr>
-        <w:ind w:firstLine="360"/>
+      <w:r>
         <w:rPr>
           <w:rFonts w:ascii="Arial" w:hAnsi="Arial" w:cs="Arial"/>
           <w:b/>
@@ -10344,17 +10315,15 @@
           <w:szCs w:val="28"/>
           <w:lang w:eastAsia="es-ES"/>
         </w:rPr>
-      </w:pPr>
-      <w:r>
-        <w:rPr>
-          <w:noProof/>
-          <w:lang w:val="es-ES" w:eastAsia="es-ES"/>
-        </w:rPr>
         <w:pict>
-          <v:rect id="_x0000_s1050" style="position:absolute;left:0;text-align:left;margin-left:36pt;margin-top:20.65pt;width:279pt;height:27pt;z-index:251671552" filled="f" strokecolor="red"/>
+          <v:shape id="_x0000_i1054" type="#_x0000_t75" style="width:296.25pt;height:39pt">
+            <v:imagedata r:id="rId42" o:title=""/>
+          </v:shape>
         </w:pict>
       </w:r>
-      <w:r>
+    </w:p>
+    <w:p>
+      <w:pPr>
         <w:rPr>
           <w:rFonts w:ascii="Arial" w:hAnsi="Arial" w:cs="Arial"/>
           <w:b/>
@@ -10362,12 +10331,7 @@
           <w:szCs w:val="28"/>
           <w:lang w:eastAsia="es-ES"/>
         </w:rPr>
-        <w:pict>
-          <v:shape id="_x0000_i1058" type="#_x0000_t75" style="width:296.25pt;height:39pt">
-            <v:imagedata r:id="rId41" o:title=""/>
-          </v:shape>
-        </w:pict>
-      </w:r>
+      </w:pPr>
     </w:p>
     <w:p>
       <w:pPr>
@@ -10379,9 +10343,7 @@
           <w:lang w:eastAsia="es-ES"/>
         </w:rPr>
       </w:pPr>
-    </w:p>
-    <w:p>
-      <w:pPr>
+      <w:r>
         <w:rPr>
           <w:rFonts w:ascii="Arial" w:hAnsi="Arial" w:cs="Arial"/>
           <w:b/>
@@ -10389,7 +10351,8 @@
           <w:szCs w:val="28"/>
           <w:lang w:eastAsia="es-ES"/>
         </w:rPr>
-      </w:pPr>
+        <w:br w:type="page"/>
+      </w:r>
       <w:r>
         <w:rPr>
           <w:rFonts w:ascii="Arial" w:hAnsi="Arial" w:cs="Arial"/>
@@ -10398,6 +10361,7 @@
           <w:szCs w:val="28"/>
           <w:lang w:eastAsia="es-ES"/>
         </w:rPr>
+        <w:lastRenderedPageBreak/>
         <w:t>NORMATIVIDAD</w:t>
       </w:r>
     </w:p>
@@ -10708,37 +10672,7 @@
           <w:szCs w:val="24"/>
         </w:rPr>
         <w:pict>
-          <v:shape id="_x0000_i1059" type="#_x0000_t75" style="width:121.5pt;height:14.25pt">
-            <v:imagedata r:id="rId42" o:title=""/>
-          </v:shape>
-        </w:pict>
-      </w:r>
-      <w:r>
-        <w:rPr>
-          <w:rFonts w:ascii="Arial" w:hAnsi="Arial" w:cs="Arial"/>
-          <w:sz w:val="24"/>
-          <w:szCs w:val="24"/>
-        </w:rPr>
-        <w:t xml:space="preserve">                                 </w:t>
-      </w:r>
-    </w:p>
-    <w:p>
-      <w:pPr>
-        <w:jc w:val="both"/>
-        <w:rPr>
-          <w:rFonts w:ascii="Arial" w:hAnsi="Arial" w:cs="Arial"/>
-          <w:sz w:val="24"/>
-          <w:szCs w:val="24"/>
-        </w:rPr>
-      </w:pPr>
-      <w:r>
-        <w:rPr>
-          <w:rFonts w:ascii="Arial" w:hAnsi="Arial" w:cs="Arial"/>
-          <w:sz w:val="24"/>
-          <w:szCs w:val="24"/>
-        </w:rPr>
-        <w:pict>
-          <v:shape id="_x0000_i1060" type="#_x0000_t75" style="width:145.5pt;height:15pt">
+          <v:shape id="_x0000_i1067" type="#_x0000_t75" style="width:121.5pt;height:14.25pt">
             <v:imagedata r:id="rId43" o:title=""/>
           </v:shape>
         </w:pict>
@@ -10749,8 +10683,18 @@
           <w:sz w:val="24"/>
           <w:szCs w:val="24"/>
         </w:rPr>
-        <w:t xml:space="preserve">                                           </w:t>
-      </w:r>
+        <w:t xml:space="preserve">                                 </w:t>
+      </w:r>
+    </w:p>
+    <w:p>
+      <w:pPr>
+        <w:jc w:val="both"/>
+        <w:rPr>
+          <w:rFonts w:ascii="Arial" w:hAnsi="Arial" w:cs="Arial"/>
+          <w:sz w:val="24"/>
+          <w:szCs w:val="24"/>
+        </w:rPr>
+      </w:pPr>
       <w:r>
         <w:rPr>
           <w:rFonts w:ascii="Arial" w:hAnsi="Arial" w:cs="Arial"/>
@@ -10758,11 +10702,31 @@
           <w:szCs w:val="24"/>
         </w:rPr>
         <w:pict>
-          <v:shape id="_x0000_i1061" type="#_x0000_t75" style="width:135.75pt;height:12pt">
+          <v:shape id="_x0000_i1068" type="#_x0000_t75" style="width:145.5pt;height:15pt">
             <v:imagedata r:id="rId44" o:title=""/>
           </v:shape>
         </w:pict>
       </w:r>
+      <w:r>
+        <w:rPr>
+          <w:rFonts w:ascii="Arial" w:hAnsi="Arial" w:cs="Arial"/>
+          <w:sz w:val="24"/>
+          <w:szCs w:val="24"/>
+        </w:rPr>
+        <w:t xml:space="preserve">                                           </w:t>
+      </w:r>
+      <w:r>
+        <w:rPr>
+          <w:rFonts w:ascii="Arial" w:hAnsi="Arial" w:cs="Arial"/>
+          <w:sz w:val="24"/>
+          <w:szCs w:val="24"/>
+        </w:rPr>
+        <w:pict>
+          <v:shape id="_x0000_i1055" type="#_x0000_t75" style="width:135.75pt;height:12pt">
+            <v:imagedata r:id="rId45" o:title=""/>
+          </v:shape>
+        </w:pict>
+      </w:r>
     </w:p>
     <w:p>
       <w:pPr>
@@ -10779,7 +10743,7 @@
           <w:lang w:val="es-ES" w:eastAsia="es-ES"/>
         </w:rPr>
         <w:pict>
-          <v:shape id="_x0000_s1051" type="#_x0000_t202" style="position:absolute;left:0;text-align:left;margin-left:180pt;margin-top:-17.85pt;width:1in;height:36pt;z-index:251664384" filled="f" stroked="f">
+          <v:shape id="_x0000_s1051" type="#_x0000_t202" style="position:absolute;left:0;text-align:left;margin-left:180pt;margin-top:-17.85pt;width:1in;height:36pt;z-index:21" filled="f" stroked="f">
             <v:textbox>
               <w:txbxContent>
                 <w:p>
@@ -10810,8 +10774,8 @@
           <w:szCs w:val="24"/>
         </w:rPr>
         <w:pict>
-          <v:shape id="_x0000_i1062" type="#_x0000_t75" style="width:96.75pt;height:15.75pt">
-            <v:imagedata r:id="rId45" o:title=""/>
+          <v:shape id="_x0000_i1056" type="#_x0000_t75" style="width:96.75pt;height:15.75pt">
+            <v:imagedata r:id="rId46" o:title=""/>
           </v:shape>
         </w:pict>
       </w:r>
@@ -10832,8 +10796,8 @@
           <w:szCs w:val="24"/>
         </w:rPr>
         <w:pict>
-          <v:shape id="_x0000_i1063" type="#_x0000_t75" style="width:157.5pt;height:15.75pt">
-            <v:imagedata r:id="rId46" o:title=""/>
+          <v:shape id="_x0000_i1057" type="#_x0000_t75" style="width:157.5pt;height:15.75pt">
+            <v:imagedata r:id="rId47" o:title=""/>
           </v:shape>
         </w:pict>
       </w:r>
@@ -10899,6 +10863,16 @@
           <w:lang w:eastAsia="es-ES"/>
         </w:rPr>
         <w:br w:type="page"/>
+      </w:r>
+      <w:r>
+        <w:rPr>
+          <w:rFonts w:ascii="Arial" w:hAnsi="Arial" w:cs="Arial"/>
+          <w:b/>
+          <w:sz w:val="28"/>
+          <w:szCs w:val="28"/>
+          <w:lang w:eastAsia="es-ES"/>
+        </w:rPr>
+        <w:lastRenderedPageBreak/>
         <w:t>OBSERVACIONES SOBRE MODELADO</w:t>
       </w:r>
     </w:p>
@@ -11065,7 +11039,7 @@
           <w:szCs w:val="24"/>
           <w:u w:val="single"/>
         </w:rPr>
-        <w:t>Tipo de Observación:</w:t>
+        <w:t>Tipo de Observación</w:t>
       </w:r>
     </w:p>
     <w:p>
@@ -11128,10 +11102,10 @@
       </w:tblPr>
       <w:tblGrid>
         <w:gridCol w:w="3522"/>
-        <w:gridCol w:w="632"/>
-        <w:gridCol w:w="632"/>
-        <w:gridCol w:w="632"/>
-        <w:gridCol w:w="632"/>
+        <w:gridCol w:w="618"/>
+        <w:gridCol w:w="618"/>
+        <w:gridCol w:w="618"/>
+        <w:gridCol w:w="618"/>
       </w:tblGrid>
       <w:tr>
         <w:trPr>
@@ -11863,6 +11837,7 @@
           <w:szCs w:val="24"/>
           <w:u w:val="single"/>
         </w:rPr>
+        <w:lastRenderedPageBreak/>
         <w:t>Observación</w:t>
       </w:r>
     </w:p>
@@ -12025,7 +12000,7 @@
           <w:szCs w:val="24"/>
           <w:u w:val="single"/>
         </w:rPr>
-        <w:t>Tipo de Observación:</w:t>
+        <w:t>Tipo de Observación</w:t>
       </w:r>
     </w:p>
     <w:p>
@@ -12040,7 +12015,7 @@
           <w:lang w:val="es-ES" w:eastAsia="es-ES"/>
         </w:rPr>
         <w:pict>
-          <v:rect id="_x0000_s1052" style="position:absolute;margin-left:0;margin-top:25.9pt;width:90pt;height:27pt;z-index:251668480" filled="f" strokecolor="red"/>
+          <v:rect id="_x0000_s1052" style="position:absolute;margin-left:0;margin-top:25.9pt;width:90pt;height:27pt;z-index:25" filled="f" strokecolor="red"/>
         </w:pict>
       </w:r>
       <w:r>
@@ -12048,8 +12023,8 @@
           <w:lang w:eastAsia="es-ES"/>
         </w:rPr>
         <w:pict>
-          <v:shape id="_x0000_i1064" type="#_x0000_t75" style="width:160.5pt;height:54.75pt">
-            <v:imagedata r:id="rId47" o:title=""/>
+          <v:shape id="_x0000_i1058" type="#_x0000_t75" style="width:160.5pt;height:54.75pt">
+            <v:imagedata r:id="rId48" o:title=""/>
           </v:shape>
         </w:pict>
       </w:r>
@@ -12342,6 +12317,7 @@
           <w:szCs w:val="24"/>
           <w:u w:val="single"/>
         </w:rPr>
+        <w:lastRenderedPageBreak/>
         <w:t>Evidencia</w:t>
       </w:r>
     </w:p>
@@ -12359,7 +12335,7 @@
           <w:lang w:val="es-ES" w:eastAsia="es-ES"/>
         </w:rPr>
         <w:pict>
-          <v:oval id="_x0000_s1053" style="position:absolute;margin-left:27pt;margin-top:16.55pt;width:81pt;height:162pt;z-index:251669504" filled="f" strokecolor="red"/>
+          <v:oval id="_x0000_s1053" style="position:absolute;margin-left:27pt;margin-top:16.55pt;width:81pt;height:162pt;z-index:26" filled="f" strokecolor="red"/>
         </w:pict>
       </w:r>
       <w:r>
@@ -12369,8 +12345,8 @@
           <w:szCs w:val="24"/>
         </w:rPr>
         <w:pict>
-          <v:shape id="_x0000_i1065" type="#_x0000_t75" style="width:456.75pt;height:5in">
-            <v:imagedata r:id="rId48" o:title="" cropright="1305f"/>
+          <v:shape id="_x0000_i1059" type="#_x0000_t75" style="width:456.75pt;height:5in">
+            <v:imagedata r:id="rId49" o:title="" cropright="1305f"/>
           </v:shape>
         </w:pict>
       </w:r>
@@ -12493,6 +12469,7 @@
           <w:szCs w:val="24"/>
           <w:u w:val="single"/>
         </w:rPr>
+        <w:lastRenderedPageBreak/>
         <w:t>Observación</w:t>
       </w:r>
     </w:p>
@@ -12546,54 +12523,35 @@
     </w:p>
     <w:p>
       <w:pPr>
-        <w:pStyle w:val="ListParagraph"/>
+        <w:pStyle w:val="Prrafodelista"/>
         <w:numPr>
           <w:ilvl w:val="0"/>
-          <w:numId w:val="37"/>
+          <w:numId w:val="38"/>
         </w:numPr>
-        <w:rPr>
-          <w:rFonts w:ascii="Arial" w:hAnsi="Arial" w:cs="Arial"/>
-          <w:sz w:val="24"/>
-          <w:szCs w:val="24"/>
-        </w:rPr>
-      </w:pPr>
-      <w:r>
-        <w:rPr>
-          <w:rFonts w:ascii="Arial" w:hAnsi="Arial" w:cs="Arial"/>
-          <w:sz w:val="24"/>
-          <w:szCs w:val="24"/>
-        </w:rPr>
-        <w:t xml:space="preserve">En el diagrama de Actividades del Caso de Uso de Negocio CC_CUN001_GestionarContratos no figura </w:t>
-      </w:r>
-      <w:smartTag w:uri="urn:schemas-microsoft-com:office:smarttags" w:element="PersonName">
-        <w:smartTagPr>
-          <w:attr w:name="ProductID" w:val="la Entidad"/>
-        </w:smartTagPr>
-        <w:r>
-          <w:rPr>
-            <w:rFonts w:ascii="Arial" w:hAnsi="Arial" w:cs="Arial"/>
-            <w:sz w:val="24"/>
-            <w:szCs w:val="24"/>
-          </w:rPr>
-          <w:t>la Entidad</w:t>
-        </w:r>
-      </w:smartTag>
-      <w:r>
-        <w:rPr>
-          <w:rFonts w:ascii="Arial" w:hAnsi="Arial" w:cs="Arial"/>
-          <w:sz w:val="24"/>
-          <w:szCs w:val="24"/>
-        </w:rPr>
-        <w:t xml:space="preserve"> de Negocio CC_EN005_LineaServicio y en su lugar debería de esta el Trabajador de Negocio CC_TN002_JefeLegal.</w:t>
-      </w:r>
-    </w:p>
-    <w:p>
-      <w:pPr>
-        <w:pStyle w:val="ListParagraph"/>
+        <w:jc w:val="both"/>
+        <w:rPr>
+          <w:rFonts w:ascii="Arial" w:hAnsi="Arial" w:cs="Arial"/>
+          <w:sz w:val="24"/>
+          <w:szCs w:val="24"/>
+        </w:rPr>
+      </w:pPr>
+      <w:r>
+        <w:rPr>
+          <w:rFonts w:ascii="Arial" w:hAnsi="Arial" w:cs="Arial"/>
+          <w:sz w:val="24"/>
+          <w:szCs w:val="24"/>
+        </w:rPr>
+        <w:t>En el diagrama de Actividades del Caso de Uso de Negocio CC_CUN001_GestionarContratos no figura la Entidad de Negocio CC_EN005_LineaServicio y en su lugar debería de esta el Trabajador de Negocio CC_TN002_JefeLegal.</w:t>
+      </w:r>
+    </w:p>
+    <w:p>
+      <w:pPr>
+        <w:pStyle w:val="Prrafodelista"/>
         <w:numPr>
           <w:ilvl w:val="0"/>
-          <w:numId w:val="37"/>
+          <w:numId w:val="38"/>
         </w:numPr>
+        <w:jc w:val="both"/>
         <w:rPr>
           <w:rFonts w:ascii="Arial" w:hAnsi="Arial" w:cs="Arial"/>
           <w:sz w:val="24"/>
@@ -12637,7 +12595,25 @@
           <w:szCs w:val="24"/>
           <w:u w:val="single"/>
         </w:rPr>
-        <w:t>Tipo Observación</w:t>
+        <w:t xml:space="preserve">Tipo </w:t>
+      </w:r>
+      <w:r>
+        <w:rPr>
+          <w:rFonts w:ascii="Arial" w:hAnsi="Arial" w:cs="Arial"/>
+          <w:sz w:val="24"/>
+          <w:szCs w:val="24"/>
+          <w:u w:val="single"/>
+        </w:rPr>
+        <w:t xml:space="preserve">de </w:t>
+      </w:r>
+      <w:r>
+        <w:rPr>
+          <w:rFonts w:ascii="Arial" w:hAnsi="Arial" w:cs="Arial"/>
+          <w:sz w:val="24"/>
+          <w:szCs w:val="24"/>
+          <w:u w:val="single"/>
+        </w:rPr>
+        <w:t>Observación</w:t>
       </w:r>
     </w:p>
     <w:p>
@@ -12718,39 +12694,7 @@
           <w:lang w:val="es-ES" w:eastAsia="es-ES"/>
         </w:rPr>
         <w:pict>
-          <v:shape id="Imagen 6" o:spid="_x0000_i1066" type="#_x0000_t75" style="width:456pt;height:40.5pt;visibility:visible" o:bordertopcolor="this" o:borderleftcolor="this" o:borderbottomcolor="this" o:borderrightcolor="this">
-            <v:imagedata r:id="rId49" o:title=""/>
-            <w10:bordertop type="single" width="4"/>
-            <w10:borderleft type="single" width="4"/>
-            <w10:borderbottom type="single" width="4"/>
-            <w10:borderright type="single" width="4"/>
-          </v:shape>
-        </w:pict>
-      </w:r>
-    </w:p>
-    <w:p>
-      <w:pPr>
-        <w:rPr>
-          <w:noProof/>
-          <w:lang w:val="es-ES" w:eastAsia="es-ES"/>
-        </w:rPr>
-      </w:pPr>
-    </w:p>
-    <w:p>
-      <w:pPr>
-        <w:rPr>
-          <w:rFonts w:ascii="Arial" w:hAnsi="Arial" w:cs="Arial"/>
-          <w:sz w:val="24"/>
-          <w:szCs w:val="24"/>
-        </w:rPr>
-      </w:pPr>
-      <w:r>
-        <w:rPr>
-          <w:noProof/>
-          <w:lang w:val="es-ES" w:eastAsia="es-ES"/>
-        </w:rPr>
-        <w:pict>
-          <v:shape id="Imagen 3" o:spid="_x0000_i1067" type="#_x0000_t75" style="width:294pt;height:192pt;visibility:visible" o:bordertopcolor="this" o:borderleftcolor="this" o:borderbottomcolor="this" o:borderrightcolor="this">
+          <v:shape id="Imagen 6" o:spid="_x0000_i1060" type="#_x0000_t75" style="width:456pt;height:40.5pt;visibility:visible" o:bordertopcolor="this" o:borderleftcolor="this" o:borderbottomcolor="this" o:borderrightcolor="this">
             <v:imagedata r:id="rId50" o:title=""/>
             <w10:bordertop type="single" width="4"/>
             <w10:borderleft type="single" width="4"/>
@@ -12763,341 +12707,26 @@
     <w:p>
       <w:pPr>
         <w:rPr>
-          <w:rFonts w:ascii="Arial" w:hAnsi="Arial" w:cs="Arial"/>
-          <w:sz w:val="24"/>
-          <w:szCs w:val="24"/>
-        </w:rPr>
-      </w:pPr>
-    </w:p>
-    <w:p>
-      <w:pPr>
-        <w:jc w:val="both"/>
-        <w:rPr>
-          <w:rFonts w:ascii="Arial" w:hAnsi="Arial" w:cs="Arial"/>
-          <w:b/>
-          <w:sz w:val="24"/>
-          <w:szCs w:val="24"/>
-          <w:u w:val="single"/>
-        </w:rPr>
-      </w:pPr>
-      <w:r>
-        <w:rPr>
-          <w:rFonts w:ascii="Arial" w:hAnsi="Arial" w:cs="Arial"/>
-          <w:b/>
-          <w:sz w:val="24"/>
-          <w:szCs w:val="24"/>
-          <w:u w:val="single"/>
-        </w:rPr>
-        <w:t>Observación</w:t>
-      </w:r>
-    </w:p>
-    <w:p>
-      <w:pPr>
-        <w:rPr>
-          <w:rFonts w:ascii="Arial" w:hAnsi="Arial" w:cs="Arial"/>
-          <w:sz w:val="24"/>
-          <w:szCs w:val="24"/>
-        </w:rPr>
-      </w:pPr>
-      <w:r>
-        <w:rPr>
-          <w:rFonts w:ascii="Arial" w:hAnsi="Arial" w:cs="Arial"/>
-          <w:sz w:val="24"/>
-          <w:szCs w:val="24"/>
-        </w:rPr>
-        <w:t>Inconsistencias en Diagrama de Actividades y Clases del Negocio</w:t>
-      </w:r>
-    </w:p>
-    <w:p>
-      <w:pPr>
-        <w:jc w:val="both"/>
-        <w:rPr>
-          <w:rFonts w:ascii="Arial" w:hAnsi="Arial" w:cs="Arial"/>
-          <w:sz w:val="24"/>
-          <w:szCs w:val="24"/>
-          <w:u w:val="single"/>
-        </w:rPr>
-      </w:pPr>
-    </w:p>
-    <w:p>
-      <w:pPr>
-        <w:jc w:val="both"/>
-        <w:rPr>
-          <w:rFonts w:ascii="Arial" w:hAnsi="Arial" w:cs="Arial"/>
-          <w:sz w:val="24"/>
-          <w:szCs w:val="24"/>
-          <w:u w:val="single"/>
-        </w:rPr>
-      </w:pPr>
-      <w:r>
-        <w:rPr>
-          <w:rFonts w:ascii="Arial" w:hAnsi="Arial" w:cs="Arial"/>
-          <w:sz w:val="24"/>
-          <w:szCs w:val="24"/>
-          <w:u w:val="single"/>
-        </w:rPr>
-        <w:t>Descripción</w:t>
-      </w:r>
-    </w:p>
-    <w:p>
-      <w:pPr>
-        <w:pStyle w:val="ListParagraph"/>
-        <w:numPr>
-          <w:ilvl w:val="0"/>
-          <w:numId w:val="37"/>
-        </w:numPr>
-        <w:rPr>
-          <w:rFonts w:ascii="Arial" w:hAnsi="Arial" w:cs="Arial"/>
-          <w:sz w:val="24"/>
-          <w:szCs w:val="24"/>
-        </w:rPr>
-      </w:pPr>
-      <w:r>
-        <w:rPr>
-          <w:rFonts w:ascii="Arial" w:hAnsi="Arial" w:cs="Arial"/>
-          <w:sz w:val="24"/>
-          <w:szCs w:val="24"/>
-        </w:rPr>
-        <w:t>El en Diagrama de Actividades del Caso de Uso de Negocio CC_CUN002_GestionarAdendas no finaliza con la entrega de algún documento al Actor de Negocio que lo inicializa.</w:t>
-      </w:r>
-    </w:p>
-    <w:p>
-      <w:pPr>
-        <w:pStyle w:val="ListParagraph"/>
-        <w:numPr>
-          <w:ilvl w:val="0"/>
-          <w:numId w:val="37"/>
-        </w:numPr>
-        <w:rPr>
-          <w:rFonts w:ascii="Arial" w:hAnsi="Arial" w:cs="Arial"/>
-          <w:sz w:val="24"/>
-          <w:szCs w:val="24"/>
-        </w:rPr>
-      </w:pPr>
-      <w:r>
-        <w:rPr>
-          <w:rFonts w:ascii="Arial" w:hAnsi="Arial" w:cs="Arial"/>
-          <w:sz w:val="24"/>
-          <w:szCs w:val="24"/>
-        </w:rPr>
-        <w:t>En el diagrama de Clases de Negocio del Caso de Uso de Negocio CC_CUN001_GestionarContratos  figuran Entidades de Negocio como: CC_EN005_HojaRequerimiento, CC_EN002_Adenda, CC_EN010_SolicitudCambio y CC_EN011_SolicitudAdenda que no figurar en el Diagrama de Actividades.</w:t>
-      </w:r>
-    </w:p>
-    <w:p>
-      <w:pPr>
-        <w:pStyle w:val="ListParagraph"/>
-        <w:numPr>
-          <w:ilvl w:val="0"/>
-          <w:numId w:val="37"/>
-        </w:numPr>
-        <w:rPr>
-          <w:rFonts w:ascii="Arial" w:hAnsi="Arial" w:cs="Arial"/>
-          <w:sz w:val="24"/>
-          <w:szCs w:val="24"/>
-        </w:rPr>
-      </w:pPr>
-      <w:r>
-        <w:rPr>
-          <w:rFonts w:ascii="Arial" w:hAnsi="Arial" w:cs="Arial"/>
-          <w:sz w:val="24"/>
-          <w:szCs w:val="24"/>
-        </w:rPr>
-        <w:t>En el diagrama de Clases de Negocio del Caso de Uso de Negocio CC_CUN001_GestionarAdendas figuran Entidades de Negocio como: CC_EN009_BuenaPro, CC_EN001_Contrato, CC_EN007_Cotizacion, CC_EN003_Cliente y CC_EN008_InformeCierre que no figurar en el Diagrama de Actividades.</w:t>
-      </w:r>
-    </w:p>
-    <w:p>
-      <w:pPr>
-        <w:jc w:val="both"/>
-        <w:rPr>
-          <w:rFonts w:ascii="Arial" w:hAnsi="Arial" w:cs="Arial"/>
-          <w:sz w:val="24"/>
-          <w:szCs w:val="24"/>
-          <w:u w:val="single"/>
-        </w:rPr>
-      </w:pPr>
-    </w:p>
-    <w:p>
-      <w:pPr>
-        <w:jc w:val="both"/>
-        <w:rPr>
-          <w:rFonts w:ascii="Arial" w:hAnsi="Arial" w:cs="Arial"/>
-          <w:sz w:val="24"/>
-          <w:szCs w:val="24"/>
-          <w:u w:val="single"/>
-        </w:rPr>
-      </w:pPr>
-      <w:r>
-        <w:rPr>
-          <w:rFonts w:ascii="Arial" w:hAnsi="Arial" w:cs="Arial"/>
-          <w:sz w:val="24"/>
-          <w:szCs w:val="24"/>
-          <w:u w:val="single"/>
-        </w:rPr>
-        <w:t>Tipo Observación</w:t>
-      </w:r>
-    </w:p>
-    <w:p>
-      <w:pPr>
-        <w:jc w:val="both"/>
-        <w:rPr>
-          <w:rFonts w:ascii="Arial" w:hAnsi="Arial" w:cs="Arial"/>
-          <w:sz w:val="24"/>
-          <w:szCs w:val="24"/>
-        </w:rPr>
-      </w:pPr>
-      <w:r>
-        <w:rPr>
-          <w:rFonts w:ascii="Arial" w:hAnsi="Arial" w:cs="Arial"/>
-          <w:sz w:val="24"/>
-          <w:szCs w:val="24"/>
-        </w:rPr>
-        <w:t xml:space="preserve">Modelado – Diagramas de </w:t>
-      </w:r>
-      <w:r>
-        <w:rPr>
-          <w:rFonts w:ascii="Arial" w:hAnsi="Arial" w:cs="Arial"/>
-          <w:sz w:val="24"/>
-          <w:szCs w:val="24"/>
-        </w:rPr>
-        <w:t>Actividades y Diagrama de  Clases del Negocio</w:t>
-      </w:r>
-    </w:p>
-    <w:p>
-      <w:pPr>
-        <w:jc w:val="both"/>
-        <w:rPr>
-          <w:rFonts w:ascii="Arial" w:hAnsi="Arial" w:cs="Arial"/>
-          <w:sz w:val="24"/>
-          <w:szCs w:val="24"/>
-        </w:rPr>
-      </w:pPr>
-    </w:p>
-    <w:p>
-      <w:pPr>
-        <w:jc w:val="both"/>
-        <w:rPr>
-          <w:rFonts w:ascii="Arial" w:hAnsi="Arial" w:cs="Arial"/>
-          <w:sz w:val="24"/>
-          <w:szCs w:val="24"/>
-        </w:rPr>
-      </w:pPr>
-    </w:p>
-    <w:p>
-      <w:pPr>
-        <w:jc w:val="both"/>
-        <w:rPr>
-          <w:rFonts w:ascii="Arial" w:hAnsi="Arial" w:cs="Arial"/>
-          <w:sz w:val="24"/>
-          <w:szCs w:val="24"/>
-        </w:rPr>
-      </w:pPr>
-    </w:p>
-    <w:p>
-      <w:pPr>
-        <w:jc w:val="both"/>
-        <w:rPr>
-          <w:rFonts w:ascii="Arial" w:hAnsi="Arial" w:cs="Arial"/>
-          <w:sz w:val="24"/>
-          <w:szCs w:val="24"/>
-        </w:rPr>
-      </w:pPr>
-    </w:p>
-    <w:p>
-      <w:pPr>
-        <w:jc w:val="both"/>
-        <w:rPr>
-          <w:rFonts w:ascii="Arial" w:hAnsi="Arial" w:cs="Arial"/>
-          <w:sz w:val="24"/>
-          <w:szCs w:val="24"/>
-        </w:rPr>
-      </w:pPr>
-    </w:p>
-    <w:p>
-      <w:pPr>
-        <w:jc w:val="both"/>
-        <w:rPr>
-          <w:rFonts w:ascii="Arial" w:hAnsi="Arial" w:cs="Arial"/>
-          <w:sz w:val="24"/>
-          <w:szCs w:val="24"/>
-        </w:rPr>
-      </w:pPr>
-    </w:p>
-    <w:p>
-      <w:pPr>
-        <w:jc w:val="both"/>
-        <w:rPr>
-          <w:rFonts w:ascii="Arial" w:hAnsi="Arial" w:cs="Arial"/>
-          <w:sz w:val="24"/>
-          <w:szCs w:val="24"/>
-        </w:rPr>
-      </w:pPr>
-    </w:p>
-    <w:p>
-      <w:pPr>
-        <w:jc w:val="both"/>
-        <w:rPr>
-          <w:rFonts w:ascii="Arial" w:hAnsi="Arial" w:cs="Arial"/>
-          <w:sz w:val="24"/>
-          <w:szCs w:val="24"/>
-        </w:rPr>
-      </w:pPr>
-    </w:p>
-    <w:p>
-      <w:pPr>
-        <w:jc w:val="both"/>
-        <w:rPr>
-          <w:rFonts w:ascii="Arial" w:hAnsi="Arial" w:cs="Arial"/>
-          <w:sz w:val="24"/>
-          <w:szCs w:val="24"/>
-        </w:rPr>
-      </w:pPr>
-    </w:p>
-    <w:p>
-      <w:pPr>
-        <w:jc w:val="both"/>
-        <w:rPr>
-          <w:rFonts w:ascii="Arial" w:hAnsi="Arial" w:cs="Arial"/>
-          <w:sz w:val="24"/>
-          <w:szCs w:val="24"/>
-        </w:rPr>
-      </w:pPr>
-    </w:p>
-    <w:p>
-      <w:pPr>
-        <w:jc w:val="both"/>
-        <w:rPr>
-          <w:rFonts w:ascii="Arial" w:hAnsi="Arial" w:cs="Arial"/>
-          <w:sz w:val="24"/>
-          <w:szCs w:val="24"/>
-          <w:u w:val="single"/>
-        </w:rPr>
-      </w:pPr>
-      <w:r>
-        <w:rPr>
-          <w:rFonts w:ascii="Arial" w:hAnsi="Arial" w:cs="Arial"/>
-          <w:sz w:val="24"/>
-          <w:szCs w:val="24"/>
-          <w:u w:val="single"/>
-        </w:rPr>
-        <w:t>Evidencia</w:t>
-      </w:r>
-    </w:p>
-    <w:p>
-      <w:pPr>
-        <w:jc w:val="both"/>
-        <w:rPr>
-          <w:rFonts w:ascii="Arial" w:hAnsi="Arial" w:cs="Arial"/>
-          <w:sz w:val="24"/>
-          <w:szCs w:val="24"/>
-        </w:rPr>
-      </w:pPr>
-      <w:r>
-        <w:rPr>
           <w:noProof/>
           <w:lang w:val="es-ES" w:eastAsia="es-ES"/>
         </w:rPr>
+      </w:pPr>
+    </w:p>
+    <w:p>
+      <w:pPr>
+        <w:rPr>
+          <w:rFonts w:ascii="Arial" w:hAnsi="Arial" w:cs="Arial"/>
+          <w:sz w:val="24"/>
+          <w:szCs w:val="24"/>
+        </w:rPr>
+      </w:pPr>
+      <w:r>
+        <w:rPr>
+          <w:noProof/>
+          <w:lang w:val="es-ES" w:eastAsia="es-ES"/>
+        </w:rPr>
         <w:pict>
-          <v:shape id="Imagen 2" o:spid="_x0000_i1068" type="#_x0000_t75" style="width:418.5pt;height:302.25pt;visibility:visible" o:bordertopcolor="this" o:borderleftcolor="this" o:borderbottomcolor="this" o:borderrightcolor="this">
+          <v:shape id="Imagen 3" o:spid="_x0000_i1061" type="#_x0000_t75" style="width:294pt;height:192pt;visibility:visible" o:bordertopcolor="this" o:borderleftcolor="this" o:borderbottomcolor="this" o:borderrightcolor="this">
             <v:imagedata r:id="rId51" o:title=""/>
             <w10:bordertop type="single" width="4"/>
             <w10:borderleft type="single" width="4"/>
@@ -13109,7 +12738,412 @@
     </w:p>
     <w:p>
       <w:pPr>
-        <w:jc w:val="center"/>
+        <w:rPr>
+          <w:rFonts w:ascii="Arial" w:hAnsi="Arial" w:cs="Arial"/>
+          <w:sz w:val="24"/>
+          <w:szCs w:val="24"/>
+        </w:rPr>
+      </w:pPr>
+    </w:p>
+    <w:p>
+      <w:pPr>
+        <w:jc w:val="both"/>
+        <w:rPr>
+          <w:rFonts w:ascii="Arial" w:hAnsi="Arial" w:cs="Arial"/>
+          <w:b/>
+          <w:sz w:val="24"/>
+          <w:szCs w:val="24"/>
+          <w:u w:val="single"/>
+        </w:rPr>
+      </w:pPr>
+      <w:r>
+        <w:rPr>
+          <w:rFonts w:ascii="Arial" w:hAnsi="Arial" w:cs="Arial"/>
+          <w:b/>
+          <w:sz w:val="24"/>
+          <w:szCs w:val="24"/>
+          <w:u w:val="single"/>
+        </w:rPr>
+        <w:lastRenderedPageBreak/>
+        <w:t>Observación</w:t>
+      </w:r>
+    </w:p>
+    <w:p>
+      <w:pPr>
+        <w:rPr>
+          <w:rFonts w:ascii="Arial" w:hAnsi="Arial" w:cs="Arial"/>
+          <w:sz w:val="24"/>
+          <w:szCs w:val="24"/>
+        </w:rPr>
+      </w:pPr>
+      <w:r>
+        <w:rPr>
+          <w:rFonts w:ascii="Arial" w:hAnsi="Arial" w:cs="Arial"/>
+          <w:sz w:val="24"/>
+          <w:szCs w:val="24"/>
+        </w:rPr>
+        <w:t>Inconsistencias en Diagrama de Actividades y Clases del Negocio</w:t>
+      </w:r>
+    </w:p>
+    <w:p>
+      <w:pPr>
+        <w:jc w:val="both"/>
+        <w:rPr>
+          <w:rFonts w:ascii="Arial" w:hAnsi="Arial" w:cs="Arial"/>
+          <w:sz w:val="24"/>
+          <w:szCs w:val="24"/>
+          <w:u w:val="single"/>
+        </w:rPr>
+      </w:pPr>
+    </w:p>
+    <w:p>
+      <w:pPr>
+        <w:jc w:val="both"/>
+        <w:rPr>
+          <w:rFonts w:ascii="Arial" w:hAnsi="Arial" w:cs="Arial"/>
+          <w:sz w:val="24"/>
+          <w:szCs w:val="24"/>
+          <w:u w:val="single"/>
+        </w:rPr>
+      </w:pPr>
+      <w:r>
+        <w:rPr>
+          <w:rFonts w:ascii="Arial" w:hAnsi="Arial" w:cs="Arial"/>
+          <w:sz w:val="24"/>
+          <w:szCs w:val="24"/>
+          <w:u w:val="single"/>
+        </w:rPr>
+        <w:t>Descripción</w:t>
+      </w:r>
+    </w:p>
+    <w:p>
+      <w:pPr>
+        <w:pStyle w:val="Prrafodelista"/>
+        <w:numPr>
+          <w:ilvl w:val="0"/>
+          <w:numId w:val="39"/>
+        </w:numPr>
+        <w:jc w:val="both"/>
+        <w:rPr>
+          <w:rFonts w:ascii="Arial" w:hAnsi="Arial" w:cs="Arial"/>
+          <w:sz w:val="24"/>
+          <w:szCs w:val="24"/>
+        </w:rPr>
+      </w:pPr>
+      <w:r>
+        <w:rPr>
+          <w:rFonts w:ascii="Arial" w:hAnsi="Arial" w:cs="Arial"/>
+          <w:sz w:val="24"/>
+          <w:szCs w:val="24"/>
+        </w:rPr>
+        <w:t>En el</w:t>
+      </w:r>
+      <w:r>
+        <w:rPr>
+          <w:rFonts w:ascii="Arial" w:hAnsi="Arial" w:cs="Arial"/>
+          <w:sz w:val="24"/>
+          <w:szCs w:val="24"/>
+        </w:rPr>
+        <w:t xml:space="preserve"> Diagrama de Actividades del Caso de Uso de Negocio CC_CUN002_GestionarAdendas no finaliza con la entrega de algún documento al Actor de Negocio que lo inicializa.</w:t>
+      </w:r>
+    </w:p>
+    <w:p>
+      <w:pPr>
+        <w:pStyle w:val="Prrafodelista"/>
+        <w:numPr>
+          <w:ilvl w:val="0"/>
+          <w:numId w:val="39"/>
+        </w:numPr>
+        <w:jc w:val="both"/>
+        <w:rPr>
+          <w:rFonts w:ascii="Arial" w:hAnsi="Arial" w:cs="Arial"/>
+          <w:sz w:val="24"/>
+          <w:szCs w:val="24"/>
+        </w:rPr>
+      </w:pPr>
+      <w:r>
+        <w:rPr>
+          <w:rFonts w:ascii="Arial" w:hAnsi="Arial" w:cs="Arial"/>
+          <w:sz w:val="24"/>
+          <w:szCs w:val="24"/>
+        </w:rPr>
+        <w:t>En el D</w:t>
+      </w:r>
+      <w:r>
+        <w:rPr>
+          <w:rFonts w:ascii="Arial" w:hAnsi="Arial" w:cs="Arial"/>
+          <w:sz w:val="24"/>
+          <w:szCs w:val="24"/>
+        </w:rPr>
+        <w:t>iagrama de Clases de Negocio del Caso de Uso de Negocio CC_CUN001_GestionarContratos  figuran Entidades de Negocio co</w:t>
+      </w:r>
+      <w:r>
+        <w:rPr>
+          <w:rFonts w:ascii="Arial" w:hAnsi="Arial" w:cs="Arial"/>
+          <w:sz w:val="24"/>
+          <w:szCs w:val="24"/>
+        </w:rPr>
+        <w:t xml:space="preserve">mo: CC_EN005_HojaRequerimiento, </w:t>
+      </w:r>
+      <w:r>
+        <w:rPr>
+          <w:rFonts w:ascii="Arial" w:hAnsi="Arial" w:cs="Arial"/>
+          <w:sz w:val="24"/>
+          <w:szCs w:val="24"/>
+        </w:rPr>
+        <w:t>CC_EN002_Adenda, CC_EN010_SolicitudCambio y CC_EN011_SolicitudAdenda que no figurar en el Diagrama de Actividades.</w:t>
+      </w:r>
+    </w:p>
+    <w:p>
+      <w:pPr>
+        <w:pStyle w:val="Prrafodelista"/>
+        <w:numPr>
+          <w:ilvl w:val="0"/>
+          <w:numId w:val="39"/>
+        </w:numPr>
+        <w:jc w:val="both"/>
+        <w:rPr>
+          <w:rFonts w:ascii="Arial" w:hAnsi="Arial" w:cs="Arial"/>
+          <w:sz w:val="24"/>
+          <w:szCs w:val="24"/>
+        </w:rPr>
+      </w:pPr>
+      <w:r>
+        <w:rPr>
+          <w:rFonts w:ascii="Arial" w:hAnsi="Arial" w:cs="Arial"/>
+          <w:sz w:val="24"/>
+          <w:szCs w:val="24"/>
+        </w:rPr>
+        <w:t>En el D</w:t>
+      </w:r>
+      <w:r>
+        <w:rPr>
+          <w:rFonts w:ascii="Arial" w:hAnsi="Arial" w:cs="Arial"/>
+          <w:sz w:val="24"/>
+          <w:szCs w:val="24"/>
+        </w:rPr>
+        <w:t>iagrama de Clases de Negocio del Caso de Uso de Negocio CC_CUN001_GestionarAdendas figuran Entidades de Negocio como: CC_EN009_BuenaPro, CC_EN001_Contrato, CC_EN007_Cotizacion, CC_EN003_Cliente y CC_EN008_InformeCierre que no figurar en el Diagrama de Actividades.</w:t>
+      </w:r>
+    </w:p>
+    <w:p>
+      <w:pPr>
+        <w:jc w:val="both"/>
+        <w:rPr>
+          <w:rFonts w:ascii="Arial" w:hAnsi="Arial" w:cs="Arial"/>
+          <w:sz w:val="24"/>
+          <w:szCs w:val="24"/>
+          <w:u w:val="single"/>
+        </w:rPr>
+      </w:pPr>
+    </w:p>
+    <w:p>
+      <w:pPr>
+        <w:jc w:val="both"/>
+        <w:rPr>
+          <w:rFonts w:ascii="Arial" w:hAnsi="Arial" w:cs="Arial"/>
+          <w:sz w:val="24"/>
+          <w:szCs w:val="24"/>
+          <w:u w:val="single"/>
+        </w:rPr>
+      </w:pPr>
+      <w:r>
+        <w:rPr>
+          <w:rFonts w:ascii="Arial" w:hAnsi="Arial" w:cs="Arial"/>
+          <w:sz w:val="24"/>
+          <w:szCs w:val="24"/>
+          <w:u w:val="single"/>
+        </w:rPr>
+        <w:t xml:space="preserve">Tipo </w:t>
+      </w:r>
+      <w:r>
+        <w:rPr>
+          <w:rFonts w:ascii="Arial" w:hAnsi="Arial" w:cs="Arial"/>
+          <w:sz w:val="24"/>
+          <w:szCs w:val="24"/>
+          <w:u w:val="single"/>
+        </w:rPr>
+        <w:t xml:space="preserve">de </w:t>
+      </w:r>
+      <w:r>
+        <w:rPr>
+          <w:rFonts w:ascii="Arial" w:hAnsi="Arial" w:cs="Arial"/>
+          <w:sz w:val="24"/>
+          <w:szCs w:val="24"/>
+          <w:u w:val="single"/>
+        </w:rPr>
+        <w:t>Observación</w:t>
+      </w:r>
+    </w:p>
+    <w:p>
+      <w:pPr>
+        <w:jc w:val="both"/>
+        <w:rPr>
+          <w:rFonts w:ascii="Arial" w:hAnsi="Arial" w:cs="Arial"/>
+          <w:sz w:val="24"/>
+          <w:szCs w:val="24"/>
+        </w:rPr>
+      </w:pPr>
+      <w:r>
+        <w:rPr>
+          <w:rFonts w:ascii="Arial" w:hAnsi="Arial" w:cs="Arial"/>
+          <w:sz w:val="24"/>
+          <w:szCs w:val="24"/>
+        </w:rPr>
+        <w:t xml:space="preserve">Modelado – Diagramas de </w:t>
+      </w:r>
+      <w:r>
+        <w:rPr>
+          <w:rFonts w:ascii="Arial" w:hAnsi="Arial" w:cs="Arial"/>
+          <w:sz w:val="24"/>
+          <w:szCs w:val="24"/>
+        </w:rPr>
+        <w:t>Actividades y Diagrama de  Clases del Negocio</w:t>
+      </w:r>
+    </w:p>
+    <w:p>
+      <w:pPr>
+        <w:jc w:val="both"/>
+        <w:rPr>
+          <w:rFonts w:ascii="Arial" w:hAnsi="Arial" w:cs="Arial"/>
+          <w:sz w:val="24"/>
+          <w:szCs w:val="24"/>
+        </w:rPr>
+      </w:pPr>
+    </w:p>
+    <w:p>
+      <w:pPr>
+        <w:jc w:val="both"/>
+        <w:rPr>
+          <w:rFonts w:ascii="Arial" w:hAnsi="Arial" w:cs="Arial"/>
+          <w:sz w:val="24"/>
+          <w:szCs w:val="24"/>
+          <w:u w:val="single"/>
+        </w:rPr>
+      </w:pPr>
+    </w:p>
+    <w:p>
+      <w:pPr>
+        <w:jc w:val="both"/>
+        <w:rPr>
+          <w:rFonts w:ascii="Arial" w:hAnsi="Arial" w:cs="Arial"/>
+          <w:sz w:val="24"/>
+          <w:szCs w:val="24"/>
+          <w:u w:val="single"/>
+        </w:rPr>
+      </w:pPr>
+    </w:p>
+    <w:p>
+      <w:pPr>
+        <w:jc w:val="both"/>
+        <w:rPr>
+          <w:rFonts w:ascii="Arial" w:hAnsi="Arial" w:cs="Arial"/>
+          <w:sz w:val="24"/>
+          <w:szCs w:val="24"/>
+          <w:u w:val="single"/>
+        </w:rPr>
+      </w:pPr>
+    </w:p>
+    <w:p>
+      <w:pPr>
+        <w:jc w:val="both"/>
+        <w:rPr>
+          <w:rFonts w:ascii="Arial" w:hAnsi="Arial" w:cs="Arial"/>
+          <w:sz w:val="24"/>
+          <w:szCs w:val="24"/>
+          <w:u w:val="single"/>
+        </w:rPr>
+      </w:pPr>
+    </w:p>
+    <w:p>
+      <w:pPr>
+        <w:jc w:val="both"/>
+        <w:rPr>
+          <w:rFonts w:ascii="Arial" w:hAnsi="Arial" w:cs="Arial"/>
+          <w:sz w:val="24"/>
+          <w:szCs w:val="24"/>
+          <w:u w:val="single"/>
+        </w:rPr>
+      </w:pPr>
+    </w:p>
+    <w:p>
+      <w:pPr>
+        <w:jc w:val="both"/>
+        <w:rPr>
+          <w:rFonts w:ascii="Arial" w:hAnsi="Arial" w:cs="Arial"/>
+          <w:sz w:val="24"/>
+          <w:szCs w:val="24"/>
+          <w:u w:val="single"/>
+        </w:rPr>
+      </w:pPr>
+    </w:p>
+    <w:p>
+      <w:pPr>
+        <w:jc w:val="both"/>
+        <w:rPr>
+          <w:rFonts w:ascii="Arial" w:hAnsi="Arial" w:cs="Arial"/>
+          <w:sz w:val="24"/>
+          <w:szCs w:val="24"/>
+          <w:u w:val="single"/>
+        </w:rPr>
+      </w:pPr>
+    </w:p>
+    <w:p>
+      <w:pPr>
+        <w:jc w:val="both"/>
+        <w:rPr>
+          <w:rFonts w:ascii="Arial" w:hAnsi="Arial" w:cs="Arial"/>
+          <w:sz w:val="24"/>
+          <w:szCs w:val="24"/>
+          <w:u w:val="single"/>
+        </w:rPr>
+      </w:pPr>
+    </w:p>
+    <w:p>
+      <w:pPr>
+        <w:jc w:val="both"/>
+        <w:rPr>
+          <w:rFonts w:ascii="Arial" w:hAnsi="Arial" w:cs="Arial"/>
+          <w:sz w:val="24"/>
+          <w:szCs w:val="24"/>
+          <w:u w:val="single"/>
+        </w:rPr>
+      </w:pPr>
+    </w:p>
+    <w:p>
+      <w:pPr>
+        <w:jc w:val="both"/>
+        <w:rPr>
+          <w:rFonts w:ascii="Arial" w:hAnsi="Arial" w:cs="Arial"/>
+          <w:sz w:val="24"/>
+          <w:szCs w:val="24"/>
+          <w:u w:val="single"/>
+        </w:rPr>
+      </w:pPr>
+    </w:p>
+    <w:p>
+      <w:pPr>
+        <w:jc w:val="both"/>
+        <w:rPr>
+          <w:rFonts w:ascii="Arial" w:hAnsi="Arial" w:cs="Arial"/>
+          <w:sz w:val="24"/>
+          <w:szCs w:val="24"/>
+          <w:u w:val="single"/>
+        </w:rPr>
+      </w:pPr>
+      <w:r>
+        <w:rPr>
+          <w:rFonts w:ascii="Arial" w:hAnsi="Arial" w:cs="Arial"/>
+          <w:sz w:val="24"/>
+          <w:szCs w:val="24"/>
+          <w:u w:val="single"/>
+        </w:rPr>
+        <w:lastRenderedPageBreak/>
+        <w:t>Evidencia</w:t>
+      </w:r>
+    </w:p>
+    <w:p>
+      <w:pPr>
+        <w:jc w:val="both"/>
         <w:rPr>
           <w:rFonts w:ascii="Arial" w:hAnsi="Arial" w:cs="Arial"/>
           <w:sz w:val="24"/>
@@ -13122,7 +13156,7 @@
           <w:lang w:val="es-ES" w:eastAsia="es-ES"/>
         </w:rPr>
         <w:pict>
-          <v:shape id="Imagen 7" o:spid="_x0000_i1069" type="#_x0000_t75" style="width:386.25pt;height:330.75pt;visibility:visible" o:bordertopcolor="this" o:borderleftcolor="this" o:borderbottomcolor="this" o:borderrightcolor="this">
+          <v:shape id="Imagen 2" o:spid="_x0000_i1062" type="#_x0000_t75" style="width:418.5pt;height:302.25pt;visibility:visible" o:bordertopcolor="this" o:borderleftcolor="this" o:borderbottomcolor="this" o:borderrightcolor="this">
             <v:imagedata r:id="rId52" o:title=""/>
             <w10:bordertop type="single" width="4"/>
             <w10:borderleft type="single" width="4"/>
@@ -13134,8 +13168,11 @@
     </w:p>
     <w:p>
       <w:pPr>
-        <w:rPr>
-          <w:lang w:eastAsia="es-ES"/>
+        <w:jc w:val="center"/>
+        <w:rPr>
+          <w:rFonts w:ascii="Arial" w:hAnsi="Arial" w:cs="Arial"/>
+          <w:sz w:val="24"/>
+          <w:szCs w:val="24"/>
         </w:rPr>
       </w:pPr>
       <w:r>
@@ -13144,8 +13181,31 @@
           <w:lang w:val="es-ES" w:eastAsia="es-ES"/>
         </w:rPr>
         <w:pict>
-          <v:shape id="Imagen 8" o:spid="_x0000_i1070" type="#_x0000_t75" style="width:421.5pt;height:408pt;visibility:visible">
+          <v:shape id="Imagen 7" o:spid="_x0000_i1063" type="#_x0000_t75" style="width:386.25pt;height:330.75pt;visibility:visible" o:bordertopcolor="this" o:borderleftcolor="this" o:borderbottomcolor="this" o:borderrightcolor="this">
             <v:imagedata r:id="rId53" o:title=""/>
+            <w10:bordertop type="single" width="4"/>
+            <w10:borderleft type="single" width="4"/>
+            <w10:borderbottom type="single" width="4"/>
+            <w10:borderright type="single" width="4"/>
+          </v:shape>
+        </w:pict>
+      </w:r>
+    </w:p>
+    <w:p>
+      <w:pPr>
+        <w:rPr>
+          <w:lang w:eastAsia="es-ES"/>
+        </w:rPr>
+      </w:pPr>
+      <w:r>
+        <w:rPr>
+          <w:noProof/>
+          <w:lang w:val="es-ES" w:eastAsia="es-ES"/>
+        </w:rPr>
+        <w:lastRenderedPageBreak/>
+        <w:pict>
+          <v:shape id="Imagen 8" o:spid="_x0000_i1064" type="#_x0000_t75" style="width:421.5pt;height:408pt;visibility:visible">
+            <v:imagedata r:id="rId54" o:title=""/>
           </v:shape>
         </w:pict>
       </w:r>
@@ -13216,7 +13276,7 @@
         </w:tcPr>
         <w:p>
           <w:pPr>
-            <w:pStyle w:val="Footer"/>
+            <w:pStyle w:val="Piedepgina"/>
             <w:rPr>
               <w:rFonts w:ascii="Arial" w:hAnsi="Arial" w:cs="Arial"/>
               <w:sz w:val="18"/>
@@ -13242,7 +13302,7 @@
         </w:tcPr>
         <w:p>
           <w:pPr>
-            <w:pStyle w:val="Footer"/>
+            <w:pStyle w:val="Piedepgina"/>
             <w:jc w:val="center"/>
             <w:rPr>
               <w:rFonts w:ascii="Arial" w:hAnsi="Arial" w:cs="Arial"/>
@@ -13269,7 +13329,7 @@
         </w:tcPr>
         <w:p>
           <w:pPr>
-            <w:pStyle w:val="Footer"/>
+            <w:pStyle w:val="Piedepgina"/>
             <w:jc w:val="center"/>
             <w:rPr>
               <w:rFonts w:ascii="Arial" w:hAnsi="Arial" w:cs="Arial"/>
@@ -13289,7 +13349,7 @@
           </w:r>
           <w:r>
             <w:rPr>
-              <w:rStyle w:val="PageNumber"/>
+              <w:rStyle w:val="Nmerodepgina"/>
               <w:rFonts w:ascii="Arial" w:hAnsi="Arial" w:cs="Arial"/>
               <w:sz w:val="18"/>
               <w:szCs w:val="18"/>
@@ -13299,7 +13359,7 @@
           </w:r>
           <w:r>
             <w:rPr>
-              <w:rStyle w:val="PageNumber"/>
+              <w:rStyle w:val="Nmerodepgina"/>
               <w:rFonts w:ascii="Arial" w:hAnsi="Arial" w:cs="Arial"/>
               <w:sz w:val="18"/>
               <w:szCs w:val="18"/>
@@ -13309,7 +13369,7 @@
           </w:r>
           <w:r>
             <w:rPr>
-              <w:rStyle w:val="PageNumber"/>
+              <w:rStyle w:val="Nmerodepgina"/>
               <w:rFonts w:ascii="Arial" w:hAnsi="Arial" w:cs="Arial"/>
               <w:sz w:val="18"/>
               <w:szCs w:val="18"/>
@@ -13319,7 +13379,68 @@
           </w:r>
           <w:r>
             <w:rPr>
-              <w:rStyle w:val="PageNumber"/>
+              <w:rStyle w:val="Nmerodepgina"/>
+              <w:rFonts w:ascii="Arial" w:hAnsi="Arial" w:cs="Arial"/>
+              <w:noProof/>
+              <w:sz w:val="18"/>
+              <w:szCs w:val="18"/>
+              <w:lang w:val="es-PE" w:eastAsia="en-US"/>
+            </w:rPr>
+            <w:t>2</w:t>
+          </w:r>
+          <w:r>
+            <w:rPr>
+              <w:rStyle w:val="Nmerodepgina"/>
+              <w:rFonts w:ascii="Arial" w:hAnsi="Arial" w:cs="Arial"/>
+              <w:sz w:val="18"/>
+              <w:szCs w:val="18"/>
+              <w:lang w:val="es-PE" w:eastAsia="en-US"/>
+            </w:rPr>
+            <w:fldChar w:fldCharType="end"/>
+          </w:r>
+          <w:r>
+            <w:rPr>
+              <w:rStyle w:val="Nmerodepgina"/>
+              <w:rFonts w:ascii="Arial" w:hAnsi="Arial" w:cs="Arial"/>
+              <w:sz w:val="18"/>
+              <w:szCs w:val="18"/>
+              <w:lang w:val="es-PE" w:eastAsia="en-US"/>
+            </w:rPr>
+            <w:t xml:space="preserve"> / </w:t>
+          </w:r>
+          <w:r>
+            <w:rPr>
+              <w:rStyle w:val="Nmerodepgina"/>
+              <w:rFonts w:ascii="Arial" w:hAnsi="Arial" w:cs="Arial"/>
+              <w:sz w:val="18"/>
+              <w:szCs w:val="18"/>
+              <w:lang w:val="es-PE" w:eastAsia="en-US"/>
+            </w:rPr>
+            <w:fldChar w:fldCharType="begin"/>
+          </w:r>
+          <w:r>
+            <w:rPr>
+              <w:rStyle w:val="Nmerodepgina"/>
+              <w:rFonts w:ascii="Arial" w:hAnsi="Arial" w:cs="Arial"/>
+              <w:sz w:val="18"/>
+              <w:szCs w:val="18"/>
+              <w:lang w:val="es-PE" w:eastAsia="en-US"/>
+            </w:rPr>
+            <w:instrText xml:space="preserve"> NUMPAGES </w:instrText>
+          </w:r>
+          <w:r>
+            <w:rPr>
+              <w:rStyle w:val="Nmerodepgina"/>
+              <w:rFonts w:ascii="Arial" w:hAnsi="Arial" w:cs="Arial"/>
+              <w:sz w:val="18"/>
+              <w:szCs w:val="18"/>
+              <w:lang w:val="es-PE" w:eastAsia="en-US"/>
+            </w:rPr>
+            <w:fldChar w:fldCharType="separate"/>
+          </w:r>
+          <w:r>
+            <w:rPr>
+              <w:rStyle w:val="Nmerodepgina"/>
               <w:rFonts w:ascii="Arial" w:hAnsi="Arial" w:cs="Arial"/>
               <w:noProof/>
               <w:sz w:val="18"/>
@@ -13330,68 +13451,7 @@
           </w:r>
           <w:r>
             <w:rPr>
-              <w:rStyle w:val="PageNumber"/>
-              <w:rFonts w:ascii="Arial" w:hAnsi="Arial" w:cs="Arial"/>
-              <w:sz w:val="18"/>
-              <w:szCs w:val="18"/>
-              <w:lang w:val="es-PE" w:eastAsia="en-US"/>
-            </w:rPr>
-            <w:fldChar w:fldCharType="end"/>
-          </w:r>
-          <w:r>
-            <w:rPr>
-              <w:rStyle w:val="PageNumber"/>
-              <w:rFonts w:ascii="Arial" w:hAnsi="Arial" w:cs="Arial"/>
-              <w:sz w:val="18"/>
-              <w:szCs w:val="18"/>
-              <w:lang w:val="es-PE" w:eastAsia="en-US"/>
-            </w:rPr>
-            <w:t xml:space="preserve"> / </w:t>
-          </w:r>
-          <w:r>
-            <w:rPr>
-              <w:rStyle w:val="PageNumber"/>
-              <w:rFonts w:ascii="Arial" w:hAnsi="Arial" w:cs="Arial"/>
-              <w:sz w:val="18"/>
-              <w:szCs w:val="18"/>
-              <w:lang w:val="es-PE" w:eastAsia="en-US"/>
-            </w:rPr>
-            <w:fldChar w:fldCharType="begin"/>
-          </w:r>
-          <w:r>
-            <w:rPr>
-              <w:rStyle w:val="PageNumber"/>
-              <w:rFonts w:ascii="Arial" w:hAnsi="Arial" w:cs="Arial"/>
-              <w:sz w:val="18"/>
-              <w:szCs w:val="18"/>
-              <w:lang w:val="es-PE" w:eastAsia="en-US"/>
-            </w:rPr>
-            <w:instrText xml:space="preserve"> NUMPAGES </w:instrText>
-          </w:r>
-          <w:r>
-            <w:rPr>
-              <w:rStyle w:val="PageNumber"/>
-              <w:rFonts w:ascii="Arial" w:hAnsi="Arial" w:cs="Arial"/>
-              <w:sz w:val="18"/>
-              <w:szCs w:val="18"/>
-              <w:lang w:val="es-PE" w:eastAsia="en-US"/>
-            </w:rPr>
-            <w:fldChar w:fldCharType="separate"/>
-          </w:r>
-          <w:r>
-            <w:rPr>
-              <w:rStyle w:val="PageNumber"/>
-              <w:rFonts w:ascii="Arial" w:hAnsi="Arial" w:cs="Arial"/>
-              <w:noProof/>
-              <w:sz w:val="18"/>
-              <w:szCs w:val="18"/>
-              <w:lang w:val="es-PE" w:eastAsia="en-US"/>
-            </w:rPr>
-            <w:t>43</w:t>
-          </w:r>
-          <w:r>
-            <w:rPr>
-              <w:rStyle w:val="PageNumber"/>
+              <w:rStyle w:val="Nmerodepgina"/>
               <w:rFonts w:ascii="Arial" w:hAnsi="Arial" w:cs="Arial"/>
               <w:sz w:val="18"/>
               <w:szCs w:val="18"/>
@@ -13405,7 +13465,7 @@
   </w:tbl>
   <w:p>
     <w:pPr>
-      <w:pStyle w:val="Footer"/>
+      <w:pStyle w:val="Piedepgina"/>
     </w:pPr>
   </w:p>
 </w:ftr>
@@ -13490,7 +13550,7 @@
           <v:path o:extrusionok="f" gradientshapeok="t" o:connecttype="rect"/>
           <o:lock v:ext="edit" aspectratio="t"/>
         </v:shapetype>
-        <v:shape id="Imagen 1" o:spid="_x0000_i1026" type="#_x0000_t75" alt="logo UPC-Laureate color" style="width:391.5pt;height:90pt;visibility:visible">
+        <v:shape id="Imagen 1" o:spid="_x0000_i1069" type="#_x0000_t75" alt="logo UPC-Laureate color" style="width:391.5pt;height:90pt;visibility:visible">
           <v:imagedata r:id="rId1" o:title=""/>
         </v:shape>
       </w:pict>
@@ -13569,7 +13629,7 @@
       <w:tblLook w:val="00A0"/>
     </w:tblPr>
     <w:tblGrid>
-      <w:gridCol w:w="4231"/>
+      <w:gridCol w:w="4339"/>
       <w:gridCol w:w="4700"/>
     </w:tblGrid>
     <w:tr>
@@ -13621,7 +13681,7 @@
         </w:tbl>
         <w:p>
           <w:pPr>
-            <w:pStyle w:val="Header"/>
+            <w:pStyle w:val="Encabezado"/>
             <w:tabs>
               <w:tab w:val="clear" w:pos="4252"/>
               <w:tab w:val="right" w:pos="4247"/>
@@ -13642,7 +13702,7 @@
         </w:tcPr>
         <w:p>
           <w:pPr>
-            <w:pStyle w:val="Header"/>
+            <w:pStyle w:val="Encabezado"/>
             <w:rPr>
               <w:rFonts w:ascii="Arial" w:hAnsi="Arial" w:cs="Arial"/>
               <w:sz w:val="18"/>
@@ -13675,7 +13735,7 @@
   </w:tbl>
   <w:p>
     <w:pPr>
-      <w:pStyle w:val="Header"/>
+      <w:pStyle w:val="Encabezado"/>
     </w:pPr>
   </w:p>
 </w:hdr>
@@ -16491,6 +16551,119 @@
     </w:lvl>
   </w:abstractNum>
   <w:abstractNum w:abstractNumId="32">
+    <w:nsid w:val="54F7611D"/>
+    <w:multiLevelType w:val="hybridMultilevel"/>
+    <w:tmpl w:val="A4E45560"/>
+    <w:lvl w:ilvl="0" w:tplc="280A0003">
+      <w:start w:val="1"/>
+      <w:numFmt w:val="bullet"/>
+      <w:lvlText w:val="o"/>
+      <w:lvlJc w:val="left"/>
+      <w:pPr>
+        <w:ind w:left="360" w:hanging="360"/>
+      </w:pPr>
+      <w:rPr>
+        <w:rFonts w:ascii="Courier New" w:hAnsi="Courier New" w:hint="default"/>
+      </w:rPr>
+    </w:lvl>
+    <w:lvl w:ilvl="1" w:tplc="280A0003" w:tentative="1">
+      <w:start w:val="1"/>
+      <w:numFmt w:val="bullet"/>
+      <w:lvlText w:val="o"/>
+      <w:lvlJc w:val="left"/>
+      <w:pPr>
+        <w:ind w:left="1080" w:hanging="360"/>
+      </w:pPr>
+      <w:rPr>
+        <w:rFonts w:ascii="Courier New" w:hAnsi="Courier New" w:hint="default"/>
+      </w:rPr>
+    </w:lvl>
+    <w:lvl w:ilvl="2" w:tplc="280A0005" w:tentative="1">
+      <w:start w:val="1"/>
+      <w:numFmt w:val="bullet"/>
+      <w:lvlText w:val=""/>
+      <w:lvlJc w:val="left"/>
+      <w:pPr>
+        <w:ind w:left="1800" w:hanging="360"/>
+      </w:pPr>
+      <w:rPr>
+        <w:rFonts w:ascii="Wingdings" w:hAnsi="Wingdings" w:hint="default"/>
+      </w:rPr>
+    </w:lvl>
+    <w:lvl w:ilvl="3" w:tplc="280A0001" w:tentative="1">
+      <w:start w:val="1"/>
+      <w:numFmt w:val="bullet"/>
+      <w:lvlText w:val=""/>
+      <w:lvlJc w:val="left"/>
+      <w:pPr>
+        <w:ind w:left="2520" w:hanging="360"/>
+      </w:pPr>
+      <w:rPr>
+        <w:rFonts w:ascii="Symbol" w:hAnsi="Symbol" w:hint="default"/>
+      </w:rPr>
+    </w:lvl>
+    <w:lvl w:ilvl="4" w:tplc="280A0003" w:tentative="1">
+      <w:start w:val="1"/>
+      <w:numFmt w:val="bullet"/>
+      <w:lvlText w:val="o"/>
+      <w:lvlJc w:val="left"/>
+      <w:pPr>
+        <w:ind w:left="3240" w:hanging="360"/>
+      </w:pPr>
+      <w:rPr>
+        <w:rFonts w:ascii="Courier New" w:hAnsi="Courier New" w:hint="default"/>
+      </w:rPr>
+    </w:lvl>
+    <w:lvl w:ilvl="5" w:tplc="280A0005" w:tentative="1">
+      <w:start w:val="1"/>
+      <w:numFmt w:val="bullet"/>
+      <w:lvlText w:val=""/>
+      <w:lvlJc w:val="left"/>
+      <w:pPr>
+        <w:ind w:left="3960" w:hanging="360"/>
+      </w:pPr>
+      <w:rPr>
+        <w:rFonts w:ascii="Wingdings" w:hAnsi="Wingdings" w:hint="default"/>
+      </w:rPr>
+    </w:lvl>
+    <w:lvl w:ilvl="6" w:tplc="280A0001" w:tentative="1">
+      <w:start w:val="1"/>
+      <w:numFmt w:val="bullet"/>
+      <w:lvlText w:val=""/>
+      <w:lvlJc w:val="left"/>
+      <w:pPr>
+        <w:ind w:left="4680" w:hanging="360"/>
+      </w:pPr>
+      <w:rPr>
+        <w:rFonts w:ascii="Symbol" w:hAnsi="Symbol" w:hint="default"/>
+      </w:rPr>
+    </w:lvl>
+    <w:lvl w:ilvl="7" w:tplc="280A0003" w:tentative="1">
+      <w:start w:val="1"/>
+      <w:numFmt w:val="bullet"/>
+      <w:lvlText w:val="o"/>
+      <w:lvlJc w:val="left"/>
+      <w:pPr>
+        <w:ind w:left="5400" w:hanging="360"/>
+      </w:pPr>
+      <w:rPr>
+        <w:rFonts w:ascii="Courier New" w:hAnsi="Courier New" w:hint="default"/>
+      </w:rPr>
+    </w:lvl>
+    <w:lvl w:ilvl="8" w:tplc="280A0005" w:tentative="1">
+      <w:start w:val="1"/>
+      <w:numFmt w:val="bullet"/>
+      <w:lvlText w:val=""/>
+      <w:lvlJc w:val="left"/>
+      <w:pPr>
+        <w:ind w:left="6120" w:hanging="360"/>
+      </w:pPr>
+      <w:rPr>
+        <w:rFonts w:ascii="Wingdings" w:hAnsi="Wingdings" w:hint="default"/>
+      </w:rPr>
+    </w:lvl>
+  </w:abstractNum>
+  <w:abstractNum w:abstractNumId="33">
     <w:nsid w:val="60AA2932"/>
     <w:multiLevelType w:val="hybridMultilevel"/>
     <w:tmpl w:val="3050B626"/>
@@ -16606,7 +16779,7 @@
       </w:rPr>
     </w:lvl>
   </w:abstractNum>
-  <w:abstractNum w:abstractNumId="33">
+  <w:abstractNum w:abstractNumId="34">
     <w:nsid w:val="6446159F"/>
     <w:multiLevelType w:val="multilevel"/>
     <w:tmpl w:val="280A001F"/>
@@ -16719,7 +16892,7 @@
       </w:rPr>
     </w:lvl>
   </w:abstractNum>
-  <w:abstractNum w:abstractNumId="34">
+  <w:abstractNum w:abstractNumId="35">
     <w:nsid w:val="6AF3408F"/>
     <w:multiLevelType w:val="multilevel"/>
     <w:tmpl w:val="263057DE"/>
@@ -16832,7 +17005,120 @@
       </w:rPr>
     </w:lvl>
   </w:abstractNum>
-  <w:abstractNum w:abstractNumId="35">
+  <w:abstractNum w:abstractNumId="36">
+    <w:nsid w:val="791B5DBD"/>
+    <w:multiLevelType w:val="hybridMultilevel"/>
+    <w:tmpl w:val="CEAC16CC"/>
+    <w:lvl w:ilvl="0" w:tplc="280A0003">
+      <w:start w:val="1"/>
+      <w:numFmt w:val="bullet"/>
+      <w:lvlText w:val="o"/>
+      <w:lvlJc w:val="left"/>
+      <w:pPr>
+        <w:ind w:left="360" w:hanging="360"/>
+      </w:pPr>
+      <w:rPr>
+        <w:rFonts w:ascii="Courier New" w:hAnsi="Courier New" w:hint="default"/>
+      </w:rPr>
+    </w:lvl>
+    <w:lvl w:ilvl="1" w:tplc="280A0003" w:tentative="1">
+      <w:start w:val="1"/>
+      <w:numFmt w:val="bullet"/>
+      <w:lvlText w:val="o"/>
+      <w:lvlJc w:val="left"/>
+      <w:pPr>
+        <w:ind w:left="1080" w:hanging="360"/>
+      </w:pPr>
+      <w:rPr>
+        <w:rFonts w:ascii="Courier New" w:hAnsi="Courier New" w:hint="default"/>
+      </w:rPr>
+    </w:lvl>
+    <w:lvl w:ilvl="2" w:tplc="280A0005" w:tentative="1">
+      <w:start w:val="1"/>
+      <w:numFmt w:val="bullet"/>
+      <w:lvlText w:val=""/>
+      <w:lvlJc w:val="left"/>
+      <w:pPr>
+        <w:ind w:left="1800" w:hanging="360"/>
+      </w:pPr>
+      <w:rPr>
+        <w:rFonts w:ascii="Wingdings" w:hAnsi="Wingdings" w:hint="default"/>
+      </w:rPr>
+    </w:lvl>
+    <w:lvl w:ilvl="3" w:tplc="280A0001" w:tentative="1">
+      <w:start w:val="1"/>
+      <w:numFmt w:val="bullet"/>
+      <w:lvlText w:val=""/>
+      <w:lvlJc w:val="left"/>
+      <w:pPr>
+        <w:ind w:left="2520" w:hanging="360"/>
+      </w:pPr>
+      <w:rPr>
+        <w:rFonts w:ascii="Symbol" w:hAnsi="Symbol" w:hint="default"/>
+      </w:rPr>
+    </w:lvl>
+    <w:lvl w:ilvl="4" w:tplc="280A0003" w:tentative="1">
+      <w:start w:val="1"/>
+      <w:numFmt w:val="bullet"/>
+      <w:lvlText w:val="o"/>
+      <w:lvlJc w:val="left"/>
+      <w:pPr>
+        <w:ind w:left="3240" w:hanging="360"/>
+      </w:pPr>
+      <w:rPr>
+        <w:rFonts w:ascii="Courier New" w:hAnsi="Courier New" w:hint="default"/>
+      </w:rPr>
+    </w:lvl>
+    <w:lvl w:ilvl="5" w:tplc="280A0005" w:tentative="1">
+      <w:start w:val="1"/>
+      <w:numFmt w:val="bullet"/>
+      <w:lvlText w:val=""/>
+      <w:lvlJc w:val="left"/>
+      <w:pPr>
+        <w:ind w:left="3960" w:hanging="360"/>
+      </w:pPr>
+      <w:rPr>
+        <w:rFonts w:ascii="Wingdings" w:hAnsi="Wingdings" w:hint="default"/>
+      </w:rPr>
+    </w:lvl>
+    <w:lvl w:ilvl="6" w:tplc="280A0001" w:tentative="1">
+      <w:start w:val="1"/>
+      <w:numFmt w:val="bullet"/>
+      <w:lvlText w:val=""/>
+      <w:lvlJc w:val="left"/>
+      <w:pPr>
+        <w:ind w:left="4680" w:hanging="360"/>
+      </w:pPr>
+      <w:rPr>
+        <w:rFonts w:ascii="Symbol" w:hAnsi="Symbol" w:hint="default"/>
+      </w:rPr>
+    </w:lvl>
+    <w:lvl w:ilvl="7" w:tplc="280A0003" w:tentative="1">
+      <w:start w:val="1"/>
+      <w:numFmt w:val="bullet"/>
+      <w:lvlText w:val="o"/>
+      <w:lvlJc w:val="left"/>
+      <w:pPr>
+        <w:ind w:left="5400" w:hanging="360"/>
+      </w:pPr>
+      <w:rPr>
+        <w:rFonts w:ascii="Courier New" w:hAnsi="Courier New" w:hint="default"/>
+      </w:rPr>
+    </w:lvl>
+    <w:lvl w:ilvl="8" w:tplc="280A0005" w:tentative="1">
+      <w:start w:val="1"/>
+      <w:numFmt w:val="bullet"/>
+      <w:lvlText w:val=""/>
+      <w:lvlJc w:val="left"/>
+      <w:pPr>
+        <w:ind w:left="6120" w:hanging="360"/>
+      </w:pPr>
+      <w:rPr>
+        <w:rFonts w:ascii="Wingdings" w:hAnsi="Wingdings" w:hint="default"/>
+      </w:rPr>
+    </w:lvl>
+  </w:abstractNum>
+  <w:abstractNum w:abstractNumId="37">
     <w:nsid w:val="79FF7023"/>
     <w:multiLevelType w:val="hybridMultilevel"/>
     <w:tmpl w:val="6DFE4544"/>
@@ -16945,7 +17231,7 @@
       </w:rPr>
     </w:lvl>
   </w:abstractNum>
-  <w:abstractNum w:abstractNumId="36">
+  <w:abstractNum w:abstractNumId="38">
     <w:nsid w:val="7CFA5A29"/>
     <w:multiLevelType w:val="multilevel"/>
     <w:tmpl w:val="59D81FD8"/>
@@ -17117,7 +17403,7 @@
     <w:abstractNumId w:val="21"/>
   </w:num>
   <w:num w:numId="11">
-    <w:abstractNumId w:val="36"/>
+    <w:abstractNumId w:val="38"/>
   </w:num>
   <w:num w:numId="12">
     <w:abstractNumId w:val="19"/>
@@ -17162,10 +17448,10 @@
     <w:abstractNumId w:val="15"/>
   </w:num>
   <w:num w:numId="26">
-    <w:abstractNumId w:val="34"/>
+    <w:abstractNumId w:val="35"/>
   </w:num>
   <w:num w:numId="27">
-    <w:abstractNumId w:val="32"/>
+    <w:abstractNumId w:val="33"/>
   </w:num>
   <w:num w:numId="28">
     <w:abstractNumId w:val="30"/>
@@ -17174,7 +17460,7 @@
     <w:abstractNumId w:val="22"/>
   </w:num>
   <w:num w:numId="30">
-    <w:abstractNumId w:val="33"/>
+    <w:abstractNumId w:val="34"/>
   </w:num>
   <w:num w:numId="31">
     <w:abstractNumId w:val="16"/>
@@ -17195,7 +17481,13 @@
     <w:abstractNumId w:val="17"/>
   </w:num>
   <w:num w:numId="37">
-    <w:abstractNumId w:val="35"/>
+    <w:abstractNumId w:val="37"/>
+  </w:num>
+  <w:num w:numId="38">
+    <w:abstractNumId w:val="36"/>
+  </w:num>
+  <w:num w:numId="39">
+    <w:abstractNumId w:val="32"/>
   </w:num>
   <w:numIdMacAtCleanup w:val="12"/>
 </w:numbering>
@@ -17207,9 +17499,7 @@
     <w:rPrDefault>
       <w:rPr>
         <w:rFonts w:ascii="Calibri" w:eastAsia="Calibri" w:hAnsi="Calibri" w:cs="Times New Roman"/>
-        <w:sz w:val="22"/>
-        <w:szCs w:val="22"/>
-        <w:lang w:val="es-ES" w:eastAsia="es-ES" w:bidi="ar-SA"/>
+        <w:lang w:val="es-PE" w:eastAsia="es-PE" w:bidi="ar-SA"/>
       </w:rPr>
     </w:rPrDefault>
     <w:pPrDefault/>
@@ -17361,15 +17651,17 @@
       <w:spacing w:after="200" w:line="276" w:lineRule="auto"/>
     </w:pPr>
     <w:rPr>
-      <w:lang w:val="es-PE" w:eastAsia="en-US"/>
+      <w:sz w:val="22"/>
+      <w:szCs w:val="22"/>
+      <w:lang w:eastAsia="en-US"/>
     </w:rPr>
   </w:style>
-  <w:style w:type="paragraph" w:styleId="Heading1">
+  <w:style w:type="paragraph" w:styleId="Ttulo1">
     <w:name w:val="heading 1"/>
     <w:aliases w:val="TÍTULO 1"/>
     <w:basedOn w:val="Normal"/>
     <w:next w:val="Normal"/>
-    <w:link w:val="Heading1Char"/>
+    <w:link w:val="Ttulo1Car"/>
     <w:uiPriority w:val="99"/>
     <w:qFormat/>
     <w:rsid w:val="00FF1A6F"/>
@@ -17388,11 +17680,11 @@
       <w:lang w:eastAsia="es-ES"/>
     </w:rPr>
   </w:style>
-  <w:style w:type="paragraph" w:styleId="Heading2">
+  <w:style w:type="paragraph" w:styleId="Ttulo2">
     <w:name w:val="heading 2"/>
     <w:basedOn w:val="Normal"/>
     <w:next w:val="Normal"/>
-    <w:link w:val="Heading2Char"/>
+    <w:link w:val="Ttulo2Car"/>
     <w:uiPriority w:val="99"/>
     <w:qFormat/>
     <w:rsid w:val="00FF1A6F"/>
@@ -17409,11 +17701,11 @@
       <w:lang w:eastAsia="es-ES"/>
     </w:rPr>
   </w:style>
-  <w:style w:type="paragraph" w:styleId="Heading3">
+  <w:style w:type="paragraph" w:styleId="Ttulo3">
     <w:name w:val="heading 3"/>
     <w:basedOn w:val="Normal"/>
     <w:next w:val="Normal"/>
-    <w:link w:val="Heading3Char"/>
+    <w:link w:val="Ttulo3Car"/>
     <w:uiPriority w:val="99"/>
     <w:qFormat/>
     <w:rsid w:val="00FF1A6F"/>
@@ -17430,11 +17722,11 @@
       <w:lang w:eastAsia="es-ES"/>
     </w:rPr>
   </w:style>
-  <w:style w:type="paragraph" w:styleId="Heading8">
+  <w:style w:type="paragraph" w:styleId="Ttulo8">
     <w:name w:val="heading 8"/>
     <w:basedOn w:val="Normal"/>
     <w:next w:val="Normal"/>
-    <w:link w:val="Heading8Char"/>
+    <w:link w:val="Ttulo8Car"/>
     <w:uiPriority w:val="99"/>
     <w:qFormat/>
     <w:rsid w:val="003E5375"/>
@@ -17452,11 +17744,11 @@
       <w:lang w:eastAsia="es-ES"/>
     </w:rPr>
   </w:style>
-  <w:style w:type="paragraph" w:styleId="Heading9">
+  <w:style w:type="paragraph" w:styleId="Ttulo9">
     <w:name w:val="heading 9"/>
     <w:basedOn w:val="Normal"/>
     <w:next w:val="Normal"/>
-    <w:link w:val="Heading9Char"/>
+    <w:link w:val="Ttulo9Car"/>
     <w:uiPriority w:val="99"/>
     <w:qFormat/>
     <w:rsid w:val="003E5375"/>
@@ -17476,12 +17768,13 @@
       <w:lang w:eastAsia="es-ES"/>
     </w:rPr>
   </w:style>
-  <w:style w:type="character" w:default="1" w:styleId="DefaultParagraphFont">
+  <w:style w:type="character" w:default="1" w:styleId="Fuentedeprrafopredeter">
     <w:name w:val="Default Paragraph Font"/>
-    <w:uiPriority w:val="99"/>
+    <w:uiPriority w:val="1"/>
     <w:semiHidden/>
+    <w:unhideWhenUsed/>
   </w:style>
-  <w:style w:type="table" w:default="1" w:styleId="TableNormal">
+  <w:style w:type="table" w:default="1" w:styleId="Tablanormal">
     <w:name w:val="Normal Table"/>
     <w:uiPriority w:val="99"/>
     <w:semiHidden/>
@@ -17497,17 +17790,17 @@
       </w:tblCellMar>
     </w:tblPr>
   </w:style>
-  <w:style w:type="numbering" w:default="1" w:styleId="NoList">
+  <w:style w:type="numbering" w:default="1" w:styleId="Sinlista">
     <w:name w:val="No List"/>
     <w:uiPriority w:val="99"/>
     <w:semiHidden/>
     <w:unhideWhenUsed/>
   </w:style>
-  <w:style w:type="character" w:customStyle="1" w:styleId="Heading1Char">
-    <w:name w:val="Heading 1 Char"/>
-    <w:aliases w:val="TÍTULO 1 Char"/>
-    <w:basedOn w:val="DefaultParagraphFont"/>
-    <w:link w:val="Heading1"/>
+  <w:style w:type="character" w:customStyle="1" w:styleId="Ttulo1Car">
+    <w:name w:val="Título 1 Car"/>
+    <w:aliases w:val="TÍTULO 1 Car"/>
+    <w:basedOn w:val="Fuentedeprrafopredeter"/>
+    <w:link w:val="Ttulo1"/>
     <w:uiPriority w:val="99"/>
     <w:locked/>
     <w:rsid w:val="00FF1A6F"/>
@@ -17520,10 +17813,10 @@
       <w:lang w:val="es-PE"/>
     </w:rPr>
   </w:style>
-  <w:style w:type="character" w:customStyle="1" w:styleId="Heading2Char">
-    <w:name w:val="Heading 2 Char"/>
-    <w:basedOn w:val="DefaultParagraphFont"/>
-    <w:link w:val="Heading2"/>
+  <w:style w:type="character" w:customStyle="1" w:styleId="Ttulo2Car">
+    <w:name w:val="Título 2 Car"/>
+    <w:basedOn w:val="Fuentedeprrafopredeter"/>
+    <w:link w:val="Ttulo2"/>
     <w:uiPriority w:val="99"/>
     <w:locked/>
     <w:rsid w:val="00FF1A6F"/>
@@ -17534,10 +17827,10 @@
       <w:lang w:val="es-PE"/>
     </w:rPr>
   </w:style>
-  <w:style w:type="character" w:customStyle="1" w:styleId="Heading3Char">
-    <w:name w:val="Heading 3 Char"/>
-    <w:basedOn w:val="DefaultParagraphFont"/>
-    <w:link w:val="Heading3"/>
+  <w:style w:type="character" w:customStyle="1" w:styleId="Ttulo3Car">
+    <w:name w:val="Título 3 Car"/>
+    <w:basedOn w:val="Fuentedeprrafopredeter"/>
+    <w:link w:val="Ttulo3"/>
     <w:uiPriority w:val="99"/>
     <w:locked/>
     <w:rsid w:val="00FF1A6F"/>
@@ -17548,10 +17841,10 @@
       <w:lang w:val="es-PE"/>
     </w:rPr>
   </w:style>
-  <w:style w:type="character" w:customStyle="1" w:styleId="Heading8Char">
-    <w:name w:val="Heading 8 Char"/>
-    <w:basedOn w:val="DefaultParagraphFont"/>
-    <w:link w:val="Heading8"/>
+  <w:style w:type="character" w:customStyle="1" w:styleId="Ttulo8Car">
+    <w:name w:val="Título 8 Car"/>
+    <w:basedOn w:val="Fuentedeprrafopredeter"/>
+    <w:link w:val="Ttulo8"/>
     <w:uiPriority w:val="99"/>
     <w:locked/>
     <w:rsid w:val="003E5375"/>
@@ -17561,10 +17854,10 @@
       <w:lang w:val="es-PE"/>
     </w:rPr>
   </w:style>
-  <w:style w:type="character" w:customStyle="1" w:styleId="Heading9Char">
-    <w:name w:val="Heading 9 Char"/>
-    <w:basedOn w:val="DefaultParagraphFont"/>
-    <w:link w:val="Heading9"/>
+  <w:style w:type="character" w:customStyle="1" w:styleId="Ttulo9Car">
+    <w:name w:val="Título 9 Car"/>
+    <w:basedOn w:val="Fuentedeprrafopredeter"/>
+    <w:link w:val="Ttulo9"/>
     <w:uiPriority w:val="99"/>
     <w:locked/>
     <w:rsid w:val="003E5375"/>
@@ -17575,10 +17868,10 @@
       <w:lang w:val="es-PE"/>
     </w:rPr>
   </w:style>
-  <w:style w:type="paragraph" w:styleId="Header">
+  <w:style w:type="paragraph" w:styleId="Encabezado">
     <w:name w:val="header"/>
     <w:basedOn w:val="Normal"/>
-    <w:link w:val="HeaderChar"/>
+    <w:link w:val="EncabezadoCar"/>
     <w:uiPriority w:val="99"/>
     <w:rsid w:val="00CF131F"/>
     <w:pPr>
@@ -17594,10 +17887,10 @@
       <w:lang w:val="es-ES" w:eastAsia="es-ES"/>
     </w:rPr>
   </w:style>
-  <w:style w:type="character" w:customStyle="1" w:styleId="HeaderChar">
-    <w:name w:val="Header Char"/>
-    <w:basedOn w:val="DefaultParagraphFont"/>
-    <w:link w:val="Header"/>
+  <w:style w:type="character" w:customStyle="1" w:styleId="EncabezadoCar">
+    <w:name w:val="Encabezado Car"/>
+    <w:basedOn w:val="Fuentedeprrafopredeter"/>
+    <w:link w:val="Encabezado"/>
     <w:uiPriority w:val="99"/>
     <w:locked/>
     <w:rsid w:val="00CF131F"/>
@@ -17605,10 +17898,10 @@
       <w:rFonts w:cs="Times New Roman"/>
     </w:rPr>
   </w:style>
-  <w:style w:type="paragraph" w:styleId="Footer">
+  <w:style w:type="paragraph" w:styleId="Piedepgina">
     <w:name w:val="footer"/>
     <w:basedOn w:val="Normal"/>
-    <w:link w:val="FooterChar"/>
+    <w:link w:val="PiedepginaCar"/>
     <w:uiPriority w:val="99"/>
     <w:rsid w:val="00CF131F"/>
     <w:pPr>
@@ -17624,10 +17917,10 @@
       <w:lang w:val="es-ES" w:eastAsia="es-ES"/>
     </w:rPr>
   </w:style>
-  <w:style w:type="character" w:customStyle="1" w:styleId="FooterChar">
-    <w:name w:val="Footer Char"/>
-    <w:basedOn w:val="DefaultParagraphFont"/>
-    <w:link w:val="Footer"/>
+  <w:style w:type="character" w:customStyle="1" w:styleId="PiedepginaCar">
+    <w:name w:val="Pie de página Car"/>
+    <w:basedOn w:val="Fuentedeprrafopredeter"/>
+    <w:link w:val="Piedepgina"/>
     <w:uiPriority w:val="99"/>
     <w:locked/>
     <w:rsid w:val="00CF131F"/>
@@ -17635,15 +17928,11 @@
       <w:rFonts w:cs="Times New Roman"/>
     </w:rPr>
   </w:style>
-  <w:style w:type="table" w:styleId="TableGrid">
+  <w:style w:type="table" w:styleId="Tablaconcuadrcula">
     <w:name w:val="Table Grid"/>
-    <w:basedOn w:val="TableNormal"/>
+    <w:basedOn w:val="Tablanormal"/>
     <w:uiPriority w:val="99"/>
     <w:rsid w:val="00431F34"/>
-    <w:rPr>
-      <w:sz w:val="20"/>
-      <w:szCs w:val="20"/>
-    </w:rPr>
     <w:tblPr>
       <w:tblInd w:w="0" w:type="dxa"/>
       <w:tblBorders>
@@ -17662,16 +17951,16 @@
       </w:tblCellMar>
     </w:tblPr>
   </w:style>
-  <w:style w:type="character" w:styleId="PageNumber">
+  <w:style w:type="character" w:styleId="Nmerodepgina">
     <w:name w:val="page number"/>
-    <w:basedOn w:val="DefaultParagraphFont"/>
+    <w:basedOn w:val="Fuentedeprrafopredeter"/>
     <w:uiPriority w:val="99"/>
     <w:rsid w:val="00A246A3"/>
     <w:rPr>
       <w:rFonts w:cs="Times New Roman"/>
     </w:rPr>
   </w:style>
-  <w:style w:type="paragraph" w:styleId="ListParagraph">
+  <w:style w:type="paragraph" w:styleId="Prrafodelista">
     <w:name w:val="List Paragraph"/>
     <w:basedOn w:val="Normal"/>
     <w:uiPriority w:val="99"/>
@@ -17682,9 +17971,9 @@
       <w:contextualSpacing/>
     </w:pPr>
   </w:style>
-  <w:style w:type="character" w:styleId="Hyperlink">
+  <w:style w:type="character" w:styleId="Hipervnculo">
     <w:name w:val="Hyperlink"/>
-    <w:basedOn w:val="DefaultParagraphFont"/>
+    <w:basedOn w:val="Fuentedeprrafopredeter"/>
     <w:uiPriority w:val="99"/>
     <w:rsid w:val="001E0CF0"/>
     <w:rPr>
@@ -17694,10 +17983,10 @@
       <w:effect w:val="none"/>
     </w:rPr>
   </w:style>
-  <w:style w:type="paragraph" w:styleId="Title">
+  <w:style w:type="paragraph" w:styleId="Ttulo">
     <w:name w:val="Title"/>
     <w:basedOn w:val="Normal"/>
-    <w:link w:val="TitleChar"/>
+    <w:link w:val="TtuloCar"/>
     <w:uiPriority w:val="99"/>
     <w:qFormat/>
     <w:rsid w:val="001E0CF0"/>
@@ -17713,10 +18002,10 @@
       <w:lang w:val="es-ES" w:eastAsia="es-ES"/>
     </w:rPr>
   </w:style>
-  <w:style w:type="character" w:customStyle="1" w:styleId="TitleChar">
-    <w:name w:val="Title Char"/>
-    <w:basedOn w:val="DefaultParagraphFont"/>
-    <w:link w:val="Title"/>
+  <w:style w:type="character" w:customStyle="1" w:styleId="TtuloCar">
+    <w:name w:val="Título Car"/>
+    <w:basedOn w:val="Fuentedeprrafopredeter"/>
+    <w:link w:val="Ttulo"/>
     <w:uiPriority w:val="99"/>
     <w:locked/>
     <w:rsid w:val="001E0CF0"/>
@@ -17739,9 +18028,9 @@
       <w:rFonts w:eastAsia="Times New Roman"/>
     </w:rPr>
   </w:style>
-  <w:style w:type="paragraph" w:styleId="TOCHeading">
+  <w:style w:type="paragraph" w:styleId="TtulodeTDC">
     <w:name w:val="TOC Heading"/>
-    <w:basedOn w:val="Heading1"/>
+    <w:basedOn w:val="Ttulo1"/>
     <w:next w:val="Normal"/>
     <w:uiPriority w:val="99"/>
     <w:qFormat/>
@@ -17759,12 +18048,12 @@
       <w:lang w:val="es-ES"/>
     </w:rPr>
   </w:style>
-  <w:style w:type="paragraph" w:styleId="TOC2">
+  <w:style w:type="paragraph" w:styleId="TDC2">
     <w:name w:val="toc 2"/>
     <w:basedOn w:val="Normal"/>
     <w:next w:val="Normal"/>
     <w:autoRedefine/>
-    <w:uiPriority w:val="99"/>
+    <w:uiPriority w:val="39"/>
     <w:rsid w:val="007D5ECE"/>
     <w:pPr>
       <w:tabs>
@@ -17778,12 +18067,12 @@
       <w:rFonts w:eastAsia="Times New Roman"/>
     </w:rPr>
   </w:style>
-  <w:style w:type="paragraph" w:styleId="TOC1">
+  <w:style w:type="paragraph" w:styleId="TDC1">
     <w:name w:val="toc 1"/>
     <w:basedOn w:val="Normal"/>
     <w:next w:val="Normal"/>
     <w:autoRedefine/>
-    <w:uiPriority w:val="99"/>
+    <w:uiPriority w:val="39"/>
     <w:rsid w:val="001E0CF0"/>
     <w:pPr>
       <w:spacing w:after="100"/>
@@ -17792,7 +18081,7 @@
       <w:rFonts w:eastAsia="Times New Roman"/>
     </w:rPr>
   </w:style>
-  <w:style w:type="paragraph" w:styleId="TOC3">
+  <w:style w:type="paragraph" w:styleId="TDC3">
     <w:name w:val="toc 3"/>
     <w:basedOn w:val="Normal"/>
     <w:next w:val="Normal"/>
@@ -17811,10 +18100,10 @@
       <w:rFonts w:eastAsia="Times New Roman"/>
     </w:rPr>
   </w:style>
-  <w:style w:type="paragraph" w:styleId="BalloonText">
+  <w:style w:type="paragraph" w:styleId="Textodeglobo">
     <w:name w:val="Balloon Text"/>
     <w:basedOn w:val="Normal"/>
-    <w:link w:val="BalloonTextChar"/>
+    <w:link w:val="TextodegloboCar"/>
     <w:uiPriority w:val="99"/>
     <w:rsid w:val="001E0CF0"/>
     <w:pPr>
@@ -17827,10 +18116,10 @@
       <w:lang w:val="es-ES" w:eastAsia="es-ES"/>
     </w:rPr>
   </w:style>
-  <w:style w:type="character" w:customStyle="1" w:styleId="BalloonTextChar">
-    <w:name w:val="Balloon Text Char"/>
-    <w:basedOn w:val="DefaultParagraphFont"/>
-    <w:link w:val="BalloonText"/>
+  <w:style w:type="character" w:customStyle="1" w:styleId="TextodegloboCar">
+    <w:name w:val="Texto de globo Car"/>
+    <w:basedOn w:val="Fuentedeprrafopredeter"/>
+    <w:link w:val="Textodeglobo"/>
     <w:uiPriority w:val="99"/>
     <w:locked/>
     <w:rsid w:val="001E0CF0"/>
@@ -17855,9 +18144,9 @@
       <w:lang w:eastAsia="es-MX"/>
     </w:rPr>
   </w:style>
-  <w:style w:type="character" w:styleId="CommentReference">
+  <w:style w:type="character" w:styleId="Refdecomentario">
     <w:name w:val="annotation reference"/>
-    <w:basedOn w:val="DefaultParagraphFont"/>
+    <w:basedOn w:val="Fuentedeprrafopredeter"/>
     <w:uiPriority w:val="99"/>
     <w:semiHidden/>
     <w:rsid w:val="0012643E"/>
@@ -17866,10 +18155,10 @@
       <w:sz w:val="16"/>
     </w:rPr>
   </w:style>
-  <w:style w:type="paragraph" w:styleId="CommentText">
+  <w:style w:type="paragraph" w:styleId="Textocomentario">
     <w:name w:val="annotation text"/>
     <w:basedOn w:val="Normal"/>
-    <w:link w:val="CommentTextChar"/>
+    <w:link w:val="TextocomentarioCar"/>
     <w:uiPriority w:val="99"/>
     <w:semiHidden/>
     <w:rsid w:val="0012643E"/>
@@ -17879,10 +18168,10 @@
       <w:lang w:val="es-ES"/>
     </w:rPr>
   </w:style>
-  <w:style w:type="character" w:customStyle="1" w:styleId="CommentTextChar">
-    <w:name w:val="Comment Text Char"/>
-    <w:basedOn w:val="DefaultParagraphFont"/>
-    <w:link w:val="CommentText"/>
+  <w:style w:type="character" w:customStyle="1" w:styleId="TextocomentarioCar">
+    <w:name w:val="Texto comentario Car"/>
+    <w:basedOn w:val="Fuentedeprrafopredeter"/>
+    <w:link w:val="Textocomentario"/>
     <w:uiPriority w:val="99"/>
     <w:semiHidden/>
     <w:locked/>
@@ -17892,11 +18181,11 @@
       <w:lang w:val="es-ES" w:eastAsia="en-US"/>
     </w:rPr>
   </w:style>
-  <w:style w:type="paragraph" w:styleId="CommentSubject">
+  <w:style w:type="paragraph" w:styleId="Asuntodelcomentario">
     <w:name w:val="annotation subject"/>
-    <w:basedOn w:val="CommentText"/>
-    <w:next w:val="CommentText"/>
-    <w:link w:val="CommentSubjectChar"/>
+    <w:basedOn w:val="Textocomentario"/>
+    <w:next w:val="Textocomentario"/>
+    <w:link w:val="AsuntodelcomentarioCar"/>
     <w:uiPriority w:val="99"/>
     <w:semiHidden/>
     <w:rsid w:val="0012643E"/>
@@ -17904,10 +18193,10 @@
       <w:b/>
     </w:rPr>
   </w:style>
-  <w:style w:type="character" w:customStyle="1" w:styleId="CommentSubjectChar">
-    <w:name w:val="Comment Subject Char"/>
-    <w:basedOn w:val="CommentTextChar"/>
-    <w:link w:val="CommentSubject"/>
+  <w:style w:type="character" w:customStyle="1" w:styleId="AsuntodelcomentarioCar">
+    <w:name w:val="Asunto del comentario Car"/>
+    <w:basedOn w:val="TextocomentarioCar"/>
+    <w:link w:val="Asuntodelcomentario"/>
     <w:uiPriority w:val="99"/>
     <w:semiHidden/>
     <w:locked/>
@@ -17948,9 +18237,9 @@
       <w:lang w:val="en-US"/>
     </w:rPr>
   </w:style>
-  <w:style w:type="character" w:styleId="Strong">
+  <w:style w:type="character" w:styleId="Textoennegrita">
     <w:name w:val="Strong"/>
-    <w:basedOn w:val="DefaultParagraphFont"/>
+    <w:basedOn w:val="Fuentedeprrafopredeter"/>
     <w:uiPriority w:val="99"/>
     <w:qFormat/>
     <w:rsid w:val="006B0463"/>
@@ -17959,9 +18248,9 @@
       <w:b/>
     </w:rPr>
   </w:style>
-  <w:style w:type="character" w:styleId="HTMLCite">
+  <w:style w:type="character" w:styleId="CitaHTML">
     <w:name w:val="HTML Cite"/>
-    <w:basedOn w:val="DefaultParagraphFont"/>
+    <w:basedOn w:val="Fuentedeprrafopredeter"/>
     <w:uiPriority w:val="99"/>
     <w:semiHidden/>
     <w:rsid w:val="006B0463"/>
@@ -17995,10 +18284,10 @@
     <w:uiPriority w:val="99"/>
     <w:rsid w:val="002C4A06"/>
   </w:style>
-  <w:style w:type="paragraph" w:styleId="BodyText">
+  <w:style w:type="paragraph" w:styleId="Textoindependiente">
     <w:name w:val="Body Text"/>
     <w:basedOn w:val="Normal"/>
-    <w:link w:val="BodyTextChar"/>
+    <w:link w:val="TextoindependienteCar"/>
     <w:uiPriority w:val="99"/>
     <w:rsid w:val="00EA643D"/>
     <w:pPr>
@@ -18014,10 +18303,10 @@
       <w:lang w:val="es-ES" w:eastAsia="es-ES"/>
     </w:rPr>
   </w:style>
-  <w:style w:type="character" w:customStyle="1" w:styleId="BodyTextChar">
-    <w:name w:val="Body Text Char"/>
-    <w:basedOn w:val="DefaultParagraphFont"/>
-    <w:link w:val="BodyText"/>
+  <w:style w:type="character" w:customStyle="1" w:styleId="TextoindependienteCar">
+    <w:name w:val="Texto independiente Car"/>
+    <w:basedOn w:val="Fuentedeprrafopredeter"/>
+    <w:link w:val="Textoindependiente"/>
     <w:uiPriority w:val="99"/>
     <w:locked/>
     <w:rsid w:val="00EA643D"/>
@@ -18025,7 +18314,7 @@
       <w:rFonts w:ascii="Times New Roman" w:hAnsi="Times New Roman" w:cs="Times New Roman"/>
     </w:rPr>
   </w:style>
-  <w:style w:type="paragraph" w:styleId="List2">
+  <w:style w:type="paragraph" w:styleId="Lista2">
     <w:name w:val="List 2"/>
     <w:basedOn w:val="Normal"/>
     <w:uiPriority w:val="99"/>
@@ -18035,10 +18324,10 @@
       <w:contextualSpacing/>
     </w:pPr>
   </w:style>
-  <w:style w:type="paragraph" w:styleId="BodyTextIndent">
+  <w:style w:type="paragraph" w:styleId="Sangradetextonormal">
     <w:name w:val="Body Text Indent"/>
     <w:basedOn w:val="Normal"/>
-    <w:link w:val="BodyTextIndentChar"/>
+    <w:link w:val="SangradetextonormalCar"/>
     <w:uiPriority w:val="99"/>
     <w:rsid w:val="003E5375"/>
     <w:pPr>
@@ -18049,10 +18338,10 @@
       <w:lang w:eastAsia="es-ES"/>
     </w:rPr>
   </w:style>
-  <w:style w:type="character" w:customStyle="1" w:styleId="BodyTextIndentChar">
-    <w:name w:val="Body Text Indent Char"/>
-    <w:basedOn w:val="DefaultParagraphFont"/>
-    <w:link w:val="BodyTextIndent"/>
+  <w:style w:type="character" w:customStyle="1" w:styleId="SangradetextonormalCar">
+    <w:name w:val="Sangría de texto normal Car"/>
+    <w:basedOn w:val="Fuentedeprrafopredeter"/>
+    <w:link w:val="Sangradetextonormal"/>
     <w:uiPriority w:val="99"/>
     <w:locked/>
     <w:rsid w:val="003E5375"/>
@@ -18062,11 +18351,11 @@
       <w:lang w:val="es-PE"/>
     </w:rPr>
   </w:style>
-  <w:style w:type="paragraph" w:styleId="Subtitle">
+  <w:style w:type="paragraph" w:styleId="Subttulo">
     <w:name w:val="Subtitle"/>
     <w:basedOn w:val="Normal"/>
     <w:next w:val="Normal"/>
-    <w:link w:val="SubtitleChar"/>
+    <w:link w:val="SubttuloCar"/>
     <w:uiPriority w:val="99"/>
     <w:qFormat/>
     <w:rsid w:val="003E5375"/>
@@ -18086,10 +18375,10 @@
       <w:lang w:eastAsia="es-ES"/>
     </w:rPr>
   </w:style>
-  <w:style w:type="character" w:customStyle="1" w:styleId="SubtitleChar">
-    <w:name w:val="Subtitle Char"/>
-    <w:basedOn w:val="DefaultParagraphFont"/>
-    <w:link w:val="Subtitle"/>
+  <w:style w:type="character" w:customStyle="1" w:styleId="SubttuloCar">
+    <w:name w:val="Subtítulo Car"/>
+    <w:basedOn w:val="Fuentedeprrafopredeter"/>
+    <w:link w:val="Subttulo"/>
     <w:uiPriority w:val="99"/>
     <w:locked/>
     <w:rsid w:val="003E5375"/>
@@ -18102,10 +18391,10 @@
       <w:lang w:val="es-PE"/>
     </w:rPr>
   </w:style>
-  <w:style w:type="paragraph" w:styleId="BodyTextFirstIndent">
+  <w:style w:type="paragraph" w:styleId="Textoindependienteprimerasangra">
     <w:name w:val="Body Text First Indent"/>
-    <w:basedOn w:val="BodyText"/>
-    <w:link w:val="BodyTextFirstIndentChar"/>
+    <w:basedOn w:val="Textoindependiente"/>
+    <w:link w:val="TextoindependienteprimerasangraCar"/>
     <w:uiPriority w:val="99"/>
     <w:rsid w:val="003E5375"/>
     <w:pPr>
@@ -18120,10 +18409,10 @@
       <w:lang w:val="es-PE"/>
     </w:rPr>
   </w:style>
-  <w:style w:type="character" w:customStyle="1" w:styleId="BodyTextFirstIndentChar">
-    <w:name w:val="Body Text First Indent Char"/>
-    <w:basedOn w:val="BodyTextChar"/>
-    <w:link w:val="BodyTextFirstIndent"/>
+  <w:style w:type="character" w:customStyle="1" w:styleId="TextoindependienteprimerasangraCar">
+    <w:name w:val="Texto independiente primera sangría Car"/>
+    <w:basedOn w:val="TextoindependienteCar"/>
+    <w:link w:val="Textoindependienteprimerasangra"/>
     <w:uiPriority w:val="99"/>
     <w:locked/>
     <w:rsid w:val="003E5375"/>
@@ -18132,10 +18421,10 @@
       <w:lang w:val="es-PE"/>
     </w:rPr>
   </w:style>
-  <w:style w:type="paragraph" w:styleId="BodyTextFirstIndent2">
+  <w:style w:type="paragraph" w:styleId="Textoindependienteprimerasangra2">
     <w:name w:val="Body Text First Indent 2"/>
-    <w:basedOn w:val="BodyTextIndent"/>
-    <w:link w:val="BodyTextFirstIndent2Char"/>
+    <w:basedOn w:val="Sangradetextonormal"/>
+    <w:link w:val="Textoindependienteprimerasangra2Car"/>
     <w:uiPriority w:val="99"/>
     <w:rsid w:val="003E5375"/>
     <w:pPr>
@@ -18143,10 +18432,10 @@
       <w:ind w:left="360" w:firstLine="360"/>
     </w:pPr>
   </w:style>
-  <w:style w:type="character" w:customStyle="1" w:styleId="BodyTextFirstIndent2Char">
-    <w:name w:val="Body Text First Indent 2 Char"/>
-    <w:basedOn w:val="BodyTextIndentChar"/>
-    <w:link w:val="BodyTextFirstIndent2"/>
+  <w:style w:type="character" w:customStyle="1" w:styleId="Textoindependienteprimerasangra2Car">
+    <w:name w:val="Texto independiente primera sangría 2 Car"/>
+    <w:basedOn w:val="SangradetextonormalCar"/>
+    <w:link w:val="Textoindependienteprimerasangra2"/>
     <w:uiPriority w:val="99"/>
     <w:locked/>
     <w:rsid w:val="003E5375"/>
@@ -18154,10 +18443,10 @@
       <w:szCs w:val="22"/>
     </w:rPr>
   </w:style>
-  <w:style w:type="paragraph" w:styleId="BodyTextIndent2">
+  <w:style w:type="paragraph" w:styleId="Sangra2detindependiente">
     <w:name w:val="Body Text Indent 2"/>
     <w:basedOn w:val="Normal"/>
-    <w:link w:val="BodyTextIndent2Char"/>
+    <w:link w:val="Sangra2detindependienteCar"/>
     <w:uiPriority w:val="99"/>
     <w:rsid w:val="00D0791E"/>
     <w:pPr>
@@ -18168,10 +18457,10 @@
       <w:lang w:val="es-ES" w:eastAsia="es-ES"/>
     </w:rPr>
   </w:style>
-  <w:style w:type="character" w:customStyle="1" w:styleId="BodyTextIndent2Char">
-    <w:name w:val="Body Text Indent 2 Char"/>
-    <w:basedOn w:val="DefaultParagraphFont"/>
-    <w:link w:val="BodyTextIndent2"/>
+  <w:style w:type="character" w:customStyle="1" w:styleId="Sangra2detindependienteCar">
+    <w:name w:val="Sangría 2 de t. independiente Car"/>
+    <w:basedOn w:val="Fuentedeprrafopredeter"/>
+    <w:link w:val="Sangra2detindependiente"/>
     <w:uiPriority w:val="99"/>
     <w:locked/>
     <w:rsid w:val="00D0791E"/>
@@ -18197,7 +18486,7 @@
       <w:rFonts w:ascii="Times New Roman" w:hAnsi="Times New Roman" w:cs="Lohit Hindi"/>
       <w:sz w:val="24"/>
       <w:szCs w:val="24"/>
-      <w:lang w:val="es-PE" w:eastAsia="en-US" w:bidi="hi-IN"/>
+      <w:lang w:eastAsia="en-US" w:bidi="hi-IN"/>
     </w:rPr>
   </w:style>
   <w:style w:type="paragraph" w:customStyle="1" w:styleId="Cuerpodetextoconsangra">
@@ -18230,7 +18519,7 @@
       <w:lang w:eastAsia="es-PE"/>
     </w:rPr>
   </w:style>
-  <w:style w:type="paragraph" w:styleId="TOC4">
+  <w:style w:type="paragraph" w:styleId="TDC4">
     <w:name w:val="toc 4"/>
     <w:basedOn w:val="Normal"/>
     <w:next w:val="Normal"/>
@@ -18246,7 +18535,7 @@
       <w:lang w:eastAsia="es-PE"/>
     </w:rPr>
   </w:style>
-  <w:style w:type="paragraph" w:styleId="TOC5">
+  <w:style w:type="paragraph" w:styleId="TDC5">
     <w:name w:val="toc 5"/>
     <w:basedOn w:val="Normal"/>
     <w:next w:val="Normal"/>
@@ -18262,7 +18551,7 @@
       <w:lang w:eastAsia="es-PE"/>
     </w:rPr>
   </w:style>
-  <w:style w:type="paragraph" w:styleId="TOC6">
+  <w:style w:type="paragraph" w:styleId="TDC6">
     <w:name w:val="toc 6"/>
     <w:basedOn w:val="Normal"/>
     <w:next w:val="Normal"/>
@@ -18278,7 +18567,7 @@
       <w:lang w:eastAsia="es-PE"/>
     </w:rPr>
   </w:style>
-  <w:style w:type="paragraph" w:styleId="TOC7">
+  <w:style w:type="paragraph" w:styleId="TDC7">
     <w:name w:val="toc 7"/>
     <w:basedOn w:val="Normal"/>
     <w:next w:val="Normal"/>
@@ -18294,7 +18583,7 @@
       <w:lang w:eastAsia="es-PE"/>
     </w:rPr>
   </w:style>
-  <w:style w:type="paragraph" w:styleId="TOC8">
+  <w:style w:type="paragraph" w:styleId="TDC8">
     <w:name w:val="toc 8"/>
     <w:basedOn w:val="Normal"/>
     <w:next w:val="Normal"/>
@@ -18310,7 +18599,7 @@
       <w:lang w:eastAsia="es-PE"/>
     </w:rPr>
   </w:style>
-  <w:style w:type="paragraph" w:styleId="TOC9">
+  <w:style w:type="paragraph" w:styleId="TDC9">
     <w:name w:val="toc 9"/>
     <w:basedOn w:val="Normal"/>
     <w:next w:val="Normal"/>
@@ -18342,10 +18631,10 @@
       <w:szCs w:val="20"/>
     </w:rPr>
   </w:style>
-  <w:style w:type="paragraph" w:styleId="FootnoteText">
+  <w:style w:type="paragraph" w:styleId="Textonotapie">
     <w:name w:val="footnote text"/>
     <w:basedOn w:val="Normal"/>
-    <w:link w:val="FootnoteTextChar"/>
+    <w:link w:val="TextonotapieCar"/>
     <w:uiPriority w:val="99"/>
     <w:semiHidden/>
     <w:rsid w:val="00A07F7F"/>
@@ -18359,10 +18648,10 @@
       <w:lang w:val="es-ES_tradnl" w:eastAsia="es-ES"/>
     </w:rPr>
   </w:style>
-  <w:style w:type="character" w:customStyle="1" w:styleId="FootnoteTextChar">
-    <w:name w:val="Footnote Text Char"/>
-    <w:basedOn w:val="DefaultParagraphFont"/>
-    <w:link w:val="FootnoteText"/>
+  <w:style w:type="character" w:customStyle="1" w:styleId="TextonotapieCar">
+    <w:name w:val="Texto nota pie Car"/>
+    <w:basedOn w:val="Fuentedeprrafopredeter"/>
+    <w:link w:val="Textonotapie"/>
     <w:uiPriority w:val="99"/>
     <w:semiHidden/>
     <w:locked/>
@@ -18376,7 +18665,7 @@
   <w:style w:type="paragraph" w:customStyle="1" w:styleId="InfoBlue">
     <w:name w:val="InfoBlue"/>
     <w:basedOn w:val="Normal"/>
-    <w:next w:val="BodyText"/>
+    <w:next w:val="Textoindependiente"/>
     <w:autoRedefine/>
     <w:uiPriority w:val="99"/>
     <w:rsid w:val="000B4BF9"/>
@@ -18427,7 +18716,7 @@
       <w:color w:val="000000"/>
       <w:sz w:val="24"/>
       <w:szCs w:val="24"/>
-      <w:lang w:val="es-PE" w:eastAsia="en-US"/>
+      <w:lang w:eastAsia="en-US"/>
     </w:rPr>
   </w:style>
   <w:style w:type="paragraph" w:customStyle="1" w:styleId="Prrafodelista4">
@@ -18736,4 +19025,16 @@
   <a:objectDefaults/>
   <a:extraClrSchemeLst/>
 </a:theme>
+</file>
+
+<file path=customXml/item1.xml><?xml version="1.0" encoding="utf-8"?>
+<b:Sources xmlns:b="http://schemas.openxmlformats.org/officeDocument/2006/bibliography" xmlns="http://schemas.openxmlformats.org/officeDocument/2006/bibliography" SelectedStyle="\APA.XSL" StyleName="APA Fifth Edition"/>
+</file>
+
+<file path=customXml/itemProps1.xml><?xml version="1.0" encoding="utf-8"?>
+<ds:datastoreItem xmlns:ds="http://schemas.openxmlformats.org/officeDocument/2006/customXml" ds:itemID="{AC2A4F00-475C-4AB4-8764-13D30EC8EECE}">
+  <ds:schemaRefs>
+    <ds:schemaRef ds:uri="http://schemas.openxmlformats.org/officeDocument/2006/bibliography"/>
+  </ds:schemaRefs>
+</ds:datastoreItem>
 </file>